--- a/trunk/docs/2010-06-03_ERD/ERD.docx
+++ b/trunk/docs/2010-06-03_ERD/ERD.docx
@@ -1,6 +1,6 @@
 
 <file path=word/document.xml><?xml version="1.0" encoding="utf-8"?>
-<w:document xmlns:ve="http://schemas.openxmlformats.org/markup-compatibility/2006" xmlns:o="urn:schemas-microsoft-com:office:office" xmlns:r="http://schemas.openxmlformats.org/officeDocument/2006/relationships" xmlns:m="http://schemas.openxmlformats.org/officeDocument/2006/math" xmlns:v="urn:schemas-microsoft-com:vml" xmlns:wp="http://schemas.openxmlformats.org/drawingml/2006/wordprocessingDrawing" xmlns:w10="urn:schemas-microsoft-com:office:word" xmlns:w="http://schemas.openxmlformats.org/wordprocessingml/2006/main" xmlns:wne="http://schemas.microsoft.com/office/word/2006/wordml">
+<w:document xmlns:wpc="http://schemas.microsoft.com/office/word/2010/wordprocessingCanvas" xmlns:mc="http://schemas.openxmlformats.org/markup-compatibility/2006" xmlns:o="urn:schemas-microsoft-com:office:office" xmlns:r="http://schemas.openxmlformats.org/officeDocument/2006/relationships" xmlns:m="http://schemas.openxmlformats.org/officeDocument/2006/math" xmlns:v="urn:schemas-microsoft-com:vml" xmlns:wp14="http://schemas.microsoft.com/office/word/2010/wordprocessingDrawing" xmlns:wp="http://schemas.openxmlformats.org/drawingml/2006/wordprocessingDrawing" xmlns:w10="urn:schemas-microsoft-com:office:word" xmlns:w="http://schemas.openxmlformats.org/wordprocessingml/2006/main" xmlns:w14="http://schemas.microsoft.com/office/word/2010/wordml" xmlns:wpg="http://schemas.microsoft.com/office/word/2010/wordprocessingGroup" xmlns:wpi="http://schemas.microsoft.com/office/word/2010/wordprocessingInk" xmlns:wne="http://schemas.microsoft.com/office/word/2006/wordml" xmlns:wps="http://schemas.microsoft.com/office/word/2010/wordprocessingShape" mc:Ignorable="w14 wp14">
   <w:body>
     <w:sdt>
       <w:sdtPr>
@@ -19,6 +19,7 @@
           <w:docPartUnique/>
         </w:docPartObj>
       </w:sdtPr>
+      <w:sdtEndPr/>
       <w:sdtContent>
         <w:p>
           <w:pPr>
@@ -1026,7 +1027,7 @@
           <w:rFonts w:ascii="Tahoma" w:hAnsi="Tahoma" w:cs="Tahoma"/>
         </w:rPr>
         <w:sectPr>
-          <w:footerReference w:type="default" r:id="rId8"/>
+          <w:footerReference w:type="default" r:id="rId9"/>
           <w:pgSz w:w="11906" w:h="16838"/>
           <w:pgMar w:top="1440" w:right="1440" w:bottom="1440" w:left="1440" w:header="708" w:footer="708" w:gutter="0"/>
           <w:cols w:space="708"/>
@@ -1089,7 +1090,7 @@
                     <pic:cNvPicPr/>
                   </pic:nvPicPr>
                   <pic:blipFill>
-                    <a:blip r:embed="rId9" cstate="print"/>
+                    <a:blip r:embed="rId10" cstate="print"/>
                     <a:stretch>
                       <a:fillRect/>
                     </a:stretch>
@@ -1122,11 +1123,20 @@
         </w:rPr>
       </w:pPr>
       <w:bookmarkStart w:id="1" w:name="_Toc263252888"/>
+      <w:proofErr w:type="spellStart"/>
       <w:r>
         <w:rPr>
           <w:rFonts w:ascii="Tahoma" w:hAnsi="Tahoma" w:cs="Tahoma"/>
         </w:rPr>
-        <w:t>TiGERS Data Mapping</w:t>
+        <w:lastRenderedPageBreak/>
+        <w:t>TiGERS</w:t>
+      </w:r>
+      <w:proofErr w:type="spellEnd"/>
+      <w:r>
+        <w:rPr>
+          <w:rFonts w:ascii="Tahoma" w:hAnsi="Tahoma" w:cs="Tahoma"/>
+        </w:rPr>
+        <w:t xml:space="preserve"> Data Mapping</w:t>
       </w:r>
       <w:bookmarkEnd w:id="1"/>
     </w:p>
@@ -1262,7 +1272,7 @@
       <w:tblPr>
         <w:tblStyle w:val="TableGrid"/>
         <w:tblW w:w="0" w:type="auto"/>
-        <w:tblLook w:val="04A0"/>
+        <w:tblLook w:val="04A0" w:firstRow="1" w:lastRow="0" w:firstColumn="1" w:lastColumn="0" w:noHBand="0" w:noVBand="1"/>
       </w:tblPr>
       <w:tblGrid>
         <w:gridCol w:w="796"/>
@@ -1284,6 +1294,7 @@
                 <w:szCs w:val="20"/>
               </w:rPr>
             </w:pPr>
+            <w:proofErr w:type="spellStart"/>
             <w:r>
               <w:rPr>
                 <w:rFonts w:ascii="Tahoma" w:hAnsi="Tahoma" w:cs="Tahoma"/>
@@ -1300,6 +1311,7 @@
               </w:rPr>
               <w:t>p</w:t>
             </w:r>
+            <w:proofErr w:type="spellEnd"/>
             <w:r>
               <w:rPr>
                 <w:rFonts w:ascii="Tahoma" w:hAnsi="Tahoma" w:cs="Tahoma"/>
@@ -1491,7 +1503,7 @@
       <w:tblPr>
         <w:tblStyle w:val="TableGrid"/>
         <w:tblW w:w="0" w:type="auto"/>
-        <w:tblLook w:val="04A0"/>
+        <w:tblLook w:val="04A0" w:firstRow="1" w:lastRow="0" w:firstColumn="1" w:lastColumn="0" w:noHBand="0" w:noVBand="1"/>
       </w:tblPr>
       <w:tblGrid>
         <w:gridCol w:w="1235"/>
@@ -1745,7 +1757,7 @@
       <w:tblPr>
         <w:tblStyle w:val="TableGrid"/>
         <w:tblW w:w="0" w:type="auto"/>
-        <w:tblLook w:val="04A0"/>
+        <w:tblLook w:val="04A0" w:firstRow="1" w:lastRow="0" w:firstColumn="1" w:lastColumn="0" w:noHBand="0" w:noVBand="1"/>
       </w:tblPr>
       <w:tblGrid>
         <w:gridCol w:w="1211"/>
@@ -1991,7 +2003,7 @@
       <w:tblPr>
         <w:tblStyle w:val="TableGrid"/>
         <w:tblW w:w="0" w:type="auto"/>
-        <w:tblLook w:val="04A0"/>
+        <w:tblLook w:val="04A0" w:firstRow="1" w:lastRow="0" w:firstColumn="1" w:lastColumn="0" w:noHBand="0" w:noVBand="1"/>
       </w:tblPr>
       <w:tblGrid>
         <w:gridCol w:w="2135"/>
@@ -2013,13 +2025,23 @@
                 <w:szCs w:val="20"/>
               </w:rPr>
             </w:pPr>
-            <w:r>
-              <w:rPr>
-                <w:rFonts w:ascii="Tahoma" w:hAnsi="Tahoma" w:cs="Tahoma"/>
-                <w:sz w:val="20"/>
-                <w:szCs w:val="20"/>
-              </w:rPr>
-              <w:t>EnvironmentalOfficer:</w:t>
+            <w:proofErr w:type="spellStart"/>
+            <w:r>
+              <w:rPr>
+                <w:rFonts w:ascii="Tahoma" w:hAnsi="Tahoma" w:cs="Tahoma"/>
+                <w:sz w:val="20"/>
+                <w:szCs w:val="20"/>
+              </w:rPr>
+              <w:t>EnvironmentalOfficer</w:t>
+            </w:r>
+            <w:proofErr w:type="spellEnd"/>
+            <w:r>
+              <w:rPr>
+                <w:rFonts w:ascii="Tahoma" w:hAnsi="Tahoma" w:cs="Tahoma"/>
+                <w:sz w:val="20"/>
+                <w:szCs w:val="20"/>
+              </w:rPr>
+              <w:t>:</w:t>
             </w:r>
           </w:p>
         </w:tc>
@@ -2189,7 +2211,7 @@
       <w:tblPr>
         <w:tblStyle w:val="TableGrid"/>
         <w:tblW w:w="0" w:type="auto"/>
-        <w:tblLook w:val="04A0"/>
+        <w:tblLook w:val="04A0" w:firstRow="1" w:lastRow="0" w:firstColumn="1" w:lastColumn="0" w:noHBand="0" w:noVBand="1"/>
       </w:tblPr>
       <w:tblGrid>
         <w:gridCol w:w="1899"/>
@@ -2211,13 +2233,23 @@
                 <w:szCs w:val="20"/>
               </w:rPr>
             </w:pPr>
-            <w:r>
-              <w:rPr>
-                <w:rFonts w:ascii="Tahoma" w:hAnsi="Tahoma" w:cs="Tahoma"/>
-                <w:sz w:val="20"/>
-                <w:szCs w:val="20"/>
-              </w:rPr>
-              <w:t>ScreeningProgram:</w:t>
+            <w:proofErr w:type="spellStart"/>
+            <w:r>
+              <w:rPr>
+                <w:rFonts w:ascii="Tahoma" w:hAnsi="Tahoma" w:cs="Tahoma"/>
+                <w:sz w:val="20"/>
+                <w:szCs w:val="20"/>
+              </w:rPr>
+              <w:t>ScreeningProgram</w:t>
+            </w:r>
+            <w:proofErr w:type="spellEnd"/>
+            <w:r>
+              <w:rPr>
+                <w:rFonts w:ascii="Tahoma" w:hAnsi="Tahoma" w:cs="Tahoma"/>
+                <w:sz w:val="20"/>
+                <w:szCs w:val="20"/>
+              </w:rPr>
+              <w:t>:</w:t>
             </w:r>
           </w:p>
         </w:tc>
@@ -2257,6 +2289,7 @@
                 <w:szCs w:val="20"/>
               </w:rPr>
             </w:pPr>
+            <w:proofErr w:type="spellStart"/>
             <w:r>
               <w:rPr>
                 <w:rFonts w:ascii="Tahoma" w:hAnsi="Tahoma" w:cs="Tahoma"/>
@@ -2265,6 +2298,7 @@
               </w:rPr>
               <w:t>start_date</w:t>
             </w:r>
+            <w:proofErr w:type="spellEnd"/>
           </w:p>
         </w:tc>
         <w:tc>
@@ -2350,7 +2384,7 @@
       <w:tblPr>
         <w:tblStyle w:val="TableGrid"/>
         <w:tblW w:w="0" w:type="auto"/>
-        <w:tblLook w:val="04A0"/>
+        <w:tblLook w:val="04A0" w:firstRow="1" w:lastRow="0" w:firstColumn="1" w:lastColumn="0" w:noHBand="0" w:noVBand="1"/>
       </w:tblPr>
       <w:tblGrid>
         <w:gridCol w:w="933"/>
@@ -2398,6 +2432,7 @@
                 <w:u w:val="single"/>
               </w:rPr>
             </w:pPr>
+            <w:proofErr w:type="spellStart"/>
             <w:r>
               <w:rPr>
                 <w:rFonts w:ascii="Tahoma" w:hAnsi="Tahoma" w:cs="Tahoma"/>
@@ -2416,6 +2451,7 @@
               </w:rPr>
               <w:t>taken</w:t>
             </w:r>
+            <w:proofErr w:type="spellEnd"/>
           </w:p>
         </w:tc>
         <w:tc>
@@ -2496,6 +2532,7 @@
                 <w:szCs w:val="20"/>
               </w:rPr>
             </w:pPr>
+            <w:proofErr w:type="spellStart"/>
             <w:r>
               <w:rPr>
                 <w:rFonts w:ascii="Tahoma" w:hAnsi="Tahoma" w:cs="Tahoma"/>
@@ -2504,6 +2541,7 @@
               </w:rPr>
               <w:t>collar_depth</w:t>
             </w:r>
+            <w:proofErr w:type="spellEnd"/>
           </w:p>
         </w:tc>
         <w:tc>
@@ -2898,7 +2936,7 @@
         <w:tblStyle w:val="TableGrid"/>
         <w:tblW w:w="9180" w:type="dxa"/>
         <w:tblLayout w:type="fixed"/>
-        <w:tblLook w:val="04A0"/>
+        <w:tblLook w:val="04A0" w:firstRow="1" w:lastRow="0" w:firstColumn="1" w:lastColumn="0" w:noHBand="0" w:noVBand="1"/>
       </w:tblPr>
       <w:tblGrid>
         <w:gridCol w:w="1100"/>
@@ -3039,6 +3077,7 @@
                 <w:szCs w:val="20"/>
               </w:rPr>
             </w:pPr>
+            <w:proofErr w:type="spellStart"/>
             <w:r>
               <w:rPr>
                 <w:rFonts w:ascii="Tahoma" w:hAnsi="Tahoma" w:cs="Tahoma"/>
@@ -3047,6 +3086,7 @@
               </w:rPr>
               <w:t>collar_height</w:t>
             </w:r>
+            <w:proofErr w:type="spellEnd"/>
           </w:p>
         </w:tc>
         <w:tc>
@@ -3061,13 +3101,23 @@
                 <w:szCs w:val="20"/>
               </w:rPr>
             </w:pPr>
-            <w:r>
-              <w:rPr>
-                <w:rFonts w:ascii="Tahoma" w:hAnsi="Tahoma" w:cs="Tahoma"/>
-                <w:sz w:val="20"/>
-                <w:szCs w:val="20"/>
-              </w:rPr>
-              <w:t xml:space="preserve">comp_screening_freq </w:t>
+            <w:proofErr w:type="spellStart"/>
+            <w:r>
+              <w:rPr>
+                <w:rFonts w:ascii="Tahoma" w:hAnsi="Tahoma" w:cs="Tahoma"/>
+                <w:sz w:val="20"/>
+                <w:szCs w:val="20"/>
+              </w:rPr>
+              <w:t>comp_screening_freq</w:t>
+            </w:r>
+            <w:proofErr w:type="spellEnd"/>
+            <w:r>
+              <w:rPr>
+                <w:rFonts w:ascii="Tahoma" w:hAnsi="Tahoma" w:cs="Tahoma"/>
+                <w:sz w:val="20"/>
+                <w:szCs w:val="20"/>
+              </w:rPr>
+              <w:t xml:space="preserve"> </w:t>
             </w:r>
           </w:p>
         </w:tc>
@@ -3170,13 +3220,23 @@
                 <v:shape id="_x0000_s1100" type="#_x0000_t32" style="position:absolute;margin-left:27.65pt;margin-top:11.9pt;width:.05pt;height:19.35pt;flip:y;z-index:251725824;mso-position-horizontal-relative:text;mso-position-vertical-relative:text" o:connectortype="straight"/>
               </w:pict>
             </w:r>
-            <w:r>
-              <w:rPr>
-                <w:rFonts w:ascii="Tahoma" w:hAnsi="Tahoma" w:cs="Tahoma"/>
-                <w:sz w:val="20"/>
-                <w:szCs w:val="20"/>
-              </w:rPr>
-              <w:t xml:space="preserve">waterbody </w:t>
+            <w:proofErr w:type="spellStart"/>
+            <w:r>
+              <w:rPr>
+                <w:rFonts w:ascii="Tahoma" w:hAnsi="Tahoma" w:cs="Tahoma"/>
+                <w:sz w:val="20"/>
+                <w:szCs w:val="20"/>
+              </w:rPr>
+              <w:t>waterbody</w:t>
+            </w:r>
+            <w:proofErr w:type="spellEnd"/>
+            <w:r>
+              <w:rPr>
+                <w:rFonts w:ascii="Tahoma" w:hAnsi="Tahoma" w:cs="Tahoma"/>
+                <w:sz w:val="20"/>
+                <w:szCs w:val="20"/>
+              </w:rPr>
+              <w:t xml:space="preserve"> </w:t>
             </w:r>
           </w:p>
         </w:tc>
@@ -3228,6 +3288,7 @@
                 <w:szCs w:val="20"/>
               </w:rPr>
             </w:pPr>
+            <w:proofErr w:type="spellStart"/>
             <w:r>
               <w:rPr>
                 <w:rFonts w:ascii="Tahoma" w:hAnsi="Tahoma" w:cs="Tahoma"/>
@@ -3236,6 +3297,7 @@
               </w:rPr>
               <w:t>depth_to_collar_screening_freq</w:t>
             </w:r>
+            <w:proofErr w:type="spellEnd"/>
           </w:p>
         </w:tc>
       </w:tr>
@@ -3301,7 +3363,7 @@
       <w:tblPr>
         <w:tblStyle w:val="TableGrid"/>
         <w:tblW w:w="0" w:type="auto"/>
-        <w:tblLook w:val="04A0"/>
+        <w:tblLook w:val="04A0" w:firstRow="1" w:lastRow="0" w:firstColumn="1" w:lastColumn="0" w:noHBand="0" w:noVBand="1"/>
       </w:tblPr>
       <w:tblGrid>
         <w:gridCol w:w="1526"/>
@@ -3322,13 +3384,23 @@
                 <w:szCs w:val="20"/>
               </w:rPr>
             </w:pPr>
-            <w:r>
-              <w:rPr>
-                <w:rFonts w:ascii="Tahoma" w:hAnsi="Tahoma" w:cs="Tahoma"/>
-                <w:sz w:val="20"/>
-                <w:szCs w:val="20"/>
-              </w:rPr>
-              <w:t>SamplerMedia:</w:t>
+            <w:proofErr w:type="spellStart"/>
+            <w:r>
+              <w:rPr>
+                <w:rFonts w:ascii="Tahoma" w:hAnsi="Tahoma" w:cs="Tahoma"/>
+                <w:sz w:val="20"/>
+                <w:szCs w:val="20"/>
+              </w:rPr>
+              <w:t>SamplerMedia</w:t>
+            </w:r>
+            <w:proofErr w:type="spellEnd"/>
+            <w:r>
+              <w:rPr>
+                <w:rFonts w:ascii="Tahoma" w:hAnsi="Tahoma" w:cs="Tahoma"/>
+                <w:sz w:val="20"/>
+                <w:szCs w:val="20"/>
+              </w:rPr>
+              <w:t>:</w:t>
             </w:r>
           </w:p>
         </w:tc>
@@ -3477,7 +3549,7 @@
       <w:tblPr>
         <w:tblStyle w:val="TableGrid"/>
         <w:tblW w:w="0" w:type="auto"/>
-        <w:tblLook w:val="04A0"/>
+        <w:tblLook w:val="04A0" w:firstRow="1" w:lastRow="0" w:firstColumn="1" w:lastColumn="0" w:noHBand="0" w:noVBand="1"/>
       </w:tblPr>
       <w:tblGrid>
         <w:gridCol w:w="2065"/>
@@ -3499,13 +3571,23 @@
                 <w:szCs w:val="20"/>
               </w:rPr>
             </w:pPr>
-            <w:r>
-              <w:rPr>
-                <w:rFonts w:ascii="Tahoma" w:hAnsi="Tahoma" w:cs="Tahoma"/>
-                <w:sz w:val="20"/>
-                <w:szCs w:val="20"/>
-              </w:rPr>
-              <w:t>ScreeningFrequency:</w:t>
+            <w:proofErr w:type="spellStart"/>
+            <w:r>
+              <w:rPr>
+                <w:rFonts w:ascii="Tahoma" w:hAnsi="Tahoma" w:cs="Tahoma"/>
+                <w:sz w:val="20"/>
+                <w:szCs w:val="20"/>
+              </w:rPr>
+              <w:t>ScreeningFrequency</w:t>
+            </w:r>
+            <w:proofErr w:type="spellEnd"/>
+            <w:r>
+              <w:rPr>
+                <w:rFonts w:ascii="Tahoma" w:hAnsi="Tahoma" w:cs="Tahoma"/>
+                <w:sz w:val="20"/>
+                <w:szCs w:val="20"/>
+              </w:rPr>
+              <w:t>:</w:t>
             </w:r>
           </w:p>
         </w:tc>
@@ -3638,7 +3720,7 @@
       <w:tblPr>
         <w:tblStyle w:val="TableGrid"/>
         <w:tblW w:w="0" w:type="auto"/>
-        <w:tblLook w:val="04A0"/>
+        <w:tblLook w:val="04A0" w:firstRow="1" w:lastRow="0" w:firstColumn="1" w:lastColumn="0" w:noHBand="0" w:noVBand="1"/>
       </w:tblPr>
       <w:tblGrid>
         <w:gridCol w:w="1614"/>
@@ -3658,6 +3740,7 @@
                 <w:szCs w:val="20"/>
               </w:rPr>
             </w:pPr>
+            <w:proofErr w:type="spellStart"/>
             <w:r>
               <w:rPr>
                 <w:rFonts w:ascii="Tahoma" w:hAnsi="Tahoma" w:cs="Tahoma"/>
@@ -3672,7 +3755,16 @@
                 <w:sz w:val="20"/>
                 <w:szCs w:val="20"/>
               </w:rPr>
-              <w:t>Item:</w:t>
+              <w:t>Item</w:t>
+            </w:r>
+            <w:proofErr w:type="spellEnd"/>
+            <w:r>
+              <w:rPr>
+                <w:rFonts w:ascii="Tahoma" w:hAnsi="Tahoma" w:cs="Tahoma"/>
+                <w:sz w:val="20"/>
+                <w:szCs w:val="20"/>
+              </w:rPr>
+              <w:t>:</w:t>
             </w:r>
           </w:p>
         </w:tc>
@@ -3702,6 +3794,7 @@
                 <v:shape id="_x0000_s1173" type="#_x0000_t32" style="position:absolute;margin-left:19.15pt;margin-top:12.05pt;width:0;height:6.45pt;flip:y;z-index:251793408;mso-position-horizontal-relative:text;mso-position-vertical-relative:text" o:connectortype="straight"/>
               </w:pict>
             </w:r>
+            <w:proofErr w:type="spellStart"/>
             <w:r>
               <w:rPr>
                 <w:rFonts w:ascii="Tahoma" w:hAnsi="Tahoma" w:cs="Tahoma"/>
@@ -3720,6 +3813,7 @@
               </w:rPr>
               <w:t>id</w:t>
             </w:r>
+            <w:proofErr w:type="spellEnd"/>
           </w:p>
         </w:tc>
         <w:tc>
@@ -3748,6 +3842,7 @@
                 <v:shape id="_x0000_s1174" type="#_x0000_t32" style="position:absolute;margin-left:27.3pt;margin-top:12.05pt;width:0;height:12.1pt;z-index:251794432;mso-position-horizontal-relative:text;mso-position-vertical-relative:text" o:connectortype="straight"/>
               </w:pict>
             </w:r>
+            <w:proofErr w:type="spellStart"/>
             <w:r>
               <w:rPr>
                 <w:rFonts w:ascii="Tahoma" w:hAnsi="Tahoma" w:cs="Tahoma"/>
@@ -3757,6 +3852,7 @@
               </w:rPr>
               <w:t>parameter_id</w:t>
             </w:r>
+            <w:proofErr w:type="spellEnd"/>
           </w:p>
         </w:tc>
       </w:tr>
@@ -3810,7 +3906,7 @@
       <w:tblPr>
         <w:tblStyle w:val="TableGrid"/>
         <w:tblW w:w="0" w:type="auto"/>
-        <w:tblLook w:val="04A0"/>
+        <w:tblLook w:val="04A0" w:firstRow="1" w:lastRow="0" w:firstColumn="1" w:lastColumn="0" w:noHBand="0" w:noVBand="1"/>
       </w:tblPr>
       <w:tblGrid>
         <w:gridCol w:w="1246"/>
@@ -3830,13 +3926,23 @@
                 <w:szCs w:val="20"/>
               </w:rPr>
             </w:pPr>
-            <w:r>
-              <w:rPr>
-                <w:rFonts w:ascii="Tahoma" w:hAnsi="Tahoma" w:cs="Tahoma"/>
-                <w:sz w:val="20"/>
-                <w:szCs w:val="20"/>
-              </w:rPr>
-              <w:t>Waterbody:</w:t>
+            <w:proofErr w:type="spellStart"/>
+            <w:r>
+              <w:rPr>
+                <w:rFonts w:ascii="Tahoma" w:hAnsi="Tahoma" w:cs="Tahoma"/>
+                <w:sz w:val="20"/>
+                <w:szCs w:val="20"/>
+              </w:rPr>
+              <w:t>Waterbody</w:t>
+            </w:r>
+            <w:proofErr w:type="spellEnd"/>
+            <w:r>
+              <w:rPr>
+                <w:rFonts w:ascii="Tahoma" w:hAnsi="Tahoma" w:cs="Tahoma"/>
+                <w:sz w:val="20"/>
+                <w:szCs w:val="20"/>
+              </w:rPr>
+              <w:t>:</w:t>
             </w:r>
           </w:p>
         </w:tc>
@@ -3965,7 +4071,7 @@
       <w:tblPr>
         <w:tblStyle w:val="TableGrid"/>
         <w:tblW w:w="0" w:type="auto"/>
-        <w:tblLook w:val="04A0"/>
+        <w:tblLook w:val="04A0" w:firstRow="1" w:lastRow="0" w:firstColumn="1" w:lastColumn="0" w:noHBand="0" w:noVBand="1"/>
       </w:tblPr>
       <w:tblGrid>
         <w:gridCol w:w="2158"/>
@@ -3987,13 +4093,23 @@
                 <w:szCs w:val="20"/>
               </w:rPr>
             </w:pPr>
-            <w:r>
-              <w:rPr>
-                <w:rFonts w:ascii="Tahoma" w:hAnsi="Tahoma" w:cs="Tahoma"/>
-                <w:sz w:val="20"/>
-                <w:szCs w:val="20"/>
-              </w:rPr>
-              <w:t>ParameterThresholds:</w:t>
+            <w:proofErr w:type="spellStart"/>
+            <w:r>
+              <w:rPr>
+                <w:rFonts w:ascii="Tahoma" w:hAnsi="Tahoma" w:cs="Tahoma"/>
+                <w:sz w:val="20"/>
+                <w:szCs w:val="20"/>
+              </w:rPr>
+              <w:t>ParameterThresholds</w:t>
+            </w:r>
+            <w:proofErr w:type="spellEnd"/>
+            <w:r>
+              <w:rPr>
+                <w:rFonts w:ascii="Tahoma" w:hAnsi="Tahoma" w:cs="Tahoma"/>
+                <w:sz w:val="20"/>
+                <w:szCs w:val="20"/>
+              </w:rPr>
+              <w:t>:</w:t>
             </w:r>
           </w:p>
         </w:tc>
@@ -4064,6 +4180,7 @@
                 <v:shape id="_x0000_s1176" type="#_x0000_t32" style="position:absolute;margin-left:26.3pt;margin-top:11.9pt;width:.05pt;height:16.6pt;flip:y;z-index:251797504;mso-position-horizontal-relative:text;mso-position-vertical-relative:text" o:connectortype="straight"/>
               </w:pict>
             </w:r>
+            <w:proofErr w:type="spellStart"/>
             <w:r>
               <w:rPr>
                 <w:rFonts w:ascii="Tahoma" w:hAnsi="Tahoma" w:cs="Tahoma"/>
@@ -4073,6 +4190,7 @@
               </w:rPr>
               <w:t>parameter_id</w:t>
             </w:r>
+            <w:proofErr w:type="spellEnd"/>
           </w:p>
         </w:tc>
         <w:tc>
@@ -4238,12 +4356,13 @@
       <w:tblPr>
         <w:tblStyle w:val="TableGrid"/>
         <w:tblW w:w="0" w:type="auto"/>
-        <w:tblLook w:val="04A0"/>
+        <w:tblLook w:val="04A0" w:firstRow="1" w:lastRow="0" w:firstColumn="1" w:lastColumn="0" w:noHBand="0" w:noVBand="1"/>
       </w:tblPr>
       <w:tblGrid>
         <w:gridCol w:w="1798"/>
         <w:gridCol w:w="1392"/>
         <w:gridCol w:w="706"/>
+        <w:gridCol w:w="1508"/>
       </w:tblGrid>
       <w:tr>
         <w:tc>
@@ -4258,13 +4377,23 @@
                 <w:szCs w:val="20"/>
               </w:rPr>
             </w:pPr>
-            <w:r>
-              <w:rPr>
-                <w:rFonts w:ascii="Tahoma" w:hAnsi="Tahoma" w:cs="Tahoma"/>
-                <w:sz w:val="20"/>
-                <w:szCs w:val="20"/>
-              </w:rPr>
-              <w:t>ParameterNames:</w:t>
+            <w:proofErr w:type="spellStart"/>
+            <w:r>
+              <w:rPr>
+                <w:rFonts w:ascii="Tahoma" w:hAnsi="Tahoma" w:cs="Tahoma"/>
+                <w:sz w:val="20"/>
+                <w:szCs w:val="20"/>
+              </w:rPr>
+              <w:t>ParameterNames</w:t>
+            </w:r>
+            <w:proofErr w:type="spellEnd"/>
+            <w:r>
+              <w:rPr>
+                <w:rFonts w:ascii="Tahoma" w:hAnsi="Tahoma" w:cs="Tahoma"/>
+                <w:sz w:val="20"/>
+                <w:szCs w:val="20"/>
+              </w:rPr>
+              <w:t>:</w:t>
             </w:r>
           </w:p>
         </w:tc>
@@ -4281,6 +4410,7 @@
                 <w:u w:val="single"/>
               </w:rPr>
             </w:pPr>
+            <w:proofErr w:type="spellStart"/>
             <w:r>
               <w:rPr>
                 <w:rFonts w:ascii="Tahoma" w:hAnsi="Tahoma" w:cs="Tahoma"/>
@@ -4290,6 +4420,7 @@
               </w:rPr>
               <w:t>parameter_id</w:t>
             </w:r>
+            <w:proofErr w:type="spellEnd"/>
           </w:p>
         </w:tc>
         <w:tc>
@@ -4312,6 +4443,30 @@
               </w:rPr>
               <w:t>name</w:t>
             </w:r>
+          </w:p>
+        </w:tc>
+        <w:tc>
+          <w:tcPr>
+            <w:tcW w:w="236" w:type="dxa"/>
+          </w:tcPr>
+          <w:p>
+            <w:pPr>
+              <w:rPr>
+                <w:rFonts w:ascii="Tahoma" w:hAnsi="Tahoma" w:cs="Tahoma"/>
+                <w:sz w:val="20"/>
+                <w:szCs w:val="20"/>
+              </w:rPr>
+            </w:pPr>
+            <w:proofErr w:type="spellStart"/>
+            <w:r>
+              <w:rPr>
+                <w:rFonts w:ascii="Tahoma" w:hAnsi="Tahoma" w:cs="Tahoma"/>
+                <w:sz w:val="20"/>
+                <w:szCs w:val="20"/>
+              </w:rPr>
+              <w:t>Internal_name</w:t>
+            </w:r>
+            <w:proofErr w:type="spellEnd"/>
           </w:p>
         </w:tc>
       </w:tr>
@@ -4329,7 +4484,7 @@
       <w:tblPr>
         <w:tblStyle w:val="TableGrid"/>
         <w:tblW w:w="0" w:type="auto"/>
-        <w:tblLook w:val="04A0"/>
+        <w:tblLook w:val="04A0" w:firstRow="1" w:lastRow="0" w:firstColumn="1" w:lastColumn="0" w:noHBand="0" w:noVBand="1"/>
       </w:tblPr>
       <w:tblGrid>
         <w:gridCol w:w="1568"/>
@@ -4350,13 +4505,23 @@
                 <w:szCs w:val="20"/>
               </w:rPr>
             </w:pPr>
-            <w:r>
-              <w:rPr>
-                <w:rFonts w:ascii="Tahoma" w:hAnsi="Tahoma" w:cs="Tahoma"/>
-                <w:sz w:val="20"/>
-                <w:szCs w:val="20"/>
-              </w:rPr>
-              <w:t>ScreeningItem:</w:t>
+            <w:proofErr w:type="spellStart"/>
+            <w:r>
+              <w:rPr>
+                <w:rFonts w:ascii="Tahoma" w:hAnsi="Tahoma" w:cs="Tahoma"/>
+                <w:sz w:val="20"/>
+                <w:szCs w:val="20"/>
+              </w:rPr>
+              <w:t>ScreeningItem</w:t>
+            </w:r>
+            <w:proofErr w:type="spellEnd"/>
+            <w:r>
+              <w:rPr>
+                <w:rFonts w:ascii="Tahoma" w:hAnsi="Tahoma" w:cs="Tahoma"/>
+                <w:sz w:val="20"/>
+                <w:szCs w:val="20"/>
+              </w:rPr>
+              <w:t>:</w:t>
             </w:r>
           </w:p>
         </w:tc>
@@ -4386,6 +4551,7 @@
                 <v:shape id="_x0000_s1155" type="#_x0000_t32" style="position:absolute;margin-left:19.1pt;margin-top:12.05pt;width:.05pt;height:16.5pt;flip:x;z-index:251773952;mso-position-horizontal-relative:text;mso-position-vertical-relative:text" o:connectortype="straight"/>
               </w:pict>
             </w:r>
+            <w:proofErr w:type="spellStart"/>
             <w:r>
               <w:rPr>
                 <w:rFonts w:ascii="Tahoma" w:hAnsi="Tahoma" w:cs="Tahoma"/>
@@ -4404,6 +4570,7 @@
               </w:rPr>
               <w:t>id</w:t>
             </w:r>
+            <w:proofErr w:type="spellEnd"/>
           </w:p>
         </w:tc>
         <w:tc>
@@ -4473,6 +4640,7 @@
                 <v:shape id="_x0000_s1164" type="#_x0000_t32" style="position:absolute;margin-left:42.25pt;margin-top:12.05pt;width:0;height:6.75pt;z-index:251780096;mso-position-horizontal-relative:text;mso-position-vertical-relative:text" o:connectortype="straight"/>
               </w:pict>
             </w:r>
+            <w:proofErr w:type="spellStart"/>
             <w:r>
               <w:rPr>
                 <w:rFonts w:ascii="Tahoma" w:hAnsi="Tahoma" w:cs="Tahoma"/>
@@ -4482,6 +4650,7 @@
               </w:rPr>
               <w:t>parameter_id</w:t>
             </w:r>
+            <w:proofErr w:type="spellEnd"/>
           </w:p>
         </w:tc>
       </w:tr>
@@ -4563,7 +4732,7 @@
       <w:tblPr>
         <w:tblStyle w:val="TableGrid"/>
         <w:tblW w:w="0" w:type="auto"/>
-        <w:tblLook w:val="04A0"/>
+        <w:tblLook w:val="04A0" w:firstRow="1" w:lastRow="0" w:firstColumn="1" w:lastColumn="0" w:noHBand="0" w:noVBand="1"/>
       </w:tblPr>
       <w:tblGrid>
         <w:gridCol w:w="2634"/>
@@ -4584,13 +4753,23 @@
                 <w:szCs w:val="20"/>
               </w:rPr>
             </w:pPr>
-            <w:r>
-              <w:rPr>
-                <w:rFonts w:ascii="Tahoma" w:hAnsi="Tahoma" w:cs="Tahoma"/>
-                <w:sz w:val="20"/>
-                <w:szCs w:val="20"/>
-              </w:rPr>
-              <w:t>ScreeningProgamSamplers:</w:t>
+            <w:proofErr w:type="spellStart"/>
+            <w:r>
+              <w:rPr>
+                <w:rFonts w:ascii="Tahoma" w:hAnsi="Tahoma" w:cs="Tahoma"/>
+                <w:sz w:val="20"/>
+                <w:szCs w:val="20"/>
+              </w:rPr>
+              <w:t>ScreeningProgamSamplers</w:t>
+            </w:r>
+            <w:proofErr w:type="spellEnd"/>
+            <w:r>
+              <w:rPr>
+                <w:rFonts w:ascii="Tahoma" w:hAnsi="Tahoma" w:cs="Tahoma"/>
+                <w:sz w:val="20"/>
+                <w:szCs w:val="20"/>
+              </w:rPr>
+              <w:t>:</w:t>
             </w:r>
           </w:p>
         </w:tc>
@@ -4735,11 +4914,20 @@
         </w:rPr>
       </w:pPr>
       <w:bookmarkStart w:id="2" w:name="_Toc263252889"/>
+      <w:proofErr w:type="spellStart"/>
       <w:r>
         <w:rPr>
           <w:rFonts w:ascii="Tahoma" w:hAnsi="Tahoma" w:cs="Tahoma"/>
         </w:rPr>
-        <w:t>TiGERS Relational Schema</w:t>
+        <w:lastRenderedPageBreak/>
+        <w:t>TiGERS</w:t>
+      </w:r>
+      <w:proofErr w:type="spellEnd"/>
+      <w:r>
+        <w:rPr>
+          <w:rFonts w:ascii="Tahoma" w:hAnsi="Tahoma" w:cs="Tahoma"/>
+        </w:rPr>
+        <w:t xml:space="preserve"> Relational Schema</w:t>
       </w:r>
       <w:bookmarkEnd w:id="2"/>
     </w:p>
@@ -4758,18 +4946,18 @@
         <w:tblStyle w:val="TableGrid"/>
         <w:tblW w:w="9747" w:type="dxa"/>
         <w:tblLayout w:type="fixed"/>
-        <w:tblLook w:val="04A0"/>
+        <w:tblLook w:val="04A0" w:firstRow="1" w:lastRow="0" w:firstColumn="1" w:lastColumn="0" w:noHBand="0" w:noVBand="1"/>
       </w:tblPr>
       <w:tblGrid>
-        <w:gridCol w:w="2235"/>
-        <w:gridCol w:w="2126"/>
+        <w:gridCol w:w="2093"/>
+        <w:gridCol w:w="2268"/>
         <w:gridCol w:w="3118"/>
         <w:gridCol w:w="2268"/>
       </w:tblGrid>
       <w:tr>
         <w:tc>
           <w:tcPr>
-            <w:tcW w:w="2235" w:type="dxa"/>
+            <w:tcW w:w="2093" w:type="dxa"/>
             <w:tcBorders>
               <w:right w:val="nil"/>
             </w:tcBorders>
@@ -4905,7 +5093,7 @@
         </w:tc>
         <w:tc>
           <w:tcPr>
-            <w:tcW w:w="2126" w:type="dxa"/>
+            <w:tcW w:w="2268" w:type="dxa"/>
             <w:tcBorders>
               <w:left w:val="nil"/>
             </w:tcBorders>
@@ -4929,13 +5117,23 @@
                 <w:szCs w:val="20"/>
               </w:rPr>
             </w:pPr>
-            <w:r>
-              <w:rPr>
-                <w:rFonts w:ascii="Tahoma" w:hAnsi="Tahoma" w:cs="Tahoma"/>
-                <w:sz w:val="20"/>
-                <w:szCs w:val="20"/>
-              </w:rPr>
-              <w:t>varchar(20</w:t>
+            <w:proofErr w:type="spellStart"/>
+            <w:r>
+              <w:rPr>
+                <w:rFonts w:ascii="Tahoma" w:hAnsi="Tahoma" w:cs="Tahoma"/>
+                <w:sz w:val="20"/>
+                <w:szCs w:val="20"/>
+              </w:rPr>
+              <w:t>varchar</w:t>
+            </w:r>
+            <w:proofErr w:type="spellEnd"/>
+            <w:r>
+              <w:rPr>
+                <w:rFonts w:ascii="Tahoma" w:hAnsi="Tahoma" w:cs="Tahoma"/>
+                <w:sz w:val="20"/>
+                <w:szCs w:val="20"/>
+              </w:rPr>
+              <w:t>(20</w:t>
             </w:r>
             <w:r>
               <w:rPr>
@@ -4963,13 +5161,23 @@
                 <w:szCs w:val="20"/>
               </w:rPr>
             </w:pPr>
-            <w:r>
-              <w:rPr>
-                <w:rFonts w:ascii="Tahoma" w:hAnsi="Tahoma" w:cs="Tahoma"/>
-                <w:sz w:val="20"/>
-                <w:szCs w:val="20"/>
-              </w:rPr>
-              <w:t>varchar(</w:t>
+            <w:proofErr w:type="spellStart"/>
+            <w:r>
+              <w:rPr>
+                <w:rFonts w:ascii="Tahoma" w:hAnsi="Tahoma" w:cs="Tahoma"/>
+                <w:sz w:val="20"/>
+                <w:szCs w:val="20"/>
+              </w:rPr>
+              <w:t>varchar</w:t>
+            </w:r>
+            <w:proofErr w:type="spellEnd"/>
+            <w:r>
+              <w:rPr>
+                <w:rFonts w:ascii="Tahoma" w:hAnsi="Tahoma" w:cs="Tahoma"/>
+                <w:sz w:val="20"/>
+                <w:szCs w:val="20"/>
+              </w:rPr>
+              <w:t>(</w:t>
             </w:r>
             <w:r>
               <w:rPr>
@@ -5005,13 +5213,23 @@
                 <w:szCs w:val="20"/>
               </w:rPr>
             </w:pPr>
-            <w:r>
-              <w:rPr>
-                <w:rFonts w:ascii="Tahoma" w:hAnsi="Tahoma" w:cs="Tahoma"/>
-                <w:sz w:val="20"/>
-                <w:szCs w:val="20"/>
-              </w:rPr>
-              <w:t>varchar(30)</w:t>
+            <w:proofErr w:type="spellStart"/>
+            <w:r>
+              <w:rPr>
+                <w:rFonts w:ascii="Tahoma" w:hAnsi="Tahoma" w:cs="Tahoma"/>
+                <w:sz w:val="20"/>
+                <w:szCs w:val="20"/>
+              </w:rPr>
+              <w:t>varchar</w:t>
+            </w:r>
+            <w:proofErr w:type="spellEnd"/>
+            <w:r>
+              <w:rPr>
+                <w:rFonts w:ascii="Tahoma" w:hAnsi="Tahoma" w:cs="Tahoma"/>
+                <w:sz w:val="20"/>
+                <w:szCs w:val="20"/>
+              </w:rPr>
+              <w:t>(30)</w:t>
             </w:r>
             <w:r>
               <w:rPr>
@@ -5057,13 +5275,23 @@
                 <w:szCs w:val="20"/>
               </w:rPr>
             </w:pPr>
-            <w:r>
-              <w:rPr>
-                <w:rFonts w:ascii="Tahoma" w:hAnsi="Tahoma" w:cs="Tahoma"/>
-                <w:sz w:val="20"/>
-                <w:szCs w:val="20"/>
-              </w:rPr>
-              <w:t>varchar(</w:t>
+            <w:proofErr w:type="spellStart"/>
+            <w:r>
+              <w:rPr>
+                <w:rFonts w:ascii="Tahoma" w:hAnsi="Tahoma" w:cs="Tahoma"/>
+                <w:sz w:val="20"/>
+                <w:szCs w:val="20"/>
+              </w:rPr>
+              <w:t>varchar</w:t>
+            </w:r>
+            <w:proofErr w:type="spellEnd"/>
+            <w:r>
+              <w:rPr>
+                <w:rFonts w:ascii="Tahoma" w:hAnsi="Tahoma" w:cs="Tahoma"/>
+                <w:sz w:val="20"/>
+                <w:szCs w:val="20"/>
+              </w:rPr>
+              <w:t>(</w:t>
             </w:r>
             <w:r>
               <w:rPr>
@@ -5099,13 +5327,23 @@
                 <w:szCs w:val="20"/>
               </w:rPr>
             </w:pPr>
-            <w:r>
-              <w:rPr>
-                <w:rFonts w:ascii="Tahoma" w:hAnsi="Tahoma" w:cs="Tahoma"/>
-                <w:sz w:val="20"/>
-                <w:szCs w:val="20"/>
-              </w:rPr>
-              <w:t>varchar(</w:t>
+            <w:proofErr w:type="spellStart"/>
+            <w:r>
+              <w:rPr>
+                <w:rFonts w:ascii="Tahoma" w:hAnsi="Tahoma" w:cs="Tahoma"/>
+                <w:sz w:val="20"/>
+                <w:szCs w:val="20"/>
+              </w:rPr>
+              <w:t>varchar</w:t>
+            </w:r>
+            <w:proofErr w:type="spellEnd"/>
+            <w:r>
+              <w:rPr>
+                <w:rFonts w:ascii="Tahoma" w:hAnsi="Tahoma" w:cs="Tahoma"/>
+                <w:sz w:val="20"/>
+                <w:szCs w:val="20"/>
+              </w:rPr>
+              <w:t>(</w:t>
             </w:r>
             <w:r>
               <w:rPr>
@@ -5295,13 +5533,23 @@
                 <w:szCs w:val="20"/>
               </w:rPr>
             </w:pPr>
-            <w:r>
-              <w:rPr>
-                <w:rFonts w:ascii="Tahoma" w:hAnsi="Tahoma" w:cs="Tahoma"/>
-                <w:sz w:val="20"/>
-                <w:szCs w:val="20"/>
-              </w:rPr>
-              <w:t>varchar(</w:t>
+            <w:proofErr w:type="spellStart"/>
+            <w:r>
+              <w:rPr>
+                <w:rFonts w:ascii="Tahoma" w:hAnsi="Tahoma" w:cs="Tahoma"/>
+                <w:sz w:val="20"/>
+                <w:szCs w:val="20"/>
+              </w:rPr>
+              <w:t>varchar</w:t>
+            </w:r>
+            <w:proofErr w:type="spellEnd"/>
+            <w:r>
+              <w:rPr>
+                <w:rFonts w:ascii="Tahoma" w:hAnsi="Tahoma" w:cs="Tahoma"/>
+                <w:sz w:val="20"/>
+                <w:szCs w:val="20"/>
+              </w:rPr>
+              <w:t>(</w:t>
             </w:r>
             <w:r>
               <w:rPr>
@@ -5337,13 +5585,23 @@
                 <w:szCs w:val="20"/>
               </w:rPr>
             </w:pPr>
-            <w:r>
-              <w:rPr>
-                <w:rFonts w:ascii="Tahoma" w:hAnsi="Tahoma" w:cs="Tahoma"/>
-                <w:sz w:val="20"/>
-                <w:szCs w:val="20"/>
-              </w:rPr>
-              <w:t>varchar(</w:t>
+            <w:proofErr w:type="spellStart"/>
+            <w:r>
+              <w:rPr>
+                <w:rFonts w:ascii="Tahoma" w:hAnsi="Tahoma" w:cs="Tahoma"/>
+                <w:sz w:val="20"/>
+                <w:szCs w:val="20"/>
+              </w:rPr>
+              <w:t>varchar</w:t>
+            </w:r>
+            <w:proofErr w:type="spellEnd"/>
+            <w:r>
+              <w:rPr>
+                <w:rFonts w:ascii="Tahoma" w:hAnsi="Tahoma" w:cs="Tahoma"/>
+                <w:sz w:val="20"/>
+                <w:szCs w:val="20"/>
+              </w:rPr>
+              <w:t>(</w:t>
             </w:r>
             <w:r>
               <w:rPr>
@@ -5379,13 +5637,23 @@
                 <w:szCs w:val="20"/>
               </w:rPr>
             </w:pPr>
-            <w:r>
-              <w:rPr>
-                <w:rFonts w:ascii="Tahoma" w:hAnsi="Tahoma" w:cs="Tahoma"/>
-                <w:sz w:val="20"/>
-                <w:szCs w:val="20"/>
-              </w:rPr>
-              <w:t>varchar(30)</w:t>
+            <w:proofErr w:type="spellStart"/>
+            <w:r>
+              <w:rPr>
+                <w:rFonts w:ascii="Tahoma" w:hAnsi="Tahoma" w:cs="Tahoma"/>
+                <w:sz w:val="20"/>
+                <w:szCs w:val="20"/>
+              </w:rPr>
+              <w:t>varchar</w:t>
+            </w:r>
+            <w:proofErr w:type="spellEnd"/>
+            <w:r>
+              <w:rPr>
+                <w:rFonts w:ascii="Tahoma" w:hAnsi="Tahoma" w:cs="Tahoma"/>
+                <w:sz w:val="20"/>
+                <w:szCs w:val="20"/>
+              </w:rPr>
+              <w:t>(30)</w:t>
             </w:r>
             <w:r>
               <w:rPr>
@@ -5431,13 +5699,23 @@
                 <w:szCs w:val="20"/>
               </w:rPr>
             </w:pPr>
-            <w:r>
-              <w:rPr>
-                <w:rFonts w:ascii="Tahoma" w:hAnsi="Tahoma" w:cs="Tahoma"/>
-                <w:sz w:val="20"/>
-                <w:szCs w:val="20"/>
-              </w:rPr>
-              <w:t>varchar(</w:t>
+            <w:proofErr w:type="spellStart"/>
+            <w:r>
+              <w:rPr>
+                <w:rFonts w:ascii="Tahoma" w:hAnsi="Tahoma" w:cs="Tahoma"/>
+                <w:sz w:val="20"/>
+                <w:szCs w:val="20"/>
+              </w:rPr>
+              <w:t>varchar</w:t>
+            </w:r>
+            <w:proofErr w:type="spellEnd"/>
+            <w:r>
+              <w:rPr>
+                <w:rFonts w:ascii="Tahoma" w:hAnsi="Tahoma" w:cs="Tahoma"/>
+                <w:sz w:val="20"/>
+                <w:szCs w:val="20"/>
+              </w:rPr>
+              <w:t>(</w:t>
             </w:r>
             <w:r>
               <w:rPr>
@@ -5473,13 +5751,23 @@
                 <w:szCs w:val="20"/>
               </w:rPr>
             </w:pPr>
-            <w:r>
-              <w:rPr>
-                <w:rFonts w:ascii="Tahoma" w:hAnsi="Tahoma" w:cs="Tahoma"/>
-                <w:sz w:val="20"/>
-                <w:szCs w:val="20"/>
-              </w:rPr>
-              <w:t>varchar(</w:t>
+            <w:proofErr w:type="spellStart"/>
+            <w:r>
+              <w:rPr>
+                <w:rFonts w:ascii="Tahoma" w:hAnsi="Tahoma" w:cs="Tahoma"/>
+                <w:sz w:val="20"/>
+                <w:szCs w:val="20"/>
+              </w:rPr>
+              <w:t>varchar</w:t>
+            </w:r>
+            <w:proofErr w:type="spellEnd"/>
+            <w:r>
+              <w:rPr>
+                <w:rFonts w:ascii="Tahoma" w:hAnsi="Tahoma" w:cs="Tahoma"/>
+                <w:sz w:val="20"/>
+                <w:szCs w:val="20"/>
+              </w:rPr>
+              <w:t>(</w:t>
             </w:r>
             <w:r>
               <w:rPr>
@@ -5511,7 +5799,7 @@
       <w:tr>
         <w:tc>
           <w:tcPr>
-            <w:tcW w:w="2235" w:type="dxa"/>
+            <w:tcW w:w="2093" w:type="dxa"/>
             <w:tcBorders>
               <w:right w:val="nil"/>
             </w:tcBorders>
@@ -5525,14 +5813,16 @@
                 <w:szCs w:val="20"/>
               </w:rPr>
             </w:pPr>
-            <w:r>
-              <w:rPr>
-                <w:rFonts w:ascii="Tahoma" w:hAnsi="Tahoma" w:cs="Tahoma"/>
-                <w:sz w:val="20"/>
-                <w:szCs w:val="20"/>
-              </w:rPr>
-              <w:t>EnvironmentalOfficer:</w:t>
-            </w:r>
+            <w:proofErr w:type="spellStart"/>
+            <w:r>
+              <w:rPr>
+                <w:rFonts w:ascii="Tahoma" w:hAnsi="Tahoma" w:cs="Tahoma"/>
+                <w:sz w:val="20"/>
+                <w:szCs w:val="20"/>
+              </w:rPr>
+              <w:t>EnvironmentalOfficer</w:t>
+            </w:r>
+            <w:proofErr w:type="spellEnd"/>
           </w:p>
           <w:p>
             <w:pPr>
@@ -5610,7 +5900,7 @@
         </w:tc>
         <w:tc>
           <w:tcPr>
-            <w:tcW w:w="2126" w:type="dxa"/>
+            <w:tcW w:w="2268" w:type="dxa"/>
             <w:tcBorders>
               <w:left w:val="nil"/>
             </w:tcBorders>
@@ -5634,13 +5924,23 @@
                 <w:szCs w:val="20"/>
               </w:rPr>
             </w:pPr>
-            <w:r>
-              <w:rPr>
-                <w:rFonts w:ascii="Tahoma" w:hAnsi="Tahoma" w:cs="Tahoma"/>
-                <w:sz w:val="20"/>
-                <w:szCs w:val="20"/>
-              </w:rPr>
-              <w:t>varchar(20</w:t>
+            <w:proofErr w:type="spellStart"/>
+            <w:r>
+              <w:rPr>
+                <w:rFonts w:ascii="Tahoma" w:hAnsi="Tahoma" w:cs="Tahoma"/>
+                <w:sz w:val="20"/>
+                <w:szCs w:val="20"/>
+              </w:rPr>
+              <w:t>varchar</w:t>
+            </w:r>
+            <w:proofErr w:type="spellEnd"/>
+            <w:r>
+              <w:rPr>
+                <w:rFonts w:ascii="Tahoma" w:hAnsi="Tahoma" w:cs="Tahoma"/>
+                <w:sz w:val="20"/>
+                <w:szCs w:val="20"/>
+              </w:rPr>
+              <w:t>(20</w:t>
             </w:r>
             <w:r>
               <w:rPr>
@@ -5668,13 +5968,23 @@
                 <w:szCs w:val="20"/>
               </w:rPr>
             </w:pPr>
-            <w:r>
-              <w:rPr>
-                <w:rFonts w:ascii="Tahoma" w:hAnsi="Tahoma" w:cs="Tahoma"/>
-                <w:sz w:val="20"/>
-                <w:szCs w:val="20"/>
-              </w:rPr>
-              <w:t>varchar(</w:t>
+            <w:proofErr w:type="spellStart"/>
+            <w:r>
+              <w:rPr>
+                <w:rFonts w:ascii="Tahoma" w:hAnsi="Tahoma" w:cs="Tahoma"/>
+                <w:sz w:val="20"/>
+                <w:szCs w:val="20"/>
+              </w:rPr>
+              <w:t>varchar</w:t>
+            </w:r>
+            <w:proofErr w:type="spellEnd"/>
+            <w:r>
+              <w:rPr>
+                <w:rFonts w:ascii="Tahoma" w:hAnsi="Tahoma" w:cs="Tahoma"/>
+                <w:sz w:val="20"/>
+                <w:szCs w:val="20"/>
+              </w:rPr>
+              <w:t>(</w:t>
             </w:r>
             <w:r>
               <w:rPr>
@@ -5736,13 +6046,23 @@
                 <w:szCs w:val="20"/>
               </w:rPr>
             </w:pPr>
-            <w:r>
-              <w:rPr>
-                <w:rFonts w:ascii="Tahoma" w:hAnsi="Tahoma" w:cs="Tahoma"/>
-                <w:sz w:val="20"/>
-                <w:szCs w:val="20"/>
-              </w:rPr>
-              <w:t>varchar(</w:t>
+            <w:proofErr w:type="spellStart"/>
+            <w:r>
+              <w:rPr>
+                <w:rFonts w:ascii="Tahoma" w:hAnsi="Tahoma" w:cs="Tahoma"/>
+                <w:sz w:val="20"/>
+                <w:szCs w:val="20"/>
+              </w:rPr>
+              <w:t>varchar</w:t>
+            </w:r>
+            <w:proofErr w:type="spellEnd"/>
+            <w:r>
+              <w:rPr>
+                <w:rFonts w:ascii="Tahoma" w:hAnsi="Tahoma" w:cs="Tahoma"/>
+                <w:sz w:val="20"/>
+                <w:szCs w:val="20"/>
+              </w:rPr>
+              <w:t>(</w:t>
             </w:r>
             <w:r>
               <w:rPr>
@@ -5786,13 +6106,23 @@
                 <w:szCs w:val="20"/>
               </w:rPr>
             </w:pPr>
-            <w:r>
-              <w:rPr>
-                <w:rFonts w:ascii="Tahoma" w:hAnsi="Tahoma" w:cs="Tahoma"/>
-                <w:sz w:val="20"/>
-                <w:szCs w:val="20"/>
-              </w:rPr>
-              <w:t>ScreeningProgram:</w:t>
+            <w:proofErr w:type="spellStart"/>
+            <w:r>
+              <w:rPr>
+                <w:rFonts w:ascii="Tahoma" w:hAnsi="Tahoma" w:cs="Tahoma"/>
+                <w:sz w:val="20"/>
+                <w:szCs w:val="20"/>
+              </w:rPr>
+              <w:t>ScreeningProgram</w:t>
+            </w:r>
+            <w:proofErr w:type="spellEnd"/>
+            <w:r>
+              <w:rPr>
+                <w:rFonts w:ascii="Tahoma" w:hAnsi="Tahoma" w:cs="Tahoma"/>
+                <w:sz w:val="20"/>
+                <w:szCs w:val="20"/>
+              </w:rPr>
+              <w:t>:</w:t>
             </w:r>
           </w:p>
           <w:p>
@@ -5824,6 +6154,7 @@
                 <w:szCs w:val="20"/>
               </w:rPr>
             </w:pPr>
+            <w:proofErr w:type="spellStart"/>
             <w:r>
               <w:rPr>
                 <w:rFonts w:ascii="Tahoma" w:hAnsi="Tahoma" w:cs="Tahoma"/>
@@ -5832,6 +6163,7 @@
               </w:rPr>
               <w:t>start_date</w:t>
             </w:r>
+            <w:proofErr w:type="spellEnd"/>
           </w:p>
           <w:p>
             <w:pPr>
@@ -5910,7 +6242,16 @@
                 <w:sz w:val="20"/>
                 <w:szCs w:val="20"/>
               </w:rPr>
-              <w:t xml:space="preserve"> auto</w:t>
+              <w:t xml:space="preserve"> </w:t>
+            </w:r>
+            <w:proofErr w:type="spellStart"/>
+            <w:r>
+              <w:rPr>
+                <w:rFonts w:ascii="Tahoma" w:hAnsi="Tahoma" w:cs="Tahoma"/>
+                <w:sz w:val="20"/>
+                <w:szCs w:val="20"/>
+              </w:rPr>
+              <w:t>auto</w:t>
             </w:r>
             <w:r>
               <w:rPr>
@@ -5920,6 +6261,7 @@
               </w:rPr>
               <w:t>increment</w:t>
             </w:r>
+            <w:proofErr w:type="spellEnd"/>
           </w:p>
           <w:p>
             <w:pPr>
@@ -5982,13 +6324,23 @@
                 <w:szCs w:val="20"/>
               </w:rPr>
             </w:pPr>
-            <w:r>
-              <w:rPr>
-                <w:rFonts w:ascii="Tahoma" w:hAnsi="Tahoma" w:cs="Tahoma"/>
-                <w:sz w:val="20"/>
-                <w:szCs w:val="20"/>
-              </w:rPr>
-              <w:t>varchar(</w:t>
+            <w:proofErr w:type="spellStart"/>
+            <w:r>
+              <w:rPr>
+                <w:rFonts w:ascii="Tahoma" w:hAnsi="Tahoma" w:cs="Tahoma"/>
+                <w:sz w:val="20"/>
+                <w:szCs w:val="20"/>
+              </w:rPr>
+              <w:t>varchar</w:t>
+            </w:r>
+            <w:proofErr w:type="spellEnd"/>
+            <w:r>
+              <w:rPr>
+                <w:rFonts w:ascii="Tahoma" w:hAnsi="Tahoma" w:cs="Tahoma"/>
+                <w:sz w:val="20"/>
+                <w:szCs w:val="20"/>
+              </w:rPr>
+              <w:t>(</w:t>
             </w:r>
             <w:r>
               <w:rPr>
@@ -6020,7 +6372,7 @@
       <w:tr>
         <w:tc>
           <w:tcPr>
-            <w:tcW w:w="2235" w:type="dxa"/>
+            <w:tcW w:w="2093" w:type="dxa"/>
             <w:tcBorders>
               <w:right w:val="nil"/>
             </w:tcBorders>
@@ -6053,6 +6405,7 @@
                 <w:u w:val="single"/>
               </w:rPr>
             </w:pPr>
+            <w:proofErr w:type="spellStart"/>
             <w:r>
               <w:rPr>
                 <w:rFonts w:ascii="Tahoma" w:hAnsi="Tahoma" w:cs="Tahoma"/>
@@ -6062,6 +6415,7 @@
               </w:rPr>
               <w:t>date_taken</w:t>
             </w:r>
+            <w:proofErr w:type="spellEnd"/>
           </w:p>
           <w:p>
             <w:pPr>
@@ -6126,6 +6480,7 @@
                 <w:szCs w:val="20"/>
               </w:rPr>
             </w:pPr>
+            <w:proofErr w:type="spellStart"/>
             <w:r>
               <w:rPr>
                 <w:rFonts w:ascii="Tahoma" w:hAnsi="Tahoma" w:cs="Tahoma"/>
@@ -6134,6 +6489,7 @@
               </w:rPr>
               <w:t>collar_depth</w:t>
             </w:r>
+            <w:proofErr w:type="spellEnd"/>
           </w:p>
           <w:p>
             <w:pPr>
@@ -6246,7 +6602,7 @@
         </w:tc>
         <w:tc>
           <w:tcPr>
-            <w:tcW w:w="2126" w:type="dxa"/>
+            <w:tcW w:w="2268" w:type="dxa"/>
             <w:tcBorders>
               <w:left w:val="nil"/>
             </w:tcBorders>
@@ -6504,6 +6860,7 @@
                 <w:szCs w:val="20"/>
               </w:rPr>
             </w:pPr>
+            <w:proofErr w:type="spellStart"/>
             <w:r>
               <w:rPr>
                 <w:rFonts w:ascii="Tahoma" w:hAnsi="Tahoma" w:cs="Tahoma"/>
@@ -6518,7 +6875,16 @@
                 <w:sz w:val="20"/>
                 <w:szCs w:val="20"/>
               </w:rPr>
-              <w:t>archar(20</w:t>
+              <w:t>archar</w:t>
+            </w:r>
+            <w:proofErr w:type="spellEnd"/>
+            <w:r>
+              <w:rPr>
+                <w:rFonts w:ascii="Tahoma" w:hAnsi="Tahoma" w:cs="Tahoma"/>
+                <w:sz w:val="20"/>
+                <w:szCs w:val="20"/>
+              </w:rPr>
+              <w:t>(20</w:t>
             </w:r>
             <w:r>
               <w:rPr>
@@ -6546,13 +6912,23 @@
                 <w:szCs w:val="20"/>
               </w:rPr>
             </w:pPr>
-            <w:r>
-              <w:rPr>
-                <w:rFonts w:ascii="Tahoma" w:hAnsi="Tahoma" w:cs="Tahoma"/>
-                <w:sz w:val="20"/>
-                <w:szCs w:val="20"/>
-              </w:rPr>
-              <w:t>varchar(5)</w:t>
+            <w:proofErr w:type="spellStart"/>
+            <w:r>
+              <w:rPr>
+                <w:rFonts w:ascii="Tahoma" w:hAnsi="Tahoma" w:cs="Tahoma"/>
+                <w:sz w:val="20"/>
+                <w:szCs w:val="20"/>
+              </w:rPr>
+              <w:t>varchar</w:t>
+            </w:r>
+            <w:proofErr w:type="spellEnd"/>
+            <w:r>
+              <w:rPr>
+                <w:rFonts w:ascii="Tahoma" w:hAnsi="Tahoma" w:cs="Tahoma"/>
+                <w:sz w:val="20"/>
+                <w:szCs w:val="20"/>
+              </w:rPr>
+              <w:t>(5)</w:t>
             </w:r>
             <w:r>
               <w:rPr>
@@ -6672,6 +7048,7 @@
                 <w:szCs w:val="20"/>
               </w:rPr>
             </w:pPr>
+            <w:proofErr w:type="spellStart"/>
             <w:r>
               <w:rPr>
                 <w:rFonts w:ascii="Tahoma" w:hAnsi="Tahoma" w:cs="Tahoma"/>
@@ -6680,6 +7057,7 @@
               </w:rPr>
               <w:t>collar_height</w:t>
             </w:r>
+            <w:proofErr w:type="spellEnd"/>
           </w:p>
           <w:p>
             <w:pPr>
@@ -6690,13 +7068,23 @@
                 <w:szCs w:val="20"/>
               </w:rPr>
             </w:pPr>
-            <w:r>
-              <w:rPr>
-                <w:rFonts w:ascii="Tahoma" w:hAnsi="Tahoma" w:cs="Tahoma"/>
-                <w:sz w:val="20"/>
-                <w:szCs w:val="20"/>
-              </w:rPr>
-              <w:t xml:space="preserve">comp_screening_freq </w:t>
+            <w:proofErr w:type="spellStart"/>
+            <w:r>
+              <w:rPr>
+                <w:rFonts w:ascii="Tahoma" w:hAnsi="Tahoma" w:cs="Tahoma"/>
+                <w:sz w:val="20"/>
+                <w:szCs w:val="20"/>
+              </w:rPr>
+              <w:t>comp_screening_freq</w:t>
+            </w:r>
+            <w:proofErr w:type="spellEnd"/>
+            <w:r>
+              <w:rPr>
+                <w:rFonts w:ascii="Tahoma" w:hAnsi="Tahoma" w:cs="Tahoma"/>
+                <w:sz w:val="20"/>
+                <w:szCs w:val="20"/>
+              </w:rPr>
+              <w:t xml:space="preserve"> </w:t>
             </w:r>
           </w:p>
           <w:p>
@@ -6745,13 +7133,23 @@
                 <w:u w:val="single"/>
               </w:rPr>
             </w:pPr>
-            <w:r>
-              <w:rPr>
-                <w:rFonts w:ascii="Tahoma" w:hAnsi="Tahoma" w:cs="Tahoma"/>
-                <w:sz w:val="20"/>
-                <w:szCs w:val="20"/>
-              </w:rPr>
-              <w:t xml:space="preserve">waterbody </w:t>
+            <w:proofErr w:type="spellStart"/>
+            <w:r>
+              <w:rPr>
+                <w:rFonts w:ascii="Tahoma" w:hAnsi="Tahoma" w:cs="Tahoma"/>
+                <w:sz w:val="20"/>
+                <w:szCs w:val="20"/>
+              </w:rPr>
+              <w:t>waterbody</w:t>
+            </w:r>
+            <w:proofErr w:type="spellEnd"/>
+            <w:r>
+              <w:rPr>
+                <w:rFonts w:ascii="Tahoma" w:hAnsi="Tahoma" w:cs="Tahoma"/>
+                <w:sz w:val="20"/>
+                <w:szCs w:val="20"/>
+              </w:rPr>
+              <w:t xml:space="preserve"> </w:t>
             </w:r>
           </w:p>
           <w:p>
@@ -6781,6 +7179,7 @@
                 <w:szCs w:val="20"/>
               </w:rPr>
             </w:pPr>
+            <w:proofErr w:type="spellStart"/>
             <w:r>
               <w:rPr>
                 <w:rFonts w:ascii="Tahoma" w:hAnsi="Tahoma" w:cs="Tahoma"/>
@@ -6789,6 +7188,7 @@
               </w:rPr>
               <w:t>depth_to_collar_screening_freq</w:t>
             </w:r>
+            <w:proofErr w:type="spellEnd"/>
           </w:p>
         </w:tc>
         <w:tc>
@@ -6817,13 +7217,23 @@
                 <w:szCs w:val="20"/>
               </w:rPr>
             </w:pPr>
-            <w:r>
-              <w:rPr>
-                <w:rFonts w:ascii="Tahoma" w:hAnsi="Tahoma" w:cs="Tahoma"/>
-                <w:sz w:val="20"/>
-                <w:szCs w:val="20"/>
-              </w:rPr>
-              <w:t>varchar(5)</w:t>
+            <w:proofErr w:type="spellStart"/>
+            <w:r>
+              <w:rPr>
+                <w:rFonts w:ascii="Tahoma" w:hAnsi="Tahoma" w:cs="Tahoma"/>
+                <w:sz w:val="20"/>
+                <w:szCs w:val="20"/>
+              </w:rPr>
+              <w:t>varchar</w:t>
+            </w:r>
+            <w:proofErr w:type="spellEnd"/>
+            <w:r>
+              <w:rPr>
+                <w:rFonts w:ascii="Tahoma" w:hAnsi="Tahoma" w:cs="Tahoma"/>
+                <w:sz w:val="20"/>
+                <w:szCs w:val="20"/>
+              </w:rPr>
+              <w:t>(5)</w:t>
             </w:r>
             <w:r>
               <w:rPr>
@@ -6843,13 +7253,23 @@
                 <w:szCs w:val="20"/>
               </w:rPr>
             </w:pPr>
-            <w:r>
-              <w:rPr>
-                <w:rFonts w:ascii="Tahoma" w:hAnsi="Tahoma" w:cs="Tahoma"/>
-                <w:sz w:val="20"/>
-                <w:szCs w:val="20"/>
-              </w:rPr>
-              <w:t>varchar(20)</w:t>
+            <w:proofErr w:type="spellStart"/>
+            <w:r>
+              <w:rPr>
+                <w:rFonts w:ascii="Tahoma" w:hAnsi="Tahoma" w:cs="Tahoma"/>
+                <w:sz w:val="20"/>
+                <w:szCs w:val="20"/>
+              </w:rPr>
+              <w:t>varchar</w:t>
+            </w:r>
+            <w:proofErr w:type="spellEnd"/>
+            <w:r>
+              <w:rPr>
+                <w:rFonts w:ascii="Tahoma" w:hAnsi="Tahoma" w:cs="Tahoma"/>
+                <w:sz w:val="20"/>
+                <w:szCs w:val="20"/>
+              </w:rPr>
+              <w:t>(20)</w:t>
             </w:r>
           </w:p>
           <w:p>
@@ -6947,13 +7367,23 @@
                 <w:szCs w:val="20"/>
               </w:rPr>
             </w:pPr>
-            <w:r>
-              <w:rPr>
-                <w:rFonts w:ascii="Tahoma" w:hAnsi="Tahoma" w:cs="Tahoma"/>
-                <w:sz w:val="20"/>
-                <w:szCs w:val="20"/>
-              </w:rPr>
-              <w:t>varchar(15)</w:t>
+            <w:proofErr w:type="spellStart"/>
+            <w:r>
+              <w:rPr>
+                <w:rFonts w:ascii="Tahoma" w:hAnsi="Tahoma" w:cs="Tahoma"/>
+                <w:sz w:val="20"/>
+                <w:szCs w:val="20"/>
+              </w:rPr>
+              <w:t>varchar</w:t>
+            </w:r>
+            <w:proofErr w:type="spellEnd"/>
+            <w:r>
+              <w:rPr>
+                <w:rFonts w:ascii="Tahoma" w:hAnsi="Tahoma" w:cs="Tahoma"/>
+                <w:sz w:val="20"/>
+                <w:szCs w:val="20"/>
+              </w:rPr>
+              <w:t>(15)</w:t>
             </w:r>
             <w:r>
               <w:rPr>
@@ -6973,13 +7403,23 @@
                 <w:szCs w:val="20"/>
               </w:rPr>
             </w:pPr>
-            <w:r>
-              <w:rPr>
-                <w:rFonts w:ascii="Tahoma" w:hAnsi="Tahoma" w:cs="Tahoma"/>
-                <w:sz w:val="20"/>
-                <w:szCs w:val="20"/>
-              </w:rPr>
-              <w:t>varchar(50)</w:t>
+            <w:proofErr w:type="spellStart"/>
+            <w:r>
+              <w:rPr>
+                <w:rFonts w:ascii="Tahoma" w:hAnsi="Tahoma" w:cs="Tahoma"/>
+                <w:sz w:val="20"/>
+                <w:szCs w:val="20"/>
+              </w:rPr>
+              <w:t>varchar</w:t>
+            </w:r>
+            <w:proofErr w:type="spellEnd"/>
+            <w:r>
+              <w:rPr>
+                <w:rFonts w:ascii="Tahoma" w:hAnsi="Tahoma" w:cs="Tahoma"/>
+                <w:sz w:val="20"/>
+                <w:szCs w:val="20"/>
+              </w:rPr>
+              <w:t>(50)</w:t>
             </w:r>
             <w:r>
               <w:rPr>
@@ -6999,13 +7439,23 @@
                 <w:szCs w:val="20"/>
               </w:rPr>
             </w:pPr>
-            <w:r>
-              <w:rPr>
-                <w:rFonts w:ascii="Tahoma" w:hAnsi="Tahoma" w:cs="Tahoma"/>
-                <w:sz w:val="20"/>
-                <w:szCs w:val="20"/>
-              </w:rPr>
-              <w:t>varchar(</w:t>
+            <w:proofErr w:type="spellStart"/>
+            <w:r>
+              <w:rPr>
+                <w:rFonts w:ascii="Tahoma" w:hAnsi="Tahoma" w:cs="Tahoma"/>
+                <w:sz w:val="20"/>
+                <w:szCs w:val="20"/>
+              </w:rPr>
+              <w:t>varchar</w:t>
+            </w:r>
+            <w:proofErr w:type="spellEnd"/>
+            <w:r>
+              <w:rPr>
+                <w:rFonts w:ascii="Tahoma" w:hAnsi="Tahoma" w:cs="Tahoma"/>
+                <w:sz w:val="20"/>
+                <w:szCs w:val="20"/>
+              </w:rPr>
+              <w:t>(</w:t>
             </w:r>
             <w:r>
               <w:rPr>
@@ -7033,13 +7483,23 @@
                 <w:szCs w:val="20"/>
               </w:rPr>
             </w:pPr>
-            <w:r>
-              <w:rPr>
-                <w:rFonts w:ascii="Tahoma" w:hAnsi="Tahoma" w:cs="Tahoma"/>
-                <w:sz w:val="20"/>
-                <w:szCs w:val="20"/>
-              </w:rPr>
-              <w:t>varchar(30)</w:t>
+            <w:proofErr w:type="spellStart"/>
+            <w:r>
+              <w:rPr>
+                <w:rFonts w:ascii="Tahoma" w:hAnsi="Tahoma" w:cs="Tahoma"/>
+                <w:sz w:val="20"/>
+                <w:szCs w:val="20"/>
+              </w:rPr>
+              <w:t>varchar</w:t>
+            </w:r>
+            <w:proofErr w:type="spellEnd"/>
+            <w:r>
+              <w:rPr>
+                <w:rFonts w:ascii="Tahoma" w:hAnsi="Tahoma" w:cs="Tahoma"/>
+                <w:sz w:val="20"/>
+                <w:szCs w:val="20"/>
+              </w:rPr>
+              <w:t>(30)</w:t>
             </w:r>
             <w:r>
               <w:rPr>
@@ -7059,13 +7519,23 @@
                 <w:szCs w:val="20"/>
               </w:rPr>
             </w:pPr>
-            <w:r>
-              <w:rPr>
-                <w:rFonts w:ascii="Tahoma" w:hAnsi="Tahoma" w:cs="Tahoma"/>
-                <w:sz w:val="20"/>
-                <w:szCs w:val="20"/>
-              </w:rPr>
-              <w:t>varchar(20</w:t>
+            <w:proofErr w:type="spellStart"/>
+            <w:r>
+              <w:rPr>
+                <w:rFonts w:ascii="Tahoma" w:hAnsi="Tahoma" w:cs="Tahoma"/>
+                <w:sz w:val="20"/>
+                <w:szCs w:val="20"/>
+              </w:rPr>
+              <w:t>varchar</w:t>
+            </w:r>
+            <w:proofErr w:type="spellEnd"/>
+            <w:r>
+              <w:rPr>
+                <w:rFonts w:ascii="Tahoma" w:hAnsi="Tahoma" w:cs="Tahoma"/>
+                <w:sz w:val="20"/>
+                <w:szCs w:val="20"/>
+              </w:rPr>
+              <w:t>(20</w:t>
             </w:r>
             <w:r>
               <w:rPr>
@@ -7085,13 +7555,23 @@
                 <w:szCs w:val="20"/>
               </w:rPr>
             </w:pPr>
-            <w:r>
-              <w:rPr>
-                <w:rFonts w:ascii="Tahoma" w:hAnsi="Tahoma" w:cs="Tahoma"/>
-                <w:sz w:val="20"/>
-                <w:szCs w:val="20"/>
-              </w:rPr>
-              <w:t>varchar(15)</w:t>
+            <w:proofErr w:type="spellStart"/>
+            <w:r>
+              <w:rPr>
+                <w:rFonts w:ascii="Tahoma" w:hAnsi="Tahoma" w:cs="Tahoma"/>
+                <w:sz w:val="20"/>
+                <w:szCs w:val="20"/>
+              </w:rPr>
+              <w:t>varchar</w:t>
+            </w:r>
+            <w:proofErr w:type="spellEnd"/>
+            <w:r>
+              <w:rPr>
+                <w:rFonts w:ascii="Tahoma" w:hAnsi="Tahoma" w:cs="Tahoma"/>
+                <w:sz w:val="20"/>
+                <w:szCs w:val="20"/>
+              </w:rPr>
+              <w:t>(15)</w:t>
             </w:r>
           </w:p>
         </w:tc>
@@ -7099,7 +7579,7 @@
       <w:tr>
         <w:tc>
           <w:tcPr>
-            <w:tcW w:w="2235" w:type="dxa"/>
+            <w:tcW w:w="2093" w:type="dxa"/>
             <w:tcBorders>
               <w:right w:val="nil"/>
             </w:tcBorders>
@@ -7113,13 +7593,23 @@
                 <w:szCs w:val="20"/>
               </w:rPr>
             </w:pPr>
-            <w:r>
-              <w:rPr>
-                <w:rFonts w:ascii="Tahoma" w:hAnsi="Tahoma" w:cs="Tahoma"/>
-                <w:sz w:val="20"/>
-                <w:szCs w:val="20"/>
-              </w:rPr>
-              <w:t>ParameterNames:</w:t>
+            <w:proofErr w:type="spellStart"/>
+            <w:r>
+              <w:rPr>
+                <w:rFonts w:ascii="Tahoma" w:hAnsi="Tahoma" w:cs="Tahoma"/>
+                <w:sz w:val="20"/>
+                <w:szCs w:val="20"/>
+              </w:rPr>
+              <w:t>SamplerMedia</w:t>
+            </w:r>
+            <w:proofErr w:type="spellEnd"/>
+            <w:r>
+              <w:rPr>
+                <w:rFonts w:ascii="Tahoma" w:hAnsi="Tahoma" w:cs="Tahoma"/>
+                <w:sz w:val="20"/>
+                <w:szCs w:val="20"/>
+              </w:rPr>
+              <w:t>:</w:t>
             </w:r>
           </w:p>
           <w:p>
@@ -7139,7 +7629,7 @@
                 <w:szCs w:val="20"/>
                 <w:u w:val="single"/>
               </w:rPr>
-              <w:t>parameter_id</w:t>
+              <w:t>id</w:t>
             </w:r>
           </w:p>
           <w:p>
@@ -7151,6 +7641,14 @@
                 <w:szCs w:val="20"/>
               </w:rPr>
             </w:pPr>
+            <w:r>
+              <w:rPr>
+                <w:rFonts w:ascii="Tahoma" w:hAnsi="Tahoma" w:cs="Tahoma"/>
+                <w:sz w:val="20"/>
+                <w:szCs w:val="20"/>
+              </w:rPr>
+              <w:t>content</w:t>
+            </w:r>
           </w:p>
           <w:p>
             <w:pPr>
@@ -7167,13 +7665,13 @@
                 <w:sz w:val="20"/>
                 <w:szCs w:val="20"/>
               </w:rPr>
-              <w:t>name</w:t>
-            </w:r>
-          </w:p>
-        </w:tc>
-        <w:tc>
-          <w:tcPr>
-            <w:tcW w:w="2126" w:type="dxa"/>
+              <w:t>tag</w:t>
+            </w:r>
+          </w:p>
+        </w:tc>
+        <w:tc>
+          <w:tcPr>
+            <w:tcW w:w="2268" w:type="dxa"/>
             <w:tcBorders>
               <w:left w:val="nil"/>
             </w:tcBorders>
@@ -7203,16 +7701,18 @@
                 <w:sz w:val="20"/>
                 <w:szCs w:val="20"/>
               </w:rPr>
-              <w:t>integer</w:t>
-            </w:r>
-            <w:r>
-              <w:rPr>
-                <w:rFonts w:ascii="Tahoma" w:hAnsi="Tahoma" w:cs="Tahoma"/>
-                <w:sz w:val="20"/>
-                <w:szCs w:val="20"/>
-              </w:rPr>
-              <w:t xml:space="preserve"> autoincrement</w:t>
-            </w:r>
+              <w:t xml:space="preserve">integer </w:t>
+            </w:r>
+            <w:proofErr w:type="spellStart"/>
+            <w:r>
+              <w:rPr>
+                <w:rFonts w:ascii="Tahoma" w:hAnsi="Tahoma" w:cs="Tahoma"/>
+                <w:sz w:val="20"/>
+                <w:szCs w:val="20"/>
+              </w:rPr>
+              <w:t>autoincrement</w:t>
+            </w:r>
+            <w:proofErr w:type="spellEnd"/>
           </w:p>
           <w:p>
             <w:pPr>
@@ -7229,15 +7729,35 @@
                 <w:sz w:val="20"/>
                 <w:szCs w:val="20"/>
               </w:rPr>
-              <w:t>varchar(20)</w:t>
-            </w:r>
-            <w:r>
-              <w:rPr>
-                <w:rFonts w:ascii="Tahoma" w:hAnsi="Tahoma" w:cs="Tahoma"/>
-                <w:sz w:val="20"/>
-                <w:szCs w:val="20"/>
-              </w:rPr>
-              <w:t xml:space="preserve"> not null</w:t>
+              <w:t>blob not null</w:t>
+            </w:r>
+          </w:p>
+          <w:p>
+            <w:pPr>
+              <w:spacing w:line="276" w:lineRule="auto"/>
+              <w:rPr>
+                <w:rFonts w:ascii="Tahoma" w:hAnsi="Tahoma" w:cs="Tahoma"/>
+                <w:sz w:val="20"/>
+                <w:szCs w:val="20"/>
+              </w:rPr>
+            </w:pPr>
+            <w:proofErr w:type="spellStart"/>
+            <w:r>
+              <w:rPr>
+                <w:rFonts w:ascii="Tahoma" w:hAnsi="Tahoma" w:cs="Tahoma"/>
+                <w:sz w:val="20"/>
+                <w:szCs w:val="20"/>
+              </w:rPr>
+              <w:t>varchar</w:t>
+            </w:r>
+            <w:proofErr w:type="spellEnd"/>
+            <w:r>
+              <w:rPr>
+                <w:rFonts w:ascii="Tahoma" w:hAnsi="Tahoma" w:cs="Tahoma"/>
+                <w:sz w:val="20"/>
+                <w:szCs w:val="20"/>
+              </w:rPr>
+              <w:t>(5) not null</w:t>
             </w:r>
           </w:p>
         </w:tc>
@@ -7257,6 +7777,7 @@
                 <w:szCs w:val="20"/>
               </w:rPr>
             </w:pPr>
+            <w:proofErr w:type="spellStart"/>
             <w:r>
               <w:rPr>
                 <w:rFonts w:ascii="Tahoma" w:hAnsi="Tahoma" w:cs="Tahoma"/>
@@ -7271,7 +7792,16 @@
                 <w:sz w:val="20"/>
                 <w:szCs w:val="20"/>
               </w:rPr>
-              <w:t>Item:</w:t>
+              <w:t>Item</w:t>
+            </w:r>
+            <w:proofErr w:type="spellEnd"/>
+            <w:r>
+              <w:rPr>
+                <w:rFonts w:ascii="Tahoma" w:hAnsi="Tahoma" w:cs="Tahoma"/>
+                <w:sz w:val="20"/>
+                <w:szCs w:val="20"/>
+              </w:rPr>
+              <w:t>:</w:t>
             </w:r>
           </w:p>
           <w:p>
@@ -7284,6 +7814,7 @@
                 <w:u w:val="single"/>
               </w:rPr>
             </w:pPr>
+            <w:proofErr w:type="spellStart"/>
             <w:r>
               <w:rPr>
                 <w:rFonts w:ascii="Tahoma" w:hAnsi="Tahoma" w:cs="Tahoma"/>
@@ -7293,6 +7824,7 @@
               </w:rPr>
               <w:t>frequency_id</w:t>
             </w:r>
+            <w:proofErr w:type="spellEnd"/>
           </w:p>
           <w:p>
             <w:pPr>
@@ -7304,6 +7836,7 @@
                 <w:u w:val="single"/>
               </w:rPr>
             </w:pPr>
+            <w:proofErr w:type="spellStart"/>
             <w:r>
               <w:rPr>
                 <w:rFonts w:ascii="Tahoma" w:hAnsi="Tahoma" w:cs="Tahoma"/>
@@ -7311,8 +7844,20 @@
                 <w:szCs w:val="20"/>
                 <w:u w:val="single"/>
               </w:rPr>
-              <w:t>parameter_id</w:t>
-            </w:r>
+              <w:t>parame</w:t>
+            </w:r>
+            <w:bookmarkStart w:id="3" w:name="_GoBack"/>
+            <w:bookmarkEnd w:id="3"/>
+            <w:r>
+              <w:rPr>
+                <w:rFonts w:ascii="Tahoma" w:hAnsi="Tahoma" w:cs="Tahoma"/>
+                <w:sz w:val="20"/>
+                <w:szCs w:val="20"/>
+                <w:u w:val="single"/>
+              </w:rPr>
+              <w:t>ter_id</w:t>
+            </w:r>
+            <w:proofErr w:type="spellEnd"/>
           </w:p>
         </w:tc>
         <w:tc>
@@ -7389,7 +7934,7 @@
       <w:tr>
         <w:tc>
           <w:tcPr>
-            <w:tcW w:w="2235" w:type="dxa"/>
+            <w:tcW w:w="2093" w:type="dxa"/>
             <w:tcBorders>
               <w:right w:val="nil"/>
             </w:tcBorders>
@@ -7403,13 +7948,23 @@
                 <w:szCs w:val="20"/>
               </w:rPr>
             </w:pPr>
-            <w:r>
-              <w:rPr>
-                <w:rFonts w:ascii="Tahoma" w:hAnsi="Tahoma" w:cs="Tahoma"/>
-                <w:sz w:val="20"/>
-                <w:szCs w:val="20"/>
-              </w:rPr>
-              <w:t>ScreeningItem:</w:t>
+            <w:proofErr w:type="spellStart"/>
+            <w:r>
+              <w:rPr>
+                <w:rFonts w:ascii="Tahoma" w:hAnsi="Tahoma" w:cs="Tahoma"/>
+                <w:sz w:val="20"/>
+                <w:szCs w:val="20"/>
+              </w:rPr>
+              <w:t>ScreeningItem</w:t>
+            </w:r>
+            <w:proofErr w:type="spellEnd"/>
+            <w:r>
+              <w:rPr>
+                <w:rFonts w:ascii="Tahoma" w:hAnsi="Tahoma" w:cs="Tahoma"/>
+                <w:sz w:val="20"/>
+                <w:szCs w:val="20"/>
+              </w:rPr>
+              <w:t>:</w:t>
             </w:r>
           </w:p>
           <w:p>
@@ -7422,6 +7977,7 @@
                 <w:u w:val="single"/>
               </w:rPr>
             </w:pPr>
+            <w:proofErr w:type="spellStart"/>
             <w:r>
               <w:rPr>
                 <w:rFonts w:ascii="Tahoma" w:hAnsi="Tahoma" w:cs="Tahoma"/>
@@ -7431,6 +7987,7 @@
               </w:rPr>
               <w:t>program_id</w:t>
             </w:r>
+            <w:proofErr w:type="spellEnd"/>
           </w:p>
           <w:p>
             <w:pPr>
@@ -7464,6 +8021,7 @@
                 <w:szCs w:val="20"/>
               </w:rPr>
             </w:pPr>
+            <w:proofErr w:type="spellStart"/>
             <w:r>
               <w:rPr>
                 <w:rFonts w:ascii="Tahoma" w:hAnsi="Tahoma" w:cs="Tahoma"/>
@@ -7473,11 +8031,12 @@
               </w:rPr>
               <w:t>parameter_id</w:t>
             </w:r>
-          </w:p>
-        </w:tc>
-        <w:tc>
-          <w:tcPr>
-            <w:tcW w:w="2126" w:type="dxa"/>
+            <w:proofErr w:type="spellEnd"/>
+          </w:p>
+        </w:tc>
+        <w:tc>
+          <w:tcPr>
+            <w:tcW w:w="2268" w:type="dxa"/>
             <w:tcBorders>
               <w:left w:val="nil"/>
             </w:tcBorders>
@@ -7527,13 +8086,23 @@
                 <w:szCs w:val="20"/>
               </w:rPr>
             </w:pPr>
-            <w:r>
-              <w:rPr>
-                <w:rFonts w:ascii="Tahoma" w:hAnsi="Tahoma" w:cs="Tahoma"/>
-                <w:sz w:val="20"/>
-                <w:szCs w:val="20"/>
-              </w:rPr>
-              <w:t>varchar(5)</w:t>
+            <w:proofErr w:type="spellStart"/>
+            <w:r>
+              <w:rPr>
+                <w:rFonts w:ascii="Tahoma" w:hAnsi="Tahoma" w:cs="Tahoma"/>
+                <w:sz w:val="20"/>
+                <w:szCs w:val="20"/>
+              </w:rPr>
+              <w:t>varchar</w:t>
+            </w:r>
+            <w:proofErr w:type="spellEnd"/>
+            <w:r>
+              <w:rPr>
+                <w:rFonts w:ascii="Tahoma" w:hAnsi="Tahoma" w:cs="Tahoma"/>
+                <w:sz w:val="20"/>
+                <w:szCs w:val="20"/>
+              </w:rPr>
+              <w:t>(5)</w:t>
             </w:r>
             <w:r>
               <w:rPr>
@@ -7587,13 +8156,23 @@
                 <w:szCs w:val="20"/>
               </w:rPr>
             </w:pPr>
-            <w:r>
-              <w:rPr>
-                <w:rFonts w:ascii="Tahoma" w:hAnsi="Tahoma" w:cs="Tahoma"/>
-                <w:sz w:val="20"/>
-                <w:szCs w:val="20"/>
-              </w:rPr>
-              <w:t>ScreeningProgamSamplers:</w:t>
+            <w:proofErr w:type="spellStart"/>
+            <w:r>
+              <w:rPr>
+                <w:rFonts w:ascii="Tahoma" w:hAnsi="Tahoma" w:cs="Tahoma"/>
+                <w:sz w:val="20"/>
+                <w:szCs w:val="20"/>
+              </w:rPr>
+              <w:t>ScreeningProgamSamplers</w:t>
+            </w:r>
+            <w:proofErr w:type="spellEnd"/>
+            <w:r>
+              <w:rPr>
+                <w:rFonts w:ascii="Tahoma" w:hAnsi="Tahoma" w:cs="Tahoma"/>
+                <w:sz w:val="20"/>
+                <w:szCs w:val="20"/>
+              </w:rPr>
+              <w:t>:</w:t>
             </w:r>
           </w:p>
           <w:p>
@@ -7699,13 +8278,23 @@
                 <w:szCs w:val="20"/>
               </w:rPr>
             </w:pPr>
-            <w:r>
-              <w:rPr>
-                <w:rFonts w:ascii="Tahoma" w:hAnsi="Tahoma" w:cs="Tahoma"/>
-                <w:sz w:val="20"/>
-                <w:szCs w:val="20"/>
-              </w:rPr>
-              <w:t>varchar(5)</w:t>
+            <w:proofErr w:type="spellStart"/>
+            <w:r>
+              <w:rPr>
+                <w:rFonts w:ascii="Tahoma" w:hAnsi="Tahoma" w:cs="Tahoma"/>
+                <w:sz w:val="20"/>
+                <w:szCs w:val="20"/>
+              </w:rPr>
+              <w:t>varchar</w:t>
+            </w:r>
+            <w:proofErr w:type="spellEnd"/>
+            <w:r>
+              <w:rPr>
+                <w:rFonts w:ascii="Tahoma" w:hAnsi="Tahoma" w:cs="Tahoma"/>
+                <w:sz w:val="20"/>
+                <w:szCs w:val="20"/>
+              </w:rPr>
+              <w:t>(5)</w:t>
             </w:r>
             <w:r>
               <w:rPr>
@@ -7747,7 +8336,7 @@
       <w:tr>
         <w:tc>
           <w:tcPr>
-            <w:tcW w:w="2235" w:type="dxa"/>
+            <w:tcW w:w="2093" w:type="dxa"/>
             <w:tcBorders>
               <w:right w:val="nil"/>
             </w:tcBorders>
@@ -7761,14 +8350,16 @@
                 <w:szCs w:val="20"/>
               </w:rPr>
             </w:pPr>
-            <w:r>
-              <w:rPr>
-                <w:rFonts w:ascii="Tahoma" w:hAnsi="Tahoma" w:cs="Tahoma"/>
-                <w:sz w:val="20"/>
-                <w:szCs w:val="20"/>
-              </w:rPr>
-              <w:t>ParameterThresholds:</w:t>
-            </w:r>
+            <w:proofErr w:type="spellStart"/>
+            <w:r>
+              <w:rPr>
+                <w:rFonts w:ascii="Tahoma" w:hAnsi="Tahoma" w:cs="Tahoma"/>
+                <w:sz w:val="20"/>
+                <w:szCs w:val="20"/>
+              </w:rPr>
+              <w:t>ParameterThresholds</w:t>
+            </w:r>
+            <w:proofErr w:type="spellEnd"/>
           </w:p>
           <w:p>
             <w:pPr>
@@ -7804,6 +8395,7 @@
                 <w:u w:val="single"/>
               </w:rPr>
             </w:pPr>
+            <w:proofErr w:type="spellStart"/>
             <w:r>
               <w:rPr>
                 <w:rFonts w:ascii="Tahoma" w:hAnsi="Tahoma" w:cs="Tahoma"/>
@@ -7813,6 +8405,7 @@
               </w:rPr>
               <w:t>parameter_id</w:t>
             </w:r>
+            <w:proofErr w:type="spellEnd"/>
           </w:p>
           <w:p>
             <w:pPr>
@@ -7853,7 +8446,7 @@
         </w:tc>
         <w:tc>
           <w:tcPr>
-            <w:tcW w:w="2126" w:type="dxa"/>
+            <w:tcW w:w="2268" w:type="dxa"/>
             <w:tcBorders>
               <w:left w:val="nil"/>
             </w:tcBorders>
@@ -7877,13 +8470,23 @@
                 <w:szCs w:val="20"/>
               </w:rPr>
             </w:pPr>
-            <w:r>
-              <w:rPr>
-                <w:rFonts w:ascii="Tahoma" w:hAnsi="Tahoma" w:cs="Tahoma"/>
-                <w:sz w:val="20"/>
-                <w:szCs w:val="20"/>
-              </w:rPr>
-              <w:t>varchar(30)</w:t>
+            <w:proofErr w:type="spellStart"/>
+            <w:r>
+              <w:rPr>
+                <w:rFonts w:ascii="Tahoma" w:hAnsi="Tahoma" w:cs="Tahoma"/>
+                <w:sz w:val="20"/>
+                <w:szCs w:val="20"/>
+              </w:rPr>
+              <w:t>varchar</w:t>
+            </w:r>
+            <w:proofErr w:type="spellEnd"/>
+            <w:r>
+              <w:rPr>
+                <w:rFonts w:ascii="Tahoma" w:hAnsi="Tahoma" w:cs="Tahoma"/>
+                <w:sz w:val="20"/>
+                <w:szCs w:val="20"/>
+              </w:rPr>
+              <w:t>(30)</w:t>
             </w:r>
             <w:r>
               <w:rPr>
@@ -7989,13 +8592,23 @@
                 <w:szCs w:val="20"/>
               </w:rPr>
             </w:pPr>
-            <w:r>
-              <w:rPr>
-                <w:rFonts w:ascii="Tahoma" w:hAnsi="Tahoma" w:cs="Tahoma"/>
-                <w:sz w:val="20"/>
-                <w:szCs w:val="20"/>
-              </w:rPr>
-              <w:t>SamplerMedia:</w:t>
+            <w:proofErr w:type="spellStart"/>
+            <w:r>
+              <w:rPr>
+                <w:rFonts w:ascii="Tahoma" w:hAnsi="Tahoma" w:cs="Tahoma"/>
+                <w:sz w:val="20"/>
+                <w:szCs w:val="20"/>
+              </w:rPr>
+              <w:t>ParameterNames</w:t>
+            </w:r>
+            <w:proofErr w:type="spellEnd"/>
+            <w:r>
+              <w:rPr>
+                <w:rFonts w:ascii="Tahoma" w:hAnsi="Tahoma" w:cs="Tahoma"/>
+                <w:sz w:val="20"/>
+                <w:szCs w:val="20"/>
+              </w:rPr>
+              <w:t>:</w:t>
             </w:r>
           </w:p>
           <w:p>
@@ -8008,6 +8621,7 @@
                 <w:u w:val="single"/>
               </w:rPr>
             </w:pPr>
+            <w:proofErr w:type="spellStart"/>
             <w:r>
               <w:rPr>
                 <w:rFonts w:ascii="Tahoma" w:hAnsi="Tahoma" w:cs="Tahoma"/>
@@ -8015,8 +8629,9 @@
                 <w:szCs w:val="20"/>
                 <w:u w:val="single"/>
               </w:rPr>
-              <w:t>id</w:t>
-            </w:r>
+              <w:t>parameter_id</w:t>
+            </w:r>
+            <w:proofErr w:type="spellEnd"/>
           </w:p>
           <w:p>
             <w:pPr>
@@ -8033,7 +8648,7 @@
                 <w:sz w:val="20"/>
                 <w:szCs w:val="20"/>
               </w:rPr>
-              <w:t>content</w:t>
+              <w:t>name</w:t>
             </w:r>
           </w:p>
           <w:p>
@@ -8045,15 +8660,25 @@
                 <w:szCs w:val="20"/>
               </w:rPr>
             </w:pPr>
-            <w:r>
-              <w:rPr>
-                <w:rFonts w:ascii="Tahoma" w:hAnsi="Tahoma" w:cs="Tahoma"/>
-                <w:sz w:val="20"/>
-                <w:szCs w:val="20"/>
-              </w:rPr>
-              <w:t>tag</w:t>
-            </w:r>
-          </w:p>
+            <w:proofErr w:type="spellStart"/>
+            <w:r>
+              <w:rPr>
+                <w:rFonts w:ascii="Tahoma" w:hAnsi="Tahoma" w:cs="Tahoma"/>
+                <w:sz w:val="20"/>
+                <w:szCs w:val="20"/>
+              </w:rPr>
+              <w:t>internal_name</w:t>
+            </w:r>
+            <w:proofErr w:type="spellEnd"/>
+          </w:p>
+        </w:tc>
+        <w:tc>
+          <w:tcPr>
+            <w:tcW w:w="2268" w:type="dxa"/>
+            <w:tcBorders>
+              <w:left w:val="nil"/>
+            </w:tcBorders>
+          </w:tcPr>
           <w:p>
             <w:pPr>
               <w:spacing w:line="276" w:lineRule="auto"/>
@@ -8064,14 +8689,6 @@
               </w:rPr>
             </w:pPr>
           </w:p>
-        </w:tc>
-        <w:tc>
-          <w:tcPr>
-            <w:tcW w:w="2268" w:type="dxa"/>
-            <w:tcBorders>
-              <w:left w:val="nil"/>
-            </w:tcBorders>
-          </w:tcPr>
           <w:p>
             <w:pPr>
               <w:spacing w:line="276" w:lineRule="auto"/>
@@ -8081,6 +8698,32 @@
                 <w:szCs w:val="20"/>
               </w:rPr>
             </w:pPr>
+            <w:r>
+              <w:rPr>
+                <w:rFonts w:ascii="Tahoma" w:hAnsi="Tahoma" w:cs="Tahoma"/>
+                <w:sz w:val="20"/>
+                <w:szCs w:val="20"/>
+              </w:rPr>
+              <w:t>integer</w:t>
+            </w:r>
+            <w:r>
+              <w:rPr>
+                <w:rFonts w:ascii="Tahoma" w:hAnsi="Tahoma" w:cs="Tahoma"/>
+                <w:sz w:val="20"/>
+                <w:szCs w:val="20"/>
+              </w:rPr>
+              <w:t xml:space="preserve"> </w:t>
+            </w:r>
+            <w:proofErr w:type="spellStart"/>
+            <w:r>
+              <w:rPr>
+                <w:rFonts w:ascii="Tahoma" w:hAnsi="Tahoma" w:cs="Tahoma"/>
+                <w:sz w:val="20"/>
+                <w:szCs w:val="20"/>
+              </w:rPr>
+              <w:t>autoincrement</w:t>
+            </w:r>
+            <w:proofErr w:type="spellEnd"/>
           </w:p>
           <w:p>
             <w:pPr>
@@ -8091,21 +8734,23 @@
                 <w:szCs w:val="20"/>
               </w:rPr>
             </w:pPr>
-            <w:r>
-              <w:rPr>
-                <w:rFonts w:ascii="Tahoma" w:hAnsi="Tahoma" w:cs="Tahoma"/>
-                <w:sz w:val="20"/>
-                <w:szCs w:val="20"/>
-              </w:rPr>
-              <w:t>integer</w:t>
-            </w:r>
-            <w:r>
-              <w:rPr>
-                <w:rFonts w:ascii="Tahoma" w:hAnsi="Tahoma" w:cs="Tahoma"/>
-                <w:sz w:val="20"/>
-                <w:szCs w:val="20"/>
-              </w:rPr>
-              <w:t xml:space="preserve"> autoincrement</w:t>
+            <w:proofErr w:type="spellStart"/>
+            <w:r>
+              <w:rPr>
+                <w:rFonts w:ascii="Tahoma" w:hAnsi="Tahoma" w:cs="Tahoma"/>
+                <w:sz w:val="20"/>
+                <w:szCs w:val="20"/>
+              </w:rPr>
+              <w:t>varchar</w:t>
+            </w:r>
+            <w:proofErr w:type="spellEnd"/>
+            <w:r>
+              <w:rPr>
+                <w:rFonts w:ascii="Tahoma" w:hAnsi="Tahoma" w:cs="Tahoma"/>
+                <w:sz w:val="20"/>
+                <w:szCs w:val="20"/>
+              </w:rPr>
+              <w:t>(20) not null</w:t>
             </w:r>
           </w:p>
           <w:p>
@@ -8117,47 +8762,23 @@
                 <w:szCs w:val="20"/>
               </w:rPr>
             </w:pPr>
-            <w:r>
-              <w:rPr>
-                <w:rFonts w:ascii="Tahoma" w:hAnsi="Tahoma" w:cs="Tahoma"/>
-                <w:sz w:val="20"/>
-                <w:szCs w:val="20"/>
-              </w:rPr>
-              <w:t>blob</w:t>
-            </w:r>
-            <w:r>
-              <w:rPr>
-                <w:rFonts w:ascii="Tahoma" w:hAnsi="Tahoma" w:cs="Tahoma"/>
-                <w:sz w:val="20"/>
-                <w:szCs w:val="20"/>
-              </w:rPr>
-              <w:t xml:space="preserve"> not null</w:t>
-            </w:r>
-          </w:p>
-          <w:p>
-            <w:pPr>
-              <w:spacing w:line="276" w:lineRule="auto"/>
-              <w:rPr>
-                <w:rFonts w:ascii="Tahoma" w:hAnsi="Tahoma" w:cs="Tahoma"/>
-                <w:sz w:val="20"/>
-                <w:szCs w:val="20"/>
-              </w:rPr>
-            </w:pPr>
-            <w:r>
-              <w:rPr>
-                <w:rFonts w:ascii="Tahoma" w:hAnsi="Tahoma" w:cs="Tahoma"/>
-                <w:sz w:val="20"/>
-                <w:szCs w:val="20"/>
-              </w:rPr>
-              <w:t>varchar(5)</w:t>
-            </w:r>
-            <w:r>
-              <w:rPr>
-                <w:rFonts w:ascii="Tahoma" w:hAnsi="Tahoma" w:cs="Tahoma"/>
-                <w:sz w:val="20"/>
-                <w:szCs w:val="20"/>
-              </w:rPr>
-              <w:t xml:space="preserve"> not null</w:t>
+            <w:proofErr w:type="spellStart"/>
+            <w:r>
+              <w:rPr>
+                <w:rFonts w:ascii="Tahoma" w:hAnsi="Tahoma" w:cs="Tahoma"/>
+                <w:sz w:val="20"/>
+                <w:szCs w:val="20"/>
+              </w:rPr>
+              <w:t>varchar</w:t>
+            </w:r>
+            <w:proofErr w:type="spellEnd"/>
+            <w:r>
+              <w:rPr>
+                <w:rFonts w:ascii="Tahoma" w:hAnsi="Tahoma" w:cs="Tahoma"/>
+                <w:sz w:val="20"/>
+                <w:szCs w:val="20"/>
+              </w:rPr>
+              <w:t>(10) not null</w:t>
             </w:r>
           </w:p>
         </w:tc>
@@ -8165,7 +8786,7 @@
       <w:tr>
         <w:tc>
           <w:tcPr>
-            <w:tcW w:w="2235" w:type="dxa"/>
+            <w:tcW w:w="2093" w:type="dxa"/>
             <w:tcBorders>
               <w:right w:val="nil"/>
             </w:tcBorders>
@@ -8179,13 +8800,23 @@
                 <w:szCs w:val="20"/>
               </w:rPr>
             </w:pPr>
-            <w:r>
-              <w:rPr>
-                <w:rFonts w:ascii="Tahoma" w:hAnsi="Tahoma" w:cs="Tahoma"/>
-                <w:sz w:val="20"/>
-                <w:szCs w:val="20"/>
-              </w:rPr>
-              <w:t>ScreeningFrequency:</w:t>
+            <w:proofErr w:type="spellStart"/>
+            <w:r>
+              <w:rPr>
+                <w:rFonts w:ascii="Tahoma" w:hAnsi="Tahoma" w:cs="Tahoma"/>
+                <w:sz w:val="20"/>
+                <w:szCs w:val="20"/>
+              </w:rPr>
+              <w:t>ScreeningFrequency</w:t>
+            </w:r>
+            <w:proofErr w:type="spellEnd"/>
+            <w:r>
+              <w:rPr>
+                <w:rFonts w:ascii="Tahoma" w:hAnsi="Tahoma" w:cs="Tahoma"/>
+                <w:sz w:val="20"/>
+                <w:szCs w:val="20"/>
+              </w:rPr>
+              <w:t>:</w:t>
             </w:r>
           </w:p>
           <w:p>
@@ -8217,6 +8848,14 @@
                 <w:szCs w:val="20"/>
               </w:rPr>
             </w:pPr>
+            <w:r>
+              <w:rPr>
+                <w:rFonts w:ascii="Tahoma" w:hAnsi="Tahoma" w:cs="Tahoma"/>
+                <w:sz w:val="20"/>
+                <w:szCs w:val="20"/>
+              </w:rPr>
+              <w:t>description</w:t>
+            </w:r>
           </w:p>
           <w:p>
             <w:pPr>
@@ -8233,7 +8872,7 @@
                 <w:sz w:val="20"/>
                 <w:szCs w:val="20"/>
               </w:rPr>
-              <w:t>description</w:t>
+              <w:t>frequency</w:t>
             </w:r>
           </w:p>
           <w:p>
@@ -8251,9 +8890,17 @@
                 <w:sz w:val="20"/>
                 <w:szCs w:val="20"/>
               </w:rPr>
-              <w:t>frequency</w:t>
-            </w:r>
-          </w:p>
+              <w:t>tag</w:t>
+            </w:r>
+          </w:p>
+        </w:tc>
+        <w:tc>
+          <w:tcPr>
+            <w:tcW w:w="2268" w:type="dxa"/>
+            <w:tcBorders>
+              <w:left w:val="nil"/>
+            </w:tcBorders>
+          </w:tcPr>
           <w:p>
             <w:pPr>
               <w:spacing w:line="276" w:lineRule="auto"/>
@@ -8263,23 +8910,7 @@
                 <w:szCs w:val="20"/>
               </w:rPr>
             </w:pPr>
-            <w:r>
-              <w:rPr>
-                <w:rFonts w:ascii="Tahoma" w:hAnsi="Tahoma" w:cs="Tahoma"/>
-                <w:sz w:val="20"/>
-                <w:szCs w:val="20"/>
-              </w:rPr>
-              <w:t>tag</w:t>
-            </w:r>
-          </w:p>
-        </w:tc>
-        <w:tc>
-          <w:tcPr>
-            <w:tcW w:w="2126" w:type="dxa"/>
-            <w:tcBorders>
-              <w:left w:val="nil"/>
-            </w:tcBorders>
-          </w:tcPr>
+          </w:p>
           <w:p>
             <w:pPr>
               <w:spacing w:line="276" w:lineRule="auto"/>
@@ -8289,6 +8920,32 @@
                 <w:szCs w:val="20"/>
               </w:rPr>
             </w:pPr>
+            <w:r>
+              <w:rPr>
+                <w:rFonts w:ascii="Tahoma" w:hAnsi="Tahoma" w:cs="Tahoma"/>
+                <w:sz w:val="20"/>
+                <w:szCs w:val="20"/>
+              </w:rPr>
+              <w:t>integer</w:t>
+            </w:r>
+            <w:r>
+              <w:rPr>
+                <w:rFonts w:ascii="Tahoma" w:hAnsi="Tahoma" w:cs="Tahoma"/>
+                <w:sz w:val="20"/>
+                <w:szCs w:val="20"/>
+              </w:rPr>
+              <w:t xml:space="preserve"> </w:t>
+            </w:r>
+            <w:proofErr w:type="spellStart"/>
+            <w:r>
+              <w:rPr>
+                <w:rFonts w:ascii="Tahoma" w:hAnsi="Tahoma" w:cs="Tahoma"/>
+                <w:sz w:val="20"/>
+                <w:szCs w:val="20"/>
+              </w:rPr>
+              <w:t>autoincrement</w:t>
+            </w:r>
+            <w:proofErr w:type="spellEnd"/>
           </w:p>
           <w:p>
             <w:pPr>
@@ -8299,21 +8956,31 @@
                 <w:szCs w:val="20"/>
               </w:rPr>
             </w:pPr>
-            <w:r>
-              <w:rPr>
-                <w:rFonts w:ascii="Tahoma" w:hAnsi="Tahoma" w:cs="Tahoma"/>
-                <w:sz w:val="20"/>
-                <w:szCs w:val="20"/>
-              </w:rPr>
-              <w:t>integer</w:t>
-            </w:r>
-            <w:r>
-              <w:rPr>
-                <w:rFonts w:ascii="Tahoma" w:hAnsi="Tahoma" w:cs="Tahoma"/>
-                <w:sz w:val="20"/>
-                <w:szCs w:val="20"/>
-              </w:rPr>
-              <w:t xml:space="preserve"> autoincrement</w:t>
+            <w:proofErr w:type="spellStart"/>
+            <w:r>
+              <w:rPr>
+                <w:rFonts w:ascii="Tahoma" w:hAnsi="Tahoma" w:cs="Tahoma"/>
+                <w:sz w:val="20"/>
+                <w:szCs w:val="20"/>
+              </w:rPr>
+              <w:t>varchar</w:t>
+            </w:r>
+            <w:proofErr w:type="spellEnd"/>
+            <w:r>
+              <w:rPr>
+                <w:rFonts w:ascii="Tahoma" w:hAnsi="Tahoma" w:cs="Tahoma"/>
+                <w:sz w:val="20"/>
+                <w:szCs w:val="20"/>
+              </w:rPr>
+              <w:t>(20)</w:t>
+            </w:r>
+            <w:r>
+              <w:rPr>
+                <w:rFonts w:ascii="Tahoma" w:hAnsi="Tahoma" w:cs="Tahoma"/>
+                <w:sz w:val="20"/>
+                <w:szCs w:val="20"/>
+              </w:rPr>
+              <w:t xml:space="preserve"> not null</w:t>
             </w:r>
           </w:p>
           <w:p>
@@ -8325,13 +8992,23 @@
                 <w:szCs w:val="20"/>
               </w:rPr>
             </w:pPr>
-            <w:r>
-              <w:rPr>
-                <w:rFonts w:ascii="Tahoma" w:hAnsi="Tahoma" w:cs="Tahoma"/>
-                <w:sz w:val="20"/>
-                <w:szCs w:val="20"/>
-              </w:rPr>
-              <w:t>varchar(20)</w:t>
+            <w:proofErr w:type="spellStart"/>
+            <w:r>
+              <w:rPr>
+                <w:rFonts w:ascii="Tahoma" w:hAnsi="Tahoma" w:cs="Tahoma"/>
+                <w:sz w:val="20"/>
+                <w:szCs w:val="20"/>
+              </w:rPr>
+              <w:t>varchar</w:t>
+            </w:r>
+            <w:proofErr w:type="spellEnd"/>
+            <w:r>
+              <w:rPr>
+                <w:rFonts w:ascii="Tahoma" w:hAnsi="Tahoma" w:cs="Tahoma"/>
+                <w:sz w:val="20"/>
+                <w:szCs w:val="20"/>
+              </w:rPr>
+              <w:t>(15)</w:t>
             </w:r>
             <w:r>
               <w:rPr>
@@ -8351,13 +9028,23 @@
                 <w:szCs w:val="20"/>
               </w:rPr>
             </w:pPr>
-            <w:r>
-              <w:rPr>
-                <w:rFonts w:ascii="Tahoma" w:hAnsi="Tahoma" w:cs="Tahoma"/>
-                <w:sz w:val="20"/>
-                <w:szCs w:val="20"/>
-              </w:rPr>
-              <w:t>varchar(15)</w:t>
+            <w:proofErr w:type="spellStart"/>
+            <w:r>
+              <w:rPr>
+                <w:rFonts w:ascii="Tahoma" w:hAnsi="Tahoma" w:cs="Tahoma"/>
+                <w:sz w:val="20"/>
+                <w:szCs w:val="20"/>
+              </w:rPr>
+              <w:t>varchar</w:t>
+            </w:r>
+            <w:proofErr w:type="spellEnd"/>
+            <w:r>
+              <w:rPr>
+                <w:rFonts w:ascii="Tahoma" w:hAnsi="Tahoma" w:cs="Tahoma"/>
+                <w:sz w:val="20"/>
+                <w:szCs w:val="20"/>
+              </w:rPr>
+              <w:t>(5)</w:t>
             </w:r>
             <w:r>
               <w:rPr>
@@ -8368,6 +9055,14 @@
               <w:t xml:space="preserve"> not null</w:t>
             </w:r>
           </w:p>
+        </w:tc>
+        <w:tc>
+          <w:tcPr>
+            <w:tcW w:w="3118" w:type="dxa"/>
+            <w:tcBorders>
+              <w:right w:val="nil"/>
+            </w:tcBorders>
+          </w:tcPr>
           <w:p>
             <w:pPr>
               <w:spacing w:line="276" w:lineRule="auto"/>
@@ -8377,13 +9072,158 @@
                 <w:szCs w:val="20"/>
               </w:rPr>
             </w:pPr>
-            <w:r>
-              <w:rPr>
-                <w:rFonts w:ascii="Tahoma" w:hAnsi="Tahoma" w:cs="Tahoma"/>
-                <w:sz w:val="20"/>
-                <w:szCs w:val="20"/>
-              </w:rPr>
-              <w:t>varchar(5)</w:t>
+            <w:proofErr w:type="spellStart"/>
+            <w:r>
+              <w:rPr>
+                <w:rFonts w:ascii="Tahoma" w:hAnsi="Tahoma" w:cs="Tahoma"/>
+                <w:sz w:val="20"/>
+                <w:szCs w:val="20"/>
+              </w:rPr>
+              <w:t>User</w:t>
+            </w:r>
+            <w:r>
+              <w:rPr>
+                <w:rFonts w:ascii="Tahoma" w:hAnsi="Tahoma" w:cs="Tahoma"/>
+                <w:sz w:val="20"/>
+                <w:szCs w:val="20"/>
+              </w:rPr>
+              <w:t>p</w:t>
+            </w:r>
+            <w:proofErr w:type="spellEnd"/>
+            <w:r>
+              <w:rPr>
+                <w:rFonts w:ascii="Tahoma" w:hAnsi="Tahoma" w:cs="Tahoma"/>
+                <w:sz w:val="20"/>
+                <w:szCs w:val="20"/>
+              </w:rPr>
+              <w:t>:</w:t>
+            </w:r>
+          </w:p>
+          <w:p>
+            <w:pPr>
+              <w:spacing w:line="276" w:lineRule="auto"/>
+              <w:rPr>
+                <w:rFonts w:ascii="Tahoma" w:hAnsi="Tahoma" w:cs="Tahoma"/>
+                <w:sz w:val="20"/>
+                <w:szCs w:val="20"/>
+                <w:u w:val="single"/>
+              </w:rPr>
+            </w:pPr>
+            <w:r>
+              <w:rPr>
+                <w:rFonts w:ascii="Tahoma" w:hAnsi="Tahoma" w:cs="Tahoma"/>
+                <w:sz w:val="20"/>
+                <w:szCs w:val="20"/>
+                <w:u w:val="single"/>
+              </w:rPr>
+              <w:t xml:space="preserve">username </w:t>
+            </w:r>
+          </w:p>
+          <w:p>
+            <w:pPr>
+              <w:spacing w:line="276" w:lineRule="auto"/>
+              <w:rPr>
+                <w:rFonts w:ascii="Tahoma" w:hAnsi="Tahoma" w:cs="Tahoma"/>
+                <w:sz w:val="20"/>
+                <w:szCs w:val="20"/>
+              </w:rPr>
+            </w:pPr>
+            <w:r>
+              <w:rPr>
+                <w:rFonts w:ascii="Tahoma" w:hAnsi="Tahoma" w:cs="Tahoma"/>
+                <w:sz w:val="20"/>
+                <w:szCs w:val="20"/>
+              </w:rPr>
+              <w:t xml:space="preserve">password </w:t>
+            </w:r>
+          </w:p>
+          <w:p>
+            <w:pPr>
+              <w:spacing w:line="276" w:lineRule="auto"/>
+              <w:rPr>
+                <w:rFonts w:ascii="Tahoma" w:hAnsi="Tahoma" w:cs="Tahoma"/>
+                <w:sz w:val="20"/>
+                <w:szCs w:val="20"/>
+              </w:rPr>
+            </w:pPr>
+            <w:r>
+              <w:rPr>
+                <w:rFonts w:ascii="Tahoma" w:hAnsi="Tahoma" w:cs="Tahoma"/>
+                <w:sz w:val="20"/>
+                <w:szCs w:val="20"/>
+              </w:rPr>
+              <w:t xml:space="preserve">activated </w:t>
+            </w:r>
+          </w:p>
+          <w:p>
+            <w:pPr>
+              <w:rPr>
+                <w:rFonts w:ascii="Tahoma" w:hAnsi="Tahoma" w:cs="Tahoma"/>
+                <w:sz w:val="20"/>
+                <w:szCs w:val="20"/>
+              </w:rPr>
+            </w:pPr>
+            <w:r>
+              <w:rPr>
+                <w:rFonts w:ascii="Tahoma" w:hAnsi="Tahoma" w:cs="Tahoma"/>
+                <w:sz w:val="20"/>
+                <w:szCs w:val="20"/>
+              </w:rPr>
+              <w:t>deleted</w:t>
+            </w:r>
+          </w:p>
+        </w:tc>
+        <w:tc>
+          <w:tcPr>
+            <w:tcW w:w="2268" w:type="dxa"/>
+            <w:tcBorders>
+              <w:left w:val="nil"/>
+            </w:tcBorders>
+          </w:tcPr>
+          <w:p>
+            <w:pPr>
+              <w:spacing w:line="276" w:lineRule="auto"/>
+              <w:rPr>
+                <w:rFonts w:ascii="Tahoma" w:hAnsi="Tahoma" w:cs="Tahoma"/>
+                <w:sz w:val="20"/>
+                <w:szCs w:val="20"/>
+              </w:rPr>
+            </w:pPr>
+          </w:p>
+          <w:p>
+            <w:pPr>
+              <w:spacing w:line="276" w:lineRule="auto"/>
+              <w:rPr>
+                <w:rFonts w:ascii="Tahoma" w:hAnsi="Tahoma" w:cs="Tahoma"/>
+                <w:sz w:val="20"/>
+                <w:szCs w:val="20"/>
+              </w:rPr>
+            </w:pPr>
+            <w:proofErr w:type="spellStart"/>
+            <w:r>
+              <w:rPr>
+                <w:rFonts w:ascii="Tahoma" w:hAnsi="Tahoma" w:cs="Tahoma"/>
+                <w:sz w:val="20"/>
+                <w:szCs w:val="20"/>
+              </w:rPr>
+              <w:t>varchar</w:t>
+            </w:r>
+            <w:proofErr w:type="spellEnd"/>
+            <w:r>
+              <w:rPr>
+                <w:rFonts w:ascii="Tahoma" w:hAnsi="Tahoma" w:cs="Tahoma"/>
+                <w:sz w:val="20"/>
+                <w:szCs w:val="20"/>
+              </w:rPr>
+              <w:t>(20</w:t>
+            </w:r>
+            <w:r>
+              <w:rPr>
+                <w:rFonts w:ascii="Tahoma" w:hAnsi="Tahoma" w:cs="Tahoma"/>
+                <w:sz w:val="20"/>
+                <w:szCs w:val="20"/>
+              </w:rPr>
+              <w:t>)</w:t>
             </w:r>
             <w:r>
               <w:rPr>
@@ -8394,14 +9234,6 @@
               <w:t xml:space="preserve"> not null</w:t>
             </w:r>
           </w:p>
-        </w:tc>
-        <w:tc>
-          <w:tcPr>
-            <w:tcW w:w="3118" w:type="dxa"/>
-            <w:tcBorders>
-              <w:right w:val="nil"/>
-            </w:tcBorders>
-          </w:tcPr>
           <w:p>
             <w:pPr>
               <w:spacing w:line="276" w:lineRule="auto"/>
@@ -8411,172 +9243,23 @@
                 <w:szCs w:val="20"/>
               </w:rPr>
             </w:pPr>
-            <w:r>
-              <w:rPr>
-                <w:rFonts w:ascii="Tahoma" w:hAnsi="Tahoma" w:cs="Tahoma"/>
-                <w:sz w:val="20"/>
-                <w:szCs w:val="20"/>
-              </w:rPr>
-              <w:t>User</w:t>
-            </w:r>
-            <w:r>
-              <w:rPr>
-                <w:rFonts w:ascii="Tahoma" w:hAnsi="Tahoma" w:cs="Tahoma"/>
-                <w:sz w:val="20"/>
-                <w:szCs w:val="20"/>
-              </w:rPr>
-              <w:t>p</w:t>
-            </w:r>
-            <w:r>
-              <w:rPr>
-                <w:rFonts w:ascii="Tahoma" w:hAnsi="Tahoma" w:cs="Tahoma"/>
-                <w:sz w:val="20"/>
-                <w:szCs w:val="20"/>
-              </w:rPr>
-              <w:t>:</w:t>
-            </w:r>
-          </w:p>
-          <w:p>
-            <w:pPr>
-              <w:spacing w:line="276" w:lineRule="auto"/>
-              <w:rPr>
-                <w:rFonts w:ascii="Tahoma" w:hAnsi="Tahoma" w:cs="Tahoma"/>
-                <w:sz w:val="20"/>
-                <w:szCs w:val="20"/>
-                <w:u w:val="single"/>
-              </w:rPr>
-            </w:pPr>
-            <w:r>
-              <w:rPr>
-                <w:rFonts w:ascii="Tahoma" w:hAnsi="Tahoma" w:cs="Tahoma"/>
-                <w:sz w:val="20"/>
-                <w:szCs w:val="20"/>
-                <w:u w:val="single"/>
-              </w:rPr>
-              <w:t xml:space="preserve">username </w:t>
-            </w:r>
-          </w:p>
-          <w:p>
-            <w:pPr>
-              <w:spacing w:line="276" w:lineRule="auto"/>
-              <w:rPr>
-                <w:rFonts w:ascii="Tahoma" w:hAnsi="Tahoma" w:cs="Tahoma"/>
-                <w:sz w:val="20"/>
-                <w:szCs w:val="20"/>
-              </w:rPr>
-            </w:pPr>
-            <w:r>
-              <w:rPr>
-                <w:rFonts w:ascii="Tahoma" w:hAnsi="Tahoma" w:cs="Tahoma"/>
-                <w:sz w:val="20"/>
-                <w:szCs w:val="20"/>
-              </w:rPr>
-              <w:t xml:space="preserve">password </w:t>
-            </w:r>
-          </w:p>
-          <w:p>
-            <w:pPr>
-              <w:spacing w:line="276" w:lineRule="auto"/>
-              <w:rPr>
-                <w:rFonts w:ascii="Tahoma" w:hAnsi="Tahoma" w:cs="Tahoma"/>
-                <w:sz w:val="20"/>
-                <w:szCs w:val="20"/>
-              </w:rPr>
-            </w:pPr>
-            <w:r>
-              <w:rPr>
-                <w:rFonts w:ascii="Tahoma" w:hAnsi="Tahoma" w:cs="Tahoma"/>
-                <w:sz w:val="20"/>
-                <w:szCs w:val="20"/>
-              </w:rPr>
-              <w:t xml:space="preserve">activated </w:t>
-            </w:r>
-          </w:p>
-          <w:p>
-            <w:pPr>
-              <w:rPr>
-                <w:rFonts w:ascii="Tahoma" w:hAnsi="Tahoma" w:cs="Tahoma"/>
-                <w:sz w:val="20"/>
-                <w:szCs w:val="20"/>
-              </w:rPr>
-            </w:pPr>
-            <w:r>
-              <w:rPr>
-                <w:rFonts w:ascii="Tahoma" w:hAnsi="Tahoma" w:cs="Tahoma"/>
-                <w:sz w:val="20"/>
-                <w:szCs w:val="20"/>
-              </w:rPr>
-              <w:t>deleted</w:t>
-            </w:r>
-          </w:p>
-        </w:tc>
-        <w:tc>
-          <w:tcPr>
-            <w:tcW w:w="2268" w:type="dxa"/>
-            <w:tcBorders>
-              <w:left w:val="nil"/>
-            </w:tcBorders>
-          </w:tcPr>
-          <w:p>
-            <w:pPr>
-              <w:spacing w:line="276" w:lineRule="auto"/>
-              <w:rPr>
-                <w:rFonts w:ascii="Tahoma" w:hAnsi="Tahoma" w:cs="Tahoma"/>
-                <w:sz w:val="20"/>
-                <w:szCs w:val="20"/>
-              </w:rPr>
-            </w:pPr>
-          </w:p>
-          <w:p>
-            <w:pPr>
-              <w:spacing w:line="276" w:lineRule="auto"/>
-              <w:rPr>
-                <w:rFonts w:ascii="Tahoma" w:hAnsi="Tahoma" w:cs="Tahoma"/>
-                <w:sz w:val="20"/>
-                <w:szCs w:val="20"/>
-              </w:rPr>
-            </w:pPr>
-            <w:r>
-              <w:rPr>
-                <w:rFonts w:ascii="Tahoma" w:hAnsi="Tahoma" w:cs="Tahoma"/>
-                <w:sz w:val="20"/>
-                <w:szCs w:val="20"/>
-              </w:rPr>
-              <w:t>varchar(20</w:t>
-            </w:r>
-            <w:r>
-              <w:rPr>
-                <w:rFonts w:ascii="Tahoma" w:hAnsi="Tahoma" w:cs="Tahoma"/>
-                <w:sz w:val="20"/>
-                <w:szCs w:val="20"/>
-              </w:rPr>
-              <w:t>)</w:t>
-            </w:r>
-            <w:r>
-              <w:rPr>
-                <w:rFonts w:ascii="Tahoma" w:hAnsi="Tahoma" w:cs="Tahoma"/>
-                <w:sz w:val="20"/>
-                <w:szCs w:val="20"/>
-              </w:rPr>
-              <w:t xml:space="preserve"> not null</w:t>
-            </w:r>
-          </w:p>
-          <w:p>
-            <w:pPr>
-              <w:spacing w:line="276" w:lineRule="auto"/>
-              <w:rPr>
-                <w:rFonts w:ascii="Tahoma" w:hAnsi="Tahoma" w:cs="Tahoma"/>
-                <w:sz w:val="20"/>
-                <w:szCs w:val="20"/>
-              </w:rPr>
-            </w:pPr>
-            <w:r>
-              <w:rPr>
-                <w:rFonts w:ascii="Tahoma" w:hAnsi="Tahoma" w:cs="Tahoma"/>
-                <w:sz w:val="20"/>
-                <w:szCs w:val="20"/>
-              </w:rPr>
-              <w:t>varchar(20)</w:t>
+            <w:proofErr w:type="spellStart"/>
+            <w:r>
+              <w:rPr>
+                <w:rFonts w:ascii="Tahoma" w:hAnsi="Tahoma" w:cs="Tahoma"/>
+                <w:sz w:val="20"/>
+                <w:szCs w:val="20"/>
+              </w:rPr>
+              <w:t>varchar</w:t>
+            </w:r>
+            <w:proofErr w:type="spellEnd"/>
+            <w:r>
+              <w:rPr>
+                <w:rFonts w:ascii="Tahoma" w:hAnsi="Tahoma" w:cs="Tahoma"/>
+                <w:sz w:val="20"/>
+                <w:szCs w:val="20"/>
+              </w:rPr>
+              <w:t>(20)</w:t>
             </w:r>
             <w:r>
               <w:rPr>
@@ -8628,7 +9311,7 @@
       <w:tr>
         <w:tc>
           <w:tcPr>
-            <w:tcW w:w="2235" w:type="dxa"/>
+            <w:tcW w:w="2093" w:type="dxa"/>
             <w:tcBorders>
               <w:right w:val="nil"/>
             </w:tcBorders>
@@ -8642,13 +9325,23 @@
                 <w:szCs w:val="20"/>
               </w:rPr>
             </w:pPr>
-            <w:r>
-              <w:rPr>
-                <w:rFonts w:ascii="Tahoma" w:hAnsi="Tahoma" w:cs="Tahoma"/>
-                <w:sz w:val="20"/>
-                <w:szCs w:val="20"/>
-              </w:rPr>
-              <w:t>Waterbody:</w:t>
+            <w:proofErr w:type="spellStart"/>
+            <w:r>
+              <w:rPr>
+                <w:rFonts w:ascii="Tahoma" w:hAnsi="Tahoma" w:cs="Tahoma"/>
+                <w:sz w:val="20"/>
+                <w:szCs w:val="20"/>
+              </w:rPr>
+              <w:t>Waterbody</w:t>
+            </w:r>
+            <w:proofErr w:type="spellEnd"/>
+            <w:r>
+              <w:rPr>
+                <w:rFonts w:ascii="Tahoma" w:hAnsi="Tahoma" w:cs="Tahoma"/>
+                <w:sz w:val="20"/>
+                <w:szCs w:val="20"/>
+              </w:rPr>
+              <w:t>:</w:t>
             </w:r>
           </w:p>
           <w:p>
@@ -8691,7 +9384,7 @@
         </w:tc>
         <w:tc>
           <w:tcPr>
-            <w:tcW w:w="2126" w:type="dxa"/>
+            <w:tcW w:w="2268" w:type="dxa"/>
             <w:tcBorders>
               <w:left w:val="nil"/>
             </w:tcBorders>
@@ -8715,13 +9408,23 @@
                 <w:szCs w:val="20"/>
               </w:rPr>
             </w:pPr>
-            <w:r>
-              <w:rPr>
-                <w:rFonts w:ascii="Tahoma" w:hAnsi="Tahoma" w:cs="Tahoma"/>
-                <w:sz w:val="20"/>
-                <w:szCs w:val="20"/>
-              </w:rPr>
-              <w:t>varchar(30)</w:t>
+            <w:proofErr w:type="spellStart"/>
+            <w:r>
+              <w:rPr>
+                <w:rFonts w:ascii="Tahoma" w:hAnsi="Tahoma" w:cs="Tahoma"/>
+                <w:sz w:val="20"/>
+                <w:szCs w:val="20"/>
+              </w:rPr>
+              <w:t>varchar</w:t>
+            </w:r>
+            <w:proofErr w:type="spellEnd"/>
+            <w:r>
+              <w:rPr>
+                <w:rFonts w:ascii="Tahoma" w:hAnsi="Tahoma" w:cs="Tahoma"/>
+                <w:sz w:val="20"/>
+                <w:szCs w:val="20"/>
+              </w:rPr>
+              <w:t>(30)</w:t>
             </w:r>
           </w:p>
           <w:p>
@@ -8799,14 +9502,15 @@
           <w:rFonts w:ascii="Tahoma" w:hAnsi="Tahoma" w:cs="Tahoma"/>
         </w:rPr>
       </w:pPr>
-      <w:bookmarkStart w:id="3" w:name="_Toc263252890"/>
+      <w:bookmarkStart w:id="4" w:name="_Toc263252890"/>
       <w:r>
         <w:rPr>
           <w:rFonts w:ascii="Tahoma" w:hAnsi="Tahoma" w:cs="Tahoma"/>
         </w:rPr>
+        <w:lastRenderedPageBreak/>
         <w:t>Database Size Estimate</w:t>
       </w:r>
-      <w:bookmarkEnd w:id="3"/>
+      <w:bookmarkEnd w:id="4"/>
     </w:p>
     <w:p>
       <w:pPr>
@@ -8819,14 +9523,14 @@
           <w:rFonts w:ascii="Tahoma" w:hAnsi="Tahoma" w:cs="Tahoma"/>
         </w:rPr>
       </w:pPr>
-      <w:bookmarkStart w:id="4" w:name="_Toc263252891"/>
+      <w:bookmarkStart w:id="5" w:name="_Toc263252891"/>
       <w:r>
         <w:rPr>
           <w:rFonts w:ascii="Tahoma" w:hAnsi="Tahoma" w:cs="Tahoma"/>
         </w:rPr>
         <w:t>Introduction</w:t>
       </w:r>
-      <w:bookmarkEnd w:id="4"/>
+      <w:bookmarkEnd w:id="5"/>
     </w:p>
     <w:p>
       <w:pPr>
@@ -9052,14 +9756,14 @@
           <w:rFonts w:ascii="Tahoma" w:hAnsi="Tahoma" w:cs="Tahoma"/>
         </w:rPr>
       </w:pPr>
-      <w:bookmarkStart w:id="5" w:name="_Toc263252892"/>
+      <w:bookmarkStart w:id="6" w:name="_Toc263252892"/>
       <w:r>
         <w:rPr>
           <w:rFonts w:ascii="Tahoma" w:hAnsi="Tahoma" w:cs="Tahoma"/>
         </w:rPr>
         <w:t>Assumed Space Usage and Allocation</w:t>
       </w:r>
-      <w:bookmarkEnd w:id="5"/>
+      <w:bookmarkEnd w:id="6"/>
     </w:p>
     <w:p>
       <w:pPr>
@@ -9083,7 +9787,7 @@
       <w:tblPr>
         <w:tblStyle w:val="LightShading-Accent3"/>
         <w:tblW w:w="0" w:type="auto"/>
-        <w:tblLook w:val="04A0"/>
+        <w:tblLook w:val="04A0" w:firstRow="1" w:lastRow="0" w:firstColumn="1" w:lastColumn="0" w:noHBand="0" w:noVBand="1"/>
       </w:tblPr>
       <w:tblGrid>
         <w:gridCol w:w="2546"/>
@@ -9091,11 +9795,11 @@
       </w:tblGrid>
       <w:tr>
         <w:trPr>
-          <w:cnfStyle w:val="100000000000"/>
+          <w:cnfStyle w:val="100000000000" w:firstRow="1" w:lastRow="0" w:firstColumn="0" w:lastColumn="0" w:oddVBand="0" w:evenVBand="0" w:oddHBand="0" w:evenHBand="0" w:firstRowFirstColumn="0" w:firstRowLastColumn="0" w:lastRowFirstColumn="0" w:lastRowLastColumn="0"/>
         </w:trPr>
         <w:tc>
           <w:tcPr>
-            <w:cnfStyle w:val="001000000000"/>
+            <w:cnfStyle w:val="001000000000" w:firstRow="0" w:lastRow="0" w:firstColumn="1" w:lastColumn="0" w:oddVBand="0" w:evenVBand="0" w:oddHBand="0" w:evenHBand="0" w:firstRowFirstColumn="0" w:firstRowLastColumn="0" w:lastRowFirstColumn="0" w:lastRowLastColumn="0"/>
             <w:tcW w:w="2546" w:type="dxa"/>
           </w:tcPr>
           <w:p>
@@ -9118,7 +9822,7 @@
           </w:tcPr>
           <w:p>
             <w:pPr>
-              <w:cnfStyle w:val="100000000000"/>
+              <w:cnfStyle w:val="100000000000" w:firstRow="1" w:lastRow="0" w:firstColumn="0" w:lastColumn="0" w:oddVBand="0" w:evenVBand="0" w:oddHBand="0" w:evenHBand="0" w:firstRowFirstColumn="0" w:firstRowLastColumn="0" w:lastRowFirstColumn="0" w:lastRowLastColumn="0"/>
               <w:rPr>
                 <w:rFonts w:ascii="Tahoma" w:hAnsi="Tahoma" w:cs="Tahoma"/>
               </w:rPr>
@@ -9134,11 +9838,11 @@
       </w:tr>
       <w:tr>
         <w:trPr>
-          <w:cnfStyle w:val="000000100000"/>
+          <w:cnfStyle w:val="000000100000" w:firstRow="0" w:lastRow="0" w:firstColumn="0" w:lastColumn="0" w:oddVBand="0" w:evenVBand="0" w:oddHBand="1" w:evenHBand="0" w:firstRowFirstColumn="0" w:firstRowLastColumn="0" w:lastRowFirstColumn="0" w:lastRowLastColumn="0"/>
         </w:trPr>
         <w:tc>
           <w:tcPr>
-            <w:cnfStyle w:val="001000000000"/>
+            <w:cnfStyle w:val="001000000000" w:firstRow="0" w:lastRow="0" w:firstColumn="1" w:lastColumn="0" w:oddVBand="0" w:evenVBand="0" w:oddHBand="0" w:evenHBand="0" w:firstRowFirstColumn="0" w:firstRowLastColumn="0" w:lastRowFirstColumn="0" w:lastRowLastColumn="0"/>
             <w:tcW w:w="2546" w:type="dxa"/>
           </w:tcPr>
           <w:p>
@@ -9161,7 +9865,7 @@
           </w:tcPr>
           <w:p>
             <w:pPr>
-              <w:cnfStyle w:val="000000100000"/>
+              <w:cnfStyle w:val="000000100000" w:firstRow="0" w:lastRow="0" w:firstColumn="0" w:lastColumn="0" w:oddVBand="0" w:evenVBand="0" w:oddHBand="1" w:evenHBand="0" w:firstRowFirstColumn="0" w:firstRowLastColumn="0" w:lastRowFirstColumn="0" w:lastRowLastColumn="0"/>
               <w:rPr>
                 <w:rFonts w:ascii="Tahoma" w:hAnsi="Tahoma" w:cs="Tahoma"/>
               </w:rPr>
@@ -9178,7 +9882,7 @@
       <w:tr>
         <w:tc>
           <w:tcPr>
-            <w:cnfStyle w:val="001000000000"/>
+            <w:cnfStyle w:val="001000000000" w:firstRow="0" w:lastRow="0" w:firstColumn="1" w:lastColumn="0" w:oddVBand="0" w:evenVBand="0" w:oddHBand="0" w:evenHBand="0" w:firstRowFirstColumn="0" w:firstRowLastColumn="0" w:lastRowFirstColumn="0" w:lastRowLastColumn="0"/>
             <w:tcW w:w="2546" w:type="dxa"/>
           </w:tcPr>
           <w:p>
@@ -9201,7 +9905,7 @@
           </w:tcPr>
           <w:p>
             <w:pPr>
-              <w:cnfStyle w:val="000000000000"/>
+              <w:cnfStyle w:val="000000000000" w:firstRow="0" w:lastRow="0" w:firstColumn="0" w:lastColumn="0" w:oddVBand="0" w:evenVBand="0" w:oddHBand="0" w:evenHBand="0" w:firstRowFirstColumn="0" w:firstRowLastColumn="0" w:lastRowFirstColumn="0" w:lastRowLastColumn="0"/>
               <w:rPr>
                 <w:rFonts w:ascii="Tahoma" w:hAnsi="Tahoma" w:cs="Tahoma"/>
               </w:rPr>
@@ -9217,11 +9921,11 @@
       </w:tr>
       <w:tr>
         <w:trPr>
-          <w:cnfStyle w:val="000000100000"/>
+          <w:cnfStyle w:val="000000100000" w:firstRow="0" w:lastRow="0" w:firstColumn="0" w:lastColumn="0" w:oddVBand="0" w:evenVBand="0" w:oddHBand="1" w:evenHBand="0" w:firstRowFirstColumn="0" w:firstRowLastColumn="0" w:lastRowFirstColumn="0" w:lastRowLastColumn="0"/>
         </w:trPr>
         <w:tc>
           <w:tcPr>
-            <w:cnfStyle w:val="001000000000"/>
+            <w:cnfStyle w:val="001000000000" w:firstRow="0" w:lastRow="0" w:firstColumn="1" w:lastColumn="0" w:oddVBand="0" w:evenVBand="0" w:oddHBand="0" w:evenHBand="0" w:firstRowFirstColumn="0" w:firstRowLastColumn="0" w:lastRowFirstColumn="0" w:lastRowLastColumn="0"/>
             <w:tcW w:w="2546" w:type="dxa"/>
           </w:tcPr>
           <w:p>
@@ -9244,7 +9948,7 @@
           </w:tcPr>
           <w:p>
             <w:pPr>
-              <w:cnfStyle w:val="000000100000"/>
+              <w:cnfStyle w:val="000000100000" w:firstRow="0" w:lastRow="0" w:firstColumn="0" w:lastColumn="0" w:oddVBand="0" w:evenVBand="0" w:oddHBand="1" w:evenHBand="0" w:firstRowFirstColumn="0" w:firstRowLastColumn="0" w:lastRowFirstColumn="0" w:lastRowLastColumn="0"/>
               <w:rPr>
                 <w:rFonts w:ascii="Tahoma" w:hAnsi="Tahoma" w:cs="Tahoma"/>
               </w:rPr>
@@ -9261,7 +9965,7 @@
       <w:tr>
         <w:tc>
           <w:tcPr>
-            <w:cnfStyle w:val="001000000000"/>
+            <w:cnfStyle w:val="001000000000" w:firstRow="0" w:lastRow="0" w:firstColumn="1" w:lastColumn="0" w:oddVBand="0" w:evenVBand="0" w:oddHBand="0" w:evenHBand="0" w:firstRowFirstColumn="0" w:firstRowLastColumn="0" w:lastRowFirstColumn="0" w:lastRowLastColumn="0"/>
             <w:tcW w:w="2546" w:type="dxa"/>
           </w:tcPr>
           <w:p>
@@ -9284,7 +9988,7 @@
           </w:tcPr>
           <w:p>
             <w:pPr>
-              <w:cnfStyle w:val="000000000000"/>
+              <w:cnfStyle w:val="000000000000" w:firstRow="0" w:lastRow="0" w:firstColumn="0" w:lastColumn="0" w:oddVBand="0" w:evenVBand="0" w:oddHBand="0" w:evenHBand="0" w:firstRowFirstColumn="0" w:firstRowLastColumn="0" w:lastRowFirstColumn="0" w:lastRowLastColumn="0"/>
               <w:rPr>
                 <w:rFonts w:ascii="Tahoma" w:hAnsi="Tahoma" w:cs="Tahoma"/>
               </w:rPr>
@@ -9300,11 +10004,11 @@
       </w:tr>
       <w:tr>
         <w:trPr>
-          <w:cnfStyle w:val="000000100000"/>
+          <w:cnfStyle w:val="000000100000" w:firstRow="0" w:lastRow="0" w:firstColumn="0" w:lastColumn="0" w:oddVBand="0" w:evenVBand="0" w:oddHBand="1" w:evenHBand="0" w:firstRowFirstColumn="0" w:firstRowLastColumn="0" w:lastRowFirstColumn="0" w:lastRowLastColumn="0"/>
         </w:trPr>
         <w:tc>
           <w:tcPr>
-            <w:cnfStyle w:val="001000000000"/>
+            <w:cnfStyle w:val="001000000000" w:firstRow="0" w:lastRow="0" w:firstColumn="1" w:lastColumn="0" w:oddVBand="0" w:evenVBand="0" w:oddHBand="0" w:evenHBand="0" w:firstRowFirstColumn="0" w:firstRowLastColumn="0" w:lastRowFirstColumn="0" w:lastRowLastColumn="0"/>
             <w:tcW w:w="2546" w:type="dxa"/>
           </w:tcPr>
           <w:p>
@@ -9327,7 +10031,7 @@
           </w:tcPr>
           <w:p>
             <w:pPr>
-              <w:cnfStyle w:val="000000100000"/>
+              <w:cnfStyle w:val="000000100000" w:firstRow="0" w:lastRow="0" w:firstColumn="0" w:lastColumn="0" w:oddVBand="0" w:evenVBand="0" w:oddHBand="1" w:evenHBand="0" w:firstRowFirstColumn="0" w:firstRowLastColumn="0" w:lastRowFirstColumn="0" w:lastRowLastColumn="0"/>
               <w:rPr>
                 <w:rFonts w:ascii="Tahoma" w:hAnsi="Tahoma" w:cs="Tahoma"/>
               </w:rPr>
@@ -9344,7 +10048,7 @@
       <w:tr>
         <w:tc>
           <w:tcPr>
-            <w:cnfStyle w:val="001000000000"/>
+            <w:cnfStyle w:val="001000000000" w:firstRow="0" w:lastRow="0" w:firstColumn="1" w:lastColumn="0" w:oddVBand="0" w:evenVBand="0" w:oddHBand="0" w:evenHBand="0" w:firstRowFirstColumn="0" w:firstRowLastColumn="0" w:lastRowFirstColumn="0" w:lastRowLastColumn="0"/>
             <w:tcW w:w="2546" w:type="dxa"/>
           </w:tcPr>
           <w:p>
@@ -9353,11 +10057,19 @@
                 <w:rFonts w:ascii="Tahoma" w:hAnsi="Tahoma" w:cs="Tahoma"/>
               </w:rPr>
             </w:pPr>
-            <w:r>
-              <w:rPr>
-                <w:rFonts w:ascii="Tahoma" w:hAnsi="Tahoma" w:cs="Tahoma"/>
-              </w:rPr>
-              <w:t>Varchar field</w:t>
+            <w:proofErr w:type="spellStart"/>
+            <w:r>
+              <w:rPr>
+                <w:rFonts w:ascii="Tahoma" w:hAnsi="Tahoma" w:cs="Tahoma"/>
+              </w:rPr>
+              <w:t>Varchar</w:t>
+            </w:r>
+            <w:proofErr w:type="spellEnd"/>
+            <w:r>
+              <w:rPr>
+                <w:rFonts w:ascii="Tahoma" w:hAnsi="Tahoma" w:cs="Tahoma"/>
+              </w:rPr>
+              <w:t xml:space="preserve"> field</w:t>
             </w:r>
           </w:p>
         </w:tc>
@@ -9367,7 +10079,7 @@
           </w:tcPr>
           <w:p>
             <w:pPr>
-              <w:cnfStyle w:val="000000000000"/>
+              <w:cnfStyle w:val="000000000000" w:firstRow="0" w:lastRow="0" w:firstColumn="0" w:lastColumn="0" w:oddVBand="0" w:evenVBand="0" w:oddHBand="0" w:evenHBand="0" w:firstRowFirstColumn="0" w:firstRowLastColumn="0" w:lastRowFirstColumn="0" w:lastRowLastColumn="0"/>
               <w:rPr>
                 <w:rFonts w:ascii="Tahoma" w:hAnsi="Tahoma" w:cs="Tahoma"/>
               </w:rPr>
@@ -9383,11 +10095,11 @@
       </w:tr>
       <w:tr>
         <w:trPr>
-          <w:cnfStyle w:val="000000100000"/>
+          <w:cnfStyle w:val="000000100000" w:firstRow="0" w:lastRow="0" w:firstColumn="0" w:lastColumn="0" w:oddVBand="0" w:evenVBand="0" w:oddHBand="1" w:evenHBand="0" w:firstRowFirstColumn="0" w:firstRowLastColumn="0" w:lastRowFirstColumn="0" w:lastRowLastColumn="0"/>
         </w:trPr>
         <w:tc>
           <w:tcPr>
-            <w:cnfStyle w:val="001000000000"/>
+            <w:cnfStyle w:val="001000000000" w:firstRow="0" w:lastRow="0" w:firstColumn="1" w:lastColumn="0" w:oddVBand="0" w:evenVBand="0" w:oddHBand="0" w:evenHBand="0" w:firstRowFirstColumn="0" w:firstRowLastColumn="0" w:lastRowFirstColumn="0" w:lastRowLastColumn="0"/>
             <w:tcW w:w="2546" w:type="dxa"/>
           </w:tcPr>
           <w:p>
@@ -9410,7 +10122,7 @@
           </w:tcPr>
           <w:p>
             <w:pPr>
-              <w:cnfStyle w:val="000000100000"/>
+              <w:cnfStyle w:val="000000100000" w:firstRow="0" w:lastRow="0" w:firstColumn="0" w:lastColumn="0" w:oddVBand="0" w:evenVBand="0" w:oddHBand="1" w:evenHBand="0" w:firstRowFirstColumn="0" w:firstRowLastColumn="0" w:lastRowFirstColumn="0" w:lastRowLastColumn="0"/>
               <w:rPr>
                 <w:rFonts w:ascii="Tahoma" w:hAnsi="Tahoma" w:cs="Tahoma"/>
               </w:rPr>
@@ -9427,7 +10139,7 @@
       <w:tr>
         <w:tc>
           <w:tcPr>
-            <w:cnfStyle w:val="001000000000"/>
+            <w:cnfStyle w:val="001000000000" w:firstRow="0" w:lastRow="0" w:firstColumn="1" w:lastColumn="0" w:oddVBand="0" w:evenVBand="0" w:oddHBand="0" w:evenHBand="0" w:firstRowFirstColumn="0" w:firstRowLastColumn="0" w:lastRowFirstColumn="0" w:lastRowLastColumn="0"/>
             <w:tcW w:w="2546" w:type="dxa"/>
           </w:tcPr>
           <w:p>
@@ -9450,7 +10162,7 @@
           </w:tcPr>
           <w:p>
             <w:pPr>
-              <w:cnfStyle w:val="000000000000"/>
+              <w:cnfStyle w:val="000000000000" w:firstRow="0" w:lastRow="0" w:firstColumn="0" w:lastColumn="0" w:oddVBand="0" w:evenVBand="0" w:oddHBand="0" w:evenHBand="0" w:firstRowFirstColumn="0" w:firstRowLastColumn="0" w:lastRowFirstColumn="0" w:lastRowLastColumn="0"/>
               <w:rPr>
                 <w:rFonts w:ascii="Tahoma" w:hAnsi="Tahoma" w:cs="Tahoma"/>
               </w:rPr>
@@ -9466,11 +10178,11 @@
       </w:tr>
       <w:tr>
         <w:trPr>
-          <w:cnfStyle w:val="000000100000"/>
+          <w:cnfStyle w:val="000000100000" w:firstRow="0" w:lastRow="0" w:firstColumn="0" w:lastColumn="0" w:oddVBand="0" w:evenVBand="0" w:oddHBand="1" w:evenHBand="0" w:firstRowFirstColumn="0" w:firstRowLastColumn="0" w:lastRowFirstColumn="0" w:lastRowLastColumn="0"/>
         </w:trPr>
         <w:tc>
           <w:tcPr>
-            <w:cnfStyle w:val="001000000000"/>
+            <w:cnfStyle w:val="001000000000" w:firstRow="0" w:lastRow="0" w:firstColumn="1" w:lastColumn="0" w:oddVBand="0" w:evenVBand="0" w:oddHBand="0" w:evenHBand="0" w:firstRowFirstColumn="0" w:firstRowLastColumn="0" w:lastRowFirstColumn="0" w:lastRowLastColumn="0"/>
             <w:tcW w:w="2546" w:type="dxa"/>
           </w:tcPr>
           <w:p>
@@ -9493,7 +10205,7 @@
           </w:tcPr>
           <w:p>
             <w:pPr>
-              <w:cnfStyle w:val="000000100000"/>
+              <w:cnfStyle w:val="000000100000" w:firstRow="0" w:lastRow="0" w:firstColumn="0" w:lastColumn="0" w:oddVBand="0" w:evenVBand="0" w:oddHBand="1" w:evenHBand="0" w:firstRowFirstColumn="0" w:firstRowLastColumn="0" w:lastRowFirstColumn="0" w:lastRowLastColumn="0"/>
               <w:rPr>
                 <w:rFonts w:ascii="Tahoma" w:hAnsi="Tahoma" w:cs="Tahoma"/>
               </w:rPr>
@@ -9510,7 +10222,7 @@
       <w:tr>
         <w:tc>
           <w:tcPr>
-            <w:cnfStyle w:val="001000000000"/>
+            <w:cnfStyle w:val="001000000000" w:firstRow="0" w:lastRow="0" w:firstColumn="1" w:lastColumn="0" w:oddVBand="0" w:evenVBand="0" w:oddHBand="0" w:evenHBand="0" w:firstRowFirstColumn="0" w:firstRowLastColumn="0" w:lastRowFirstColumn="0" w:lastRowLastColumn="0"/>
             <w:tcW w:w="2546" w:type="dxa"/>
           </w:tcPr>
           <w:p>
@@ -9533,7 +10245,7 @@
           </w:tcPr>
           <w:p>
             <w:pPr>
-              <w:cnfStyle w:val="000000000000"/>
+              <w:cnfStyle w:val="000000000000" w:firstRow="0" w:lastRow="0" w:firstColumn="0" w:lastColumn="0" w:oddVBand="0" w:evenVBand="0" w:oddHBand="0" w:evenHBand="0" w:firstRowFirstColumn="0" w:firstRowLastColumn="0" w:lastRowFirstColumn="0" w:lastRowLastColumn="0"/>
               <w:rPr>
                 <w:rFonts w:ascii="Tahoma" w:hAnsi="Tahoma" w:cs="Tahoma"/>
               </w:rPr>
@@ -9569,14 +10281,15 @@
           <w:rFonts w:ascii="Tahoma" w:hAnsi="Tahoma" w:cs="Tahoma"/>
         </w:rPr>
       </w:pPr>
-      <w:bookmarkStart w:id="6" w:name="_Toc263252893"/>
+      <w:bookmarkStart w:id="7" w:name="_Toc263252893"/>
       <w:r>
         <w:rPr>
           <w:rFonts w:ascii="Tahoma" w:hAnsi="Tahoma" w:cs="Tahoma"/>
         </w:rPr>
+        <w:lastRenderedPageBreak/>
         <w:t>Estimated Number of Records</w:t>
       </w:r>
-      <w:bookmarkEnd w:id="6"/>
+      <w:bookmarkEnd w:id="7"/>
     </w:p>
     <w:p/>
     <w:p>
@@ -9636,7 +10349,7 @@
         <w:tblStyle w:val="LightShading-Accent2"/>
         <w:tblW w:w="9322" w:type="dxa"/>
         <w:tblLayout w:type="fixed"/>
-        <w:tblLook w:val="04A0"/>
+        <w:tblLook w:val="04A0" w:firstRow="1" w:lastRow="0" w:firstColumn="1" w:lastColumn="0" w:noHBand="0" w:noVBand="1"/>
       </w:tblPr>
       <w:tblGrid>
         <w:gridCol w:w="3369"/>
@@ -9646,11 +10359,11 @@
       </w:tblGrid>
       <w:tr>
         <w:trPr>
-          <w:cnfStyle w:val="100000000000"/>
+          <w:cnfStyle w:val="100000000000" w:firstRow="1" w:lastRow="0" w:firstColumn="0" w:lastColumn="0" w:oddVBand="0" w:evenVBand="0" w:oddHBand="0" w:evenHBand="0" w:firstRowFirstColumn="0" w:firstRowLastColumn="0" w:lastRowFirstColumn="0" w:lastRowLastColumn="0"/>
         </w:trPr>
         <w:tc>
           <w:tcPr>
-            <w:cnfStyle w:val="001000000000"/>
+            <w:cnfStyle w:val="001000000000" w:firstRow="0" w:lastRow="0" w:firstColumn="1" w:lastColumn="0" w:oddVBand="0" w:evenVBand="0" w:oddHBand="0" w:evenHBand="0" w:firstRowFirstColumn="0" w:firstRowLastColumn="0" w:lastRowFirstColumn="0" w:lastRowLastColumn="0"/>
             <w:tcW w:w="3369" w:type="dxa"/>
           </w:tcPr>
           <w:p>
@@ -9677,7 +10390,7 @@
           </w:tcPr>
           <w:p>
             <w:pPr>
-              <w:cnfStyle w:val="100000000000"/>
+              <w:cnfStyle w:val="100000000000" w:firstRow="1" w:lastRow="0" w:firstColumn="0" w:lastColumn="0" w:oddVBand="0" w:evenVBand="0" w:oddHBand="0" w:evenHBand="0" w:firstRowFirstColumn="0" w:firstRowLastColumn="0" w:lastRowFirstColumn="0" w:lastRowLastColumn="0"/>
               <w:rPr>
                 <w:rFonts w:ascii="Tahoma" w:hAnsi="Tahoma" w:cs="Tahoma"/>
                 <w:sz w:val="20"/>
@@ -9700,7 +10413,7 @@
           </w:tcPr>
           <w:p>
             <w:pPr>
-              <w:cnfStyle w:val="100000000000"/>
+              <w:cnfStyle w:val="100000000000" w:firstRow="1" w:lastRow="0" w:firstColumn="0" w:lastColumn="0" w:oddVBand="0" w:evenVBand="0" w:oddHBand="0" w:evenHBand="0" w:firstRowFirstColumn="0" w:firstRowLastColumn="0" w:lastRowFirstColumn="0" w:lastRowLastColumn="0"/>
               <w:rPr>
                 <w:rFonts w:ascii="Tahoma" w:hAnsi="Tahoma" w:cs="Tahoma"/>
                 <w:sz w:val="20"/>
@@ -9723,7 +10436,7 @@
           </w:tcPr>
           <w:p>
             <w:pPr>
-              <w:cnfStyle w:val="100000000000"/>
+              <w:cnfStyle w:val="100000000000" w:firstRow="1" w:lastRow="0" w:firstColumn="0" w:lastColumn="0" w:oddVBand="0" w:evenVBand="0" w:oddHBand="0" w:evenHBand="0" w:firstRowFirstColumn="0" w:firstRowLastColumn="0" w:lastRowFirstColumn="0" w:lastRowLastColumn="0"/>
               <w:rPr>
                 <w:rFonts w:ascii="Tahoma" w:hAnsi="Tahoma" w:cs="Tahoma"/>
                 <w:sz w:val="20"/>
@@ -9743,11 +10456,11 @@
       </w:tr>
       <w:tr>
         <w:trPr>
-          <w:cnfStyle w:val="000000100000"/>
+          <w:cnfStyle w:val="000000100000" w:firstRow="0" w:lastRow="0" w:firstColumn="0" w:lastColumn="0" w:oddVBand="0" w:evenVBand="0" w:oddHBand="1" w:evenHBand="0" w:firstRowFirstColumn="0" w:firstRowLastColumn="0" w:lastRowFirstColumn="0" w:lastRowLastColumn="0"/>
         </w:trPr>
         <w:tc>
           <w:tcPr>
-            <w:cnfStyle w:val="001000000000"/>
+            <w:cnfStyle w:val="001000000000" w:firstRow="0" w:lastRow="0" w:firstColumn="1" w:lastColumn="0" w:oddVBand="0" w:evenVBand="0" w:oddHBand="0" w:evenHBand="0" w:firstRowFirstColumn="0" w:firstRowLastColumn="0" w:lastRowFirstColumn="0" w:lastRowLastColumn="0"/>
             <w:tcW w:w="3369" w:type="dxa"/>
           </w:tcPr>
           <w:p>
@@ -9775,7 +10488,7 @@
           <w:p>
             <w:pPr>
               <w:jc w:val="right"/>
-              <w:cnfStyle w:val="000000100000"/>
+              <w:cnfStyle w:val="000000100000" w:firstRow="0" w:lastRow="0" w:firstColumn="0" w:lastColumn="0" w:oddVBand="0" w:evenVBand="0" w:oddHBand="1" w:evenHBand="0" w:firstRowFirstColumn="0" w:firstRowLastColumn="0" w:lastRowFirstColumn="0" w:lastRowLastColumn="0"/>
               <w:rPr>
                 <w:rFonts w:ascii="Tahoma" w:hAnsi="Tahoma" w:cs="Tahoma"/>
                 <w:sz w:val="20"/>
@@ -9799,7 +10512,7 @@
           <w:p>
             <w:pPr>
               <w:jc w:val="right"/>
-              <w:cnfStyle w:val="000000100000"/>
+              <w:cnfStyle w:val="000000100000" w:firstRow="0" w:lastRow="0" w:firstColumn="0" w:lastColumn="0" w:oddVBand="0" w:evenVBand="0" w:oddHBand="1" w:evenHBand="0" w:firstRowFirstColumn="0" w:firstRowLastColumn="0" w:lastRowFirstColumn="0" w:lastRowLastColumn="0"/>
               <w:rPr>
                 <w:rFonts w:ascii="Tahoma" w:hAnsi="Tahoma" w:cs="Tahoma"/>
                 <w:sz w:val="20"/>
@@ -9822,7 +10535,7 @@
           </w:tcPr>
           <w:p>
             <w:pPr>
-              <w:cnfStyle w:val="000000100000"/>
+              <w:cnfStyle w:val="000000100000" w:firstRow="0" w:lastRow="0" w:firstColumn="0" w:lastColumn="0" w:oddVBand="0" w:evenVBand="0" w:oddHBand="1" w:evenHBand="0" w:firstRowFirstColumn="0" w:firstRowLastColumn="0" w:lastRowFirstColumn="0" w:lastRowLastColumn="0"/>
               <w:rPr>
                 <w:rFonts w:ascii="Tahoma" w:hAnsi="Tahoma" w:cs="Tahoma"/>
                 <w:sz w:val="20"/>
@@ -9835,7 +10548,7 @@
       <w:tr>
         <w:tc>
           <w:tcPr>
-            <w:cnfStyle w:val="001000000000"/>
+            <w:cnfStyle w:val="001000000000" w:firstRow="0" w:lastRow="0" w:firstColumn="1" w:lastColumn="0" w:oddVBand="0" w:evenVBand="0" w:oddHBand="0" w:evenHBand="0" w:firstRowFirstColumn="0" w:firstRowLastColumn="0" w:lastRowFirstColumn="0" w:lastRowLastColumn="0"/>
             <w:tcW w:w="3369" w:type="dxa"/>
           </w:tcPr>
           <w:p>
@@ -9863,7 +10576,7 @@
           <w:p>
             <w:pPr>
               <w:jc w:val="right"/>
-              <w:cnfStyle w:val="000000000000"/>
+              <w:cnfStyle w:val="000000000000" w:firstRow="0" w:lastRow="0" w:firstColumn="0" w:lastColumn="0" w:oddVBand="0" w:evenVBand="0" w:oddHBand="0" w:evenHBand="0" w:firstRowFirstColumn="0" w:firstRowLastColumn="0" w:lastRowFirstColumn="0" w:lastRowLastColumn="0"/>
               <w:rPr>
                 <w:rFonts w:ascii="Tahoma" w:hAnsi="Tahoma" w:cs="Tahoma"/>
                 <w:sz w:val="20"/>
@@ -9887,7 +10600,7 @@
           <w:p>
             <w:pPr>
               <w:jc w:val="right"/>
-              <w:cnfStyle w:val="000000000000"/>
+              <w:cnfStyle w:val="000000000000" w:firstRow="0" w:lastRow="0" w:firstColumn="0" w:lastColumn="0" w:oddVBand="0" w:evenVBand="0" w:oddHBand="0" w:evenHBand="0" w:firstRowFirstColumn="0" w:firstRowLastColumn="0" w:lastRowFirstColumn="0" w:lastRowLastColumn="0"/>
               <w:rPr>
                 <w:rFonts w:ascii="Tahoma" w:hAnsi="Tahoma" w:cs="Tahoma"/>
                 <w:sz w:val="20"/>
@@ -9910,7 +10623,7 @@
           </w:tcPr>
           <w:p>
             <w:pPr>
-              <w:cnfStyle w:val="000000000000"/>
+              <w:cnfStyle w:val="000000000000" w:firstRow="0" w:lastRow="0" w:firstColumn="0" w:lastColumn="0" w:oddVBand="0" w:evenVBand="0" w:oddHBand="0" w:evenHBand="0" w:firstRowFirstColumn="0" w:firstRowLastColumn="0" w:lastRowFirstColumn="0" w:lastRowLastColumn="0"/>
               <w:rPr>
                 <w:rFonts w:ascii="Tahoma" w:hAnsi="Tahoma" w:cs="Tahoma"/>
                 <w:sz w:val="20"/>
@@ -9930,11 +10643,11 @@
       </w:tr>
       <w:tr>
         <w:trPr>
-          <w:cnfStyle w:val="000000100000"/>
+          <w:cnfStyle w:val="000000100000" w:firstRow="0" w:lastRow="0" w:firstColumn="0" w:lastColumn="0" w:oddVBand="0" w:evenVBand="0" w:oddHBand="1" w:evenHBand="0" w:firstRowFirstColumn="0" w:firstRowLastColumn="0" w:lastRowFirstColumn="0" w:lastRowLastColumn="0"/>
         </w:trPr>
         <w:tc>
           <w:tcPr>
-            <w:cnfStyle w:val="001000000000"/>
+            <w:cnfStyle w:val="001000000000" w:firstRow="0" w:lastRow="0" w:firstColumn="1" w:lastColumn="0" w:oddVBand="0" w:evenVBand="0" w:oddHBand="0" w:evenHBand="0" w:firstRowFirstColumn="0" w:firstRowLastColumn="0" w:lastRowFirstColumn="0" w:lastRowLastColumn="0"/>
             <w:tcW w:w="3369" w:type="dxa"/>
           </w:tcPr>
           <w:p>
@@ -9945,6 +10658,7 @@
                 <w:szCs w:val="20"/>
               </w:rPr>
             </w:pPr>
+            <w:proofErr w:type="spellStart"/>
             <w:r>
               <w:rPr>
                 <w:rFonts w:ascii="Tahoma" w:hAnsi="Tahoma" w:cs="Tahoma"/>
@@ -9953,6 +10667,7 @@
               </w:rPr>
               <w:t>EnvironmentalOfficer</w:t>
             </w:r>
+            <w:proofErr w:type="spellEnd"/>
           </w:p>
         </w:tc>
         <w:tc>
@@ -9962,7 +10677,7 @@
           <w:p>
             <w:pPr>
               <w:jc w:val="right"/>
-              <w:cnfStyle w:val="000000100000"/>
+              <w:cnfStyle w:val="000000100000" w:firstRow="0" w:lastRow="0" w:firstColumn="0" w:lastColumn="0" w:oddVBand="0" w:evenVBand="0" w:oddHBand="1" w:evenHBand="0" w:firstRowFirstColumn="0" w:firstRowLastColumn="0" w:lastRowFirstColumn="0" w:lastRowLastColumn="0"/>
               <w:rPr>
                 <w:rFonts w:ascii="Tahoma" w:hAnsi="Tahoma" w:cs="Tahoma"/>
                 <w:sz w:val="20"/>
@@ -9986,7 +10701,7 @@
           <w:p>
             <w:pPr>
               <w:jc w:val="right"/>
-              <w:cnfStyle w:val="000000100000"/>
+              <w:cnfStyle w:val="000000100000" w:firstRow="0" w:lastRow="0" w:firstColumn="0" w:lastColumn="0" w:oddVBand="0" w:evenVBand="0" w:oddHBand="1" w:evenHBand="0" w:firstRowFirstColumn="0" w:firstRowLastColumn="0" w:lastRowFirstColumn="0" w:lastRowLastColumn="0"/>
               <w:rPr>
                 <w:rFonts w:ascii="Tahoma" w:hAnsi="Tahoma" w:cs="Tahoma"/>
                 <w:sz w:val="20"/>
@@ -10009,7 +10724,7 @@
           </w:tcPr>
           <w:p>
             <w:pPr>
-              <w:cnfStyle w:val="000000100000"/>
+              <w:cnfStyle w:val="000000100000" w:firstRow="0" w:lastRow="0" w:firstColumn="0" w:lastColumn="0" w:oddVBand="0" w:evenVBand="0" w:oddHBand="1" w:evenHBand="0" w:firstRowFirstColumn="0" w:firstRowLastColumn="0" w:lastRowFirstColumn="0" w:lastRowLastColumn="0"/>
               <w:rPr>
                 <w:rFonts w:ascii="Tahoma" w:hAnsi="Tahoma" w:cs="Tahoma"/>
                 <w:sz w:val="20"/>
@@ -10022,7 +10737,7 @@
       <w:tr>
         <w:tc>
           <w:tcPr>
-            <w:cnfStyle w:val="001000000000"/>
+            <w:cnfStyle w:val="001000000000" w:firstRow="0" w:lastRow="0" w:firstColumn="1" w:lastColumn="0" w:oddVBand="0" w:evenVBand="0" w:oddHBand="0" w:evenHBand="0" w:firstRowFirstColumn="0" w:firstRowLastColumn="0" w:lastRowFirstColumn="0" w:lastRowLastColumn="0"/>
             <w:tcW w:w="3369" w:type="dxa"/>
           </w:tcPr>
           <w:p>
@@ -10050,7 +10765,7 @@
           <w:p>
             <w:pPr>
               <w:jc w:val="right"/>
-              <w:cnfStyle w:val="000000000000"/>
+              <w:cnfStyle w:val="000000000000" w:firstRow="0" w:lastRow="0" w:firstColumn="0" w:lastColumn="0" w:oddVBand="0" w:evenVBand="0" w:oddHBand="0" w:evenHBand="0" w:firstRowFirstColumn="0" w:firstRowLastColumn="0" w:lastRowFirstColumn="0" w:lastRowLastColumn="0"/>
               <w:rPr>
                 <w:rFonts w:ascii="Tahoma" w:hAnsi="Tahoma" w:cs="Tahoma"/>
                 <w:sz w:val="20"/>
@@ -10074,7 +10789,7 @@
           <w:p>
             <w:pPr>
               <w:jc w:val="right"/>
-              <w:cnfStyle w:val="000000000000"/>
+              <w:cnfStyle w:val="000000000000" w:firstRow="0" w:lastRow="0" w:firstColumn="0" w:lastColumn="0" w:oddVBand="0" w:evenVBand="0" w:oddHBand="0" w:evenHBand="0" w:firstRowFirstColumn="0" w:firstRowLastColumn="0" w:lastRowFirstColumn="0" w:lastRowLastColumn="0"/>
               <w:rPr>
                 <w:rFonts w:ascii="Tahoma" w:hAnsi="Tahoma" w:cs="Tahoma"/>
                 <w:sz w:val="20"/>
@@ -10097,7 +10812,7 @@
           </w:tcPr>
           <w:p>
             <w:pPr>
-              <w:cnfStyle w:val="000000000000"/>
+              <w:cnfStyle w:val="000000000000" w:firstRow="0" w:lastRow="0" w:firstColumn="0" w:lastColumn="0" w:oddVBand="0" w:evenVBand="0" w:oddHBand="0" w:evenHBand="0" w:firstRowFirstColumn="0" w:firstRowLastColumn="0" w:lastRowFirstColumn="0" w:lastRowLastColumn="0"/>
               <w:rPr>
                 <w:rFonts w:ascii="Tahoma" w:hAnsi="Tahoma" w:cs="Tahoma"/>
                 <w:sz w:val="20"/>
@@ -10117,11 +10832,11 @@
       </w:tr>
       <w:tr>
         <w:trPr>
-          <w:cnfStyle w:val="000000100000"/>
+          <w:cnfStyle w:val="000000100000" w:firstRow="0" w:lastRow="0" w:firstColumn="0" w:lastColumn="0" w:oddVBand="0" w:evenVBand="0" w:oddHBand="1" w:evenHBand="0" w:firstRowFirstColumn="0" w:firstRowLastColumn="0" w:lastRowFirstColumn="0" w:lastRowLastColumn="0"/>
         </w:trPr>
         <w:tc>
           <w:tcPr>
-            <w:cnfStyle w:val="001000000000"/>
+            <w:cnfStyle w:val="001000000000" w:firstRow="0" w:lastRow="0" w:firstColumn="1" w:lastColumn="0" w:oddVBand="0" w:evenVBand="0" w:oddHBand="0" w:evenHBand="0" w:firstRowFirstColumn="0" w:firstRowLastColumn="0" w:lastRowFirstColumn="0" w:lastRowLastColumn="0"/>
             <w:tcW w:w="3369" w:type="dxa"/>
           </w:tcPr>
           <w:p>
@@ -10132,6 +10847,7 @@
                 <w:szCs w:val="20"/>
               </w:rPr>
             </w:pPr>
+            <w:proofErr w:type="spellStart"/>
             <w:r>
               <w:rPr>
                 <w:rFonts w:ascii="Tahoma" w:hAnsi="Tahoma" w:cs="Tahoma"/>
@@ -10140,6 +10856,7 @@
               </w:rPr>
               <w:t>Waterbody</w:t>
             </w:r>
+            <w:proofErr w:type="spellEnd"/>
           </w:p>
         </w:tc>
         <w:tc>
@@ -10149,7 +10866,7 @@
           <w:p>
             <w:pPr>
               <w:jc w:val="right"/>
-              <w:cnfStyle w:val="000000100000"/>
+              <w:cnfStyle w:val="000000100000" w:firstRow="0" w:lastRow="0" w:firstColumn="0" w:lastColumn="0" w:oddVBand="0" w:evenVBand="0" w:oddHBand="1" w:evenHBand="0" w:firstRowFirstColumn="0" w:firstRowLastColumn="0" w:lastRowFirstColumn="0" w:lastRowLastColumn="0"/>
               <w:rPr>
                 <w:rFonts w:ascii="Tahoma" w:hAnsi="Tahoma" w:cs="Tahoma"/>
                 <w:sz w:val="20"/>
@@ -10173,7 +10890,7 @@
           <w:p>
             <w:pPr>
               <w:jc w:val="right"/>
-              <w:cnfStyle w:val="000000100000"/>
+              <w:cnfStyle w:val="000000100000" w:firstRow="0" w:lastRow="0" w:firstColumn="0" w:lastColumn="0" w:oddVBand="0" w:evenVBand="0" w:oddHBand="1" w:evenHBand="0" w:firstRowFirstColumn="0" w:firstRowLastColumn="0" w:lastRowFirstColumn="0" w:lastRowLastColumn="0"/>
               <w:rPr>
                 <w:rFonts w:ascii="Tahoma" w:hAnsi="Tahoma" w:cs="Tahoma"/>
                 <w:sz w:val="20"/>
@@ -10196,7 +10913,7 @@
           </w:tcPr>
           <w:p>
             <w:pPr>
-              <w:cnfStyle w:val="000000100000"/>
+              <w:cnfStyle w:val="000000100000" w:firstRow="0" w:lastRow="0" w:firstColumn="0" w:lastColumn="0" w:oddVBand="0" w:evenVBand="0" w:oddHBand="1" w:evenHBand="0" w:firstRowFirstColumn="0" w:firstRowLastColumn="0" w:lastRowFirstColumn="0" w:lastRowLastColumn="0"/>
               <w:rPr>
                 <w:rFonts w:ascii="Tahoma" w:hAnsi="Tahoma" w:cs="Tahoma"/>
                 <w:sz w:val="20"/>
@@ -10217,7 +10934,7 @@
       <w:tr>
         <w:tc>
           <w:tcPr>
-            <w:cnfStyle w:val="001000000000"/>
+            <w:cnfStyle w:val="001000000000" w:firstRow="0" w:lastRow="0" w:firstColumn="1" w:lastColumn="0" w:oddVBand="0" w:evenVBand="0" w:oddHBand="0" w:evenHBand="0" w:firstRowFirstColumn="0" w:firstRowLastColumn="0" w:lastRowFirstColumn="0" w:lastRowLastColumn="0"/>
             <w:tcW w:w="3369" w:type="dxa"/>
           </w:tcPr>
           <w:p>
@@ -10245,7 +10962,7 @@
           <w:p>
             <w:pPr>
               <w:jc w:val="right"/>
-              <w:cnfStyle w:val="000000000000"/>
+              <w:cnfStyle w:val="000000000000" w:firstRow="0" w:lastRow="0" w:firstColumn="0" w:lastColumn="0" w:oddVBand="0" w:evenVBand="0" w:oddHBand="0" w:evenHBand="0" w:firstRowFirstColumn="0" w:firstRowLastColumn="0" w:lastRowFirstColumn="0" w:lastRowLastColumn="0"/>
               <w:rPr>
                 <w:rFonts w:ascii="Tahoma" w:hAnsi="Tahoma" w:cs="Tahoma"/>
                 <w:sz w:val="20"/>
@@ -10269,7 +10986,7 @@
           <w:p>
             <w:pPr>
               <w:jc w:val="right"/>
-              <w:cnfStyle w:val="000000000000"/>
+              <w:cnfStyle w:val="000000000000" w:firstRow="0" w:lastRow="0" w:firstColumn="0" w:lastColumn="0" w:oddVBand="0" w:evenVBand="0" w:oddHBand="0" w:evenHBand="0" w:firstRowFirstColumn="0" w:firstRowLastColumn="0" w:lastRowFirstColumn="0" w:lastRowLastColumn="0"/>
               <w:rPr>
                 <w:rFonts w:ascii="Tahoma" w:hAnsi="Tahoma" w:cs="Tahoma"/>
                 <w:sz w:val="20"/>
@@ -10292,31 +11009,41 @@
           </w:tcPr>
           <w:p>
             <w:pPr>
-              <w:cnfStyle w:val="000000000000"/>
-              <w:rPr>
-                <w:rFonts w:ascii="Tahoma" w:hAnsi="Tahoma" w:cs="Tahoma"/>
-                <w:sz w:val="20"/>
-                <w:szCs w:val="20"/>
-              </w:rPr>
-            </w:pPr>
-            <w:r>
-              <w:rPr>
-                <w:rFonts w:ascii="Tahoma" w:hAnsi="Tahoma" w:cs="Tahoma"/>
-                <w:sz w:val="20"/>
-                <w:szCs w:val="20"/>
-              </w:rPr>
-              <w:t>Assuming an average of 5 samplers per waterbody</w:t>
-            </w:r>
+              <w:cnfStyle w:val="000000000000" w:firstRow="0" w:lastRow="0" w:firstColumn="0" w:lastColumn="0" w:oddVBand="0" w:evenVBand="0" w:oddHBand="0" w:evenHBand="0" w:firstRowFirstColumn="0" w:firstRowLastColumn="0" w:lastRowFirstColumn="0" w:lastRowLastColumn="0"/>
+              <w:rPr>
+                <w:rFonts w:ascii="Tahoma" w:hAnsi="Tahoma" w:cs="Tahoma"/>
+                <w:sz w:val="20"/>
+                <w:szCs w:val="20"/>
+              </w:rPr>
+            </w:pPr>
+            <w:r>
+              <w:rPr>
+                <w:rFonts w:ascii="Tahoma" w:hAnsi="Tahoma" w:cs="Tahoma"/>
+                <w:sz w:val="20"/>
+                <w:szCs w:val="20"/>
+              </w:rPr>
+              <w:t xml:space="preserve">Assuming an average of 5 samplers per </w:t>
+            </w:r>
+            <w:proofErr w:type="spellStart"/>
+            <w:r>
+              <w:rPr>
+                <w:rFonts w:ascii="Tahoma" w:hAnsi="Tahoma" w:cs="Tahoma"/>
+                <w:sz w:val="20"/>
+                <w:szCs w:val="20"/>
+              </w:rPr>
+              <w:t>waterbody</w:t>
+            </w:r>
+            <w:proofErr w:type="spellEnd"/>
           </w:p>
         </w:tc>
       </w:tr>
       <w:tr>
         <w:trPr>
-          <w:cnfStyle w:val="000000100000"/>
+          <w:cnfStyle w:val="000000100000" w:firstRow="0" w:lastRow="0" w:firstColumn="0" w:lastColumn="0" w:oddVBand="0" w:evenVBand="0" w:oddHBand="1" w:evenHBand="0" w:firstRowFirstColumn="0" w:firstRowLastColumn="0" w:lastRowFirstColumn="0" w:lastRowLastColumn="0"/>
         </w:trPr>
         <w:tc>
           <w:tcPr>
-            <w:cnfStyle w:val="001000000000"/>
+            <w:cnfStyle w:val="001000000000" w:firstRow="0" w:lastRow="0" w:firstColumn="1" w:lastColumn="0" w:oddVBand="0" w:evenVBand="0" w:oddHBand="0" w:evenHBand="0" w:firstRowFirstColumn="0" w:firstRowLastColumn="0" w:lastRowFirstColumn="0" w:lastRowLastColumn="0"/>
             <w:tcW w:w="3369" w:type="dxa"/>
           </w:tcPr>
           <w:p>
@@ -10327,6 +11054,7 @@
                 <w:szCs w:val="20"/>
               </w:rPr>
             </w:pPr>
+            <w:proofErr w:type="spellStart"/>
             <w:r>
               <w:rPr>
                 <w:rFonts w:ascii="Tahoma" w:hAnsi="Tahoma" w:cs="Tahoma"/>
@@ -10335,6 +11063,7 @@
               </w:rPr>
               <w:t>SamplerMedia</w:t>
             </w:r>
+            <w:proofErr w:type="spellEnd"/>
           </w:p>
         </w:tc>
         <w:tc>
@@ -10344,7 +11073,7 @@
           <w:p>
             <w:pPr>
               <w:jc w:val="right"/>
-              <w:cnfStyle w:val="000000100000"/>
+              <w:cnfStyle w:val="000000100000" w:firstRow="0" w:lastRow="0" w:firstColumn="0" w:lastColumn="0" w:oddVBand="0" w:evenVBand="0" w:oddHBand="1" w:evenHBand="0" w:firstRowFirstColumn="0" w:firstRowLastColumn="0" w:lastRowFirstColumn="0" w:lastRowLastColumn="0"/>
               <w:rPr>
                 <w:rFonts w:ascii="Tahoma" w:hAnsi="Tahoma" w:cs="Tahoma"/>
                 <w:sz w:val="20"/>
@@ -10368,7 +11097,7 @@
           <w:p>
             <w:pPr>
               <w:jc w:val="right"/>
-              <w:cnfStyle w:val="000000100000"/>
+              <w:cnfStyle w:val="000000100000" w:firstRow="0" w:lastRow="0" w:firstColumn="0" w:lastColumn="0" w:oddVBand="0" w:evenVBand="0" w:oddHBand="1" w:evenHBand="0" w:firstRowFirstColumn="0" w:firstRowLastColumn="0" w:lastRowFirstColumn="0" w:lastRowLastColumn="0"/>
               <w:rPr>
                 <w:rFonts w:ascii="Tahoma" w:hAnsi="Tahoma" w:cs="Tahoma"/>
                 <w:sz w:val="20"/>
@@ -10391,7 +11120,7 @@
           </w:tcPr>
           <w:p>
             <w:pPr>
-              <w:cnfStyle w:val="000000100000"/>
+              <w:cnfStyle w:val="000000100000" w:firstRow="0" w:lastRow="0" w:firstColumn="0" w:lastColumn="0" w:oddVBand="0" w:evenVBand="0" w:oddHBand="1" w:evenHBand="0" w:firstRowFirstColumn="0" w:firstRowLastColumn="0" w:lastRowFirstColumn="0" w:lastRowLastColumn="0"/>
               <w:rPr>
                 <w:rFonts w:ascii="Tahoma" w:hAnsi="Tahoma" w:cs="Tahoma"/>
                 <w:sz w:val="20"/>
@@ -10412,7 +11141,7 @@
       <w:tr>
         <w:tc>
           <w:tcPr>
-            <w:cnfStyle w:val="001000000000"/>
+            <w:cnfStyle w:val="001000000000" w:firstRow="0" w:lastRow="0" w:firstColumn="1" w:lastColumn="0" w:oddVBand="0" w:evenVBand="0" w:oddHBand="0" w:evenHBand="0" w:firstRowFirstColumn="0" w:firstRowLastColumn="0" w:lastRowFirstColumn="0" w:lastRowLastColumn="0"/>
             <w:tcW w:w="3369" w:type="dxa"/>
           </w:tcPr>
           <w:p>
@@ -10440,7 +11169,7 @@
           <w:p>
             <w:pPr>
               <w:jc w:val="right"/>
-              <w:cnfStyle w:val="000000000000"/>
+              <w:cnfStyle w:val="000000000000" w:firstRow="0" w:lastRow="0" w:firstColumn="0" w:lastColumn="0" w:oddVBand="0" w:evenVBand="0" w:oddHBand="0" w:evenHBand="0" w:firstRowFirstColumn="0" w:firstRowLastColumn="0" w:lastRowFirstColumn="0" w:lastRowLastColumn="0"/>
               <w:rPr>
                 <w:rFonts w:ascii="Tahoma" w:hAnsi="Tahoma" w:cs="Tahoma"/>
                 <w:sz w:val="20"/>
@@ -10464,7 +11193,7 @@
           <w:p>
             <w:pPr>
               <w:jc w:val="right"/>
-              <w:cnfStyle w:val="000000000000"/>
+              <w:cnfStyle w:val="000000000000" w:firstRow="0" w:lastRow="0" w:firstColumn="0" w:lastColumn="0" w:oddVBand="0" w:evenVBand="0" w:oddHBand="0" w:evenHBand="0" w:firstRowFirstColumn="0" w:firstRowLastColumn="0" w:lastRowFirstColumn="0" w:lastRowLastColumn="0"/>
               <w:rPr>
                 <w:rFonts w:ascii="Tahoma" w:hAnsi="Tahoma" w:cs="Tahoma"/>
                 <w:sz w:val="20"/>
@@ -10487,7 +11216,7 @@
           </w:tcPr>
           <w:p>
             <w:pPr>
-              <w:cnfStyle w:val="000000000000"/>
+              <w:cnfStyle w:val="000000000000" w:firstRow="0" w:lastRow="0" w:firstColumn="0" w:lastColumn="0" w:oddVBand="0" w:evenVBand="0" w:oddHBand="0" w:evenHBand="0" w:firstRowFirstColumn="0" w:firstRowLastColumn="0" w:lastRowFirstColumn="0" w:lastRowLastColumn="0"/>
               <w:rPr>
                 <w:rFonts w:ascii="Tahoma" w:hAnsi="Tahoma" w:cs="Tahoma"/>
                 <w:sz w:val="20"/>
@@ -10507,11 +11236,11 @@
       </w:tr>
       <w:tr>
         <w:trPr>
-          <w:cnfStyle w:val="000000100000"/>
+          <w:cnfStyle w:val="000000100000" w:firstRow="0" w:lastRow="0" w:firstColumn="0" w:lastColumn="0" w:oddVBand="0" w:evenVBand="0" w:oddHBand="1" w:evenHBand="0" w:firstRowFirstColumn="0" w:firstRowLastColumn="0" w:lastRowFirstColumn="0" w:lastRowLastColumn="0"/>
         </w:trPr>
         <w:tc>
           <w:tcPr>
-            <w:cnfStyle w:val="001000000000"/>
+            <w:cnfStyle w:val="001000000000" w:firstRow="0" w:lastRow="0" w:firstColumn="1" w:lastColumn="0" w:oddVBand="0" w:evenVBand="0" w:oddHBand="0" w:evenHBand="0" w:firstRowFirstColumn="0" w:firstRowLastColumn="0" w:lastRowFirstColumn="0" w:lastRowLastColumn="0"/>
             <w:tcW w:w="3369" w:type="dxa"/>
           </w:tcPr>
           <w:p>
@@ -10522,6 +11251,7 @@
                 <w:szCs w:val="20"/>
               </w:rPr>
             </w:pPr>
+            <w:proofErr w:type="spellStart"/>
             <w:r>
               <w:rPr>
                 <w:rFonts w:ascii="Tahoma" w:hAnsi="Tahoma" w:cs="Tahoma"/>
@@ -10530,6 +11260,7 @@
               </w:rPr>
               <w:t>ParameterThresholds</w:t>
             </w:r>
+            <w:proofErr w:type="spellEnd"/>
           </w:p>
         </w:tc>
         <w:tc>
@@ -10539,7 +11270,7 @@
           <w:p>
             <w:pPr>
               <w:jc w:val="right"/>
-              <w:cnfStyle w:val="000000100000"/>
+              <w:cnfStyle w:val="000000100000" w:firstRow="0" w:lastRow="0" w:firstColumn="0" w:lastColumn="0" w:oddVBand="0" w:evenVBand="0" w:oddHBand="1" w:evenHBand="0" w:firstRowFirstColumn="0" w:firstRowLastColumn="0" w:lastRowFirstColumn="0" w:lastRowLastColumn="0"/>
               <w:rPr>
                 <w:rFonts w:ascii="Tahoma" w:hAnsi="Tahoma" w:cs="Tahoma"/>
                 <w:sz w:val="20"/>
@@ -10563,7 +11294,7 @@
           <w:p>
             <w:pPr>
               <w:jc w:val="right"/>
-              <w:cnfStyle w:val="000000100000"/>
+              <w:cnfStyle w:val="000000100000" w:firstRow="0" w:lastRow="0" w:firstColumn="0" w:lastColumn="0" w:oddVBand="0" w:evenVBand="0" w:oddHBand="1" w:evenHBand="0" w:firstRowFirstColumn="0" w:firstRowLastColumn="0" w:lastRowFirstColumn="0" w:lastRowLastColumn="0"/>
               <w:rPr>
                 <w:rFonts w:ascii="Tahoma" w:hAnsi="Tahoma" w:cs="Tahoma"/>
                 <w:sz w:val="20"/>
@@ -10586,20 +11317,38 @@
           </w:tcPr>
           <w:p>
             <w:pPr>
-              <w:cnfStyle w:val="000000100000"/>
-              <w:rPr>
-                <w:rFonts w:ascii="Tahoma" w:hAnsi="Tahoma" w:cs="Tahoma"/>
-                <w:sz w:val="20"/>
-                <w:szCs w:val="20"/>
-              </w:rPr>
-            </w:pPr>
-            <w:r>
-              <w:rPr>
-                <w:rFonts w:ascii="Tahoma" w:hAnsi="Tahoma" w:cs="Tahoma"/>
-                <w:sz w:val="20"/>
-                <w:szCs w:val="20"/>
-              </w:rPr>
-              <w:t>Assume each waterbody has a threshold for each parameter</w:t>
+              <w:cnfStyle w:val="000000100000" w:firstRow="0" w:lastRow="0" w:firstColumn="0" w:lastColumn="0" w:oddVBand="0" w:evenVBand="0" w:oddHBand="1" w:evenHBand="0" w:firstRowFirstColumn="0" w:firstRowLastColumn="0" w:lastRowFirstColumn="0" w:lastRowLastColumn="0"/>
+              <w:rPr>
+                <w:rFonts w:ascii="Tahoma" w:hAnsi="Tahoma" w:cs="Tahoma"/>
+                <w:sz w:val="20"/>
+                <w:szCs w:val="20"/>
+              </w:rPr>
+            </w:pPr>
+            <w:r>
+              <w:rPr>
+                <w:rFonts w:ascii="Tahoma" w:hAnsi="Tahoma" w:cs="Tahoma"/>
+                <w:sz w:val="20"/>
+                <w:szCs w:val="20"/>
+              </w:rPr>
+              <w:t xml:space="preserve">Assume each </w:t>
+            </w:r>
+            <w:proofErr w:type="spellStart"/>
+            <w:r>
+              <w:rPr>
+                <w:rFonts w:ascii="Tahoma" w:hAnsi="Tahoma" w:cs="Tahoma"/>
+                <w:sz w:val="20"/>
+                <w:szCs w:val="20"/>
+              </w:rPr>
+              <w:t>waterbody</w:t>
+            </w:r>
+            <w:proofErr w:type="spellEnd"/>
+            <w:r>
+              <w:rPr>
+                <w:rFonts w:ascii="Tahoma" w:hAnsi="Tahoma" w:cs="Tahoma"/>
+                <w:sz w:val="20"/>
+                <w:szCs w:val="20"/>
+              </w:rPr>
+              <w:t xml:space="preserve"> has a threshold for each parameter</w:t>
             </w:r>
           </w:p>
         </w:tc>
@@ -10607,7 +11356,7 @@
       <w:tr>
         <w:tc>
           <w:tcPr>
-            <w:cnfStyle w:val="001000000000"/>
+            <w:cnfStyle w:val="001000000000" w:firstRow="0" w:lastRow="0" w:firstColumn="1" w:lastColumn="0" w:oddVBand="0" w:evenVBand="0" w:oddHBand="0" w:evenHBand="0" w:firstRowFirstColumn="0" w:firstRowLastColumn="0" w:lastRowFirstColumn="0" w:lastRowLastColumn="0"/>
             <w:tcW w:w="3369" w:type="dxa"/>
           </w:tcPr>
           <w:p>
@@ -10618,6 +11367,7 @@
                 <w:szCs w:val="20"/>
               </w:rPr>
             </w:pPr>
+            <w:proofErr w:type="spellStart"/>
             <w:r>
               <w:rPr>
                 <w:rFonts w:ascii="Tahoma" w:hAnsi="Tahoma" w:cs="Tahoma"/>
@@ -10626,6 +11376,7 @@
               </w:rPr>
               <w:t>ParameterNames</w:t>
             </w:r>
+            <w:proofErr w:type="spellEnd"/>
           </w:p>
         </w:tc>
         <w:tc>
@@ -10635,7 +11386,7 @@
           <w:p>
             <w:pPr>
               <w:jc w:val="right"/>
-              <w:cnfStyle w:val="000000000000"/>
+              <w:cnfStyle w:val="000000000000" w:firstRow="0" w:lastRow="0" w:firstColumn="0" w:lastColumn="0" w:oddVBand="0" w:evenVBand="0" w:oddHBand="0" w:evenHBand="0" w:firstRowFirstColumn="0" w:firstRowLastColumn="0" w:lastRowFirstColumn="0" w:lastRowLastColumn="0"/>
               <w:rPr>
                 <w:rFonts w:ascii="Tahoma" w:hAnsi="Tahoma" w:cs="Tahoma"/>
                 <w:sz w:val="20"/>
@@ -10659,7 +11410,7 @@
           <w:p>
             <w:pPr>
               <w:jc w:val="right"/>
-              <w:cnfStyle w:val="000000000000"/>
+              <w:cnfStyle w:val="000000000000" w:firstRow="0" w:lastRow="0" w:firstColumn="0" w:lastColumn="0" w:oddVBand="0" w:evenVBand="0" w:oddHBand="0" w:evenHBand="0" w:firstRowFirstColumn="0" w:firstRowLastColumn="0" w:lastRowFirstColumn="0" w:lastRowLastColumn="0"/>
               <w:rPr>
                 <w:rFonts w:ascii="Tahoma" w:hAnsi="Tahoma" w:cs="Tahoma"/>
                 <w:sz w:val="20"/>
@@ -10682,7 +11433,7 @@
           </w:tcPr>
           <w:p>
             <w:pPr>
-              <w:cnfStyle w:val="000000000000"/>
+              <w:cnfStyle w:val="000000000000" w:firstRow="0" w:lastRow="0" w:firstColumn="0" w:lastColumn="0" w:oddVBand="0" w:evenVBand="0" w:oddHBand="0" w:evenHBand="0" w:firstRowFirstColumn="0" w:firstRowLastColumn="0" w:lastRowFirstColumn="0" w:lastRowLastColumn="0"/>
               <w:rPr>
                 <w:rFonts w:ascii="Tahoma" w:hAnsi="Tahoma" w:cs="Tahoma"/>
                 <w:sz w:val="20"/>
@@ -10702,11 +11453,11 @@
       </w:tr>
       <w:tr>
         <w:trPr>
-          <w:cnfStyle w:val="000000100000"/>
+          <w:cnfStyle w:val="000000100000" w:firstRow="0" w:lastRow="0" w:firstColumn="0" w:lastColumn="0" w:oddVBand="0" w:evenVBand="0" w:oddHBand="1" w:evenHBand="0" w:firstRowFirstColumn="0" w:firstRowLastColumn="0" w:lastRowFirstColumn="0" w:lastRowLastColumn="0"/>
         </w:trPr>
         <w:tc>
           <w:tcPr>
-            <w:cnfStyle w:val="001000000000"/>
+            <w:cnfStyle w:val="001000000000" w:firstRow="0" w:lastRow="0" w:firstColumn="1" w:lastColumn="0" w:oddVBand="0" w:evenVBand="0" w:oddHBand="0" w:evenHBand="0" w:firstRowFirstColumn="0" w:firstRowLastColumn="0" w:lastRowFirstColumn="0" w:lastRowLastColumn="0"/>
             <w:tcW w:w="3369" w:type="dxa"/>
           </w:tcPr>
           <w:p>
@@ -10717,6 +11468,7 @@
                 <w:szCs w:val="20"/>
               </w:rPr>
             </w:pPr>
+            <w:proofErr w:type="spellStart"/>
             <w:r>
               <w:rPr>
                 <w:rFonts w:ascii="Tahoma" w:hAnsi="Tahoma" w:cs="Tahoma"/>
@@ -10725,6 +11477,7 @@
               </w:rPr>
               <w:t>ScreeningProgram</w:t>
             </w:r>
+            <w:proofErr w:type="spellEnd"/>
           </w:p>
         </w:tc>
         <w:tc>
@@ -10734,7 +11487,7 @@
           <w:p>
             <w:pPr>
               <w:jc w:val="right"/>
-              <w:cnfStyle w:val="000000100000"/>
+              <w:cnfStyle w:val="000000100000" w:firstRow="0" w:lastRow="0" w:firstColumn="0" w:lastColumn="0" w:oddVBand="0" w:evenVBand="0" w:oddHBand="1" w:evenHBand="0" w:firstRowFirstColumn="0" w:firstRowLastColumn="0" w:lastRowFirstColumn="0" w:lastRowLastColumn="0"/>
               <w:rPr>
                 <w:rFonts w:ascii="Tahoma" w:hAnsi="Tahoma" w:cs="Tahoma"/>
                 <w:sz w:val="20"/>
@@ -10758,7 +11511,7 @@
           <w:p>
             <w:pPr>
               <w:jc w:val="right"/>
-              <w:cnfStyle w:val="000000100000"/>
+              <w:cnfStyle w:val="000000100000" w:firstRow="0" w:lastRow="0" w:firstColumn="0" w:lastColumn="0" w:oddVBand="0" w:evenVBand="0" w:oddHBand="1" w:evenHBand="0" w:firstRowFirstColumn="0" w:firstRowLastColumn="0" w:lastRowFirstColumn="0" w:lastRowLastColumn="0"/>
               <w:rPr>
                 <w:rFonts w:ascii="Tahoma" w:hAnsi="Tahoma" w:cs="Tahoma"/>
                 <w:sz w:val="20"/>
@@ -10781,7 +11534,7 @@
           </w:tcPr>
           <w:p>
             <w:pPr>
-              <w:cnfStyle w:val="000000100000"/>
+              <w:cnfStyle w:val="000000100000" w:firstRow="0" w:lastRow="0" w:firstColumn="0" w:lastColumn="0" w:oddVBand="0" w:evenVBand="0" w:oddHBand="1" w:evenHBand="0" w:firstRowFirstColumn="0" w:firstRowLastColumn="0" w:lastRowFirstColumn="0" w:lastRowLastColumn="0"/>
               <w:rPr>
                 <w:rFonts w:ascii="Tahoma" w:hAnsi="Tahoma" w:cs="Tahoma"/>
                 <w:sz w:val="20"/>
@@ -10794,7 +11547,7 @@
       <w:tr>
         <w:tc>
           <w:tcPr>
-            <w:cnfStyle w:val="001000000000"/>
+            <w:cnfStyle w:val="001000000000" w:firstRow="0" w:lastRow="0" w:firstColumn="1" w:lastColumn="0" w:oddVBand="0" w:evenVBand="0" w:oddHBand="0" w:evenHBand="0" w:firstRowFirstColumn="0" w:firstRowLastColumn="0" w:lastRowFirstColumn="0" w:lastRowLastColumn="0"/>
             <w:tcW w:w="3369" w:type="dxa"/>
           </w:tcPr>
           <w:p>
@@ -10805,6 +11558,7 @@
                 <w:szCs w:val="20"/>
               </w:rPr>
             </w:pPr>
+            <w:proofErr w:type="spellStart"/>
             <w:r>
               <w:rPr>
                 <w:rFonts w:ascii="Tahoma" w:hAnsi="Tahoma" w:cs="Tahoma"/>
@@ -10813,6 +11567,7 @@
               </w:rPr>
               <w:t>ScreeningProgramSamplers</w:t>
             </w:r>
+            <w:proofErr w:type="spellEnd"/>
           </w:p>
         </w:tc>
         <w:tc>
@@ -10822,7 +11577,7 @@
           <w:p>
             <w:pPr>
               <w:jc w:val="right"/>
-              <w:cnfStyle w:val="000000000000"/>
+              <w:cnfStyle w:val="000000000000" w:firstRow="0" w:lastRow="0" w:firstColumn="0" w:lastColumn="0" w:oddVBand="0" w:evenVBand="0" w:oddHBand="0" w:evenHBand="0" w:firstRowFirstColumn="0" w:firstRowLastColumn="0" w:lastRowFirstColumn="0" w:lastRowLastColumn="0"/>
               <w:rPr>
                 <w:rFonts w:ascii="Tahoma" w:hAnsi="Tahoma" w:cs="Tahoma"/>
                 <w:sz w:val="20"/>
@@ -10846,7 +11601,7 @@
           <w:p>
             <w:pPr>
               <w:jc w:val="right"/>
-              <w:cnfStyle w:val="000000000000"/>
+              <w:cnfStyle w:val="000000000000" w:firstRow="0" w:lastRow="0" w:firstColumn="0" w:lastColumn="0" w:oddVBand="0" w:evenVBand="0" w:oddHBand="0" w:evenHBand="0" w:firstRowFirstColumn="0" w:firstRowLastColumn="0" w:lastRowFirstColumn="0" w:lastRowLastColumn="0"/>
               <w:rPr>
                 <w:rFonts w:ascii="Tahoma" w:hAnsi="Tahoma" w:cs="Tahoma"/>
                 <w:sz w:val="20"/>
@@ -10869,31 +11624,49 @@
           </w:tcPr>
           <w:p>
             <w:pPr>
-              <w:cnfStyle w:val="000000000000"/>
-              <w:rPr>
-                <w:rFonts w:ascii="Tahoma" w:hAnsi="Tahoma" w:cs="Tahoma"/>
-                <w:sz w:val="20"/>
-                <w:szCs w:val="20"/>
-              </w:rPr>
-            </w:pPr>
-            <w:r>
-              <w:rPr>
-                <w:rFonts w:ascii="Tahoma" w:hAnsi="Tahoma" w:cs="Tahoma"/>
-                <w:sz w:val="20"/>
-                <w:szCs w:val="20"/>
-              </w:rPr>
-              <w:t>Will contain the same or more records than ScreeningProgram table</w:t>
+              <w:cnfStyle w:val="000000000000" w:firstRow="0" w:lastRow="0" w:firstColumn="0" w:lastColumn="0" w:oddVBand="0" w:evenVBand="0" w:oddHBand="0" w:evenHBand="0" w:firstRowFirstColumn="0" w:firstRowLastColumn="0" w:lastRowFirstColumn="0" w:lastRowLastColumn="0"/>
+              <w:rPr>
+                <w:rFonts w:ascii="Tahoma" w:hAnsi="Tahoma" w:cs="Tahoma"/>
+                <w:sz w:val="20"/>
+                <w:szCs w:val="20"/>
+              </w:rPr>
+            </w:pPr>
+            <w:r>
+              <w:rPr>
+                <w:rFonts w:ascii="Tahoma" w:hAnsi="Tahoma" w:cs="Tahoma"/>
+                <w:sz w:val="20"/>
+                <w:szCs w:val="20"/>
+              </w:rPr>
+              <w:t xml:space="preserve">Will contain the same or more records than </w:t>
+            </w:r>
+            <w:proofErr w:type="spellStart"/>
+            <w:r>
+              <w:rPr>
+                <w:rFonts w:ascii="Tahoma" w:hAnsi="Tahoma" w:cs="Tahoma"/>
+                <w:sz w:val="20"/>
+                <w:szCs w:val="20"/>
+              </w:rPr>
+              <w:t>ScreeningProgram</w:t>
+            </w:r>
+            <w:proofErr w:type="spellEnd"/>
+            <w:r>
+              <w:rPr>
+                <w:rFonts w:ascii="Tahoma" w:hAnsi="Tahoma" w:cs="Tahoma"/>
+                <w:sz w:val="20"/>
+                <w:szCs w:val="20"/>
+              </w:rPr>
+              <w:t xml:space="preserve"> table</w:t>
             </w:r>
           </w:p>
         </w:tc>
       </w:tr>
       <w:tr>
         <w:trPr>
-          <w:cnfStyle w:val="000000100000"/>
+          <w:cnfStyle w:val="000000100000" w:firstRow="0" w:lastRow="0" w:firstColumn="0" w:lastColumn="0" w:oddVBand="0" w:evenVBand="0" w:oddHBand="1" w:evenHBand="0" w:firstRowFirstColumn="0" w:firstRowLastColumn="0" w:lastRowFirstColumn="0" w:lastRowLastColumn="0"/>
         </w:trPr>
         <w:tc>
           <w:tcPr>
-            <w:cnfStyle w:val="001000000000"/>
+            <w:cnfStyle w:val="001000000000" w:firstRow="0" w:lastRow="0" w:firstColumn="1" w:lastColumn="0" w:oddVBand="0" w:evenVBand="0" w:oddHBand="0" w:evenHBand="0" w:firstRowFirstColumn="0" w:firstRowLastColumn="0" w:lastRowFirstColumn="0" w:lastRowLastColumn="0"/>
             <w:tcW w:w="3369" w:type="dxa"/>
           </w:tcPr>
           <w:p>
@@ -10904,6 +11677,7 @@
                 <w:szCs w:val="20"/>
               </w:rPr>
             </w:pPr>
+            <w:proofErr w:type="spellStart"/>
             <w:r>
               <w:rPr>
                 <w:rFonts w:ascii="Tahoma" w:hAnsi="Tahoma" w:cs="Tahoma"/>
@@ -10912,6 +11686,7 @@
               </w:rPr>
               <w:t>ScreeningItem</w:t>
             </w:r>
+            <w:proofErr w:type="spellEnd"/>
           </w:p>
         </w:tc>
         <w:tc>
@@ -10921,7 +11696,7 @@
           <w:p>
             <w:pPr>
               <w:jc w:val="right"/>
-              <w:cnfStyle w:val="000000100000"/>
+              <w:cnfStyle w:val="000000100000" w:firstRow="0" w:lastRow="0" w:firstColumn="0" w:lastColumn="0" w:oddVBand="0" w:evenVBand="0" w:oddHBand="1" w:evenHBand="0" w:firstRowFirstColumn="0" w:firstRowLastColumn="0" w:lastRowFirstColumn="0" w:lastRowLastColumn="0"/>
               <w:rPr>
                 <w:rFonts w:ascii="Tahoma" w:hAnsi="Tahoma" w:cs="Tahoma"/>
                 <w:sz w:val="20"/>
@@ -10945,7 +11720,7 @@
           <w:p>
             <w:pPr>
               <w:jc w:val="right"/>
-              <w:cnfStyle w:val="000000100000"/>
+              <w:cnfStyle w:val="000000100000" w:firstRow="0" w:lastRow="0" w:firstColumn="0" w:lastColumn="0" w:oddVBand="0" w:evenVBand="0" w:oddHBand="1" w:evenHBand="0" w:firstRowFirstColumn="0" w:firstRowLastColumn="0" w:lastRowFirstColumn="0" w:lastRowLastColumn="0"/>
               <w:rPr>
                 <w:rFonts w:ascii="Tahoma" w:hAnsi="Tahoma" w:cs="Tahoma"/>
                 <w:sz w:val="20"/>
@@ -10968,28 +11743,38 @@
           </w:tcPr>
           <w:p>
             <w:pPr>
-              <w:cnfStyle w:val="000000100000"/>
-              <w:rPr>
-                <w:rFonts w:ascii="Tahoma" w:hAnsi="Tahoma" w:cs="Tahoma"/>
-                <w:sz w:val="20"/>
-                <w:szCs w:val="20"/>
-              </w:rPr>
-            </w:pPr>
-            <w:r>
-              <w:rPr>
-                <w:rFonts w:ascii="Tahoma" w:hAnsi="Tahoma" w:cs="Tahoma"/>
-                <w:sz w:val="20"/>
-                <w:szCs w:val="20"/>
-              </w:rPr>
-              <w:t>Assuming 4 parameters on average over ScreeningProgramSamplers</w:t>
-            </w:r>
+              <w:cnfStyle w:val="000000100000" w:firstRow="0" w:lastRow="0" w:firstColumn="0" w:lastColumn="0" w:oddVBand="0" w:evenVBand="0" w:oddHBand="1" w:evenHBand="0" w:firstRowFirstColumn="0" w:firstRowLastColumn="0" w:lastRowFirstColumn="0" w:lastRowLastColumn="0"/>
+              <w:rPr>
+                <w:rFonts w:ascii="Tahoma" w:hAnsi="Tahoma" w:cs="Tahoma"/>
+                <w:sz w:val="20"/>
+                <w:szCs w:val="20"/>
+              </w:rPr>
+            </w:pPr>
+            <w:r>
+              <w:rPr>
+                <w:rFonts w:ascii="Tahoma" w:hAnsi="Tahoma" w:cs="Tahoma"/>
+                <w:sz w:val="20"/>
+                <w:szCs w:val="20"/>
+              </w:rPr>
+              <w:t xml:space="preserve">Assuming 4 parameters on average over </w:t>
+            </w:r>
+            <w:proofErr w:type="spellStart"/>
+            <w:r>
+              <w:rPr>
+                <w:rFonts w:ascii="Tahoma" w:hAnsi="Tahoma" w:cs="Tahoma"/>
+                <w:sz w:val="20"/>
+                <w:szCs w:val="20"/>
+              </w:rPr>
+              <w:t>ScreeningProgramSamplers</w:t>
+            </w:r>
+            <w:proofErr w:type="spellEnd"/>
           </w:p>
         </w:tc>
       </w:tr>
       <w:tr>
         <w:tc>
           <w:tcPr>
-            <w:cnfStyle w:val="001000000000"/>
+            <w:cnfStyle w:val="001000000000" w:firstRow="0" w:lastRow="0" w:firstColumn="1" w:lastColumn="0" w:oddVBand="0" w:evenVBand="0" w:oddHBand="0" w:evenHBand="0" w:firstRowFirstColumn="0" w:firstRowLastColumn="0" w:lastRowFirstColumn="0" w:lastRowLastColumn="0"/>
             <w:tcW w:w="3369" w:type="dxa"/>
           </w:tcPr>
           <w:p>
@@ -11000,6 +11785,7 @@
                 <w:szCs w:val="20"/>
               </w:rPr>
             </w:pPr>
+            <w:proofErr w:type="spellStart"/>
             <w:r>
               <w:rPr>
                 <w:rFonts w:ascii="Tahoma" w:hAnsi="Tahoma" w:cs="Tahoma"/>
@@ -11008,6 +11794,7 @@
               </w:rPr>
               <w:t>ScreeningFrequency</w:t>
             </w:r>
+            <w:proofErr w:type="spellEnd"/>
           </w:p>
         </w:tc>
         <w:tc>
@@ -11017,7 +11804,7 @@
           <w:p>
             <w:pPr>
               <w:jc w:val="right"/>
-              <w:cnfStyle w:val="000000000000"/>
+              <w:cnfStyle w:val="000000000000" w:firstRow="0" w:lastRow="0" w:firstColumn="0" w:lastColumn="0" w:oddVBand="0" w:evenVBand="0" w:oddHBand="0" w:evenHBand="0" w:firstRowFirstColumn="0" w:firstRowLastColumn="0" w:lastRowFirstColumn="0" w:lastRowLastColumn="0"/>
               <w:rPr>
                 <w:rFonts w:ascii="Tahoma" w:hAnsi="Tahoma" w:cs="Tahoma"/>
                 <w:sz w:val="20"/>
@@ -11041,7 +11828,7 @@
           <w:p>
             <w:pPr>
               <w:jc w:val="right"/>
-              <w:cnfStyle w:val="000000000000"/>
+              <w:cnfStyle w:val="000000000000" w:firstRow="0" w:lastRow="0" w:firstColumn="0" w:lastColumn="0" w:oddVBand="0" w:evenVBand="0" w:oddHBand="0" w:evenHBand="0" w:firstRowFirstColumn="0" w:firstRowLastColumn="0" w:lastRowFirstColumn="0" w:lastRowLastColumn="0"/>
               <w:rPr>
                 <w:rFonts w:ascii="Tahoma" w:hAnsi="Tahoma" w:cs="Tahoma"/>
                 <w:sz w:val="20"/>
@@ -11064,31 +11851,41 @@
           </w:tcPr>
           <w:p>
             <w:pPr>
-              <w:cnfStyle w:val="000000000000"/>
-              <w:rPr>
-                <w:rFonts w:ascii="Tahoma" w:hAnsi="Tahoma" w:cs="Tahoma"/>
-                <w:sz w:val="20"/>
-                <w:szCs w:val="20"/>
-              </w:rPr>
-            </w:pPr>
-            <w:r>
-              <w:rPr>
-                <w:rFonts w:ascii="Tahoma" w:hAnsi="Tahoma" w:cs="Tahoma"/>
-                <w:sz w:val="20"/>
-                <w:szCs w:val="20"/>
-              </w:rPr>
-              <w:t>Assuming similar to ScreeningProgram</w:t>
-            </w:r>
+              <w:cnfStyle w:val="000000000000" w:firstRow="0" w:lastRow="0" w:firstColumn="0" w:lastColumn="0" w:oddVBand="0" w:evenVBand="0" w:oddHBand="0" w:evenHBand="0" w:firstRowFirstColumn="0" w:firstRowLastColumn="0" w:lastRowFirstColumn="0" w:lastRowLastColumn="0"/>
+              <w:rPr>
+                <w:rFonts w:ascii="Tahoma" w:hAnsi="Tahoma" w:cs="Tahoma"/>
+                <w:sz w:val="20"/>
+                <w:szCs w:val="20"/>
+              </w:rPr>
+            </w:pPr>
+            <w:r>
+              <w:rPr>
+                <w:rFonts w:ascii="Tahoma" w:hAnsi="Tahoma" w:cs="Tahoma"/>
+                <w:sz w:val="20"/>
+                <w:szCs w:val="20"/>
+              </w:rPr>
+              <w:t xml:space="preserve">Assuming similar to </w:t>
+            </w:r>
+            <w:proofErr w:type="spellStart"/>
+            <w:r>
+              <w:rPr>
+                <w:rFonts w:ascii="Tahoma" w:hAnsi="Tahoma" w:cs="Tahoma"/>
+                <w:sz w:val="20"/>
+                <w:szCs w:val="20"/>
+              </w:rPr>
+              <w:t>ScreeningProgram</w:t>
+            </w:r>
+            <w:proofErr w:type="spellEnd"/>
           </w:p>
         </w:tc>
       </w:tr>
       <w:tr>
         <w:trPr>
-          <w:cnfStyle w:val="000000100000"/>
+          <w:cnfStyle w:val="000000100000" w:firstRow="0" w:lastRow="0" w:firstColumn="0" w:lastColumn="0" w:oddVBand="0" w:evenVBand="0" w:oddHBand="1" w:evenHBand="0" w:firstRowFirstColumn="0" w:firstRowLastColumn="0" w:lastRowFirstColumn="0" w:lastRowLastColumn="0"/>
         </w:trPr>
         <w:tc>
           <w:tcPr>
-            <w:cnfStyle w:val="001000000000"/>
+            <w:cnfStyle w:val="001000000000" w:firstRow="0" w:lastRow="0" w:firstColumn="1" w:lastColumn="0" w:oddVBand="0" w:evenVBand="0" w:oddHBand="0" w:evenHBand="0" w:firstRowFirstColumn="0" w:firstRowLastColumn="0" w:lastRowFirstColumn="0" w:lastRowLastColumn="0"/>
             <w:tcW w:w="3369" w:type="dxa"/>
           </w:tcPr>
           <w:p>
@@ -11099,6 +11896,7 @@
                 <w:szCs w:val="20"/>
               </w:rPr>
             </w:pPr>
+            <w:proofErr w:type="spellStart"/>
             <w:r>
               <w:rPr>
                 <w:rFonts w:ascii="Tahoma" w:hAnsi="Tahoma" w:cs="Tahoma"/>
@@ -11107,6 +11905,7 @@
               </w:rPr>
               <w:t>FrequencyItem</w:t>
             </w:r>
+            <w:proofErr w:type="spellEnd"/>
           </w:p>
         </w:tc>
         <w:tc>
@@ -11116,7 +11915,7 @@
           <w:p>
             <w:pPr>
               <w:jc w:val="right"/>
-              <w:cnfStyle w:val="000000100000"/>
+              <w:cnfStyle w:val="000000100000" w:firstRow="0" w:lastRow="0" w:firstColumn="0" w:lastColumn="0" w:oddVBand="0" w:evenVBand="0" w:oddHBand="1" w:evenHBand="0" w:firstRowFirstColumn="0" w:firstRowLastColumn="0" w:lastRowFirstColumn="0" w:lastRowLastColumn="0"/>
               <w:rPr>
                 <w:rFonts w:ascii="Tahoma" w:hAnsi="Tahoma" w:cs="Tahoma"/>
                 <w:sz w:val="20"/>
@@ -11140,7 +11939,7 @@
           <w:p>
             <w:pPr>
               <w:jc w:val="right"/>
-              <w:cnfStyle w:val="000000100000"/>
+              <w:cnfStyle w:val="000000100000" w:firstRow="0" w:lastRow="0" w:firstColumn="0" w:lastColumn="0" w:oddVBand="0" w:evenVBand="0" w:oddHBand="1" w:evenHBand="0" w:firstRowFirstColumn="0" w:firstRowLastColumn="0" w:lastRowFirstColumn="0" w:lastRowLastColumn="0"/>
               <w:rPr>
                 <w:rFonts w:ascii="Tahoma" w:hAnsi="Tahoma" w:cs="Tahoma"/>
                 <w:sz w:val="20"/>
@@ -11163,21 +11962,31 @@
           </w:tcPr>
           <w:p>
             <w:pPr>
-              <w:cnfStyle w:val="000000100000"/>
-              <w:rPr>
-                <w:rFonts w:ascii="Tahoma" w:hAnsi="Tahoma" w:cs="Tahoma"/>
-                <w:sz w:val="20"/>
-                <w:szCs w:val="20"/>
-              </w:rPr>
-            </w:pPr>
-            <w:r>
-              <w:rPr>
-                <w:rFonts w:ascii="Tahoma" w:hAnsi="Tahoma" w:cs="Tahoma"/>
-                <w:sz w:val="20"/>
-                <w:szCs w:val="20"/>
-              </w:rPr>
-              <w:t>Assuming 4 parameters on average over ScreeningFrequency</w:t>
-            </w:r>
+              <w:cnfStyle w:val="000000100000" w:firstRow="0" w:lastRow="0" w:firstColumn="0" w:lastColumn="0" w:oddVBand="0" w:evenVBand="0" w:oddHBand="1" w:evenHBand="0" w:firstRowFirstColumn="0" w:firstRowLastColumn="0" w:lastRowFirstColumn="0" w:lastRowLastColumn="0"/>
+              <w:rPr>
+                <w:rFonts w:ascii="Tahoma" w:hAnsi="Tahoma" w:cs="Tahoma"/>
+                <w:sz w:val="20"/>
+                <w:szCs w:val="20"/>
+              </w:rPr>
+            </w:pPr>
+            <w:r>
+              <w:rPr>
+                <w:rFonts w:ascii="Tahoma" w:hAnsi="Tahoma" w:cs="Tahoma"/>
+                <w:sz w:val="20"/>
+                <w:szCs w:val="20"/>
+              </w:rPr>
+              <w:t xml:space="preserve">Assuming 4 parameters on average over </w:t>
+            </w:r>
+            <w:proofErr w:type="spellStart"/>
+            <w:r>
+              <w:rPr>
+                <w:rFonts w:ascii="Tahoma" w:hAnsi="Tahoma" w:cs="Tahoma"/>
+                <w:sz w:val="20"/>
+                <w:szCs w:val="20"/>
+              </w:rPr>
+              <w:t>ScreeningFrequency</w:t>
+            </w:r>
+            <w:proofErr w:type="spellEnd"/>
           </w:p>
         </w:tc>
       </w:tr>
@@ -11193,14 +12002,15 @@
           <w:rFonts w:ascii="Tahoma" w:hAnsi="Tahoma" w:cs="Tahoma"/>
         </w:rPr>
       </w:pPr>
-      <w:bookmarkStart w:id="7" w:name="_Toc263252894"/>
+      <w:bookmarkStart w:id="8" w:name="_Toc263252894"/>
       <w:r>
         <w:rPr>
           <w:rFonts w:ascii="Tahoma" w:hAnsi="Tahoma" w:cs="Tahoma"/>
         </w:rPr>
+        <w:lastRenderedPageBreak/>
         <w:t>Estimated Database Size</w:t>
       </w:r>
-      <w:bookmarkEnd w:id="7"/>
+      <w:bookmarkEnd w:id="8"/>
     </w:p>
     <w:p>
       <w:pPr>
@@ -11371,7 +12181,7 @@
           <w:docGrid w:linePitch="360"/>
         </w:sectPr>
       </w:pPr>
-      <w:bookmarkStart w:id="8" w:name="_Ref263249251"/>
+      <w:bookmarkStart w:id="9" w:name="_Ref263249251"/>
     </w:p>
     <w:p>
       <w:pPr>
@@ -11384,15 +12194,16 @@
           <w:rFonts w:ascii="Tahoma" w:hAnsi="Tahoma" w:cs="Tahoma"/>
         </w:rPr>
       </w:pPr>
-      <w:bookmarkStart w:id="9" w:name="_Toc263252895"/>
+      <w:bookmarkStart w:id="10" w:name="_Toc263252895"/>
       <w:r>
         <w:rPr>
           <w:rFonts w:ascii="Tahoma" w:hAnsi="Tahoma" w:cs="Tahoma"/>
         </w:rPr>
+        <w:lastRenderedPageBreak/>
         <w:t>Database Size Estimate Worksheet</w:t>
       </w:r>
-      <w:bookmarkEnd w:id="8"/>
       <w:bookmarkEnd w:id="9"/>
+      <w:bookmarkEnd w:id="10"/>
       <w:r>
         <w:rPr>
           <w:rFonts w:ascii="Tahoma" w:hAnsi="Tahoma" w:cs="Tahoma"/>
@@ -11404,7 +12215,7 @@
       <w:tblPr>
         <w:tblW w:w="13510" w:type="dxa"/>
         <w:tblInd w:w="93" w:type="dxa"/>
-        <w:tblLook w:val="04A0"/>
+        <w:tblLook w:val="04A0" w:firstRow="1" w:lastRow="0" w:firstColumn="1" w:lastColumn="0" w:noHBand="0" w:noVBand="1"/>
       </w:tblPr>
       <w:tblGrid>
         <w:gridCol w:w="1920"/>
@@ -13825,7 +14636,33 @@
                 <w:szCs w:val="20"/>
                 <w:lang w:eastAsia="en-AU"/>
               </w:rPr>
-              <w:t>Avg. num rows</w:t>
+              <w:t xml:space="preserve">Avg. </w:t>
+            </w:r>
+            <w:proofErr w:type="spellStart"/>
+            <w:r>
+              <w:rPr>
+                <w:rFonts w:ascii="Tahoma" w:eastAsia="Times New Roman" w:hAnsi="Tahoma" w:cs="Tahoma"/>
+                <w:b/>
+                <w:bCs/>
+                <w:color w:val="000000"/>
+                <w:sz w:val="20"/>
+                <w:szCs w:val="20"/>
+                <w:lang w:eastAsia="en-AU"/>
+              </w:rPr>
+              <w:t>num</w:t>
+            </w:r>
+            <w:proofErr w:type="spellEnd"/>
+            <w:r>
+              <w:rPr>
+                <w:rFonts w:ascii="Tahoma" w:eastAsia="Times New Roman" w:hAnsi="Tahoma" w:cs="Tahoma"/>
+                <w:b/>
+                <w:bCs/>
+                <w:color w:val="000000"/>
+                <w:sz w:val="20"/>
+                <w:szCs w:val="20"/>
+                <w:lang w:eastAsia="en-AU"/>
+              </w:rPr>
+              <w:t xml:space="preserve"> rows</w:t>
             </w:r>
           </w:p>
         </w:tc>
@@ -13959,7 +14796,33 @@
                 <w:szCs w:val="20"/>
                 <w:lang w:eastAsia="en-AU"/>
               </w:rPr>
-              <w:t>Avg. num rows</w:t>
+              <w:t xml:space="preserve">Avg. </w:t>
+            </w:r>
+            <w:proofErr w:type="spellStart"/>
+            <w:r>
+              <w:rPr>
+                <w:rFonts w:ascii="Tahoma" w:eastAsia="Times New Roman" w:hAnsi="Tahoma" w:cs="Tahoma"/>
+                <w:b/>
+                <w:bCs/>
+                <w:color w:val="000000"/>
+                <w:sz w:val="20"/>
+                <w:szCs w:val="20"/>
+                <w:lang w:eastAsia="en-AU"/>
+              </w:rPr>
+              <w:t>num</w:t>
+            </w:r>
+            <w:proofErr w:type="spellEnd"/>
+            <w:r>
+              <w:rPr>
+                <w:rFonts w:ascii="Tahoma" w:eastAsia="Times New Roman" w:hAnsi="Tahoma" w:cs="Tahoma"/>
+                <w:b/>
+                <w:bCs/>
+                <w:color w:val="000000"/>
+                <w:sz w:val="20"/>
+                <w:szCs w:val="20"/>
+                <w:lang w:eastAsia="en-AU"/>
+              </w:rPr>
+              <w:t xml:space="preserve"> rows</w:t>
             </w:r>
           </w:p>
         </w:tc>
@@ -15250,7 +16113,7 @@
       <w:tblPr>
         <w:tblW w:w="13510" w:type="dxa"/>
         <w:tblInd w:w="93" w:type="dxa"/>
-        <w:tblLook w:val="04A0"/>
+        <w:tblLook w:val="04A0" w:firstRow="1" w:lastRow="0" w:firstColumn="1" w:lastColumn="0" w:noHBand="0" w:noVBand="1"/>
       </w:tblPr>
       <w:tblGrid>
         <w:gridCol w:w="1920"/>
@@ -15293,16 +16156,19 @@
                 <w:lang w:eastAsia="en-AU"/>
               </w:rPr>
             </w:pPr>
-            <w:r>
-              <w:rPr>
-                <w:rFonts w:ascii="Tahoma" w:eastAsia="Times New Roman" w:hAnsi="Tahoma" w:cs="Tahoma"/>
-                <w:color w:val="000000"/>
-                <w:sz w:val="20"/>
-                <w:szCs w:val="20"/>
-                <w:lang w:eastAsia="en-AU"/>
-              </w:rPr>
+            <w:proofErr w:type="spellStart"/>
+            <w:r>
+              <w:rPr>
+                <w:rFonts w:ascii="Tahoma" w:eastAsia="Times New Roman" w:hAnsi="Tahoma" w:cs="Tahoma"/>
+                <w:color w:val="000000"/>
+                <w:sz w:val="20"/>
+                <w:szCs w:val="20"/>
+                <w:lang w:eastAsia="en-AU"/>
+              </w:rPr>
+              <w:lastRenderedPageBreak/>
               <w:t>EnvironmentalOfficer</w:t>
             </w:r>
+            <w:proofErr w:type="spellEnd"/>
           </w:p>
         </w:tc>
         <w:tc>
@@ -15385,6 +16251,7 @@
                 <w:lang w:eastAsia="en-AU"/>
               </w:rPr>
             </w:pPr>
+            <w:proofErr w:type="spellStart"/>
             <w:r>
               <w:rPr>
                 <w:rFonts w:ascii="Tahoma" w:eastAsia="Times New Roman" w:hAnsi="Tahoma" w:cs="Tahoma"/>
@@ -15395,6 +16262,7 @@
               </w:rPr>
               <w:t>ScreeningProgram</w:t>
             </w:r>
+            <w:proofErr w:type="spellEnd"/>
           </w:p>
         </w:tc>
         <w:tc>
@@ -16106,6 +16974,7 @@
                 <w:lang w:eastAsia="en-AU"/>
               </w:rPr>
             </w:pPr>
+            <w:proofErr w:type="spellStart"/>
             <w:r>
               <w:rPr>
                 <w:rFonts w:ascii="Tahoma" w:eastAsia="Times New Roman" w:hAnsi="Tahoma" w:cs="Tahoma"/>
@@ -16116,6 +16985,7 @@
               </w:rPr>
               <w:t>start_date</w:t>
             </w:r>
+            <w:proofErr w:type="spellEnd"/>
           </w:p>
         </w:tc>
         <w:tc>
@@ -17265,7 +18135,33 @@
                 <w:szCs w:val="20"/>
                 <w:lang w:eastAsia="en-AU"/>
               </w:rPr>
-              <w:t>Avg. num rows</w:t>
+              <w:t xml:space="preserve">Avg. </w:t>
+            </w:r>
+            <w:proofErr w:type="spellStart"/>
+            <w:r>
+              <w:rPr>
+                <w:rFonts w:ascii="Tahoma" w:eastAsia="Times New Roman" w:hAnsi="Tahoma" w:cs="Tahoma"/>
+                <w:b/>
+                <w:bCs/>
+                <w:color w:val="000000"/>
+                <w:sz w:val="20"/>
+                <w:szCs w:val="20"/>
+                <w:lang w:eastAsia="en-AU"/>
+              </w:rPr>
+              <w:t>num</w:t>
+            </w:r>
+            <w:proofErr w:type="spellEnd"/>
+            <w:r>
+              <w:rPr>
+                <w:rFonts w:ascii="Tahoma" w:eastAsia="Times New Roman" w:hAnsi="Tahoma" w:cs="Tahoma"/>
+                <w:b/>
+                <w:bCs/>
+                <w:color w:val="000000"/>
+                <w:sz w:val="20"/>
+                <w:szCs w:val="20"/>
+                <w:lang w:eastAsia="en-AU"/>
+              </w:rPr>
+              <w:t xml:space="preserve"> rows</w:t>
             </w:r>
           </w:p>
         </w:tc>
@@ -17377,7 +18273,33 @@
                 <w:szCs w:val="20"/>
                 <w:lang w:eastAsia="en-AU"/>
               </w:rPr>
-              <w:t>Avg. num rows</w:t>
+              <w:t xml:space="preserve">Avg. </w:t>
+            </w:r>
+            <w:proofErr w:type="spellStart"/>
+            <w:r>
+              <w:rPr>
+                <w:rFonts w:ascii="Tahoma" w:eastAsia="Times New Roman" w:hAnsi="Tahoma" w:cs="Tahoma"/>
+                <w:b/>
+                <w:bCs/>
+                <w:color w:val="000000"/>
+                <w:sz w:val="20"/>
+                <w:szCs w:val="20"/>
+                <w:lang w:eastAsia="en-AU"/>
+              </w:rPr>
+              <w:t>num</w:t>
+            </w:r>
+            <w:proofErr w:type="spellEnd"/>
+            <w:r>
+              <w:rPr>
+                <w:rFonts w:ascii="Tahoma" w:eastAsia="Times New Roman" w:hAnsi="Tahoma" w:cs="Tahoma"/>
+                <w:b/>
+                <w:bCs/>
+                <w:color w:val="000000"/>
+                <w:sz w:val="20"/>
+                <w:szCs w:val="20"/>
+                <w:lang w:eastAsia="en-AU"/>
+              </w:rPr>
+              <w:t xml:space="preserve"> rows</w:t>
             </w:r>
           </w:p>
         </w:tc>
@@ -18776,7 +19698,7 @@
       <w:tblPr>
         <w:tblW w:w="13962" w:type="dxa"/>
         <w:tblInd w:w="93" w:type="dxa"/>
-        <w:tblLook w:val="04A0"/>
+        <w:tblLook w:val="04A0" w:firstRow="1" w:lastRow="0" w:firstColumn="1" w:lastColumn="0" w:noHBand="0" w:noVBand="1"/>
       </w:tblPr>
       <w:tblGrid>
         <w:gridCol w:w="2142"/>
@@ -18825,6 +19747,7 @@
                 <w:szCs w:val="20"/>
                 <w:lang w:eastAsia="en-AU"/>
               </w:rPr>
+              <w:lastRenderedPageBreak/>
               <w:t>Sample</w:t>
             </w:r>
           </w:p>
@@ -19306,6 +20229,7 @@
                 <w:lang w:eastAsia="en-AU"/>
               </w:rPr>
             </w:pPr>
+            <w:proofErr w:type="spellStart"/>
             <w:r>
               <w:rPr>
                 <w:rFonts w:ascii="Tahoma" w:eastAsia="Times New Roman" w:hAnsi="Tahoma" w:cs="Tahoma"/>
@@ -19317,6 +20241,7 @@
               </w:rPr>
               <w:t>date_taken</w:t>
             </w:r>
+            <w:proofErr w:type="spellEnd"/>
           </w:p>
         </w:tc>
         <w:tc>
@@ -20273,6 +21198,7 @@
                 <w:lang w:eastAsia="en-AU"/>
               </w:rPr>
             </w:pPr>
+            <w:proofErr w:type="spellStart"/>
             <w:r>
               <w:rPr>
                 <w:rFonts w:ascii="Tahoma" w:eastAsia="Times New Roman" w:hAnsi="Tahoma" w:cs="Tahoma"/>
@@ -20283,6 +21209,7 @@
               </w:rPr>
               <w:t>collar_depth</w:t>
             </w:r>
+            <w:proofErr w:type="spellEnd"/>
           </w:p>
         </w:tc>
         <w:tc>
@@ -20404,6 +21331,7 @@
                 <w:lang w:eastAsia="en-AU"/>
               </w:rPr>
             </w:pPr>
+            <w:proofErr w:type="spellStart"/>
             <w:r>
               <w:rPr>
                 <w:rFonts w:ascii="Tahoma" w:eastAsia="Times New Roman" w:hAnsi="Tahoma" w:cs="Tahoma"/>
@@ -20414,6 +21342,7 @@
               </w:rPr>
               <w:t>collar_height</w:t>
             </w:r>
+            <w:proofErr w:type="spellEnd"/>
           </w:p>
         </w:tc>
         <w:tc>
@@ -20645,6 +21574,7 @@
                 <w:lang w:eastAsia="en-AU"/>
               </w:rPr>
             </w:pPr>
+            <w:proofErr w:type="spellStart"/>
             <w:r>
               <w:rPr>
                 <w:rFonts w:ascii="Tahoma" w:eastAsia="Times New Roman" w:hAnsi="Tahoma" w:cs="Tahoma"/>
@@ -20655,6 +21585,7 @@
               </w:rPr>
               <w:t>comp_screening_freq</w:t>
             </w:r>
+            <w:proofErr w:type="spellEnd"/>
           </w:p>
         </w:tc>
         <w:tc>
@@ -21368,6 +22299,7 @@
                 <w:lang w:eastAsia="en-AU"/>
               </w:rPr>
             </w:pPr>
+            <w:proofErr w:type="spellStart"/>
             <w:r>
               <w:rPr>
                 <w:rFonts w:ascii="Tahoma" w:eastAsia="Times New Roman" w:hAnsi="Tahoma" w:cs="Tahoma"/>
@@ -21378,6 +22310,7 @@
               </w:rPr>
               <w:t>waterbody</w:t>
             </w:r>
+            <w:proofErr w:type="spellEnd"/>
           </w:p>
         </w:tc>
         <w:tc>
@@ -21850,6 +22783,7 @@
                 <w:lang w:eastAsia="en-AU"/>
               </w:rPr>
             </w:pPr>
+            <w:proofErr w:type="spellStart"/>
             <w:r>
               <w:rPr>
                 <w:rFonts w:ascii="Tahoma" w:eastAsia="Times New Roman" w:hAnsi="Tahoma" w:cs="Tahoma"/>
@@ -21860,6 +22794,7 @@
               </w:rPr>
               <w:t>depth_to_collar_screening_freq</w:t>
             </w:r>
+            <w:proofErr w:type="spellEnd"/>
           </w:p>
         </w:tc>
         <w:tc>
@@ -22392,119 +23327,10 @@
                 <w:szCs w:val="20"/>
                 <w:lang w:eastAsia="en-AU"/>
               </w:rPr>
-              <w:t>Avg. num rows</w:t>
-            </w:r>
-          </w:p>
-        </w:tc>
-        <w:tc>
-          <w:tcPr>
-            <w:tcW w:w="1164" w:type="dxa"/>
-            <w:tcBorders>
-              <w:top w:val="nil"/>
-              <w:left w:val="nil"/>
-              <w:bottom w:val="nil"/>
-              <w:right w:val="nil"/>
-            </w:tcBorders>
-            <w:shd w:val="clear" w:color="auto" w:fill="auto"/>
-            <w:noWrap/>
-            <w:vAlign w:val="bottom"/>
-            <w:hideMark/>
-          </w:tcPr>
-          <w:p>
-            <w:pPr>
-              <w:spacing w:after="0" w:line="240" w:lineRule="auto"/>
-              <w:rPr>
-                <w:rFonts w:ascii="Tahoma" w:eastAsia="Times New Roman" w:hAnsi="Tahoma" w:cs="Tahoma"/>
-                <w:color w:val="000000"/>
-                <w:sz w:val="20"/>
-                <w:szCs w:val="20"/>
-                <w:lang w:eastAsia="en-AU"/>
-              </w:rPr>
-            </w:pPr>
-          </w:p>
-        </w:tc>
-        <w:tc>
-          <w:tcPr>
-            <w:tcW w:w="2160" w:type="dxa"/>
-            <w:tcBorders>
-              <w:top w:val="nil"/>
-              <w:left w:val="nil"/>
-              <w:bottom w:val="nil"/>
-              <w:right w:val="nil"/>
-            </w:tcBorders>
-            <w:shd w:val="clear" w:color="auto" w:fill="auto"/>
-            <w:noWrap/>
-            <w:vAlign w:val="bottom"/>
-            <w:hideMark/>
-          </w:tcPr>
-          <w:p>
-            <w:pPr>
-              <w:spacing w:after="0" w:line="240" w:lineRule="auto"/>
-              <w:jc w:val="right"/>
-              <w:rPr>
-                <w:rFonts w:ascii="Tahoma" w:eastAsia="Times New Roman" w:hAnsi="Tahoma" w:cs="Tahoma"/>
-                <w:color w:val="000000"/>
-                <w:sz w:val="20"/>
-                <w:szCs w:val="20"/>
-                <w:lang w:eastAsia="en-AU"/>
-              </w:rPr>
-            </w:pPr>
-            <w:r>
-              <w:rPr>
-                <w:rFonts w:ascii="Tahoma" w:eastAsia="Times New Roman" w:hAnsi="Tahoma" w:cs="Tahoma"/>
-                <w:color w:val="000000"/>
-                <w:sz w:val="20"/>
-                <w:szCs w:val="20"/>
-                <w:lang w:eastAsia="en-AU"/>
-              </w:rPr>
-              <w:t>1461000</w:t>
-            </w:r>
-          </w:p>
-        </w:tc>
-        <w:tc>
-          <w:tcPr>
-            <w:tcW w:w="960" w:type="dxa"/>
-            <w:tcBorders>
-              <w:top w:val="nil"/>
-              <w:left w:val="nil"/>
-              <w:bottom w:val="nil"/>
-              <w:right w:val="nil"/>
-            </w:tcBorders>
-            <w:shd w:val="clear" w:color="auto" w:fill="auto"/>
-            <w:noWrap/>
-            <w:vAlign w:val="bottom"/>
-            <w:hideMark/>
-          </w:tcPr>
-          <w:p>
-            <w:pPr>
-              <w:spacing w:after="0" w:line="240" w:lineRule="auto"/>
-              <w:rPr>
-                <w:rFonts w:ascii="Tahoma" w:eastAsia="Times New Roman" w:hAnsi="Tahoma" w:cs="Tahoma"/>
-                <w:color w:val="000000"/>
-                <w:sz w:val="20"/>
-                <w:szCs w:val="20"/>
-                <w:lang w:eastAsia="en-AU"/>
-              </w:rPr>
-            </w:pPr>
-          </w:p>
-        </w:tc>
-        <w:tc>
-          <w:tcPr>
-            <w:tcW w:w="2237" w:type="dxa"/>
-            <w:tcBorders>
-              <w:top w:val="nil"/>
-              <w:left w:val="nil"/>
-              <w:bottom w:val="nil"/>
-              <w:right w:val="nil"/>
-            </w:tcBorders>
-            <w:shd w:val="clear" w:color="auto" w:fill="auto"/>
-            <w:noWrap/>
-            <w:vAlign w:val="bottom"/>
-            <w:hideMark/>
-          </w:tcPr>
-          <w:p>
-            <w:pPr>
-              <w:spacing w:after="0" w:line="240" w:lineRule="auto"/>
+              <w:t xml:space="preserve">Avg. </w:t>
+            </w:r>
+            <w:proofErr w:type="spellStart"/>
+            <w:r>
               <w:rPr>
                 <w:rFonts w:ascii="Tahoma" w:eastAsia="Times New Roman" w:hAnsi="Tahoma" w:cs="Tahoma"/>
                 <w:b/>
@@ -22514,7 +23340,9 @@
                 <w:szCs w:val="20"/>
                 <w:lang w:eastAsia="en-AU"/>
               </w:rPr>
-            </w:pPr>
+              <w:t>num</w:t>
+            </w:r>
+            <w:proofErr w:type="spellEnd"/>
             <w:r>
               <w:rPr>
                 <w:rFonts w:ascii="Tahoma" w:eastAsia="Times New Roman" w:hAnsi="Tahoma" w:cs="Tahoma"/>
@@ -22525,7 +23353,166 @@
                 <w:szCs w:val="20"/>
                 <w:lang w:eastAsia="en-AU"/>
               </w:rPr>
-              <w:t>Avg. num rows</w:t>
+              <w:t xml:space="preserve"> rows</w:t>
+            </w:r>
+          </w:p>
+        </w:tc>
+        <w:tc>
+          <w:tcPr>
+            <w:tcW w:w="1164" w:type="dxa"/>
+            <w:tcBorders>
+              <w:top w:val="nil"/>
+              <w:left w:val="nil"/>
+              <w:bottom w:val="nil"/>
+              <w:right w:val="nil"/>
+            </w:tcBorders>
+            <w:shd w:val="clear" w:color="auto" w:fill="auto"/>
+            <w:noWrap/>
+            <w:vAlign w:val="bottom"/>
+            <w:hideMark/>
+          </w:tcPr>
+          <w:p>
+            <w:pPr>
+              <w:spacing w:after="0" w:line="240" w:lineRule="auto"/>
+              <w:rPr>
+                <w:rFonts w:ascii="Tahoma" w:eastAsia="Times New Roman" w:hAnsi="Tahoma" w:cs="Tahoma"/>
+                <w:color w:val="000000"/>
+                <w:sz w:val="20"/>
+                <w:szCs w:val="20"/>
+                <w:lang w:eastAsia="en-AU"/>
+              </w:rPr>
+            </w:pPr>
+          </w:p>
+        </w:tc>
+        <w:tc>
+          <w:tcPr>
+            <w:tcW w:w="2160" w:type="dxa"/>
+            <w:tcBorders>
+              <w:top w:val="nil"/>
+              <w:left w:val="nil"/>
+              <w:bottom w:val="nil"/>
+              <w:right w:val="nil"/>
+            </w:tcBorders>
+            <w:shd w:val="clear" w:color="auto" w:fill="auto"/>
+            <w:noWrap/>
+            <w:vAlign w:val="bottom"/>
+            <w:hideMark/>
+          </w:tcPr>
+          <w:p>
+            <w:pPr>
+              <w:spacing w:after="0" w:line="240" w:lineRule="auto"/>
+              <w:jc w:val="right"/>
+              <w:rPr>
+                <w:rFonts w:ascii="Tahoma" w:eastAsia="Times New Roman" w:hAnsi="Tahoma" w:cs="Tahoma"/>
+                <w:color w:val="000000"/>
+                <w:sz w:val="20"/>
+                <w:szCs w:val="20"/>
+                <w:lang w:eastAsia="en-AU"/>
+              </w:rPr>
+            </w:pPr>
+            <w:r>
+              <w:rPr>
+                <w:rFonts w:ascii="Tahoma" w:eastAsia="Times New Roman" w:hAnsi="Tahoma" w:cs="Tahoma"/>
+                <w:color w:val="000000"/>
+                <w:sz w:val="20"/>
+                <w:szCs w:val="20"/>
+                <w:lang w:eastAsia="en-AU"/>
+              </w:rPr>
+              <w:t>1461000</w:t>
+            </w:r>
+          </w:p>
+        </w:tc>
+        <w:tc>
+          <w:tcPr>
+            <w:tcW w:w="960" w:type="dxa"/>
+            <w:tcBorders>
+              <w:top w:val="nil"/>
+              <w:left w:val="nil"/>
+              <w:bottom w:val="nil"/>
+              <w:right w:val="nil"/>
+            </w:tcBorders>
+            <w:shd w:val="clear" w:color="auto" w:fill="auto"/>
+            <w:noWrap/>
+            <w:vAlign w:val="bottom"/>
+            <w:hideMark/>
+          </w:tcPr>
+          <w:p>
+            <w:pPr>
+              <w:spacing w:after="0" w:line="240" w:lineRule="auto"/>
+              <w:rPr>
+                <w:rFonts w:ascii="Tahoma" w:eastAsia="Times New Roman" w:hAnsi="Tahoma" w:cs="Tahoma"/>
+                <w:color w:val="000000"/>
+                <w:sz w:val="20"/>
+                <w:szCs w:val="20"/>
+                <w:lang w:eastAsia="en-AU"/>
+              </w:rPr>
+            </w:pPr>
+          </w:p>
+        </w:tc>
+        <w:tc>
+          <w:tcPr>
+            <w:tcW w:w="2237" w:type="dxa"/>
+            <w:tcBorders>
+              <w:top w:val="nil"/>
+              <w:left w:val="nil"/>
+              <w:bottom w:val="nil"/>
+              <w:right w:val="nil"/>
+            </w:tcBorders>
+            <w:shd w:val="clear" w:color="auto" w:fill="auto"/>
+            <w:noWrap/>
+            <w:vAlign w:val="bottom"/>
+            <w:hideMark/>
+          </w:tcPr>
+          <w:p>
+            <w:pPr>
+              <w:spacing w:after="0" w:line="240" w:lineRule="auto"/>
+              <w:rPr>
+                <w:rFonts w:ascii="Tahoma" w:eastAsia="Times New Roman" w:hAnsi="Tahoma" w:cs="Tahoma"/>
+                <w:b/>
+                <w:bCs/>
+                <w:color w:val="000000"/>
+                <w:sz w:val="20"/>
+                <w:szCs w:val="20"/>
+                <w:lang w:eastAsia="en-AU"/>
+              </w:rPr>
+            </w:pPr>
+            <w:r>
+              <w:rPr>
+                <w:rFonts w:ascii="Tahoma" w:eastAsia="Times New Roman" w:hAnsi="Tahoma" w:cs="Tahoma"/>
+                <w:b/>
+                <w:bCs/>
+                <w:color w:val="000000"/>
+                <w:sz w:val="20"/>
+                <w:szCs w:val="20"/>
+                <w:lang w:eastAsia="en-AU"/>
+              </w:rPr>
+              <w:t xml:space="preserve">Avg. </w:t>
+            </w:r>
+            <w:proofErr w:type="spellStart"/>
+            <w:r>
+              <w:rPr>
+                <w:rFonts w:ascii="Tahoma" w:eastAsia="Times New Roman" w:hAnsi="Tahoma" w:cs="Tahoma"/>
+                <w:b/>
+                <w:bCs/>
+                <w:color w:val="000000"/>
+                <w:sz w:val="20"/>
+                <w:szCs w:val="20"/>
+                <w:lang w:eastAsia="en-AU"/>
+              </w:rPr>
+              <w:t>num</w:t>
+            </w:r>
+            <w:proofErr w:type="spellEnd"/>
+            <w:r>
+              <w:rPr>
+                <w:rFonts w:ascii="Tahoma" w:eastAsia="Times New Roman" w:hAnsi="Tahoma" w:cs="Tahoma"/>
+                <w:b/>
+                <w:bCs/>
+                <w:color w:val="000000"/>
+                <w:sz w:val="20"/>
+                <w:szCs w:val="20"/>
+                <w:lang w:eastAsia="en-AU"/>
+              </w:rPr>
+              <w:t xml:space="preserve"> rows</w:t>
             </w:r>
           </w:p>
         </w:tc>
@@ -23810,7 +24797,7 @@
       <w:tblPr>
         <w:tblW w:w="13873" w:type="dxa"/>
         <w:tblInd w:w="93" w:type="dxa"/>
-        <w:tblLook w:val="04A0"/>
+        <w:tblLook w:val="04A0" w:firstRow="1" w:lastRow="0" w:firstColumn="1" w:lastColumn="0" w:noHBand="0" w:noVBand="1"/>
       </w:tblPr>
       <w:tblGrid>
         <w:gridCol w:w="2283"/>
@@ -23852,16 +24839,19 @@
                 <w:lang w:eastAsia="en-AU"/>
               </w:rPr>
             </w:pPr>
-            <w:r>
-              <w:rPr>
-                <w:rFonts w:ascii="Tahoma" w:eastAsia="Times New Roman" w:hAnsi="Tahoma" w:cs="Tahoma"/>
-                <w:color w:val="000000"/>
-                <w:sz w:val="20"/>
-                <w:szCs w:val="20"/>
-                <w:lang w:eastAsia="en-AU"/>
-              </w:rPr>
+            <w:proofErr w:type="spellStart"/>
+            <w:r>
+              <w:rPr>
+                <w:rFonts w:ascii="Tahoma" w:eastAsia="Times New Roman" w:hAnsi="Tahoma" w:cs="Tahoma"/>
+                <w:color w:val="000000"/>
+                <w:sz w:val="20"/>
+                <w:szCs w:val="20"/>
+                <w:lang w:eastAsia="en-AU"/>
+              </w:rPr>
+              <w:lastRenderedPageBreak/>
               <w:t>ParameterNames</w:t>
             </w:r>
+            <w:proofErr w:type="spellEnd"/>
           </w:p>
         </w:tc>
         <w:tc>
@@ -23943,6 +24933,7 @@
                 <w:lang w:eastAsia="en-AU"/>
               </w:rPr>
             </w:pPr>
+            <w:proofErr w:type="spellStart"/>
             <w:r>
               <w:rPr>
                 <w:rFonts w:ascii="Tahoma" w:eastAsia="Times New Roman" w:hAnsi="Tahoma" w:cs="Tahoma"/>
@@ -23953,6 +24944,7 @@
               </w:rPr>
               <w:t>FrequencyItem</w:t>
             </w:r>
+            <w:proofErr w:type="spellEnd"/>
           </w:p>
         </w:tc>
         <w:tc>
@@ -24313,6 +25305,7 @@
                 <w:lang w:eastAsia="en-AU"/>
               </w:rPr>
             </w:pPr>
+            <w:proofErr w:type="spellStart"/>
             <w:r>
               <w:rPr>
                 <w:rFonts w:ascii="Tahoma" w:eastAsia="Times New Roman" w:hAnsi="Tahoma" w:cs="Tahoma"/>
@@ -24324,6 +25317,7 @@
               </w:rPr>
               <w:t>parameter_id</w:t>
             </w:r>
+            <w:proofErr w:type="spellEnd"/>
           </w:p>
         </w:tc>
         <w:tc>
@@ -24447,6 +25441,7 @@
                 <w:lang w:eastAsia="en-AU"/>
               </w:rPr>
             </w:pPr>
+            <w:proofErr w:type="spellStart"/>
             <w:r>
               <w:rPr>
                 <w:rFonts w:ascii="Tahoma" w:eastAsia="Times New Roman" w:hAnsi="Tahoma" w:cs="Tahoma"/>
@@ -24458,6 +25453,7 @@
               </w:rPr>
               <w:t>frequency_id</w:t>
             </w:r>
+            <w:proofErr w:type="spellEnd"/>
           </w:p>
         </w:tc>
         <w:tc>
@@ -24690,6 +25686,7 @@
                 <w:lang w:eastAsia="en-AU"/>
               </w:rPr>
             </w:pPr>
+            <w:proofErr w:type="spellStart"/>
             <w:r>
               <w:rPr>
                 <w:rFonts w:ascii="Tahoma" w:eastAsia="Times New Roman" w:hAnsi="Tahoma" w:cs="Tahoma"/>
@@ -24701,6 +25698,7 @@
               </w:rPr>
               <w:t>parameter_id</w:t>
             </w:r>
+            <w:proofErr w:type="spellEnd"/>
           </w:p>
         </w:tc>
         <w:tc>
@@ -25232,119 +26230,10 @@
                 <w:szCs w:val="20"/>
                 <w:lang w:eastAsia="en-AU"/>
               </w:rPr>
-              <w:t>Avg. num rows</w:t>
-            </w:r>
-          </w:p>
-        </w:tc>
-        <w:tc>
-          <w:tcPr>
-            <w:tcW w:w="1392" w:type="dxa"/>
-            <w:tcBorders>
-              <w:top w:val="nil"/>
-              <w:left w:val="nil"/>
-              <w:bottom w:val="nil"/>
-              <w:right w:val="nil"/>
-            </w:tcBorders>
-            <w:shd w:val="clear" w:color="auto" w:fill="auto"/>
-            <w:noWrap/>
-            <w:vAlign w:val="bottom"/>
-            <w:hideMark/>
-          </w:tcPr>
-          <w:p>
-            <w:pPr>
-              <w:spacing w:after="0" w:line="240" w:lineRule="auto"/>
-              <w:rPr>
-                <w:rFonts w:ascii="Tahoma" w:eastAsia="Times New Roman" w:hAnsi="Tahoma" w:cs="Tahoma"/>
-                <w:color w:val="000000"/>
-                <w:sz w:val="20"/>
-                <w:szCs w:val="20"/>
-                <w:lang w:eastAsia="en-AU"/>
-              </w:rPr>
-            </w:pPr>
-          </w:p>
-        </w:tc>
-        <w:tc>
-          <w:tcPr>
-            <w:tcW w:w="2160" w:type="dxa"/>
-            <w:tcBorders>
-              <w:top w:val="nil"/>
-              <w:left w:val="nil"/>
-              <w:bottom w:val="nil"/>
-              <w:right w:val="nil"/>
-            </w:tcBorders>
-            <w:shd w:val="clear" w:color="auto" w:fill="auto"/>
-            <w:noWrap/>
-            <w:vAlign w:val="bottom"/>
-            <w:hideMark/>
-          </w:tcPr>
-          <w:p>
-            <w:pPr>
-              <w:spacing w:after="0" w:line="240" w:lineRule="auto"/>
-              <w:jc w:val="right"/>
-              <w:rPr>
-                <w:rFonts w:ascii="Tahoma" w:eastAsia="Times New Roman" w:hAnsi="Tahoma" w:cs="Tahoma"/>
-                <w:color w:val="000000"/>
-                <w:sz w:val="20"/>
-                <w:szCs w:val="20"/>
-                <w:lang w:eastAsia="en-AU"/>
-              </w:rPr>
-            </w:pPr>
-            <w:r>
-              <w:rPr>
-                <w:rFonts w:ascii="Tahoma" w:eastAsia="Times New Roman" w:hAnsi="Tahoma" w:cs="Tahoma"/>
-                <w:color w:val="000000"/>
-                <w:sz w:val="20"/>
-                <w:szCs w:val="20"/>
-                <w:lang w:eastAsia="en-AU"/>
-              </w:rPr>
-              <w:t>8</w:t>
-            </w:r>
-          </w:p>
-        </w:tc>
-        <w:tc>
-          <w:tcPr>
-            <w:tcW w:w="960" w:type="dxa"/>
-            <w:tcBorders>
-              <w:top w:val="nil"/>
-              <w:left w:val="nil"/>
-              <w:bottom w:val="nil"/>
-              <w:right w:val="nil"/>
-            </w:tcBorders>
-            <w:shd w:val="clear" w:color="auto" w:fill="auto"/>
-            <w:noWrap/>
-            <w:vAlign w:val="bottom"/>
-            <w:hideMark/>
-          </w:tcPr>
-          <w:p>
-            <w:pPr>
-              <w:spacing w:after="0" w:line="240" w:lineRule="auto"/>
-              <w:rPr>
-                <w:rFonts w:ascii="Tahoma" w:eastAsia="Times New Roman" w:hAnsi="Tahoma" w:cs="Tahoma"/>
-                <w:color w:val="000000"/>
-                <w:sz w:val="20"/>
-                <w:szCs w:val="20"/>
-                <w:lang w:eastAsia="en-AU"/>
-              </w:rPr>
-            </w:pPr>
-          </w:p>
-        </w:tc>
-        <w:tc>
-          <w:tcPr>
-            <w:tcW w:w="2292" w:type="dxa"/>
-            <w:tcBorders>
-              <w:top w:val="nil"/>
-              <w:left w:val="nil"/>
-              <w:bottom w:val="nil"/>
-              <w:right w:val="nil"/>
-            </w:tcBorders>
-            <w:shd w:val="clear" w:color="auto" w:fill="auto"/>
-            <w:noWrap/>
-            <w:vAlign w:val="bottom"/>
-            <w:hideMark/>
-          </w:tcPr>
-          <w:p>
-            <w:pPr>
-              <w:spacing w:after="0" w:line="240" w:lineRule="auto"/>
+              <w:t xml:space="preserve">Avg. </w:t>
+            </w:r>
+            <w:proofErr w:type="spellStart"/>
+            <w:r>
               <w:rPr>
                 <w:rFonts w:ascii="Tahoma" w:eastAsia="Times New Roman" w:hAnsi="Tahoma" w:cs="Tahoma"/>
                 <w:b/>
@@ -25354,7 +26243,9 @@
                 <w:szCs w:val="20"/>
                 <w:lang w:eastAsia="en-AU"/>
               </w:rPr>
-            </w:pPr>
+              <w:t>num</w:t>
+            </w:r>
+            <w:proofErr w:type="spellEnd"/>
             <w:r>
               <w:rPr>
                 <w:rFonts w:ascii="Tahoma" w:eastAsia="Times New Roman" w:hAnsi="Tahoma" w:cs="Tahoma"/>
@@ -25365,7 +26256,166 @@
                 <w:szCs w:val="20"/>
                 <w:lang w:eastAsia="en-AU"/>
               </w:rPr>
-              <w:t>Avg. num rows</w:t>
+              <w:t xml:space="preserve"> rows</w:t>
+            </w:r>
+          </w:p>
+        </w:tc>
+        <w:tc>
+          <w:tcPr>
+            <w:tcW w:w="1392" w:type="dxa"/>
+            <w:tcBorders>
+              <w:top w:val="nil"/>
+              <w:left w:val="nil"/>
+              <w:bottom w:val="nil"/>
+              <w:right w:val="nil"/>
+            </w:tcBorders>
+            <w:shd w:val="clear" w:color="auto" w:fill="auto"/>
+            <w:noWrap/>
+            <w:vAlign w:val="bottom"/>
+            <w:hideMark/>
+          </w:tcPr>
+          <w:p>
+            <w:pPr>
+              <w:spacing w:after="0" w:line="240" w:lineRule="auto"/>
+              <w:rPr>
+                <w:rFonts w:ascii="Tahoma" w:eastAsia="Times New Roman" w:hAnsi="Tahoma" w:cs="Tahoma"/>
+                <w:color w:val="000000"/>
+                <w:sz w:val="20"/>
+                <w:szCs w:val="20"/>
+                <w:lang w:eastAsia="en-AU"/>
+              </w:rPr>
+            </w:pPr>
+          </w:p>
+        </w:tc>
+        <w:tc>
+          <w:tcPr>
+            <w:tcW w:w="2160" w:type="dxa"/>
+            <w:tcBorders>
+              <w:top w:val="nil"/>
+              <w:left w:val="nil"/>
+              <w:bottom w:val="nil"/>
+              <w:right w:val="nil"/>
+            </w:tcBorders>
+            <w:shd w:val="clear" w:color="auto" w:fill="auto"/>
+            <w:noWrap/>
+            <w:vAlign w:val="bottom"/>
+            <w:hideMark/>
+          </w:tcPr>
+          <w:p>
+            <w:pPr>
+              <w:spacing w:after="0" w:line="240" w:lineRule="auto"/>
+              <w:jc w:val="right"/>
+              <w:rPr>
+                <w:rFonts w:ascii="Tahoma" w:eastAsia="Times New Roman" w:hAnsi="Tahoma" w:cs="Tahoma"/>
+                <w:color w:val="000000"/>
+                <w:sz w:val="20"/>
+                <w:szCs w:val="20"/>
+                <w:lang w:eastAsia="en-AU"/>
+              </w:rPr>
+            </w:pPr>
+            <w:r>
+              <w:rPr>
+                <w:rFonts w:ascii="Tahoma" w:eastAsia="Times New Roman" w:hAnsi="Tahoma" w:cs="Tahoma"/>
+                <w:color w:val="000000"/>
+                <w:sz w:val="20"/>
+                <w:szCs w:val="20"/>
+                <w:lang w:eastAsia="en-AU"/>
+              </w:rPr>
+              <w:t>8</w:t>
+            </w:r>
+          </w:p>
+        </w:tc>
+        <w:tc>
+          <w:tcPr>
+            <w:tcW w:w="960" w:type="dxa"/>
+            <w:tcBorders>
+              <w:top w:val="nil"/>
+              <w:left w:val="nil"/>
+              <w:bottom w:val="nil"/>
+              <w:right w:val="nil"/>
+            </w:tcBorders>
+            <w:shd w:val="clear" w:color="auto" w:fill="auto"/>
+            <w:noWrap/>
+            <w:vAlign w:val="bottom"/>
+            <w:hideMark/>
+          </w:tcPr>
+          <w:p>
+            <w:pPr>
+              <w:spacing w:after="0" w:line="240" w:lineRule="auto"/>
+              <w:rPr>
+                <w:rFonts w:ascii="Tahoma" w:eastAsia="Times New Roman" w:hAnsi="Tahoma" w:cs="Tahoma"/>
+                <w:color w:val="000000"/>
+                <w:sz w:val="20"/>
+                <w:szCs w:val="20"/>
+                <w:lang w:eastAsia="en-AU"/>
+              </w:rPr>
+            </w:pPr>
+          </w:p>
+        </w:tc>
+        <w:tc>
+          <w:tcPr>
+            <w:tcW w:w="2292" w:type="dxa"/>
+            <w:tcBorders>
+              <w:top w:val="nil"/>
+              <w:left w:val="nil"/>
+              <w:bottom w:val="nil"/>
+              <w:right w:val="nil"/>
+            </w:tcBorders>
+            <w:shd w:val="clear" w:color="auto" w:fill="auto"/>
+            <w:noWrap/>
+            <w:vAlign w:val="bottom"/>
+            <w:hideMark/>
+          </w:tcPr>
+          <w:p>
+            <w:pPr>
+              <w:spacing w:after="0" w:line="240" w:lineRule="auto"/>
+              <w:rPr>
+                <w:rFonts w:ascii="Tahoma" w:eastAsia="Times New Roman" w:hAnsi="Tahoma" w:cs="Tahoma"/>
+                <w:b/>
+                <w:bCs/>
+                <w:color w:val="000000"/>
+                <w:sz w:val="20"/>
+                <w:szCs w:val="20"/>
+                <w:lang w:eastAsia="en-AU"/>
+              </w:rPr>
+            </w:pPr>
+            <w:r>
+              <w:rPr>
+                <w:rFonts w:ascii="Tahoma" w:eastAsia="Times New Roman" w:hAnsi="Tahoma" w:cs="Tahoma"/>
+                <w:b/>
+                <w:bCs/>
+                <w:color w:val="000000"/>
+                <w:sz w:val="20"/>
+                <w:szCs w:val="20"/>
+                <w:lang w:eastAsia="en-AU"/>
+              </w:rPr>
+              <w:t xml:space="preserve">Avg. </w:t>
+            </w:r>
+            <w:proofErr w:type="spellStart"/>
+            <w:r>
+              <w:rPr>
+                <w:rFonts w:ascii="Tahoma" w:eastAsia="Times New Roman" w:hAnsi="Tahoma" w:cs="Tahoma"/>
+                <w:b/>
+                <w:bCs/>
+                <w:color w:val="000000"/>
+                <w:sz w:val="20"/>
+                <w:szCs w:val="20"/>
+                <w:lang w:eastAsia="en-AU"/>
+              </w:rPr>
+              <w:t>num</w:t>
+            </w:r>
+            <w:proofErr w:type="spellEnd"/>
+            <w:r>
+              <w:rPr>
+                <w:rFonts w:ascii="Tahoma" w:eastAsia="Times New Roman" w:hAnsi="Tahoma" w:cs="Tahoma"/>
+                <w:b/>
+                <w:bCs/>
+                <w:color w:val="000000"/>
+                <w:sz w:val="20"/>
+                <w:szCs w:val="20"/>
+                <w:lang w:eastAsia="en-AU"/>
+              </w:rPr>
+              <w:t xml:space="preserve"> rows</w:t>
             </w:r>
           </w:p>
         </w:tc>
@@ -26676,6 +27726,7 @@
                 <w:lang w:eastAsia="en-AU"/>
               </w:rPr>
             </w:pPr>
+            <w:proofErr w:type="spellStart"/>
             <w:r>
               <w:rPr>
                 <w:rFonts w:ascii="Tahoma" w:eastAsia="Times New Roman" w:hAnsi="Tahoma" w:cs="Tahoma"/>
@@ -26686,6 +27737,7 @@
               </w:rPr>
               <w:t>ScreeningItem</w:t>
             </w:r>
+            <w:proofErr w:type="spellEnd"/>
           </w:p>
         </w:tc>
         <w:tc>
@@ -26795,6 +27847,7 @@
                 <w:lang w:eastAsia="en-AU"/>
               </w:rPr>
             </w:pPr>
+            <w:proofErr w:type="spellStart"/>
             <w:r>
               <w:rPr>
                 <w:rFonts w:ascii="Tahoma" w:eastAsia="Times New Roman" w:hAnsi="Tahoma" w:cs="Tahoma"/>
@@ -26805,6 +27858,7 @@
               </w:rPr>
               <w:t>ScreeningProgramSamplers</w:t>
             </w:r>
+            <w:proofErr w:type="spellEnd"/>
           </w:p>
         </w:tc>
       </w:tr>
@@ -27110,6 +28164,7 @@
                 <w:lang w:eastAsia="en-AU"/>
               </w:rPr>
             </w:pPr>
+            <w:proofErr w:type="spellStart"/>
             <w:r>
               <w:rPr>
                 <w:rFonts w:ascii="Tahoma" w:eastAsia="Times New Roman" w:hAnsi="Tahoma" w:cs="Tahoma"/>
@@ -27121,6 +28176,7 @@
               </w:rPr>
               <w:t>program_id</w:t>
             </w:r>
+            <w:proofErr w:type="spellEnd"/>
           </w:p>
         </w:tc>
         <w:tc>
@@ -27600,6 +28656,7 @@
                 <w:lang w:eastAsia="en-AU"/>
               </w:rPr>
             </w:pPr>
+            <w:proofErr w:type="spellStart"/>
             <w:r>
               <w:rPr>
                 <w:rFonts w:ascii="Tahoma" w:eastAsia="Times New Roman" w:hAnsi="Tahoma" w:cs="Tahoma"/>
@@ -27611,6 +28668,7 @@
               </w:rPr>
               <w:t>parameter_id</w:t>
             </w:r>
+            <w:proofErr w:type="spellEnd"/>
           </w:p>
         </w:tc>
         <w:tc>
@@ -28274,7 +29332,33 @@
                 <w:szCs w:val="20"/>
                 <w:lang w:eastAsia="en-AU"/>
               </w:rPr>
-              <w:t>Avg. num rows</w:t>
+              <w:t xml:space="preserve">Avg. </w:t>
+            </w:r>
+            <w:proofErr w:type="spellStart"/>
+            <w:r>
+              <w:rPr>
+                <w:rFonts w:ascii="Tahoma" w:eastAsia="Times New Roman" w:hAnsi="Tahoma" w:cs="Tahoma"/>
+                <w:b/>
+                <w:bCs/>
+                <w:color w:val="000000"/>
+                <w:sz w:val="20"/>
+                <w:szCs w:val="20"/>
+                <w:lang w:eastAsia="en-AU"/>
+              </w:rPr>
+              <w:t>num</w:t>
+            </w:r>
+            <w:proofErr w:type="spellEnd"/>
+            <w:r>
+              <w:rPr>
+                <w:rFonts w:ascii="Tahoma" w:eastAsia="Times New Roman" w:hAnsi="Tahoma" w:cs="Tahoma"/>
+                <w:b/>
+                <w:bCs/>
+                <w:color w:val="000000"/>
+                <w:sz w:val="20"/>
+                <w:szCs w:val="20"/>
+                <w:lang w:eastAsia="en-AU"/>
+              </w:rPr>
+              <w:t xml:space="preserve"> rows</w:t>
             </w:r>
           </w:p>
         </w:tc>
@@ -28408,7 +29492,33 @@
                 <w:szCs w:val="20"/>
                 <w:lang w:eastAsia="en-AU"/>
               </w:rPr>
-              <w:t>Avg. num rows</w:t>
+              <w:t xml:space="preserve">Avg. </w:t>
+            </w:r>
+            <w:proofErr w:type="spellStart"/>
+            <w:r>
+              <w:rPr>
+                <w:rFonts w:ascii="Tahoma" w:eastAsia="Times New Roman" w:hAnsi="Tahoma" w:cs="Tahoma"/>
+                <w:b/>
+                <w:bCs/>
+                <w:color w:val="000000"/>
+                <w:sz w:val="20"/>
+                <w:szCs w:val="20"/>
+                <w:lang w:eastAsia="en-AU"/>
+              </w:rPr>
+              <w:t>num</w:t>
+            </w:r>
+            <w:proofErr w:type="spellEnd"/>
+            <w:r>
+              <w:rPr>
+                <w:rFonts w:ascii="Tahoma" w:eastAsia="Times New Roman" w:hAnsi="Tahoma" w:cs="Tahoma"/>
+                <w:b/>
+                <w:bCs/>
+                <w:color w:val="000000"/>
+                <w:sz w:val="20"/>
+                <w:szCs w:val="20"/>
+                <w:lang w:eastAsia="en-AU"/>
+              </w:rPr>
+              <w:t xml:space="preserve"> rows</w:t>
             </w:r>
           </w:p>
         </w:tc>
@@ -29693,7 +30803,7 @@
       <w:tblPr>
         <w:tblW w:w="13873" w:type="dxa"/>
         <w:tblInd w:w="93" w:type="dxa"/>
-        <w:tblLook w:val="04A0"/>
+        <w:tblLook w:val="04A0" w:firstRow="1" w:lastRow="0" w:firstColumn="1" w:lastColumn="0" w:noHBand="0" w:noVBand="1"/>
       </w:tblPr>
       <w:tblGrid>
         <w:gridCol w:w="2283"/>
@@ -29734,16 +30844,19 @@
                 <w:lang w:eastAsia="en-AU"/>
               </w:rPr>
             </w:pPr>
-            <w:r>
-              <w:rPr>
-                <w:rFonts w:ascii="Tahoma" w:eastAsia="Times New Roman" w:hAnsi="Tahoma" w:cs="Tahoma"/>
-                <w:color w:val="000000"/>
-                <w:sz w:val="20"/>
-                <w:szCs w:val="20"/>
-                <w:lang w:eastAsia="en-AU"/>
-              </w:rPr>
+            <w:proofErr w:type="spellStart"/>
+            <w:r>
+              <w:rPr>
+                <w:rFonts w:ascii="Tahoma" w:eastAsia="Times New Roman" w:hAnsi="Tahoma" w:cs="Tahoma"/>
+                <w:color w:val="000000"/>
+                <w:sz w:val="20"/>
+                <w:szCs w:val="20"/>
+                <w:lang w:eastAsia="en-AU"/>
+              </w:rPr>
+              <w:lastRenderedPageBreak/>
               <w:t>ParameterThresholds</w:t>
             </w:r>
+            <w:proofErr w:type="spellEnd"/>
           </w:p>
         </w:tc>
         <w:tc>
@@ -29825,6 +30938,7 @@
                 <w:lang w:eastAsia="en-AU"/>
               </w:rPr>
             </w:pPr>
+            <w:proofErr w:type="spellStart"/>
             <w:r>
               <w:rPr>
                 <w:rFonts w:ascii="Tahoma" w:eastAsia="Times New Roman" w:hAnsi="Tahoma" w:cs="Tahoma"/>
@@ -29835,6 +30949,7 @@
               </w:rPr>
               <w:t>SamplerMedia</w:t>
             </w:r>
+            <w:proofErr w:type="spellEnd"/>
           </w:p>
         </w:tc>
         <w:tc>
@@ -30437,6 +31552,7 @@
                 <w:lang w:eastAsia="en-AU"/>
               </w:rPr>
             </w:pPr>
+            <w:proofErr w:type="spellStart"/>
             <w:r>
               <w:rPr>
                 <w:rFonts w:ascii="Tahoma" w:eastAsia="Times New Roman" w:hAnsi="Tahoma" w:cs="Tahoma"/>
@@ -30448,6 +31564,7 @@
               </w:rPr>
               <w:t>parameter_id</w:t>
             </w:r>
+            <w:proofErr w:type="spellEnd"/>
           </w:p>
         </w:tc>
         <w:tc>
@@ -31480,7 +32597,33 @@
                 <w:szCs w:val="20"/>
                 <w:lang w:eastAsia="en-AU"/>
               </w:rPr>
-              <w:t>Avg. num rows</w:t>
+              <w:t xml:space="preserve">Avg. </w:t>
+            </w:r>
+            <w:proofErr w:type="spellStart"/>
+            <w:r>
+              <w:rPr>
+                <w:rFonts w:ascii="Tahoma" w:eastAsia="Times New Roman" w:hAnsi="Tahoma" w:cs="Tahoma"/>
+                <w:b/>
+                <w:bCs/>
+                <w:color w:val="000000"/>
+                <w:sz w:val="20"/>
+                <w:szCs w:val="20"/>
+                <w:lang w:eastAsia="en-AU"/>
+              </w:rPr>
+              <w:t>num</w:t>
+            </w:r>
+            <w:proofErr w:type="spellEnd"/>
+            <w:r>
+              <w:rPr>
+                <w:rFonts w:ascii="Tahoma" w:eastAsia="Times New Roman" w:hAnsi="Tahoma" w:cs="Tahoma"/>
+                <w:b/>
+                <w:bCs/>
+                <w:color w:val="000000"/>
+                <w:sz w:val="20"/>
+                <w:szCs w:val="20"/>
+                <w:lang w:eastAsia="en-AU"/>
+              </w:rPr>
+              <w:t xml:space="preserve"> rows</w:t>
             </w:r>
           </w:p>
         </w:tc>
@@ -31591,7 +32734,33 @@
                 <w:szCs w:val="20"/>
                 <w:lang w:eastAsia="en-AU"/>
               </w:rPr>
-              <w:t>Avg. num rows</w:t>
+              <w:t xml:space="preserve">Avg. </w:t>
+            </w:r>
+            <w:proofErr w:type="spellStart"/>
+            <w:r>
+              <w:rPr>
+                <w:rFonts w:ascii="Tahoma" w:eastAsia="Times New Roman" w:hAnsi="Tahoma" w:cs="Tahoma"/>
+                <w:b/>
+                <w:bCs/>
+                <w:color w:val="000000"/>
+                <w:sz w:val="20"/>
+                <w:szCs w:val="20"/>
+                <w:lang w:eastAsia="en-AU"/>
+              </w:rPr>
+              <w:t>num</w:t>
+            </w:r>
+            <w:proofErr w:type="spellEnd"/>
+            <w:r>
+              <w:rPr>
+                <w:rFonts w:ascii="Tahoma" w:eastAsia="Times New Roman" w:hAnsi="Tahoma" w:cs="Tahoma"/>
+                <w:b/>
+                <w:bCs/>
+                <w:color w:val="000000"/>
+                <w:sz w:val="20"/>
+                <w:szCs w:val="20"/>
+                <w:lang w:eastAsia="en-AU"/>
+              </w:rPr>
+              <w:t xml:space="preserve"> rows</w:t>
             </w:r>
           </w:p>
         </w:tc>
@@ -32979,7 +34148,7 @@
       <w:tblPr>
         <w:tblW w:w="13510" w:type="dxa"/>
         <w:tblInd w:w="93" w:type="dxa"/>
-        <w:tblLook w:val="04A0"/>
+        <w:tblLook w:val="04A0" w:firstRow="1" w:lastRow="0" w:firstColumn="1" w:lastColumn="0" w:noHBand="0" w:noVBand="1"/>
       </w:tblPr>
       <w:tblGrid>
         <w:gridCol w:w="1858"/>
@@ -33022,16 +34191,19 @@
                 <w:lang w:eastAsia="en-AU"/>
               </w:rPr>
             </w:pPr>
-            <w:r>
-              <w:rPr>
-                <w:rFonts w:ascii="Tahoma" w:eastAsia="Times New Roman" w:hAnsi="Tahoma" w:cs="Tahoma"/>
-                <w:color w:val="000000"/>
-                <w:sz w:val="20"/>
-                <w:szCs w:val="20"/>
-                <w:lang w:eastAsia="en-AU"/>
-              </w:rPr>
+            <w:proofErr w:type="spellStart"/>
+            <w:r>
+              <w:rPr>
+                <w:rFonts w:ascii="Tahoma" w:eastAsia="Times New Roman" w:hAnsi="Tahoma" w:cs="Tahoma"/>
+                <w:color w:val="000000"/>
+                <w:sz w:val="20"/>
+                <w:szCs w:val="20"/>
+                <w:lang w:eastAsia="en-AU"/>
+              </w:rPr>
+              <w:lastRenderedPageBreak/>
               <w:t>ScreeningFrequency</w:t>
             </w:r>
+            <w:proofErr w:type="spellEnd"/>
           </w:p>
         </w:tc>
         <w:tc>
@@ -34882,7 +36054,33 @@
                 <w:szCs w:val="20"/>
                 <w:lang w:eastAsia="en-AU"/>
               </w:rPr>
-              <w:t>Avg. num rows</w:t>
+              <w:t xml:space="preserve">Avg. </w:t>
+            </w:r>
+            <w:proofErr w:type="spellStart"/>
+            <w:r>
+              <w:rPr>
+                <w:rFonts w:ascii="Tahoma" w:eastAsia="Times New Roman" w:hAnsi="Tahoma" w:cs="Tahoma"/>
+                <w:b/>
+                <w:bCs/>
+                <w:color w:val="000000"/>
+                <w:sz w:val="20"/>
+                <w:szCs w:val="20"/>
+                <w:lang w:eastAsia="en-AU"/>
+              </w:rPr>
+              <w:t>num</w:t>
+            </w:r>
+            <w:proofErr w:type="spellEnd"/>
+            <w:r>
+              <w:rPr>
+                <w:rFonts w:ascii="Tahoma" w:eastAsia="Times New Roman" w:hAnsi="Tahoma" w:cs="Tahoma"/>
+                <w:b/>
+                <w:bCs/>
+                <w:color w:val="000000"/>
+                <w:sz w:val="20"/>
+                <w:szCs w:val="20"/>
+                <w:lang w:eastAsia="en-AU"/>
+              </w:rPr>
+              <w:t xml:space="preserve"> rows</w:t>
             </w:r>
           </w:p>
         </w:tc>
@@ -35016,7 +36214,33 @@
                 <w:szCs w:val="20"/>
                 <w:lang w:eastAsia="en-AU"/>
               </w:rPr>
-              <w:t>Avg. num rows</w:t>
+              <w:t xml:space="preserve">Avg. </w:t>
+            </w:r>
+            <w:proofErr w:type="spellStart"/>
+            <w:r>
+              <w:rPr>
+                <w:rFonts w:ascii="Tahoma" w:eastAsia="Times New Roman" w:hAnsi="Tahoma" w:cs="Tahoma"/>
+                <w:b/>
+                <w:bCs/>
+                <w:color w:val="000000"/>
+                <w:sz w:val="20"/>
+                <w:szCs w:val="20"/>
+                <w:lang w:eastAsia="en-AU"/>
+              </w:rPr>
+              <w:t>num</w:t>
+            </w:r>
+            <w:proofErr w:type="spellEnd"/>
+            <w:r>
+              <w:rPr>
+                <w:rFonts w:ascii="Tahoma" w:eastAsia="Times New Roman" w:hAnsi="Tahoma" w:cs="Tahoma"/>
+                <w:b/>
+                <w:bCs/>
+                <w:color w:val="000000"/>
+                <w:sz w:val="20"/>
+                <w:szCs w:val="20"/>
+                <w:lang w:eastAsia="en-AU"/>
+              </w:rPr>
+              <w:t xml:space="preserve"> rows</w:t>
             </w:r>
           </w:p>
         </w:tc>
@@ -36301,7 +37525,7 @@
       <w:tblPr>
         <w:tblW w:w="13510" w:type="dxa"/>
         <w:tblInd w:w="93" w:type="dxa"/>
-        <w:tblLook w:val="04A0"/>
+        <w:tblLook w:val="04A0" w:firstRow="1" w:lastRow="0" w:firstColumn="1" w:lastColumn="0" w:noHBand="0" w:noVBand="1"/>
       </w:tblPr>
       <w:tblGrid>
         <w:gridCol w:w="1920"/>
@@ -36342,16 +37566,19 @@
                 <w:lang w:eastAsia="en-AU"/>
               </w:rPr>
             </w:pPr>
-            <w:r>
-              <w:rPr>
-                <w:rFonts w:ascii="Tahoma" w:eastAsia="Times New Roman" w:hAnsi="Tahoma" w:cs="Tahoma"/>
-                <w:color w:val="000000"/>
-                <w:sz w:val="20"/>
-                <w:szCs w:val="20"/>
-                <w:lang w:eastAsia="en-AU"/>
-              </w:rPr>
+            <w:proofErr w:type="spellStart"/>
+            <w:r>
+              <w:rPr>
+                <w:rFonts w:ascii="Tahoma" w:eastAsia="Times New Roman" w:hAnsi="Tahoma" w:cs="Tahoma"/>
+                <w:color w:val="000000"/>
+                <w:sz w:val="20"/>
+                <w:szCs w:val="20"/>
+                <w:lang w:eastAsia="en-AU"/>
+              </w:rPr>
+              <w:lastRenderedPageBreak/>
               <w:t>Waterbody</w:t>
             </w:r>
+            <w:proofErr w:type="spellEnd"/>
           </w:p>
         </w:tc>
         <w:tc>
@@ -37639,7 +38866,33 @@
                 <w:szCs w:val="20"/>
                 <w:lang w:eastAsia="en-AU"/>
               </w:rPr>
-              <w:t>Avg. num rows</w:t>
+              <w:t xml:space="preserve">Avg. </w:t>
+            </w:r>
+            <w:proofErr w:type="spellStart"/>
+            <w:r>
+              <w:rPr>
+                <w:rFonts w:ascii="Tahoma" w:eastAsia="Times New Roman" w:hAnsi="Tahoma" w:cs="Tahoma"/>
+                <w:b/>
+                <w:bCs/>
+                <w:color w:val="000000"/>
+                <w:sz w:val="20"/>
+                <w:szCs w:val="20"/>
+                <w:lang w:eastAsia="en-AU"/>
+              </w:rPr>
+              <w:t>num</w:t>
+            </w:r>
+            <w:proofErr w:type="spellEnd"/>
+            <w:r>
+              <w:rPr>
+                <w:rFonts w:ascii="Tahoma" w:eastAsia="Times New Roman" w:hAnsi="Tahoma" w:cs="Tahoma"/>
+                <w:b/>
+                <w:bCs/>
+                <w:color w:val="000000"/>
+                <w:sz w:val="20"/>
+                <w:szCs w:val="20"/>
+                <w:lang w:eastAsia="en-AU"/>
+              </w:rPr>
+              <w:t xml:space="preserve"> rows</w:t>
             </w:r>
           </w:p>
         </w:tc>
@@ -39777,14 +41030,15 @@
           <w:rFonts w:ascii="Tahoma" w:hAnsi="Tahoma" w:cs="Tahoma"/>
         </w:rPr>
       </w:pPr>
-      <w:bookmarkStart w:id="10" w:name="_Toc263252896"/>
+      <w:bookmarkStart w:id="11" w:name="_Toc263252896"/>
       <w:r>
         <w:rPr>
           <w:rFonts w:ascii="Tahoma" w:hAnsi="Tahoma" w:cs="Tahoma"/>
         </w:rPr>
+        <w:lastRenderedPageBreak/>
         <w:t>Miscellaneous Notes</w:t>
       </w:r>
-      <w:bookmarkEnd w:id="10"/>
+      <w:bookmarkEnd w:id="11"/>
     </w:p>
     <w:p/>
     <w:p>
@@ -39838,7 +41092,25 @@
           <w:sz w:val="24"/>
           <w:szCs w:val="24"/>
         </w:rPr>
-        <w:t>However, as storage hard disks are incredibly cheap today, even the cheapest of new hard disks should provide far more storage than required by the system.  As this will be installed on its own dedicated server, space usage shouldn’t be a particular concern for the TiGERS system.  Also note that large amounts of data won’t have any serious effects on performance of the system as most of this data is from the sampler media and indexes will ensure the samples table performs efficiently.</w:t>
+        <w:t xml:space="preserve">However, as storage hard disks are incredibly cheap today, even the cheapest of new hard disks should provide far more storage than required by the system.  As this will be installed on its own dedicated server, space usage shouldn’t be a particular concern for the </w:t>
+      </w:r>
+      <w:proofErr w:type="spellStart"/>
+      <w:r>
+        <w:rPr>
+          <w:rFonts w:ascii="Tahoma" w:hAnsi="Tahoma" w:cs="Tahoma"/>
+          <w:sz w:val="24"/>
+          <w:szCs w:val="24"/>
+        </w:rPr>
+        <w:t>TiGERS</w:t>
+      </w:r>
+      <w:proofErr w:type="spellEnd"/>
+      <w:r>
+        <w:rPr>
+          <w:rFonts w:ascii="Tahoma" w:hAnsi="Tahoma" w:cs="Tahoma"/>
+          <w:sz w:val="24"/>
+          <w:szCs w:val="24"/>
+        </w:rPr>
+        <w:t xml:space="preserve"> system.  Also note that large amounts of data won’t have any serious effects on performance of the system as most of this data is from the sampler media and indexes will ensure the samples table performs efficiently.</w:t>
       </w:r>
     </w:p>
     <w:p>
@@ -39919,7 +41191,7 @@
 </file>
 
 <file path=word/endnotes.xml><?xml version="1.0" encoding="utf-8"?>
-<w:endnotes xmlns:ve="http://schemas.openxmlformats.org/markup-compatibility/2006" xmlns:o="urn:schemas-microsoft-com:office:office" xmlns:r="http://schemas.openxmlformats.org/officeDocument/2006/relationships" xmlns:m="http://schemas.openxmlformats.org/officeDocument/2006/math" xmlns:v="urn:schemas-microsoft-com:vml" xmlns:wp="http://schemas.openxmlformats.org/drawingml/2006/wordprocessingDrawing" xmlns:w10="urn:schemas-microsoft-com:office:word" xmlns:w="http://schemas.openxmlformats.org/wordprocessingml/2006/main" xmlns:wne="http://schemas.microsoft.com/office/word/2006/wordml">
+<w:endnotes xmlns:wpc="http://schemas.microsoft.com/office/word/2010/wordprocessingCanvas" xmlns:mc="http://schemas.openxmlformats.org/markup-compatibility/2006" xmlns:o="urn:schemas-microsoft-com:office:office" xmlns:r="http://schemas.openxmlformats.org/officeDocument/2006/relationships" xmlns:m="http://schemas.openxmlformats.org/officeDocument/2006/math" xmlns:v="urn:schemas-microsoft-com:vml" xmlns:wp14="http://schemas.microsoft.com/office/word/2010/wordprocessingDrawing" xmlns:wp="http://schemas.openxmlformats.org/drawingml/2006/wordprocessingDrawing" xmlns:w10="urn:schemas-microsoft-com:office:word" xmlns:w="http://schemas.openxmlformats.org/wordprocessingml/2006/main" xmlns:w14="http://schemas.microsoft.com/office/word/2010/wordml" xmlns:wpg="http://schemas.microsoft.com/office/word/2010/wordprocessingGroup" xmlns:wpi="http://schemas.microsoft.com/office/word/2010/wordprocessingInk" xmlns:wne="http://schemas.microsoft.com/office/word/2006/wordml" xmlns:wps="http://schemas.microsoft.com/office/word/2010/wordprocessingShape" mc:Ignorable="w14 wp14">
   <w:endnote w:type="separator" w:id="-1">
     <w:p>
       <w:pPr>
@@ -39944,7 +41216,7 @@
 </file>
 
 <file path=word/footer1.xml><?xml version="1.0" encoding="utf-8"?>
-<w:ftr xmlns:ve="http://schemas.openxmlformats.org/markup-compatibility/2006" xmlns:o="urn:schemas-microsoft-com:office:office" xmlns:r="http://schemas.openxmlformats.org/officeDocument/2006/relationships" xmlns:m="http://schemas.openxmlformats.org/officeDocument/2006/math" xmlns:v="urn:schemas-microsoft-com:vml" xmlns:wp="http://schemas.openxmlformats.org/drawingml/2006/wordprocessingDrawing" xmlns:w10="urn:schemas-microsoft-com:office:word" xmlns:w="http://schemas.openxmlformats.org/wordprocessingml/2006/main" xmlns:wne="http://schemas.microsoft.com/office/word/2006/wordml">
+<w:ftr xmlns:wpc="http://schemas.microsoft.com/office/word/2010/wordprocessingCanvas" xmlns:mc="http://schemas.openxmlformats.org/markup-compatibility/2006" xmlns:o="urn:schemas-microsoft-com:office:office" xmlns:r="http://schemas.openxmlformats.org/officeDocument/2006/relationships" xmlns:m="http://schemas.openxmlformats.org/officeDocument/2006/math" xmlns:v="urn:schemas-microsoft-com:vml" xmlns:wp14="http://schemas.microsoft.com/office/word/2010/wordprocessingDrawing" xmlns:wp="http://schemas.openxmlformats.org/drawingml/2006/wordprocessingDrawing" xmlns:w10="urn:schemas-microsoft-com:office:word" xmlns:w="http://schemas.openxmlformats.org/wordprocessingml/2006/main" xmlns:w14="http://schemas.microsoft.com/office/word/2010/wordml" xmlns:wpg="http://schemas.microsoft.com/office/word/2010/wordprocessingGroup" xmlns:wpi="http://schemas.microsoft.com/office/word/2010/wordprocessingInk" xmlns:wne="http://schemas.microsoft.com/office/word/2006/wordml" xmlns:wps="http://schemas.microsoft.com/office/word/2010/wordprocessingShape" mc:Ignorable="w14 wp14">
   <w:sdt>
     <w:sdtPr>
       <w:id w:val="590051070"/>
@@ -39953,20 +41225,34 @@
         <w:docPartUnique/>
       </w:docPartObj>
     </w:sdtPr>
+    <w:sdtEndPr/>
     <w:sdtContent>
       <w:p>
         <w:pPr>
           <w:pStyle w:val="Footer"/>
           <w:jc w:val="center"/>
         </w:pPr>
-        <w:fldSimple w:instr=" PAGE   \* MERGEFORMAT ">
-          <w:r>
-            <w:rPr>
-              <w:noProof/>
-            </w:rPr>
-            <w:t>1</w:t>
-          </w:r>
-        </w:fldSimple>
+        <w:r>
+          <w:fldChar w:fldCharType="begin"/>
+        </w:r>
+        <w:r>
+          <w:instrText xml:space="preserve"> PAGE   \* MERGEFORMAT </w:instrText>
+        </w:r>
+        <w:r>
+          <w:fldChar w:fldCharType="separate"/>
+        </w:r>
+        <w:r>
+          <w:rPr>
+            <w:noProof/>
+          </w:rPr>
+          <w:t>12</w:t>
+        </w:r>
+        <w:r>
+          <w:rPr>
+            <w:noProof/>
+          </w:rPr>
+          <w:fldChar w:fldCharType="end"/>
+        </w:r>
       </w:p>
     </w:sdtContent>
   </w:sdt>
@@ -39979,7 +41265,7 @@
 </file>
 
 <file path=word/footnotes.xml><?xml version="1.0" encoding="utf-8"?>
-<w:footnotes xmlns:ve="http://schemas.openxmlformats.org/markup-compatibility/2006" xmlns:o="urn:schemas-microsoft-com:office:office" xmlns:r="http://schemas.openxmlformats.org/officeDocument/2006/relationships" xmlns:m="http://schemas.openxmlformats.org/officeDocument/2006/math" xmlns:v="urn:schemas-microsoft-com:vml" xmlns:wp="http://schemas.openxmlformats.org/drawingml/2006/wordprocessingDrawing" xmlns:w10="urn:schemas-microsoft-com:office:word" xmlns:w="http://schemas.openxmlformats.org/wordprocessingml/2006/main" xmlns:wne="http://schemas.microsoft.com/office/word/2006/wordml">
+<w:footnotes xmlns:wpc="http://schemas.microsoft.com/office/word/2010/wordprocessingCanvas" xmlns:mc="http://schemas.openxmlformats.org/markup-compatibility/2006" xmlns:o="urn:schemas-microsoft-com:office:office" xmlns:r="http://schemas.openxmlformats.org/officeDocument/2006/relationships" xmlns:m="http://schemas.openxmlformats.org/officeDocument/2006/math" xmlns:v="urn:schemas-microsoft-com:vml" xmlns:wp14="http://schemas.microsoft.com/office/word/2010/wordprocessingDrawing" xmlns:wp="http://schemas.openxmlformats.org/drawingml/2006/wordprocessingDrawing" xmlns:w10="urn:schemas-microsoft-com:office:word" xmlns:w="http://schemas.openxmlformats.org/wordprocessingml/2006/main" xmlns:w14="http://schemas.microsoft.com/office/word/2010/wordml" xmlns:wpg="http://schemas.microsoft.com/office/word/2010/wordprocessingGroup" xmlns:wpi="http://schemas.microsoft.com/office/word/2010/wordprocessingInk" xmlns:wne="http://schemas.microsoft.com/office/word/2006/wordml" xmlns:wps="http://schemas.microsoft.com/office/word/2010/wordprocessingShape" mc:Ignorable="w14 wp14">
   <w:footnote w:type="separator" w:id="-1">
     <w:p>
       <w:pPr>
@@ -40004,7 +41290,7 @@
 </file>
 
 <file path=word/numbering.xml><?xml version="1.0" encoding="utf-8"?>
-<w:numbering xmlns:ve="http://schemas.openxmlformats.org/markup-compatibility/2006" xmlns:o="urn:schemas-microsoft-com:office:office" xmlns:r="http://schemas.openxmlformats.org/officeDocument/2006/relationships" xmlns:m="http://schemas.openxmlformats.org/officeDocument/2006/math" xmlns:v="urn:schemas-microsoft-com:vml" xmlns:wp="http://schemas.openxmlformats.org/drawingml/2006/wordprocessingDrawing" xmlns:w10="urn:schemas-microsoft-com:office:word" xmlns:w="http://schemas.openxmlformats.org/wordprocessingml/2006/main" xmlns:wne="http://schemas.microsoft.com/office/word/2006/wordml">
+<w:numbering xmlns:wpc="http://schemas.microsoft.com/office/word/2010/wordprocessingCanvas" xmlns:mc="http://schemas.openxmlformats.org/markup-compatibility/2006" xmlns:o="urn:schemas-microsoft-com:office:office" xmlns:r="http://schemas.openxmlformats.org/officeDocument/2006/relationships" xmlns:m="http://schemas.openxmlformats.org/officeDocument/2006/math" xmlns:v="urn:schemas-microsoft-com:vml" xmlns:wp14="http://schemas.microsoft.com/office/word/2010/wordprocessingDrawing" xmlns:wp="http://schemas.openxmlformats.org/drawingml/2006/wordprocessingDrawing" xmlns:w10="urn:schemas-microsoft-com:office:word" xmlns:w="http://schemas.openxmlformats.org/wordprocessingml/2006/main" xmlns:w14="http://schemas.microsoft.com/office/word/2010/wordml" xmlns:wpg="http://schemas.microsoft.com/office/word/2010/wordprocessingGroup" xmlns:wpi="http://schemas.microsoft.com/office/word/2010/wordprocessingInk" xmlns:wne="http://schemas.microsoft.com/office/word/2006/wordml" xmlns:wps="http://schemas.microsoft.com/office/word/2010/wordprocessingShape" mc:Ignorable="w14 wp14">
   <w:abstractNum w:abstractNumId="0">
     <w:nsid w:val="043A5185"/>
     <w:multiLevelType w:val="multilevel"/>
@@ -40570,7 +41856,7 @@
 </file>
 
 <file path=word/styles.xml><?xml version="1.0" encoding="utf-8"?>
-<w:styles xmlns:r="http://schemas.openxmlformats.org/officeDocument/2006/relationships" xmlns:w="http://schemas.openxmlformats.org/wordprocessingml/2006/main">
+<w:styles xmlns:mc="http://schemas.openxmlformats.org/markup-compatibility/2006" xmlns:r="http://schemas.openxmlformats.org/officeDocument/2006/relationships" xmlns:w="http://schemas.openxmlformats.org/wordprocessingml/2006/main" xmlns:w14="http://schemas.microsoft.com/office/word/2010/wordml" mc:Ignorable="w14">
   <w:docDefaults>
     <w:rPrDefault>
       <w:rPr>
@@ -40810,7 +42096,6 @@
     <w:uiPriority w:val="99"/>
     <w:semiHidden/>
     <w:unhideWhenUsed/>
-    <w:qFormat/>
     <w:tblPr>
       <w:tblInd w:w="0" w:type="dxa"/>
       <w:tblCellMar>
@@ -41257,6 +42542,196 @@
 </w:styles>
 </file>
 
+<file path=word/stylesWithEffects.xml><?xml version="1.0" encoding="utf-8"?>
+<w:styles xmlns:wpc="http://schemas.microsoft.com/office/word/2010/wordprocessingCanvas" xmlns:mc="http://schemas.openxmlformats.org/markup-compatibility/2006" xmlns:o="urn:schemas-microsoft-com:office:office" xmlns:r="http://schemas.openxmlformats.org/officeDocument/2006/relationships" xmlns:m="http://schemas.openxmlformats.org/officeDocument/2006/math" xmlns:v="urn:schemas-microsoft-com:vml" xmlns:wp14="http://schemas.microsoft.com/office/word/2010/wordprocessingDrawing" xmlns:wp="http://schemas.openxmlformats.org/drawingml/2006/wordprocessingDrawing" xmlns:w10="urn:schemas-microsoft-com:office:word" xmlns:w="http://schemas.openxmlformats.org/wordprocessingml/2006/main" xmlns:w14="http://schemas.microsoft.com/office/word/2010/wordml" xmlns:wpg="http://schemas.microsoft.com/office/word/2010/wordprocessingGroup" xmlns:wpi="http://schemas.microsoft.com/office/word/2010/wordprocessingInk" xmlns:wne="http://schemas.microsoft.com/office/word/2006/wordml" xmlns:wps="http://schemas.microsoft.com/office/word/2010/wordprocessingShape" mc:Ignorable="w14 wp14">
+  <w:docDefaults>
+    <w:rPrDefault>
+      <w:rPr>
+        <w:rFonts w:asciiTheme="minorHAnsi" w:eastAsiaTheme="minorEastAsia" w:hAnsiTheme="minorHAnsi" w:cstheme="minorBidi"/>
+        <w:sz w:val="22"/>
+        <w:szCs w:val="22"/>
+        <w:lang w:val="en-AU" w:eastAsia="en-AU" w:bidi="ar-SA"/>
+      </w:rPr>
+    </w:rPrDefault>
+    <w:pPrDefault>
+      <w:pPr>
+        <w:spacing w:after="200" w:line="276" w:lineRule="auto"/>
+      </w:pPr>
+    </w:pPrDefault>
+  </w:docDefaults>
+  <w:latentStyles w:defLockedState="0" w:defUIPriority="99" w:defSemiHidden="1" w:defUnhideWhenUsed="1" w:defQFormat="0" w:count="267">
+    <w:lsdException w:name="Normal" w:semiHidden="0" w:uiPriority="0" w:unhideWhenUsed="0" w:qFormat="1"/>
+    <w:lsdException w:name="heading 1" w:semiHidden="0" w:uiPriority="9" w:unhideWhenUsed="0" w:qFormat="1"/>
+    <w:lsdException w:name="heading 2" w:uiPriority="9" w:qFormat="1"/>
+    <w:lsdException w:name="heading 3" w:uiPriority="9" w:qFormat="1"/>
+    <w:lsdException w:name="heading 4" w:uiPriority="9" w:qFormat="1"/>
+    <w:lsdException w:name="heading 5" w:uiPriority="9" w:qFormat="1"/>
+    <w:lsdException w:name="heading 6" w:uiPriority="9" w:qFormat="1"/>
+    <w:lsdException w:name="heading 7" w:uiPriority="9" w:qFormat="1"/>
+    <w:lsdException w:name="heading 8" w:uiPriority="9" w:qFormat="1"/>
+    <w:lsdException w:name="heading 9" w:uiPriority="9" w:qFormat="1"/>
+    <w:lsdException w:name="toc 1" w:uiPriority="39"/>
+    <w:lsdException w:name="toc 2" w:uiPriority="39"/>
+    <w:lsdException w:name="toc 3" w:uiPriority="39"/>
+    <w:lsdException w:name="toc 4" w:uiPriority="39"/>
+    <w:lsdException w:name="toc 5" w:uiPriority="39"/>
+    <w:lsdException w:name="toc 6" w:uiPriority="39"/>
+    <w:lsdException w:name="toc 7" w:uiPriority="39"/>
+    <w:lsdException w:name="toc 8" w:uiPriority="39"/>
+    <w:lsdException w:name="toc 9" w:uiPriority="39"/>
+    <w:lsdException w:name="caption" w:uiPriority="35" w:qFormat="1"/>
+    <w:lsdException w:name="Title" w:semiHidden="0" w:uiPriority="10" w:unhideWhenUsed="0" w:qFormat="1"/>
+    <w:lsdException w:name="Default Paragraph Font" w:uiPriority="1"/>
+    <w:lsdException w:name="Subtitle" w:semiHidden="0" w:uiPriority="11" w:unhideWhenUsed="0" w:qFormat="1"/>
+    <w:lsdException w:name="Strong" w:semiHidden="0" w:uiPriority="22" w:unhideWhenUsed="0" w:qFormat="1"/>
+    <w:lsdException w:name="Emphasis" w:semiHidden="0" w:uiPriority="20" w:unhideWhenUsed="0" w:qFormat="1"/>
+    <w:lsdException w:name="Table Grid" w:semiHidden="0" w:uiPriority="59" w:unhideWhenUsed="0"/>
+    <w:lsdException w:name="Placeholder Text" w:unhideWhenUsed="0"/>
+    <w:lsdException w:name="No Spacing" w:semiHidden="0" w:uiPriority="1" w:unhideWhenUsed="0" w:qFormat="1"/>
+    <w:lsdException w:name="Light Shading" w:semiHidden="0" w:uiPriority="60" w:unhideWhenUsed="0"/>
+    <w:lsdException w:name="Light List" w:semiHidden="0" w:uiPriority="61" w:unhideWhenUsed="0"/>
+    <w:lsdException w:name="Light Grid" w:semiHidden="0" w:uiPriority="62" w:unhideWhenUsed="0"/>
+    <w:lsdException w:name="Medium Shading 1" w:semiHidden="0" w:uiPriority="63" w:unhideWhenUsed="0"/>
+    <w:lsdException w:name="Medium Shading 2" w:semiHidden="0" w:uiPriority="64" w:unhideWhenUsed="0"/>
+    <w:lsdException w:name="Medium List 1" w:semiHidden="0" w:uiPriority="65" w:unhideWhenUsed="0"/>
+    <w:lsdException w:name="Medium List 2" w:semiHidden="0" w:uiPriority="66" w:unhideWhenUsed="0"/>
+    <w:lsdException w:name="Medium Grid 1" w:semiHidden="0" w:uiPriority="67" w:unhideWhenUsed="0"/>
+    <w:lsdException w:name="Medium Grid 2" w:semiHidden="0" w:uiPriority="68" w:unhideWhenUsed="0"/>
+    <w:lsdException w:name="Medium Grid 3" w:semiHidden="0" w:uiPriority="69" w:unhideWhenUsed="0"/>
+    <w:lsdException w:name="Dark List" w:semiHidden="0" w:uiPriority="70" w:unhideWhenUsed="0"/>
+    <w:lsdException w:name="Colorful Shading" w:semiHidden="0" w:uiPriority="71" w:unhideWhenUsed="0"/>
+    <w:lsdException w:name="Colorful List" w:semiHidden="0" w:uiPriority="72" w:unhideWhenUsed="0"/>
+    <w:lsdException w:name="Colorful Grid" w:semiHidden="0" w:uiPriority="73" w:unhideWhenUsed="0"/>
+    <w:lsdException w:name="Light Shading Accent 1" w:semiHidden="0" w:uiPriority="60" w:unhideWhenUsed="0"/>
+    <w:lsdException w:name="Light List Accent 1" w:semiHidden="0" w:uiPriority="61" w:unhideWhenUsed="0"/>
+    <w:lsdException w:name="Light Grid Accent 1" w:semiHidden="0" w:uiPriority="62" w:unhideWhenUsed="0"/>
+    <w:lsdException w:name="Medium Shading 1 Accent 1" w:semiHidden="0" w:uiPriority="63" w:unhideWhenUsed="0"/>
+    <w:lsdException w:name="Medium Shading 2 Accent 1" w:semiHidden="0" w:uiPriority="64" w:unhideWhenUsed="0"/>
+    <w:lsdException w:name="Medium List 1 Accent 1" w:semiHidden="0" w:uiPriority="65" w:unhideWhenUsed="0"/>
+    <w:lsdException w:name="Revision" w:unhideWhenUsed="0"/>
+    <w:lsdException w:name="List Paragraph" w:semiHidden="0" w:uiPriority="34" w:unhideWhenUsed="0" w:qFormat="1"/>
+    <w:lsdException w:name="Quote" w:semiHidden="0" w:uiPriority="29" w:unhideWhenUsed="0" w:qFormat="1"/>
+    <w:lsdException w:name="Intense Quote" w:semiHidden="0" w:uiPriority="30" w:unhideWhenUsed="0" w:qFormat="1"/>
+    <w:lsdException w:name="Medium List 2 Accent 1" w:semiHidden="0" w:uiPriority="66" w:unhideWhenUsed="0"/>
+    <w:lsdException w:name="Medium Grid 1 Accent 1" w:semiHidden="0" w:uiPriority="67" w:unhideWhenUsed="0"/>
+    <w:lsdException w:name="Medium Grid 2 Accent 1" w:semiHidden="0" w:uiPriority="68" w:unhideWhenUsed="0"/>
+    <w:lsdException w:name="Medium Grid 3 Accent 1" w:semiHidden="0" w:uiPriority="69" w:unhideWhenUsed="0"/>
+    <w:lsdException w:name="Dark List Accent 1" w:semiHidden="0" w:uiPriority="70" w:unhideWhenUsed="0"/>
+    <w:lsdException w:name="Colorful Shading Accent 1" w:semiHidden="0" w:uiPriority="71" w:unhideWhenUsed="0"/>
+    <w:lsdException w:name="Colorful List Accent 1" w:semiHidden="0" w:uiPriority="72" w:unhideWhenUsed="0"/>
+    <w:lsdException w:name="Colorful Grid Accent 1" w:semiHidden="0" w:uiPriority="73" w:unhideWhenUsed="0"/>
+    <w:lsdException w:name="Light Shading Accent 2" w:semiHidden="0" w:uiPriority="60" w:unhideWhenUsed="0"/>
+    <w:lsdException w:name="Light List Accent 2" w:semiHidden="0" w:uiPriority="61" w:unhideWhenUsed="0"/>
+    <w:lsdException w:name="Light Grid Accent 2" w:semiHidden="0" w:uiPriority="62" w:unhideWhenUsed="0"/>
+    <w:lsdException w:name="Medium Shading 1 Accent 2" w:semiHidden="0" w:uiPriority="63" w:unhideWhenUsed="0"/>
+    <w:lsdException w:name="Medium Shading 2 Accent 2" w:semiHidden="0" w:uiPriority="64" w:unhideWhenUsed="0"/>
+    <w:lsdException w:name="Medium List 1 Accent 2" w:semiHidden="0" w:uiPriority="65" w:unhideWhenUsed="0"/>
+    <w:lsdException w:name="Medium List 2 Accent 2" w:semiHidden="0" w:uiPriority="66" w:unhideWhenUsed="0"/>
+    <w:lsdException w:name="Medium Grid 1 Accent 2" w:semiHidden="0" w:uiPriority="67" w:unhideWhenUsed="0"/>
+    <w:lsdException w:name="Medium Grid 2 Accent 2" w:semiHidden="0" w:uiPriority="68" w:unhideWhenUsed="0"/>
+    <w:lsdException w:name="Medium Grid 3 Accent 2" w:semiHidden="0" w:uiPriority="69" w:unhideWhenUsed="0"/>
+    <w:lsdException w:name="Dark List Accent 2" w:semiHidden="0" w:uiPriority="70" w:unhideWhenUsed="0"/>
+    <w:lsdException w:name="Colorful Shading Accent 2" w:semiHidden="0" w:uiPriority="71" w:unhideWhenUsed="0"/>
+    <w:lsdException w:name="Colorful List Accent 2" w:semiHidden="0" w:uiPriority="72" w:unhideWhenUsed="0"/>
+    <w:lsdException w:name="Colorful Grid Accent 2" w:semiHidden="0" w:uiPriority="73" w:unhideWhenUsed="0"/>
+    <w:lsdException w:name="Light Shading Accent 3" w:semiHidden="0" w:uiPriority="60" w:unhideWhenUsed="0"/>
+    <w:lsdException w:name="Light List Accent 3" w:semiHidden="0" w:uiPriority="61" w:unhideWhenUsed="0"/>
+    <w:lsdException w:name="Light Grid Accent 3" w:semiHidden="0" w:uiPriority="62" w:unhideWhenUsed="0"/>
+    <w:lsdException w:name="Medium Shading 1 Accent 3" w:semiHidden="0" w:uiPriority="63" w:unhideWhenUsed="0"/>
+    <w:lsdException w:name="Medium Shading 2 Accent 3" w:semiHidden="0" w:uiPriority="64" w:unhideWhenUsed="0"/>
+    <w:lsdException w:name="Medium List 1 Accent 3" w:semiHidden="0" w:uiPriority="65" w:unhideWhenUsed="0"/>
+    <w:lsdException w:name="Medium List 2 Accent 3" w:semiHidden="0" w:uiPriority="66" w:unhideWhenUsed="0"/>
+    <w:lsdException w:name="Medium Grid 1 Accent 3" w:semiHidden="0" w:uiPriority="67" w:unhideWhenUsed="0"/>
+    <w:lsdException w:name="Medium Grid 2 Accent 3" w:semiHidden="0" w:uiPriority="68" w:unhideWhenUsed="0"/>
+    <w:lsdException w:name="Medium Grid 3 Accent 3" w:semiHidden="0" w:uiPriority="69" w:unhideWhenUsed="0"/>
+    <w:lsdException w:name="Dark List Accent 3" w:semiHidden="0" w:uiPriority="70" w:unhideWhenUsed="0"/>
+    <w:lsdException w:name="Colorful Shading Accent 3" w:semiHidden="0" w:uiPriority="71" w:unhideWhenUsed="0"/>
+    <w:lsdException w:name="Colorful List Accent 3" w:semiHidden="0" w:uiPriority="72" w:unhideWhenUsed="0"/>
+    <w:lsdException w:name="Colorful Grid Accent 3" w:semiHidden="0" w:uiPriority="73" w:unhideWhenUsed="0"/>
+    <w:lsdException w:name="Light Shading Accent 4" w:semiHidden="0" w:uiPriority="60" w:unhideWhenUsed="0"/>
+    <w:lsdException w:name="Light List Accent 4" w:semiHidden="0" w:uiPriority="61" w:unhideWhenUsed="0"/>
+    <w:lsdException w:name="Light Grid Accent 4" w:semiHidden="0" w:uiPriority="62" w:unhideWhenUsed="0"/>
+    <w:lsdException w:name="Medium Shading 1 Accent 4" w:semiHidden="0" w:uiPriority="63" w:unhideWhenUsed="0"/>
+    <w:lsdException w:name="Medium Shading 2 Accent 4" w:semiHidden="0" w:uiPriority="64" w:unhideWhenUsed="0"/>
+    <w:lsdException w:name="Medium List 1 Accent 4" w:semiHidden="0" w:uiPriority="65" w:unhideWhenUsed="0"/>
+    <w:lsdException w:name="Medium List 2 Accent 4" w:semiHidden="0" w:uiPriority="66" w:unhideWhenUsed="0"/>
+    <w:lsdException w:name="Medium Grid 1 Accent 4" w:semiHidden="0" w:uiPriority="67" w:unhideWhenUsed="0"/>
+    <w:lsdException w:name="Medium Grid 2 Accent 4" w:semiHidden="0" w:uiPriority="68" w:unhideWhenUsed="0"/>
+    <w:lsdException w:name="Medium Grid 3 Accent 4" w:semiHidden="0" w:uiPriority="69" w:unhideWhenUsed="0"/>
+    <w:lsdException w:name="Dark List Accent 4" w:semiHidden="0" w:uiPriority="70" w:unhideWhenUsed="0"/>
+    <w:lsdException w:name="Colorful Shading Accent 4" w:semiHidden="0" w:uiPriority="71" w:unhideWhenUsed="0"/>
+    <w:lsdException w:name="Colorful List Accent 4" w:semiHidden="0" w:uiPriority="72" w:unhideWhenUsed="0"/>
+    <w:lsdException w:name="Colorful Grid Accent 4" w:semiHidden="0" w:uiPriority="73" w:unhideWhenUsed="0"/>
+    <w:lsdException w:name="Light Shading Accent 5" w:semiHidden="0" w:uiPriority="60" w:unhideWhenUsed="0"/>
+    <w:lsdException w:name="Light List Accent 5" w:semiHidden="0" w:uiPriority="61" w:unhideWhenUsed="0"/>
+    <w:lsdException w:name="Light Grid Accent 5" w:semiHidden="0" w:uiPriority="62" w:unhideWhenUsed="0"/>
+    <w:lsdException w:name="Medium Shading 1 Accent 5" w:semiHidden="0" w:uiPriority="63" w:unhideWhenUsed="0"/>
+    <w:lsdException w:name="Medium Shading 2 Accent 5" w:semiHidden="0" w:uiPriority="64" w:unhideWhenUsed="0"/>
+    <w:lsdException w:name="Medium List 1 Accent 5" w:semiHidden="0" w:uiPriority="65" w:unhideWhenUsed="0"/>
+    <w:lsdException w:name="Medium List 2 Accent 5" w:semiHidden="0" w:uiPriority="66" w:unhideWhenUsed="0"/>
+    <w:lsdException w:name="Medium Grid 1 Accent 5" w:semiHidden="0" w:uiPriority="67" w:unhideWhenUsed="0"/>
+    <w:lsdException w:name="Medium Grid 2 Accent 5" w:semiHidden="0" w:uiPriority="68" w:unhideWhenUsed="0"/>
+    <w:lsdException w:name="Medium Grid 3 Accent 5" w:semiHidden="0" w:uiPriority="69" w:unhideWhenUsed="0"/>
+    <w:lsdException w:name="Dark List Accent 5" w:semiHidden="0" w:uiPriority="70" w:unhideWhenUsed="0"/>
+    <w:lsdException w:name="Colorful Shading Accent 5" w:semiHidden="0" w:uiPriority="71" w:unhideWhenUsed="0"/>
+    <w:lsdException w:name="Colorful List Accent 5" w:semiHidden="0" w:uiPriority="72" w:unhideWhenUsed="0"/>
+    <w:lsdException w:name="Colorful Grid Accent 5" w:semiHidden="0" w:uiPriority="73" w:unhideWhenUsed="0"/>
+    <w:lsdException w:name="Light Shading Accent 6" w:semiHidden="0" w:uiPriority="60" w:unhideWhenUsed="0"/>
+    <w:lsdException w:name="Light List Accent 6" w:semiHidden="0" w:uiPriority="61" w:unhideWhenUsed="0"/>
+    <w:lsdException w:name="Light Grid Accent 6" w:semiHidden="0" w:uiPriority="62" w:unhideWhenUsed="0"/>
+    <w:lsdException w:name="Medium Shading 1 Accent 6" w:semiHidden="0" w:uiPriority="63" w:unhideWhenUsed="0"/>
+    <w:lsdException w:name="Medium Shading 2 Accent 6" w:semiHidden="0" w:uiPriority="64" w:unhideWhenUsed="0"/>
+    <w:lsdException w:name="Medium List 1 Accent 6" w:semiHidden="0" w:uiPriority="65" w:unhideWhenUsed="0"/>
+    <w:lsdException w:name="Medium List 2 Accent 6" w:semiHidden="0" w:uiPriority="66" w:unhideWhenUsed="0"/>
+    <w:lsdException w:name="Medium Grid 1 Accent 6" w:semiHidden="0" w:uiPriority="67" w:unhideWhenUsed="0"/>
+    <w:lsdException w:name="Medium Grid 2 Accent 6" w:semiHidden="0" w:uiPriority="68" w:unhideWhenUsed="0"/>
+    <w:lsdException w:name="Medium Grid 3 Accent 6" w:semiHidden="0" w:uiPriority="69" w:unhideWhenUsed="0"/>
+    <w:lsdException w:name="Dark List Accent 6" w:semiHidden="0" w:uiPriority="70" w:unhideWhenUsed="0"/>
+    <w:lsdException w:name="Colorful Shading Accent 6" w:semiHidden="0" w:uiPriority="71" w:unhideWhenUsed="0"/>
+    <w:lsdException w:name="Colorful List Accent 6" w:semiHidden="0" w:uiPriority="72" w:unhideWhenUsed="0"/>
+    <w:lsdException w:name="Colorful Grid Accent 6" w:semiHidden="0" w:uiPriority="73" w:unhideWhenUsed="0"/>
+    <w:lsdException w:name="Subtle Emphasis" w:semiHidden="0" w:uiPriority="19" w:unhideWhenUsed="0" w:qFormat="1"/>
+    <w:lsdException w:name="Intense Emphasis" w:semiHidden="0" w:uiPriority="21" w:unhideWhenUsed="0" w:qFormat="1"/>
+    <w:lsdException w:name="Subtle Reference" w:semiHidden="0" w:uiPriority="31" w:unhideWhenUsed="0" w:qFormat="1"/>
+    <w:lsdException w:name="Intense Reference" w:semiHidden="0" w:uiPriority="32" w:unhideWhenUsed="0" w:qFormat="1"/>
+    <w:lsdException w:name="Book Title" w:semiHidden="0" w:uiPriority="33" w:unhideWhenUsed="0" w:qFormat="1"/>
+    <w:lsdException w:name="Bibliography" w:uiPriority="37"/>
+    <w:lsdException w:name="TOC Heading" w:uiPriority="39" w:qFormat="1"/>
+  </w:latentStyles>
+  <w:style w:type="paragraph" w:default="1" w:styleId="Normal">
+    <w:name w:val="Normal"/>
+    <w:qFormat/>
+  </w:style>
+  <w:style w:type="character" w:default="1" w:styleId="DefaultParagraphFont">
+    <w:name w:val="Default Paragraph Font"/>
+    <w:uiPriority w:val="1"/>
+    <w:semiHidden/>
+    <w:unhideWhenUsed/>
+  </w:style>
+  <w:style w:type="table" w:default="1" w:styleId="TableNormal">
+    <w:name w:val="Normal Table"/>
+    <w:uiPriority w:val="99"/>
+    <w:semiHidden/>
+    <w:unhideWhenUsed/>
+    <w:tblPr>
+      <w:tblInd w:w="0" w:type="dxa"/>
+      <w:tblCellMar>
+        <w:top w:w="0" w:type="dxa"/>
+        <w:left w:w="108" w:type="dxa"/>
+        <w:bottom w:w="0" w:type="dxa"/>
+        <w:right w:w="108" w:type="dxa"/>
+      </w:tblCellMar>
+    </w:tblPr>
+  </w:style>
+  <w:style w:type="numbering" w:default="1" w:styleId="NoList">
+    <w:name w:val="No List"/>
+    <w:uiPriority w:val="99"/>
+    <w:semiHidden/>
+    <w:unhideWhenUsed/>
+  </w:style>
+</w:styles>
+</file>
+
 <file path=word/theme/theme1.xml><?xml version="1.0" encoding="utf-8"?>
 <a:theme xmlns:a="http://schemas.openxmlformats.org/drawingml/2006/main" name="Office Theme">
   <a:themeElements>
@@ -41545,7 +43020,7 @@
 </file>
 
 <file path=customXml/itemProps1.xml><?xml version="1.0" encoding="utf-8"?>
-<ds:datastoreItem xmlns:ds="http://schemas.openxmlformats.org/officeDocument/2006/customXml" ds:itemID="{7AA47693-E964-46AC-A036-72D21DD12085}">
+<ds:datastoreItem xmlns:ds="http://schemas.openxmlformats.org/officeDocument/2006/customXml" ds:itemID="{53EC0375-2565-485D-8FCC-C752C61BEDF8}">
   <ds:schemaRefs>
     <ds:schemaRef ds:uri="http://schemas.openxmlformats.org/officeDocument/2006/bibliography"/>
   </ds:schemaRefs>

--- a/trunk/docs/2010-06-03_ERD/ERD.docx
+++ b/trunk/docs/2010-06-03_ERD/ERD.docx
@@ -1,6 +1,6 @@
 
 <file path=word/document.xml><?xml version="1.0" encoding="utf-8"?>
-<w:document xmlns:ve="http://schemas.openxmlformats.org/markup-compatibility/2006" xmlns:o="urn:schemas-microsoft-com:office:office" xmlns:r="http://schemas.openxmlformats.org/officeDocument/2006/relationships" xmlns:m="http://schemas.openxmlformats.org/officeDocument/2006/math" xmlns:v="urn:schemas-microsoft-com:vml" xmlns:wp="http://schemas.openxmlformats.org/drawingml/2006/wordprocessingDrawing" xmlns:w10="urn:schemas-microsoft-com:office:word" xmlns:w="http://schemas.openxmlformats.org/wordprocessingml/2006/main" xmlns:wne="http://schemas.microsoft.com/office/word/2006/wordml">
+<w:document xmlns:wpc="http://schemas.microsoft.com/office/word/2010/wordprocessingCanvas" xmlns:mc="http://schemas.openxmlformats.org/markup-compatibility/2006" xmlns:o="urn:schemas-microsoft-com:office:office" xmlns:r="http://schemas.openxmlformats.org/officeDocument/2006/relationships" xmlns:m="http://schemas.openxmlformats.org/officeDocument/2006/math" xmlns:v="urn:schemas-microsoft-com:vml" xmlns:wp14="http://schemas.microsoft.com/office/word/2010/wordprocessingDrawing" xmlns:wp="http://schemas.openxmlformats.org/drawingml/2006/wordprocessingDrawing" xmlns:w10="urn:schemas-microsoft-com:office:word" xmlns:w="http://schemas.openxmlformats.org/wordprocessingml/2006/main" xmlns:w14="http://schemas.microsoft.com/office/word/2010/wordml" xmlns:wpg="http://schemas.microsoft.com/office/word/2010/wordprocessingGroup" xmlns:wpi="http://schemas.microsoft.com/office/word/2010/wordprocessingInk" xmlns:wne="http://schemas.microsoft.com/office/word/2006/wordml" xmlns:wps="http://schemas.microsoft.com/office/word/2010/wordprocessingShape" mc:Ignorable="w14 wp14">
   <w:body>
     <w:p>
       <w:pPr>
@@ -33,7 +33,7 @@
         </w:tblBorders>
         <w:shd w:val="clear" w:color="auto" w:fill="FFFFFF" w:themeFill="background1"/>
         <w:tblLayout w:type="fixed"/>
-        <w:tblLook w:val="04A0"/>
+        <w:tblLook w:val="04A0" w:firstRow="1" w:lastRow="0" w:firstColumn="1" w:lastColumn="0" w:noHBand="0" w:noVBand="1"/>
       </w:tblPr>
       <w:tblGrid>
         <w:gridCol w:w="1101"/>
@@ -44,11 +44,11 @@
       </w:tblGrid>
       <w:tr>
         <w:trPr>
-          <w:cnfStyle w:val="100000000000"/>
+          <w:cnfStyle w:val="100000000000" w:firstRow="1" w:lastRow="0" w:firstColumn="0" w:lastColumn="0" w:oddVBand="0" w:evenVBand="0" w:oddHBand="0" w:evenHBand="0" w:firstRowFirstColumn="0" w:firstRowLastColumn="0" w:lastRowFirstColumn="0" w:lastRowLastColumn="0"/>
         </w:trPr>
         <w:tc>
           <w:tcPr>
-            <w:cnfStyle w:val="001000000000"/>
+            <w:cnfStyle w:val="001000000000" w:firstRow="0" w:lastRow="0" w:firstColumn="1" w:lastColumn="0" w:oddVBand="0" w:evenVBand="0" w:oddHBand="0" w:evenHBand="0" w:firstRowFirstColumn="0" w:firstRowLastColumn="0" w:lastRowFirstColumn="0" w:lastRowLastColumn="0"/>
             <w:tcW w:w="1101" w:type="dxa"/>
             <w:tcBorders>
               <w:top w:val="none" w:sz="0" w:space="0" w:color="auto"/>
@@ -85,7 +85,7 @@
           </w:tcPr>
           <w:p>
             <w:pPr>
-              <w:cnfStyle w:val="100000000000"/>
+              <w:cnfStyle w:val="100000000000" w:firstRow="1" w:lastRow="0" w:firstColumn="0" w:lastColumn="0" w:oddVBand="0" w:evenVBand="0" w:oddHBand="0" w:evenHBand="0" w:firstRowFirstColumn="0" w:firstRowLastColumn="0" w:lastRowFirstColumn="0" w:lastRowLastColumn="0"/>
               <w:rPr>
                 <w:rFonts w:ascii="Tahoma" w:hAnsi="Tahoma" w:cs="Tahoma"/>
               </w:rPr>
@@ -111,7 +111,7 @@
           </w:tcPr>
           <w:p>
             <w:pPr>
-              <w:cnfStyle w:val="100000000000"/>
+              <w:cnfStyle w:val="100000000000" w:firstRow="1" w:lastRow="0" w:firstColumn="0" w:lastColumn="0" w:oddVBand="0" w:evenVBand="0" w:oddHBand="0" w:evenHBand="0" w:firstRowFirstColumn="0" w:firstRowLastColumn="0" w:lastRowFirstColumn="0" w:lastRowLastColumn="0"/>
               <w:rPr>
                 <w:rFonts w:ascii="Tahoma" w:hAnsi="Tahoma" w:cs="Tahoma"/>
               </w:rPr>
@@ -137,7 +137,7 @@
           </w:tcPr>
           <w:p>
             <w:pPr>
-              <w:cnfStyle w:val="100000000000"/>
+              <w:cnfStyle w:val="100000000000" w:firstRow="1" w:lastRow="0" w:firstColumn="0" w:lastColumn="0" w:oddVBand="0" w:evenVBand="0" w:oddHBand="0" w:evenHBand="0" w:firstRowFirstColumn="0" w:firstRowLastColumn="0" w:lastRowFirstColumn="0" w:lastRowLastColumn="0"/>
               <w:rPr>
                 <w:rFonts w:ascii="Tahoma" w:hAnsi="Tahoma" w:cs="Tahoma"/>
               </w:rPr>
@@ -163,7 +163,7 @@
           </w:tcPr>
           <w:p>
             <w:pPr>
-              <w:cnfStyle w:val="100000000000"/>
+              <w:cnfStyle w:val="100000000000" w:firstRow="1" w:lastRow="0" w:firstColumn="0" w:lastColumn="0" w:oddVBand="0" w:evenVBand="0" w:oddHBand="0" w:evenHBand="0" w:firstRowFirstColumn="0" w:firstRowLastColumn="0" w:lastRowFirstColumn="0" w:lastRowLastColumn="0"/>
               <w:rPr>
                 <w:rFonts w:ascii="Tahoma" w:hAnsi="Tahoma" w:cs="Tahoma"/>
               </w:rPr>
@@ -179,12 +179,12 @@
       </w:tr>
       <w:tr>
         <w:trPr>
-          <w:cnfStyle w:val="000000100000"/>
+          <w:cnfStyle w:val="000000100000" w:firstRow="0" w:lastRow="0" w:firstColumn="0" w:lastColumn="0" w:oddVBand="0" w:evenVBand="0" w:oddHBand="1" w:evenHBand="0" w:firstRowFirstColumn="0" w:firstRowLastColumn="0" w:lastRowFirstColumn="0" w:lastRowLastColumn="0"/>
           <w:trHeight w:val="1134"/>
         </w:trPr>
         <w:tc>
           <w:tcPr>
-            <w:cnfStyle w:val="001000000000"/>
+            <w:cnfStyle w:val="001000000000" w:firstRow="0" w:lastRow="0" w:firstColumn="1" w:lastColumn="0" w:oddVBand="0" w:evenVBand="0" w:oddHBand="0" w:evenHBand="0" w:firstRowFirstColumn="0" w:firstRowLastColumn="0" w:lastRowFirstColumn="0" w:lastRowLastColumn="0"/>
             <w:tcW w:w="1101" w:type="dxa"/>
             <w:tcBorders>
               <w:left w:val="none" w:sz="0" w:space="0" w:color="auto"/>
@@ -219,7 +219,7 @@
           </w:tcPr>
           <w:p>
             <w:pPr>
-              <w:cnfStyle w:val="000000100000"/>
+              <w:cnfStyle w:val="000000100000" w:firstRow="0" w:lastRow="0" w:firstColumn="0" w:lastColumn="0" w:oddVBand="0" w:evenVBand="0" w:oddHBand="1" w:evenHBand="0" w:firstRowFirstColumn="0" w:firstRowLastColumn="0" w:lastRowFirstColumn="0" w:lastRowLastColumn="0"/>
               <w:rPr>
                 <w:rFonts w:ascii="Tahoma" w:hAnsi="Tahoma" w:cs="Tahoma"/>
                 <w:bCs/>
@@ -260,7 +260,7 @@
           </w:tcPr>
           <w:p>
             <w:pPr>
-              <w:cnfStyle w:val="000000100000"/>
+              <w:cnfStyle w:val="000000100000" w:firstRow="0" w:lastRow="0" w:firstColumn="0" w:lastColumn="0" w:oddVBand="0" w:evenVBand="0" w:oddHBand="1" w:evenHBand="0" w:firstRowFirstColumn="0" w:firstRowLastColumn="0" w:lastRowFirstColumn="0" w:lastRowLastColumn="0"/>
               <w:rPr>
                 <w:rFonts w:ascii="Tahoma" w:hAnsi="Tahoma" w:cs="Tahoma"/>
               </w:rPr>
@@ -284,29 +284,21 @@
           </w:tcPr>
           <w:p>
             <w:pPr>
-              <w:cnfStyle w:val="000000100000"/>
-              <w:rPr>
-                <w:rFonts w:ascii="Tahoma" w:hAnsi="Tahoma" w:cs="Tahoma"/>
-              </w:rPr>
-            </w:pPr>
-            <w:r>
-              <w:rPr>
-                <w:rFonts w:ascii="Tahoma" w:hAnsi="Tahoma" w:cs="Tahoma"/>
-              </w:rPr>
-              <w:t xml:space="preserve">Jane </w:t>
-            </w:r>
-            <w:proofErr w:type="spellStart"/>
-            <w:r>
-              <w:rPr>
-                <w:rFonts w:ascii="Tahoma" w:hAnsi="Tahoma" w:cs="Tahoma"/>
-              </w:rPr>
-              <w:t>Harrison</w:t>
-            </w:r>
-            <w:proofErr w:type="spellEnd"/>
-          </w:p>
-          <w:p>
-            <w:pPr>
-              <w:cnfStyle w:val="000000100000"/>
+              <w:cnfStyle w:val="000000100000" w:firstRow="0" w:lastRow="0" w:firstColumn="0" w:lastColumn="0" w:oddVBand="0" w:evenVBand="0" w:oddHBand="1" w:evenHBand="0" w:firstRowFirstColumn="0" w:firstRowLastColumn="0" w:lastRowFirstColumn="0" w:lastRowLastColumn="0"/>
+              <w:rPr>
+                <w:rFonts w:ascii="Tahoma" w:hAnsi="Tahoma" w:cs="Tahoma"/>
+              </w:rPr>
+            </w:pPr>
+            <w:r>
+              <w:rPr>
+                <w:rFonts w:ascii="Tahoma" w:hAnsi="Tahoma" w:cs="Tahoma"/>
+              </w:rPr>
+              <w:t>Jane Harrison</w:t>
+            </w:r>
+          </w:p>
+          <w:p>
+            <w:pPr>
+              <w:cnfStyle w:val="000000100000" w:firstRow="0" w:lastRow="0" w:firstColumn="0" w:lastColumn="0" w:oddVBand="0" w:evenVBand="0" w:oddHBand="1" w:evenHBand="0" w:firstRowFirstColumn="0" w:firstRowLastColumn="0" w:lastRowFirstColumn="0" w:lastRowLastColumn="0"/>
               <w:rPr>
                 <w:rFonts w:ascii="Tahoma" w:hAnsi="Tahoma" w:cs="Tahoma"/>
                 <w:color w:val="000000"/>
@@ -345,7 +337,7 @@
           </w:tcPr>
           <w:p>
             <w:pPr>
-              <w:cnfStyle w:val="000000100000"/>
+              <w:cnfStyle w:val="000000100000" w:firstRow="0" w:lastRow="0" w:firstColumn="0" w:lastColumn="0" w:oddVBand="0" w:evenVBand="0" w:oddHBand="1" w:evenHBand="0" w:firstRowFirstColumn="0" w:firstRowLastColumn="0" w:lastRowFirstColumn="0" w:lastRowLastColumn="0"/>
               <w:rPr>
                 <w:rFonts w:ascii="Tahoma" w:hAnsi="Tahoma" w:cs="Tahoma"/>
               </w:rPr>
@@ -359,7 +351,7 @@
         </w:trPr>
         <w:tc>
           <w:tcPr>
-            <w:cnfStyle w:val="001000000000"/>
+            <w:cnfStyle w:val="001000000000" w:firstRow="0" w:lastRow="0" w:firstColumn="1" w:lastColumn="0" w:oddVBand="0" w:evenVBand="0" w:oddHBand="0" w:evenHBand="0" w:firstRowFirstColumn="0" w:firstRowLastColumn="0" w:lastRowFirstColumn="0" w:lastRowLastColumn="0"/>
             <w:tcW w:w="1101" w:type="dxa"/>
             <w:shd w:val="clear" w:color="auto" w:fill="FFFFFF" w:themeFill="background1"/>
           </w:tcPr>
@@ -386,7 +378,7 @@
           </w:tcPr>
           <w:p>
             <w:pPr>
-              <w:cnfStyle w:val="000000000000"/>
+              <w:cnfStyle w:val="000000000000" w:firstRow="0" w:lastRow="0" w:firstColumn="0" w:lastColumn="0" w:oddVBand="0" w:evenVBand="0" w:oddHBand="0" w:evenHBand="0" w:firstRowFirstColumn="0" w:firstRowLastColumn="0" w:lastRowFirstColumn="0" w:lastRowLastColumn="0"/>
               <w:rPr>
                 <w:rFonts w:ascii="Tahoma" w:hAnsi="Tahoma" w:cs="Tahoma"/>
                 <w:bCs/>
@@ -423,7 +415,7 @@
           </w:tcPr>
           <w:p>
             <w:pPr>
-              <w:cnfStyle w:val="000000000000"/>
+              <w:cnfStyle w:val="000000000000" w:firstRow="0" w:lastRow="0" w:firstColumn="0" w:lastColumn="0" w:oddVBand="0" w:evenVBand="0" w:oddHBand="0" w:evenHBand="0" w:firstRowFirstColumn="0" w:firstRowLastColumn="0" w:lastRowFirstColumn="0" w:lastRowLastColumn="0"/>
               <w:rPr>
                 <w:rFonts w:ascii="Tahoma" w:hAnsi="Tahoma" w:cs="Tahoma"/>
               </w:rPr>
@@ -449,7 +441,7 @@
           </w:tcPr>
           <w:p>
             <w:pPr>
-              <w:cnfStyle w:val="000000000000"/>
+              <w:cnfStyle w:val="000000000000" w:firstRow="0" w:lastRow="0" w:firstColumn="0" w:lastColumn="0" w:oddVBand="0" w:evenVBand="0" w:oddHBand="0" w:evenHBand="0" w:firstRowFirstColumn="0" w:firstRowLastColumn="0" w:lastRowFirstColumn="0" w:lastRowLastColumn="0"/>
               <w:rPr>
                 <w:rFonts w:ascii="Tahoma" w:hAnsi="Tahoma" w:cs="Tahoma"/>
               </w:rPr>
@@ -477,7 +469,7 @@
           </w:tcPr>
           <w:p>
             <w:pPr>
-              <w:cnfStyle w:val="000000000000"/>
+              <w:cnfStyle w:val="000000000000" w:firstRow="0" w:lastRow="0" w:firstColumn="0" w:lastColumn="0" w:oddVBand="0" w:evenVBand="0" w:oddHBand="0" w:evenHBand="0" w:firstRowFirstColumn="0" w:firstRowLastColumn="0" w:lastRowFirstColumn="0" w:lastRowLastColumn="0"/>
               <w:rPr>
                 <w:rFonts w:ascii="Tahoma" w:hAnsi="Tahoma" w:cs="Tahoma"/>
               </w:rPr>
@@ -487,12 +479,12 @@
       </w:tr>
       <w:tr>
         <w:trPr>
-          <w:cnfStyle w:val="000000100000"/>
+          <w:cnfStyle w:val="000000100000" w:firstRow="0" w:lastRow="0" w:firstColumn="0" w:lastColumn="0" w:oddVBand="0" w:evenVBand="0" w:oddHBand="1" w:evenHBand="0" w:firstRowFirstColumn="0" w:firstRowLastColumn="0" w:lastRowFirstColumn="0" w:lastRowLastColumn="0"/>
           <w:trHeight w:val="1134"/>
         </w:trPr>
         <w:tc>
           <w:tcPr>
-            <w:cnfStyle w:val="001000000000"/>
+            <w:cnfStyle w:val="001000000000" w:firstRow="0" w:lastRow="0" w:firstColumn="1" w:lastColumn="0" w:oddVBand="0" w:evenVBand="0" w:oddHBand="0" w:evenHBand="0" w:firstRowFirstColumn="0" w:firstRowLastColumn="0" w:lastRowFirstColumn="0" w:lastRowLastColumn="0"/>
             <w:tcW w:w="1101" w:type="dxa"/>
             <w:shd w:val="clear" w:color="auto" w:fill="FFFFFF" w:themeFill="background1"/>
           </w:tcPr>
@@ -526,7 +518,7 @@
           </w:tcPr>
           <w:p>
             <w:pPr>
-              <w:cnfStyle w:val="000000100000"/>
+              <w:cnfStyle w:val="000000100000" w:firstRow="0" w:lastRow="0" w:firstColumn="0" w:lastColumn="0" w:oddVBand="0" w:evenVBand="0" w:oddHBand="1" w:evenHBand="0" w:firstRowFirstColumn="0" w:firstRowLastColumn="0" w:lastRowFirstColumn="0" w:lastRowLastColumn="0"/>
               <w:rPr>
                 <w:rFonts w:ascii="Tahoma" w:hAnsi="Tahoma" w:cs="Tahoma"/>
                 <w:bCs/>
@@ -577,7 +569,7 @@
           </w:tcPr>
           <w:p>
             <w:pPr>
-              <w:cnfStyle w:val="000000100000"/>
+              <w:cnfStyle w:val="000000100000" w:firstRow="0" w:lastRow="0" w:firstColumn="0" w:lastColumn="0" w:oddVBand="0" w:evenVBand="0" w:oddHBand="1" w:evenHBand="0" w:firstRowFirstColumn="0" w:firstRowLastColumn="0" w:lastRowFirstColumn="0" w:lastRowLastColumn="0"/>
               <w:rPr>
                 <w:rFonts w:ascii="Tahoma" w:hAnsi="Tahoma" w:cs="Tahoma"/>
               </w:rPr>
@@ -597,7 +589,7 @@
           </w:tcPr>
           <w:p>
             <w:pPr>
-              <w:cnfStyle w:val="000000100000"/>
+              <w:cnfStyle w:val="000000100000" w:firstRow="0" w:lastRow="0" w:firstColumn="0" w:lastColumn="0" w:oddVBand="0" w:evenVBand="0" w:oddHBand="1" w:evenHBand="0" w:firstRowFirstColumn="0" w:firstRowLastColumn="0" w:lastRowFirstColumn="0" w:lastRowLastColumn="0"/>
               <w:rPr>
                 <w:rFonts w:ascii="Tahoma" w:hAnsi="Tahoma" w:cs="Tahoma"/>
               </w:rPr>
@@ -625,7 +617,146 @@
           </w:tcPr>
           <w:p>
             <w:pPr>
-              <w:cnfStyle w:val="000000100000"/>
+              <w:cnfStyle w:val="000000100000" w:firstRow="0" w:lastRow="0" w:firstColumn="0" w:lastColumn="0" w:oddVBand="0" w:evenVBand="0" w:oddHBand="1" w:evenHBand="0" w:firstRowFirstColumn="0" w:firstRowLastColumn="0" w:lastRowFirstColumn="0" w:lastRowLastColumn="0"/>
+              <w:rPr>
+                <w:rFonts w:ascii="Tahoma" w:hAnsi="Tahoma" w:cs="Tahoma"/>
+              </w:rPr>
+            </w:pPr>
+          </w:p>
+        </w:tc>
+      </w:tr>
+      <w:tr>
+        <w:trPr>
+          <w:trHeight w:val="1134"/>
+        </w:trPr>
+        <w:tc>
+          <w:tcPr>
+            <w:cnfStyle w:val="001000000000" w:firstRow="0" w:lastRow="0" w:firstColumn="1" w:lastColumn="0" w:oddVBand="0" w:evenVBand="0" w:oddHBand="0" w:evenHBand="0" w:firstRowFirstColumn="0" w:firstRowLastColumn="0" w:lastRowFirstColumn="0" w:lastRowLastColumn="0"/>
+            <w:tcW w:w="1101" w:type="dxa"/>
+            <w:shd w:val="clear" w:color="auto" w:fill="FFFFFF" w:themeFill="background1"/>
+          </w:tcPr>
+          <w:p>
+            <w:pPr>
+              <w:rPr>
+                <w:rFonts w:ascii="Tahoma" w:hAnsi="Tahoma" w:cs="Tahoma"/>
+              </w:rPr>
+            </w:pPr>
+            <w:r>
+              <w:rPr>
+                <w:rFonts w:ascii="Tahoma" w:hAnsi="Tahoma" w:cs="Tahoma"/>
+                <w:b w:val="0"/>
+              </w:rPr>
+              <w:t>1.3</w:t>
+            </w:r>
+          </w:p>
+        </w:tc>
+        <w:tc>
+          <w:tcPr>
+            <w:tcW w:w="1977" w:type="dxa"/>
+            <w:shd w:val="clear" w:color="auto" w:fill="FFFFFF" w:themeFill="background1"/>
+          </w:tcPr>
+          <w:p>
+            <w:pPr>
+              <w:cnfStyle w:val="000000000000" w:firstRow="0" w:lastRow="0" w:firstColumn="0" w:lastColumn="0" w:oddVBand="0" w:evenVBand="0" w:oddHBand="0" w:evenHBand="0" w:firstRowFirstColumn="0" w:firstRowLastColumn="0" w:lastRowFirstColumn="0" w:lastRowLastColumn="0"/>
+              <w:rPr>
+                <w:rFonts w:ascii="Tahoma" w:hAnsi="Tahoma" w:cs="Tahoma"/>
+                <w:bCs/>
+              </w:rPr>
+            </w:pPr>
+            <w:r>
+              <w:rPr>
+                <w:rFonts w:ascii="Tahoma" w:hAnsi="Tahoma" w:cs="Tahoma"/>
+                <w:bCs/>
+              </w:rPr>
+              <w:t>27</w:t>
+            </w:r>
+            <w:r>
+              <w:rPr>
+                <w:rFonts w:ascii="Tahoma" w:hAnsi="Tahoma" w:cs="Tahoma"/>
+                <w:bCs/>
+                <w:vertAlign w:val="superscript"/>
+              </w:rPr>
+              <w:t>th</w:t>
+            </w:r>
+            <w:r>
+              <w:rPr>
+                <w:rFonts w:ascii="Tahoma" w:hAnsi="Tahoma" w:cs="Tahoma"/>
+                <w:bCs/>
+              </w:rPr>
+              <w:t xml:space="preserve"> Sep 2010</w:t>
+            </w:r>
+          </w:p>
+        </w:tc>
+        <w:tc>
+          <w:tcPr>
+            <w:tcW w:w="2520" w:type="dxa"/>
+            <w:shd w:val="clear" w:color="auto" w:fill="FFFFFF" w:themeFill="background1"/>
+          </w:tcPr>
+          <w:p>
+            <w:pPr>
+              <w:cnfStyle w:val="000000000000" w:firstRow="0" w:lastRow="0" w:firstColumn="0" w:lastColumn="0" w:oddVBand="0" w:evenVBand="0" w:oddHBand="0" w:evenHBand="0" w:firstRowFirstColumn="0" w:firstRowLastColumn="0" w:lastRowFirstColumn="0" w:lastRowLastColumn="0"/>
+              <w:rPr>
+                <w:rFonts w:ascii="Tahoma" w:hAnsi="Tahoma" w:cs="Tahoma"/>
+              </w:rPr>
+            </w:pPr>
+            <w:r>
+              <w:rPr>
+                <w:rFonts w:ascii="Tahoma" w:hAnsi="Tahoma" w:cs="Tahoma"/>
+              </w:rPr>
+              <w:t>Sampler Media now stored in files</w:t>
+            </w:r>
+            <w:bookmarkStart w:id="0" w:name="_GoBack"/>
+            <w:bookmarkEnd w:id="0"/>
+            <w:r>
+              <w:rPr>
+                <w:rFonts w:ascii="Tahoma" w:hAnsi="Tahoma" w:cs="Tahoma"/>
+              </w:rPr>
+              <w:t>; DB size estimate will remain the same and assume that files are part of the database</w:t>
+            </w:r>
+          </w:p>
+        </w:tc>
+        <w:tc>
+          <w:tcPr>
+            <w:tcW w:w="2160" w:type="dxa"/>
+            <w:shd w:val="clear" w:color="auto" w:fill="FFFFFF" w:themeFill="background1"/>
+          </w:tcPr>
+          <w:p>
+            <w:pPr>
+              <w:cnfStyle w:val="000000000000" w:firstRow="0" w:lastRow="0" w:firstColumn="0" w:lastColumn="0" w:oddVBand="0" w:evenVBand="0" w:oddHBand="0" w:evenHBand="0" w:firstRowFirstColumn="0" w:firstRowLastColumn="0" w:lastRowFirstColumn="0" w:lastRowLastColumn="0"/>
+              <w:rPr>
+                <w:rFonts w:ascii="Tahoma" w:hAnsi="Tahoma" w:cs="Tahoma"/>
+              </w:rPr>
+            </w:pPr>
+            <w:r>
+              <w:rPr>
+                <w:rFonts w:ascii="Tahoma" w:hAnsi="Tahoma" w:cs="Tahoma"/>
+              </w:rPr>
+              <w:t>Xing-</w:t>
+            </w:r>
+            <w:proofErr w:type="spellStart"/>
+            <w:r>
+              <w:rPr>
+                <w:rFonts w:ascii="Tahoma" w:hAnsi="Tahoma" w:cs="Tahoma"/>
+              </w:rPr>
+              <w:t>Shu</w:t>
+            </w:r>
+            <w:proofErr w:type="spellEnd"/>
+            <w:r>
+              <w:rPr>
+                <w:rFonts w:ascii="Tahoma" w:hAnsi="Tahoma" w:cs="Tahoma"/>
+              </w:rPr>
+              <w:t xml:space="preserve"> Liu</w:t>
+            </w:r>
+          </w:p>
+        </w:tc>
+        <w:tc>
+          <w:tcPr>
+            <w:tcW w:w="1484" w:type="dxa"/>
+            <w:shd w:val="clear" w:color="auto" w:fill="FFFFFF" w:themeFill="background1"/>
+          </w:tcPr>
+          <w:p>
+            <w:pPr>
+              <w:cnfStyle w:val="000000000000" w:firstRow="0" w:lastRow="0" w:firstColumn="0" w:lastColumn="0" w:oddVBand="0" w:evenVBand="0" w:oddHBand="0" w:evenHBand="0" w:firstRowFirstColumn="0" w:firstRowLastColumn="0" w:lastRowFirstColumn="0" w:lastRowLastColumn="0"/>
               <w:rPr>
                 <w:rFonts w:ascii="Tahoma" w:hAnsi="Tahoma" w:cs="Tahoma"/>
               </w:rPr>
@@ -666,6 +797,7 @@
           <w:docPartUnique/>
         </w:docPartObj>
       </w:sdtPr>
+      <w:sdtEndPr/>
       <w:sdtContent>
         <w:p>
           <w:pPr>
@@ -1641,7 +1773,7 @@
           <w:rFonts w:ascii="Tahoma" w:hAnsi="Tahoma" w:cs="Tahoma"/>
         </w:rPr>
         <w:sectPr>
-          <w:footerReference w:type="default" r:id="rId8"/>
+          <w:footerReference w:type="default" r:id="rId9"/>
           <w:pgSz w:w="11906" w:h="16838"/>
           <w:pgMar w:top="1440" w:right="1440" w:bottom="1440" w:left="1440" w:header="708" w:footer="708" w:gutter="0"/>
           <w:cols w:space="708"/>
@@ -1660,7 +1792,7 @@
           <w:rFonts w:ascii="Tahoma" w:hAnsi="Tahoma" w:cs="Tahoma"/>
         </w:rPr>
       </w:pPr>
-      <w:bookmarkStart w:id="0" w:name="_Toc263252887"/>
+      <w:bookmarkStart w:id="1" w:name="_Toc263252887"/>
       <w:r>
         <w:rPr>
           <w:rFonts w:ascii="Tahoma" w:hAnsi="Tahoma" w:cs="Tahoma"/>
@@ -1668,7 +1800,7 @@
         <w:lastRenderedPageBreak/>
         <w:t>Entity Relationship Diagram</w:t>
       </w:r>
-      <w:bookmarkEnd w:id="0"/>
+      <w:bookmarkEnd w:id="1"/>
     </w:p>
     <w:p>
       <w:pPr>
@@ -1686,7 +1818,7 @@
         <w:rPr>
           <w:rFonts w:ascii="Tahoma" w:hAnsi="Tahoma" w:cs="Tahoma"/>
           <w:noProof/>
-          <w:lang w:val="en-US"/>
+          <w:lang w:eastAsia="en-AU"/>
         </w:rPr>
         <w:drawing>
           <wp:inline distT="0" distB="0" distL="0" distR="0">
@@ -1706,7 +1838,7 @@
                     </pic:cNvPicPr>
                   </pic:nvPicPr>
                   <pic:blipFill>
-                    <a:blip r:embed="rId9" cstate="print"/>
+                    <a:blip r:embed="rId10" cstate="print"/>
                     <a:srcRect/>
                     <a:stretch>
                       <a:fillRect/>
@@ -1746,7 +1878,7 @@
           <w:rFonts w:ascii="Tahoma" w:hAnsi="Tahoma" w:cs="Tahoma"/>
         </w:rPr>
       </w:pPr>
-      <w:bookmarkStart w:id="1" w:name="_Toc263252888"/>
+      <w:bookmarkStart w:id="2" w:name="_Toc263252888"/>
       <w:r>
         <w:rPr>
           <w:rFonts w:ascii="Tahoma" w:hAnsi="Tahoma" w:cs="Tahoma"/>
@@ -1804,7 +1936,7 @@
         </w:rPr>
         <w:t xml:space="preserve"> Data Mapping</w:t>
       </w:r>
-      <w:bookmarkEnd w:id="1"/>
+      <w:bookmarkEnd w:id="2"/>
     </w:p>
     <w:p>
       <w:pPr>
@@ -2022,7 +2154,7 @@
       <w:tblPr>
         <w:tblStyle w:val="TableGrid"/>
         <w:tblW w:w="8776" w:type="dxa"/>
-        <w:tblLook w:val="04A0"/>
+        <w:tblLook w:val="04A0" w:firstRow="1" w:lastRow="0" w:firstColumn="1" w:lastColumn="0" w:noHBand="0" w:noVBand="1"/>
       </w:tblPr>
       <w:tblGrid>
         <w:gridCol w:w="685"/>
@@ -2453,7 +2585,7 @@
       <w:tblPr>
         <w:tblStyle w:val="TableGrid"/>
         <w:tblW w:w="0" w:type="auto"/>
-        <w:tblLook w:val="04A0"/>
+        <w:tblLook w:val="04A0" w:firstRow="1" w:lastRow="0" w:firstColumn="1" w:lastColumn="0" w:noHBand="0" w:noVBand="1"/>
       </w:tblPr>
       <w:tblGrid>
         <w:gridCol w:w="1119"/>
@@ -2609,7 +2741,7 @@
       <w:tblPr>
         <w:tblStyle w:val="TableGrid"/>
         <w:tblW w:w="0" w:type="auto"/>
-        <w:tblLook w:val="04A0"/>
+        <w:tblLook w:val="04A0" w:firstRow="1" w:lastRow="0" w:firstColumn="1" w:lastColumn="0" w:noHBand="0" w:noVBand="1"/>
       </w:tblPr>
       <w:tblGrid>
         <w:gridCol w:w="1899"/>
@@ -2782,7 +2914,7 @@
       <w:tblPr>
         <w:tblStyle w:val="TableGrid"/>
         <w:tblW w:w="0" w:type="auto"/>
-        <w:tblLook w:val="04A0"/>
+        <w:tblLook w:val="04A0" w:firstRow="1" w:lastRow="0" w:firstColumn="1" w:lastColumn="0" w:noHBand="0" w:noVBand="1"/>
       </w:tblPr>
       <w:tblGrid>
         <w:gridCol w:w="933"/>
@@ -3334,7 +3466,7 @@
         <w:tblStyle w:val="TableGrid"/>
         <w:tblW w:w="9180" w:type="dxa"/>
         <w:tblLayout w:type="fixed"/>
-        <w:tblLook w:val="04A0"/>
+        <w:tblLook w:val="04A0" w:firstRow="1" w:lastRow="0" w:firstColumn="1" w:lastColumn="0" w:noHBand="0" w:noVBand="1"/>
       </w:tblPr>
       <w:tblGrid>
         <w:gridCol w:w="1100"/>
@@ -3761,12 +3893,13 @@
       <w:tblPr>
         <w:tblStyle w:val="TableGrid"/>
         <w:tblW w:w="0" w:type="auto"/>
-        <w:tblLook w:val="04A0"/>
+        <w:tblLook w:val="04A0" w:firstRow="1" w:lastRow="0" w:firstColumn="1" w:lastColumn="0" w:noHBand="0" w:noVBand="1"/>
       </w:tblPr>
       <w:tblGrid>
         <w:gridCol w:w="1526"/>
         <w:gridCol w:w="373"/>
-        <w:gridCol w:w="879"/>
+        <w:gridCol w:w="477"/>
+        <w:gridCol w:w="1175"/>
         <w:gridCol w:w="499"/>
       </w:tblGrid>
       <w:tr>
@@ -3844,7 +3977,7 @@
                 <w:sz w:val="20"/>
                 <w:szCs w:val="20"/>
               </w:rPr>
-              <w:t>content</w:t>
+              <w:t>file</w:t>
             </w:r>
           </w:p>
         </w:tc>
@@ -3856,20 +3989,46 @@
             <w:pPr>
               <w:rPr>
                 <w:rFonts w:ascii="Tahoma" w:hAnsi="Tahoma" w:cs="Tahoma"/>
-                <w:sz w:val="20"/>
-                <w:szCs w:val="20"/>
-              </w:rPr>
-            </w:pPr>
-            <w:r>
-              <w:rPr>
-                <w:rFonts w:ascii="Tahoma" w:hAnsi="Tahoma" w:cs="Tahoma"/>
                 <w:noProof/>
                 <w:sz w:val="20"/>
                 <w:szCs w:val="20"/>
                 <w:lang w:eastAsia="en-AU"/>
               </w:rPr>
+            </w:pPr>
+            <w:r>
+              <w:rPr>
+                <w:rFonts w:ascii="Tahoma" w:hAnsi="Tahoma" w:cs="Tahoma"/>
+                <w:noProof/>
+                <w:sz w:val="20"/>
+                <w:szCs w:val="20"/>
+                <w:lang w:eastAsia="en-AU"/>
+              </w:rPr>
+              <w:t>description</w:t>
+            </w:r>
+          </w:p>
+        </w:tc>
+        <w:tc>
+          <w:tcPr>
+            <w:tcW w:w="0" w:type="auto"/>
+          </w:tcPr>
+          <w:p>
+            <w:pPr>
+              <w:rPr>
+                <w:rFonts w:ascii="Tahoma" w:hAnsi="Tahoma" w:cs="Tahoma"/>
+                <w:sz w:val="20"/>
+                <w:szCs w:val="20"/>
+              </w:rPr>
+            </w:pPr>
+            <w:r>
+              <w:rPr>
+                <w:rFonts w:ascii="Tahoma" w:hAnsi="Tahoma" w:cs="Tahoma"/>
+                <w:noProof/>
+                <w:sz w:val="20"/>
+                <w:szCs w:val="20"/>
+                <w:lang w:eastAsia="en-AU"/>
+              </w:rPr>
               <w:pict>
-                <v:shape id="_x0000_s1171" type="#_x0000_t32" style="position:absolute;margin-left:6.4pt;margin-top:11.6pt;width:0;height:9.2pt;z-index:251789312;mso-position-horizontal-relative:text;mso-position-vertical-relative:text" o:connectortype="straight"/>
+                <v:shape id="_x0000_s1189" type="#_x0000_t32" style="position:absolute;margin-left:6.4pt;margin-top:11.6pt;width:0;height:9.2pt;z-index:251811840;mso-position-horizontal-relative:text;mso-position-vertical-relative:text" o:connectortype="straight"/>
               </w:pict>
             </w:r>
             <w:r>
@@ -3892,6 +4051,18 @@
           <w:szCs w:val="20"/>
         </w:rPr>
       </w:pPr>
+      <w:r>
+        <w:rPr>
+          <w:rFonts w:ascii="Tahoma" w:hAnsi="Tahoma" w:cs="Tahoma"/>
+          <w:noProof/>
+          <w:sz w:val="20"/>
+          <w:szCs w:val="20"/>
+          <w:lang w:eastAsia="en-AU"/>
+        </w:rPr>
+        <w:pict>
+          <v:shape id="_x0000_s1080" type="#_x0000_t32" style="position:absolute;margin-left:-17pt;margin-top:8.2pt;width:200.95pt;height:.05pt;flip:x;z-index:251705344;mso-position-horizontal-relative:text;mso-position-vertical-relative:text" o:connectortype="straight"/>
+        </w:pict>
+      </w:r>
       <w:r>
         <w:rPr>
           <w:rFonts w:ascii="Tahoma" w:hAnsi="Tahoma" w:cs="Tahoma"/>
@@ -3930,24 +4101,12 @@
           <v:shape id="_x0000_s1091" type="#_x0000_t32" style="position:absolute;margin-left:-17pt;margin-top:13.5pt;width:.05pt;height:66.35pt;flip:x y;z-index:251716608;mso-position-horizontal-relative:text;mso-position-vertical-relative:text" o:connectortype="straight"/>
         </w:pict>
       </w:r>
-      <w:r>
-        <w:rPr>
-          <w:rFonts w:ascii="Tahoma" w:hAnsi="Tahoma" w:cs="Tahoma"/>
-          <w:noProof/>
-          <w:sz w:val="20"/>
-          <w:szCs w:val="20"/>
-          <w:lang w:eastAsia="en-AU"/>
-        </w:rPr>
-        <w:pict>
-          <v:shape id="_x0000_s1080" type="#_x0000_t32" style="position:absolute;margin-left:-17pt;margin-top:8.2pt;width:162.3pt;height:0;flip:x;z-index:251705344;mso-position-horizontal-relative:text;mso-position-vertical-relative:text" o:connectortype="straight"/>
-        </w:pict>
-      </w:r>
     </w:p>
     <w:tbl>
       <w:tblPr>
         <w:tblStyle w:val="TableGrid"/>
         <w:tblW w:w="0" w:type="auto"/>
-        <w:tblLook w:val="04A0"/>
+        <w:tblLook w:val="04A0" w:firstRow="1" w:lastRow="0" w:firstColumn="1" w:lastColumn="0" w:noHBand="0" w:noVBand="1"/>
       </w:tblPr>
       <w:tblGrid>
         <w:gridCol w:w="2065"/>
@@ -4118,7 +4277,7 @@
       <w:tblPr>
         <w:tblStyle w:val="TableGrid"/>
         <w:tblW w:w="0" w:type="auto"/>
-        <w:tblLook w:val="04A0"/>
+        <w:tblLook w:val="04A0" w:firstRow="1" w:lastRow="0" w:firstColumn="1" w:lastColumn="0" w:noHBand="0" w:noVBand="1"/>
       </w:tblPr>
       <w:tblGrid>
         <w:gridCol w:w="1614"/>
@@ -4304,7 +4463,7 @@
       <w:tblPr>
         <w:tblStyle w:val="TableGrid"/>
         <w:tblW w:w="0" w:type="auto"/>
-        <w:tblLook w:val="04A0"/>
+        <w:tblLook w:val="04A0" w:firstRow="1" w:lastRow="0" w:firstColumn="1" w:lastColumn="0" w:noHBand="0" w:noVBand="1"/>
       </w:tblPr>
       <w:tblGrid>
         <w:gridCol w:w="1246"/>
@@ -4469,7 +4628,7 @@
       <w:tblPr>
         <w:tblStyle w:val="TableGrid"/>
         <w:tblW w:w="0" w:type="auto"/>
-        <w:tblLook w:val="04A0"/>
+        <w:tblLook w:val="04A0" w:firstRow="1" w:lastRow="0" w:firstColumn="1" w:lastColumn="0" w:noHBand="0" w:noVBand="1"/>
       </w:tblPr>
       <w:tblGrid>
         <w:gridCol w:w="2158"/>
@@ -4754,7 +4913,7 @@
       <w:tblPr>
         <w:tblStyle w:val="TableGrid"/>
         <w:tblW w:w="0" w:type="auto"/>
-        <w:tblLook w:val="04A0"/>
+        <w:tblLook w:val="04A0" w:firstRow="1" w:lastRow="0" w:firstColumn="1" w:lastColumn="0" w:noHBand="0" w:noVBand="1"/>
       </w:tblPr>
       <w:tblGrid>
         <w:gridCol w:w="1798"/>
@@ -4882,7 +5041,7 @@
       <w:tblPr>
         <w:tblStyle w:val="TableGrid"/>
         <w:tblW w:w="0" w:type="auto"/>
-        <w:tblLook w:val="04A0"/>
+        <w:tblLook w:val="04A0" w:firstRow="1" w:lastRow="0" w:firstColumn="1" w:lastColumn="0" w:noHBand="0" w:noVBand="1"/>
       </w:tblPr>
       <w:tblGrid>
         <w:gridCol w:w="1568"/>
@@ -5130,7 +5289,7 @@
       <w:tblPr>
         <w:tblStyle w:val="TableGrid"/>
         <w:tblW w:w="0" w:type="auto"/>
-        <w:tblLook w:val="04A0"/>
+        <w:tblLook w:val="04A0" w:firstRow="1" w:lastRow="0" w:firstColumn="1" w:lastColumn="0" w:noHBand="0" w:noVBand="1"/>
       </w:tblPr>
       <w:tblGrid>
         <w:gridCol w:w="2634"/>
@@ -5329,7 +5488,7 @@
           <w:rFonts w:ascii="Tahoma" w:hAnsi="Tahoma" w:cs="Tahoma"/>
         </w:rPr>
       </w:pPr>
-      <w:bookmarkStart w:id="2" w:name="_Toc263252889"/>
+      <w:bookmarkStart w:id="3" w:name="_Toc263252889"/>
       <w:proofErr w:type="spellStart"/>
       <w:r>
         <w:rPr>
@@ -5345,7 +5504,7 @@
         </w:rPr>
         <w:t xml:space="preserve"> Relational Schema</w:t>
       </w:r>
-      <w:bookmarkEnd w:id="2"/>
+      <w:bookmarkEnd w:id="3"/>
     </w:p>
     <w:p>
       <w:pPr>
@@ -5362,7 +5521,7 @@
         <w:tblStyle w:val="TableGrid"/>
         <w:tblW w:w="9747" w:type="dxa"/>
         <w:tblLayout w:type="fixed"/>
-        <w:tblLook w:val="04A0"/>
+        <w:tblLook w:val="04A0" w:firstRow="1" w:lastRow="0" w:firstColumn="1" w:lastColumn="0" w:noHBand="0" w:noVBand="1"/>
       </w:tblPr>
       <w:tblGrid>
         <w:gridCol w:w="2093"/>
@@ -7146,7 +7305,7 @@
                 <w:sz w:val="20"/>
                 <w:szCs w:val="20"/>
               </w:rPr>
-              <w:t>content</w:t>
+              <w:t>file</w:t>
             </w:r>
           </w:p>
           <w:p>
@@ -7164,6 +7323,24 @@
                 <w:sz w:val="20"/>
                 <w:szCs w:val="20"/>
               </w:rPr>
+              <w:t>description</w:t>
+            </w:r>
+          </w:p>
+          <w:p>
+            <w:pPr>
+              <w:spacing w:line="276" w:lineRule="auto"/>
+              <w:rPr>
+                <w:rFonts w:ascii="Tahoma" w:hAnsi="Tahoma" w:cs="Tahoma"/>
+                <w:sz w:val="20"/>
+                <w:szCs w:val="20"/>
+              </w:rPr>
+            </w:pPr>
+            <w:r>
+              <w:rPr>
+                <w:rFonts w:ascii="Tahoma" w:hAnsi="Tahoma" w:cs="Tahoma"/>
+                <w:sz w:val="20"/>
+                <w:szCs w:val="20"/>
+              </w:rPr>
               <w:t>tag</w:t>
             </w:r>
           </w:p>
@@ -7222,13 +7399,31 @@
                 <w:szCs w:val="20"/>
               </w:rPr>
             </w:pPr>
-            <w:r>
-              <w:rPr>
-                <w:rFonts w:ascii="Tahoma" w:hAnsi="Tahoma" w:cs="Tahoma"/>
-                <w:sz w:val="20"/>
-                <w:szCs w:val="20"/>
-              </w:rPr>
-              <w:t>blob not null</w:t>
+            <w:proofErr w:type="spellStart"/>
+            <w:r>
+              <w:rPr>
+                <w:rFonts w:ascii="Tahoma" w:hAnsi="Tahoma" w:cs="Tahoma"/>
+                <w:sz w:val="20"/>
+                <w:szCs w:val="20"/>
+              </w:rPr>
+              <w:t>varchar</w:t>
+            </w:r>
+            <w:proofErr w:type="spellEnd"/>
+            <w:r>
+              <w:rPr>
+                <w:rFonts w:ascii="Tahoma" w:hAnsi="Tahoma" w:cs="Tahoma"/>
+                <w:sz w:val="20"/>
+                <w:szCs w:val="20"/>
+              </w:rPr>
+              <w:t>(100)</w:t>
+            </w:r>
+            <w:r>
+              <w:rPr>
+                <w:rFonts w:ascii="Tahoma" w:hAnsi="Tahoma" w:cs="Tahoma"/>
+                <w:sz w:val="20"/>
+                <w:szCs w:val="20"/>
+              </w:rPr>
+              <w:t xml:space="preserve"> not null</w:t>
             </w:r>
           </w:p>
           <w:p>
@@ -7256,6 +7451,34 @@
                 <w:sz w:val="20"/>
                 <w:szCs w:val="20"/>
               </w:rPr>
+              <w:t>(200) not null</w:t>
+            </w:r>
+          </w:p>
+          <w:p>
+            <w:pPr>
+              <w:spacing w:line="276" w:lineRule="auto"/>
+              <w:rPr>
+                <w:rFonts w:ascii="Tahoma" w:hAnsi="Tahoma" w:cs="Tahoma"/>
+                <w:sz w:val="20"/>
+                <w:szCs w:val="20"/>
+              </w:rPr>
+            </w:pPr>
+            <w:proofErr w:type="spellStart"/>
+            <w:r>
+              <w:rPr>
+                <w:rFonts w:ascii="Tahoma" w:hAnsi="Tahoma" w:cs="Tahoma"/>
+                <w:sz w:val="20"/>
+                <w:szCs w:val="20"/>
+              </w:rPr>
+              <w:t>varchar</w:t>
+            </w:r>
+            <w:proofErr w:type="spellEnd"/>
+            <w:r>
+              <w:rPr>
+                <w:rFonts w:ascii="Tahoma" w:hAnsi="Tahoma" w:cs="Tahoma"/>
+                <w:sz w:val="20"/>
+                <w:szCs w:val="20"/>
+              </w:rPr>
               <w:t>(5) not null</w:t>
             </w:r>
           </w:p>
@@ -7335,18 +7558,7 @@
                 <w:szCs w:val="20"/>
                 <w:u w:val="single"/>
               </w:rPr>
-              <w:t>parame</w:t>
-            </w:r>
-            <w:bookmarkStart w:id="3" w:name="_GoBack"/>
-            <w:bookmarkEnd w:id="3"/>
-            <w:r>
-              <w:rPr>
-                <w:rFonts w:ascii="Tahoma" w:hAnsi="Tahoma" w:cs="Tahoma"/>
-                <w:sz w:val="20"/>
-                <w:szCs w:val="20"/>
-                <w:u w:val="single"/>
-              </w:rPr>
-              <w:t>ter_id</w:t>
+              <w:t>parameter_id</w:t>
             </w:r>
             <w:proofErr w:type="spellEnd"/>
           </w:p>
@@ -9127,7 +9339,7 @@
       <w:tblPr>
         <w:tblStyle w:val="LightShading-Accent3"/>
         <w:tblW w:w="0" w:type="auto"/>
-        <w:tblLook w:val="04A0"/>
+        <w:tblLook w:val="04A0" w:firstRow="1" w:lastRow="0" w:firstColumn="1" w:lastColumn="0" w:noHBand="0" w:noVBand="1"/>
       </w:tblPr>
       <w:tblGrid>
         <w:gridCol w:w="2546"/>
@@ -9135,11 +9347,11 @@
       </w:tblGrid>
       <w:tr>
         <w:trPr>
-          <w:cnfStyle w:val="100000000000"/>
+          <w:cnfStyle w:val="100000000000" w:firstRow="1" w:lastRow="0" w:firstColumn="0" w:lastColumn="0" w:oddVBand="0" w:evenVBand="0" w:oddHBand="0" w:evenHBand="0" w:firstRowFirstColumn="0" w:firstRowLastColumn="0" w:lastRowFirstColumn="0" w:lastRowLastColumn="0"/>
         </w:trPr>
         <w:tc>
           <w:tcPr>
-            <w:cnfStyle w:val="001000000000"/>
+            <w:cnfStyle w:val="001000000000" w:firstRow="0" w:lastRow="0" w:firstColumn="1" w:lastColumn="0" w:oddVBand="0" w:evenVBand="0" w:oddHBand="0" w:evenHBand="0" w:firstRowFirstColumn="0" w:firstRowLastColumn="0" w:lastRowFirstColumn="0" w:lastRowLastColumn="0"/>
             <w:tcW w:w="2546" w:type="dxa"/>
           </w:tcPr>
           <w:p>
@@ -9162,7 +9374,7 @@
           </w:tcPr>
           <w:p>
             <w:pPr>
-              <w:cnfStyle w:val="100000000000"/>
+              <w:cnfStyle w:val="100000000000" w:firstRow="1" w:lastRow="0" w:firstColumn="0" w:lastColumn="0" w:oddVBand="0" w:evenVBand="0" w:oddHBand="0" w:evenHBand="0" w:firstRowFirstColumn="0" w:firstRowLastColumn="0" w:lastRowFirstColumn="0" w:lastRowLastColumn="0"/>
               <w:rPr>
                 <w:rFonts w:ascii="Tahoma" w:hAnsi="Tahoma" w:cs="Tahoma"/>
               </w:rPr>
@@ -9178,11 +9390,11 @@
       </w:tr>
       <w:tr>
         <w:trPr>
-          <w:cnfStyle w:val="000000100000"/>
+          <w:cnfStyle w:val="000000100000" w:firstRow="0" w:lastRow="0" w:firstColumn="0" w:lastColumn="0" w:oddVBand="0" w:evenVBand="0" w:oddHBand="1" w:evenHBand="0" w:firstRowFirstColumn="0" w:firstRowLastColumn="0" w:lastRowFirstColumn="0" w:lastRowLastColumn="0"/>
         </w:trPr>
         <w:tc>
           <w:tcPr>
-            <w:cnfStyle w:val="001000000000"/>
+            <w:cnfStyle w:val="001000000000" w:firstRow="0" w:lastRow="0" w:firstColumn="1" w:lastColumn="0" w:oddVBand="0" w:evenVBand="0" w:oddHBand="0" w:evenHBand="0" w:firstRowFirstColumn="0" w:firstRowLastColumn="0" w:lastRowFirstColumn="0" w:lastRowLastColumn="0"/>
             <w:tcW w:w="2546" w:type="dxa"/>
           </w:tcPr>
           <w:p>
@@ -9205,7 +9417,7 @@
           </w:tcPr>
           <w:p>
             <w:pPr>
-              <w:cnfStyle w:val="000000100000"/>
+              <w:cnfStyle w:val="000000100000" w:firstRow="0" w:lastRow="0" w:firstColumn="0" w:lastColumn="0" w:oddVBand="0" w:evenVBand="0" w:oddHBand="1" w:evenHBand="0" w:firstRowFirstColumn="0" w:firstRowLastColumn="0" w:lastRowFirstColumn="0" w:lastRowLastColumn="0"/>
               <w:rPr>
                 <w:rFonts w:ascii="Tahoma" w:hAnsi="Tahoma" w:cs="Tahoma"/>
               </w:rPr>
@@ -9222,7 +9434,7 @@
       <w:tr>
         <w:tc>
           <w:tcPr>
-            <w:cnfStyle w:val="001000000000"/>
+            <w:cnfStyle w:val="001000000000" w:firstRow="0" w:lastRow="0" w:firstColumn="1" w:lastColumn="0" w:oddVBand="0" w:evenVBand="0" w:oddHBand="0" w:evenHBand="0" w:firstRowFirstColumn="0" w:firstRowLastColumn="0" w:lastRowFirstColumn="0" w:lastRowLastColumn="0"/>
             <w:tcW w:w="2546" w:type="dxa"/>
           </w:tcPr>
           <w:p>
@@ -9245,7 +9457,7 @@
           </w:tcPr>
           <w:p>
             <w:pPr>
-              <w:cnfStyle w:val="000000000000"/>
+              <w:cnfStyle w:val="000000000000" w:firstRow="0" w:lastRow="0" w:firstColumn="0" w:lastColumn="0" w:oddVBand="0" w:evenVBand="0" w:oddHBand="0" w:evenHBand="0" w:firstRowFirstColumn="0" w:firstRowLastColumn="0" w:lastRowFirstColumn="0" w:lastRowLastColumn="0"/>
               <w:rPr>
                 <w:rFonts w:ascii="Tahoma" w:hAnsi="Tahoma" w:cs="Tahoma"/>
               </w:rPr>
@@ -9261,11 +9473,11 @@
       </w:tr>
       <w:tr>
         <w:trPr>
-          <w:cnfStyle w:val="000000100000"/>
+          <w:cnfStyle w:val="000000100000" w:firstRow="0" w:lastRow="0" w:firstColumn="0" w:lastColumn="0" w:oddVBand="0" w:evenVBand="0" w:oddHBand="1" w:evenHBand="0" w:firstRowFirstColumn="0" w:firstRowLastColumn="0" w:lastRowFirstColumn="0" w:lastRowLastColumn="0"/>
         </w:trPr>
         <w:tc>
           <w:tcPr>
-            <w:cnfStyle w:val="001000000000"/>
+            <w:cnfStyle w:val="001000000000" w:firstRow="0" w:lastRow="0" w:firstColumn="1" w:lastColumn="0" w:oddVBand="0" w:evenVBand="0" w:oddHBand="0" w:evenHBand="0" w:firstRowFirstColumn="0" w:firstRowLastColumn="0" w:lastRowFirstColumn="0" w:lastRowLastColumn="0"/>
             <w:tcW w:w="2546" w:type="dxa"/>
           </w:tcPr>
           <w:p>
@@ -9288,7 +9500,7 @@
           </w:tcPr>
           <w:p>
             <w:pPr>
-              <w:cnfStyle w:val="000000100000"/>
+              <w:cnfStyle w:val="000000100000" w:firstRow="0" w:lastRow="0" w:firstColumn="0" w:lastColumn="0" w:oddVBand="0" w:evenVBand="0" w:oddHBand="1" w:evenHBand="0" w:firstRowFirstColumn="0" w:firstRowLastColumn="0" w:lastRowFirstColumn="0" w:lastRowLastColumn="0"/>
               <w:rPr>
                 <w:rFonts w:ascii="Tahoma" w:hAnsi="Tahoma" w:cs="Tahoma"/>
               </w:rPr>
@@ -9305,7 +9517,7 @@
       <w:tr>
         <w:tc>
           <w:tcPr>
-            <w:cnfStyle w:val="001000000000"/>
+            <w:cnfStyle w:val="001000000000" w:firstRow="0" w:lastRow="0" w:firstColumn="1" w:lastColumn="0" w:oddVBand="0" w:evenVBand="0" w:oddHBand="0" w:evenHBand="0" w:firstRowFirstColumn="0" w:firstRowLastColumn="0" w:lastRowFirstColumn="0" w:lastRowLastColumn="0"/>
             <w:tcW w:w="2546" w:type="dxa"/>
           </w:tcPr>
           <w:p>
@@ -9328,7 +9540,7 @@
           </w:tcPr>
           <w:p>
             <w:pPr>
-              <w:cnfStyle w:val="000000000000"/>
+              <w:cnfStyle w:val="000000000000" w:firstRow="0" w:lastRow="0" w:firstColumn="0" w:lastColumn="0" w:oddVBand="0" w:evenVBand="0" w:oddHBand="0" w:evenHBand="0" w:firstRowFirstColumn="0" w:firstRowLastColumn="0" w:lastRowFirstColumn="0" w:lastRowLastColumn="0"/>
               <w:rPr>
                 <w:rFonts w:ascii="Tahoma" w:hAnsi="Tahoma" w:cs="Tahoma"/>
               </w:rPr>
@@ -9344,11 +9556,11 @@
       </w:tr>
       <w:tr>
         <w:trPr>
-          <w:cnfStyle w:val="000000100000"/>
+          <w:cnfStyle w:val="000000100000" w:firstRow="0" w:lastRow="0" w:firstColumn="0" w:lastColumn="0" w:oddVBand="0" w:evenVBand="0" w:oddHBand="1" w:evenHBand="0" w:firstRowFirstColumn="0" w:firstRowLastColumn="0" w:lastRowFirstColumn="0" w:lastRowLastColumn="0"/>
         </w:trPr>
         <w:tc>
           <w:tcPr>
-            <w:cnfStyle w:val="001000000000"/>
+            <w:cnfStyle w:val="001000000000" w:firstRow="0" w:lastRow="0" w:firstColumn="1" w:lastColumn="0" w:oddVBand="0" w:evenVBand="0" w:oddHBand="0" w:evenHBand="0" w:firstRowFirstColumn="0" w:firstRowLastColumn="0" w:lastRowFirstColumn="0" w:lastRowLastColumn="0"/>
             <w:tcW w:w="2546" w:type="dxa"/>
           </w:tcPr>
           <w:p>
@@ -9371,7 +9583,7 @@
           </w:tcPr>
           <w:p>
             <w:pPr>
-              <w:cnfStyle w:val="000000100000"/>
+              <w:cnfStyle w:val="000000100000" w:firstRow="0" w:lastRow="0" w:firstColumn="0" w:lastColumn="0" w:oddVBand="0" w:evenVBand="0" w:oddHBand="1" w:evenHBand="0" w:firstRowFirstColumn="0" w:firstRowLastColumn="0" w:lastRowFirstColumn="0" w:lastRowLastColumn="0"/>
               <w:rPr>
                 <w:rFonts w:ascii="Tahoma" w:hAnsi="Tahoma" w:cs="Tahoma"/>
               </w:rPr>
@@ -9388,7 +9600,7 @@
       <w:tr>
         <w:tc>
           <w:tcPr>
-            <w:cnfStyle w:val="001000000000"/>
+            <w:cnfStyle w:val="001000000000" w:firstRow="0" w:lastRow="0" w:firstColumn="1" w:lastColumn="0" w:oddVBand="0" w:evenVBand="0" w:oddHBand="0" w:evenHBand="0" w:firstRowFirstColumn="0" w:firstRowLastColumn="0" w:lastRowFirstColumn="0" w:lastRowLastColumn="0"/>
             <w:tcW w:w="2546" w:type="dxa"/>
           </w:tcPr>
           <w:p>
@@ -9419,7 +9631,7 @@
           </w:tcPr>
           <w:p>
             <w:pPr>
-              <w:cnfStyle w:val="000000000000"/>
+              <w:cnfStyle w:val="000000000000" w:firstRow="0" w:lastRow="0" w:firstColumn="0" w:lastColumn="0" w:oddVBand="0" w:evenVBand="0" w:oddHBand="0" w:evenHBand="0" w:firstRowFirstColumn="0" w:firstRowLastColumn="0" w:lastRowFirstColumn="0" w:lastRowLastColumn="0"/>
               <w:rPr>
                 <w:rFonts w:ascii="Tahoma" w:hAnsi="Tahoma" w:cs="Tahoma"/>
               </w:rPr>
@@ -9435,11 +9647,11 @@
       </w:tr>
       <w:tr>
         <w:trPr>
-          <w:cnfStyle w:val="000000100000"/>
+          <w:cnfStyle w:val="000000100000" w:firstRow="0" w:lastRow="0" w:firstColumn="0" w:lastColumn="0" w:oddVBand="0" w:evenVBand="0" w:oddHBand="1" w:evenHBand="0" w:firstRowFirstColumn="0" w:firstRowLastColumn="0" w:lastRowFirstColumn="0" w:lastRowLastColumn="0"/>
         </w:trPr>
         <w:tc>
           <w:tcPr>
-            <w:cnfStyle w:val="001000000000"/>
+            <w:cnfStyle w:val="001000000000" w:firstRow="0" w:lastRow="0" w:firstColumn="1" w:lastColumn="0" w:oddVBand="0" w:evenVBand="0" w:oddHBand="0" w:evenHBand="0" w:firstRowFirstColumn="0" w:firstRowLastColumn="0" w:lastRowFirstColumn="0" w:lastRowLastColumn="0"/>
             <w:tcW w:w="2546" w:type="dxa"/>
           </w:tcPr>
           <w:p>
@@ -9462,7 +9674,7 @@
           </w:tcPr>
           <w:p>
             <w:pPr>
-              <w:cnfStyle w:val="000000100000"/>
+              <w:cnfStyle w:val="000000100000" w:firstRow="0" w:lastRow="0" w:firstColumn="0" w:lastColumn="0" w:oddVBand="0" w:evenVBand="0" w:oddHBand="1" w:evenHBand="0" w:firstRowFirstColumn="0" w:firstRowLastColumn="0" w:lastRowFirstColumn="0" w:lastRowLastColumn="0"/>
               <w:rPr>
                 <w:rFonts w:ascii="Tahoma" w:hAnsi="Tahoma" w:cs="Tahoma"/>
               </w:rPr>
@@ -9479,7 +9691,7 @@
       <w:tr>
         <w:tc>
           <w:tcPr>
-            <w:cnfStyle w:val="001000000000"/>
+            <w:cnfStyle w:val="001000000000" w:firstRow="0" w:lastRow="0" w:firstColumn="1" w:lastColumn="0" w:oddVBand="0" w:evenVBand="0" w:oddHBand="0" w:evenHBand="0" w:firstRowFirstColumn="0" w:firstRowLastColumn="0" w:lastRowFirstColumn="0" w:lastRowLastColumn="0"/>
             <w:tcW w:w="2546" w:type="dxa"/>
           </w:tcPr>
           <w:p>
@@ -9502,7 +9714,7 @@
           </w:tcPr>
           <w:p>
             <w:pPr>
-              <w:cnfStyle w:val="000000000000"/>
+              <w:cnfStyle w:val="000000000000" w:firstRow="0" w:lastRow="0" w:firstColumn="0" w:lastColumn="0" w:oddVBand="0" w:evenVBand="0" w:oddHBand="0" w:evenHBand="0" w:firstRowFirstColumn="0" w:firstRowLastColumn="0" w:lastRowFirstColumn="0" w:lastRowLastColumn="0"/>
               <w:rPr>
                 <w:rFonts w:ascii="Tahoma" w:hAnsi="Tahoma" w:cs="Tahoma"/>
               </w:rPr>
@@ -9518,11 +9730,11 @@
       </w:tr>
       <w:tr>
         <w:trPr>
-          <w:cnfStyle w:val="000000100000"/>
+          <w:cnfStyle w:val="000000100000" w:firstRow="0" w:lastRow="0" w:firstColumn="0" w:lastColumn="0" w:oddVBand="0" w:evenVBand="0" w:oddHBand="1" w:evenHBand="0" w:firstRowFirstColumn="0" w:firstRowLastColumn="0" w:lastRowFirstColumn="0" w:lastRowLastColumn="0"/>
         </w:trPr>
         <w:tc>
           <w:tcPr>
-            <w:cnfStyle w:val="001000000000"/>
+            <w:cnfStyle w:val="001000000000" w:firstRow="0" w:lastRow="0" w:firstColumn="1" w:lastColumn="0" w:oddVBand="0" w:evenVBand="0" w:oddHBand="0" w:evenHBand="0" w:firstRowFirstColumn="0" w:firstRowLastColumn="0" w:lastRowFirstColumn="0" w:lastRowLastColumn="0"/>
             <w:tcW w:w="2546" w:type="dxa"/>
           </w:tcPr>
           <w:p>
@@ -9545,7 +9757,7 @@
           </w:tcPr>
           <w:p>
             <w:pPr>
-              <w:cnfStyle w:val="000000100000"/>
+              <w:cnfStyle w:val="000000100000" w:firstRow="0" w:lastRow="0" w:firstColumn="0" w:lastColumn="0" w:oddVBand="0" w:evenVBand="0" w:oddHBand="1" w:evenHBand="0" w:firstRowFirstColumn="0" w:firstRowLastColumn="0" w:lastRowFirstColumn="0" w:lastRowLastColumn="0"/>
               <w:rPr>
                 <w:rFonts w:ascii="Tahoma" w:hAnsi="Tahoma" w:cs="Tahoma"/>
               </w:rPr>
@@ -9562,7 +9774,7 @@
       <w:tr>
         <w:tc>
           <w:tcPr>
-            <w:cnfStyle w:val="001000000000"/>
+            <w:cnfStyle w:val="001000000000" w:firstRow="0" w:lastRow="0" w:firstColumn="1" w:lastColumn="0" w:oddVBand="0" w:evenVBand="0" w:oddHBand="0" w:evenHBand="0" w:firstRowFirstColumn="0" w:firstRowLastColumn="0" w:lastRowFirstColumn="0" w:lastRowLastColumn="0"/>
             <w:tcW w:w="2546" w:type="dxa"/>
           </w:tcPr>
           <w:p>
@@ -9585,7 +9797,7 @@
           </w:tcPr>
           <w:p>
             <w:pPr>
-              <w:cnfStyle w:val="000000000000"/>
+              <w:cnfStyle w:val="000000000000" w:firstRow="0" w:lastRow="0" w:firstColumn="0" w:lastColumn="0" w:oddVBand="0" w:evenVBand="0" w:oddHBand="0" w:evenHBand="0" w:firstRowFirstColumn="0" w:firstRowLastColumn="0" w:lastRowFirstColumn="0" w:lastRowLastColumn="0"/>
               <w:rPr>
                 <w:rFonts w:ascii="Tahoma" w:hAnsi="Tahoma" w:cs="Tahoma"/>
               </w:rPr>
@@ -9689,7 +9901,7 @@
         <w:tblStyle w:val="LightShading-Accent2"/>
         <w:tblW w:w="9322" w:type="dxa"/>
         <w:tblLayout w:type="fixed"/>
-        <w:tblLook w:val="04A0"/>
+        <w:tblLook w:val="04A0" w:firstRow="1" w:lastRow="0" w:firstColumn="1" w:lastColumn="0" w:noHBand="0" w:noVBand="1"/>
       </w:tblPr>
       <w:tblGrid>
         <w:gridCol w:w="3369"/>
@@ -9699,11 +9911,11 @@
       </w:tblGrid>
       <w:tr>
         <w:trPr>
-          <w:cnfStyle w:val="100000000000"/>
+          <w:cnfStyle w:val="100000000000" w:firstRow="1" w:lastRow="0" w:firstColumn="0" w:lastColumn="0" w:oddVBand="0" w:evenVBand="0" w:oddHBand="0" w:evenHBand="0" w:firstRowFirstColumn="0" w:firstRowLastColumn="0" w:lastRowFirstColumn="0" w:lastRowLastColumn="0"/>
         </w:trPr>
         <w:tc>
           <w:tcPr>
-            <w:cnfStyle w:val="001000000000"/>
+            <w:cnfStyle w:val="001000000000" w:firstRow="0" w:lastRow="0" w:firstColumn="1" w:lastColumn="0" w:oddVBand="0" w:evenVBand="0" w:oddHBand="0" w:evenHBand="0" w:firstRowFirstColumn="0" w:firstRowLastColumn="0" w:lastRowFirstColumn="0" w:lastRowLastColumn="0"/>
             <w:tcW w:w="3369" w:type="dxa"/>
           </w:tcPr>
           <w:p>
@@ -9730,7 +9942,7 @@
           </w:tcPr>
           <w:p>
             <w:pPr>
-              <w:cnfStyle w:val="100000000000"/>
+              <w:cnfStyle w:val="100000000000" w:firstRow="1" w:lastRow="0" w:firstColumn="0" w:lastColumn="0" w:oddVBand="0" w:evenVBand="0" w:oddHBand="0" w:evenHBand="0" w:firstRowFirstColumn="0" w:firstRowLastColumn="0" w:lastRowFirstColumn="0" w:lastRowLastColumn="0"/>
               <w:rPr>
                 <w:rFonts w:ascii="Tahoma" w:hAnsi="Tahoma" w:cs="Tahoma"/>
                 <w:sz w:val="20"/>
@@ -9753,7 +9965,7 @@
           </w:tcPr>
           <w:p>
             <w:pPr>
-              <w:cnfStyle w:val="100000000000"/>
+              <w:cnfStyle w:val="100000000000" w:firstRow="1" w:lastRow="0" w:firstColumn="0" w:lastColumn="0" w:oddVBand="0" w:evenVBand="0" w:oddHBand="0" w:evenHBand="0" w:firstRowFirstColumn="0" w:firstRowLastColumn="0" w:lastRowFirstColumn="0" w:lastRowLastColumn="0"/>
               <w:rPr>
                 <w:rFonts w:ascii="Tahoma" w:hAnsi="Tahoma" w:cs="Tahoma"/>
                 <w:sz w:val="20"/>
@@ -9776,7 +9988,7 @@
           </w:tcPr>
           <w:p>
             <w:pPr>
-              <w:cnfStyle w:val="100000000000"/>
+              <w:cnfStyle w:val="100000000000" w:firstRow="1" w:lastRow="0" w:firstColumn="0" w:lastColumn="0" w:oddVBand="0" w:evenVBand="0" w:oddHBand="0" w:evenHBand="0" w:firstRowFirstColumn="0" w:firstRowLastColumn="0" w:lastRowFirstColumn="0" w:lastRowLastColumn="0"/>
               <w:rPr>
                 <w:rFonts w:ascii="Tahoma" w:hAnsi="Tahoma" w:cs="Tahoma"/>
                 <w:sz w:val="20"/>
@@ -9796,11 +10008,11 @@
       </w:tr>
       <w:tr>
         <w:trPr>
-          <w:cnfStyle w:val="000000100000"/>
+          <w:cnfStyle w:val="000000100000" w:firstRow="0" w:lastRow="0" w:firstColumn="0" w:lastColumn="0" w:oddVBand="0" w:evenVBand="0" w:oddHBand="1" w:evenHBand="0" w:firstRowFirstColumn="0" w:firstRowLastColumn="0" w:lastRowFirstColumn="0" w:lastRowLastColumn="0"/>
         </w:trPr>
         <w:tc>
           <w:tcPr>
-            <w:cnfStyle w:val="001000000000"/>
+            <w:cnfStyle w:val="001000000000" w:firstRow="0" w:lastRow="0" w:firstColumn="1" w:lastColumn="0" w:oddVBand="0" w:evenVBand="0" w:oddHBand="0" w:evenHBand="0" w:firstRowFirstColumn="0" w:firstRowLastColumn="0" w:lastRowFirstColumn="0" w:lastRowLastColumn="0"/>
             <w:tcW w:w="3369" w:type="dxa"/>
           </w:tcPr>
           <w:p>
@@ -9828,7 +10040,7 @@
           <w:p>
             <w:pPr>
               <w:jc w:val="right"/>
-              <w:cnfStyle w:val="000000100000"/>
+              <w:cnfStyle w:val="000000100000" w:firstRow="0" w:lastRow="0" w:firstColumn="0" w:lastColumn="0" w:oddVBand="0" w:evenVBand="0" w:oddHBand="1" w:evenHBand="0" w:firstRowFirstColumn="0" w:firstRowLastColumn="0" w:lastRowFirstColumn="0" w:lastRowLastColumn="0"/>
               <w:rPr>
                 <w:rFonts w:ascii="Tahoma" w:hAnsi="Tahoma" w:cs="Tahoma"/>
                 <w:sz w:val="20"/>
@@ -9852,7 +10064,7 @@
           <w:p>
             <w:pPr>
               <w:jc w:val="right"/>
-              <w:cnfStyle w:val="000000100000"/>
+              <w:cnfStyle w:val="000000100000" w:firstRow="0" w:lastRow="0" w:firstColumn="0" w:lastColumn="0" w:oddVBand="0" w:evenVBand="0" w:oddHBand="1" w:evenHBand="0" w:firstRowFirstColumn="0" w:firstRowLastColumn="0" w:lastRowFirstColumn="0" w:lastRowLastColumn="0"/>
               <w:rPr>
                 <w:rFonts w:ascii="Tahoma" w:hAnsi="Tahoma" w:cs="Tahoma"/>
                 <w:sz w:val="20"/>
@@ -9875,7 +10087,7 @@
           </w:tcPr>
           <w:p>
             <w:pPr>
-              <w:cnfStyle w:val="000000100000"/>
+              <w:cnfStyle w:val="000000100000" w:firstRow="0" w:lastRow="0" w:firstColumn="0" w:lastColumn="0" w:oddVBand="0" w:evenVBand="0" w:oddHBand="1" w:evenHBand="0" w:firstRowFirstColumn="0" w:firstRowLastColumn="0" w:lastRowFirstColumn="0" w:lastRowLastColumn="0"/>
               <w:rPr>
                 <w:rFonts w:ascii="Tahoma" w:hAnsi="Tahoma" w:cs="Tahoma"/>
                 <w:sz w:val="20"/>
@@ -9888,7 +10100,7 @@
       <w:tr>
         <w:tc>
           <w:tcPr>
-            <w:cnfStyle w:val="001000000000"/>
+            <w:cnfStyle w:val="001000000000" w:firstRow="0" w:lastRow="0" w:firstColumn="1" w:lastColumn="0" w:oddVBand="0" w:evenVBand="0" w:oddHBand="0" w:evenHBand="0" w:firstRowFirstColumn="0" w:firstRowLastColumn="0" w:lastRowFirstColumn="0" w:lastRowLastColumn="0"/>
             <w:tcW w:w="3369" w:type="dxa"/>
           </w:tcPr>
           <w:p>
@@ -9916,7 +10128,7 @@
           <w:p>
             <w:pPr>
               <w:jc w:val="right"/>
-              <w:cnfStyle w:val="000000000000"/>
+              <w:cnfStyle w:val="000000000000" w:firstRow="0" w:lastRow="0" w:firstColumn="0" w:lastColumn="0" w:oddVBand="0" w:evenVBand="0" w:oddHBand="0" w:evenHBand="0" w:firstRowFirstColumn="0" w:firstRowLastColumn="0" w:lastRowFirstColumn="0" w:lastRowLastColumn="0"/>
               <w:rPr>
                 <w:rFonts w:ascii="Tahoma" w:hAnsi="Tahoma" w:cs="Tahoma"/>
                 <w:sz w:val="20"/>
@@ -9940,7 +10152,7 @@
           <w:p>
             <w:pPr>
               <w:jc w:val="right"/>
-              <w:cnfStyle w:val="000000000000"/>
+              <w:cnfStyle w:val="000000000000" w:firstRow="0" w:lastRow="0" w:firstColumn="0" w:lastColumn="0" w:oddVBand="0" w:evenVBand="0" w:oddHBand="0" w:evenHBand="0" w:firstRowFirstColumn="0" w:firstRowLastColumn="0" w:lastRowFirstColumn="0" w:lastRowLastColumn="0"/>
               <w:rPr>
                 <w:rFonts w:ascii="Tahoma" w:hAnsi="Tahoma" w:cs="Tahoma"/>
                 <w:sz w:val="20"/>
@@ -9963,7 +10175,7 @@
           </w:tcPr>
           <w:p>
             <w:pPr>
-              <w:cnfStyle w:val="000000000000"/>
+              <w:cnfStyle w:val="000000000000" w:firstRow="0" w:lastRow="0" w:firstColumn="0" w:lastColumn="0" w:oddVBand="0" w:evenVBand="0" w:oddHBand="0" w:evenHBand="0" w:firstRowFirstColumn="0" w:firstRowLastColumn="0" w:lastRowFirstColumn="0" w:lastRowLastColumn="0"/>
               <w:rPr>
                 <w:rFonts w:ascii="Tahoma" w:hAnsi="Tahoma" w:cs="Tahoma"/>
                 <w:sz w:val="20"/>
@@ -9983,11 +10195,11 @@
       </w:tr>
       <w:tr>
         <w:trPr>
-          <w:cnfStyle w:val="000000100000"/>
+          <w:cnfStyle w:val="000000100000" w:firstRow="0" w:lastRow="0" w:firstColumn="0" w:lastColumn="0" w:oddVBand="0" w:evenVBand="0" w:oddHBand="1" w:evenHBand="0" w:firstRowFirstColumn="0" w:firstRowLastColumn="0" w:lastRowFirstColumn="0" w:lastRowLastColumn="0"/>
         </w:trPr>
         <w:tc>
           <w:tcPr>
-            <w:cnfStyle w:val="001000000000"/>
+            <w:cnfStyle w:val="001000000000" w:firstRow="0" w:lastRow="0" w:firstColumn="1" w:lastColumn="0" w:oddVBand="0" w:evenVBand="0" w:oddHBand="0" w:evenHBand="0" w:firstRowFirstColumn="0" w:firstRowLastColumn="0" w:lastRowFirstColumn="0" w:lastRowLastColumn="0"/>
             <w:tcW w:w="3369" w:type="dxa"/>
           </w:tcPr>
           <w:p>
@@ -10015,7 +10227,7 @@
           <w:p>
             <w:pPr>
               <w:jc w:val="right"/>
-              <w:cnfStyle w:val="000000100000"/>
+              <w:cnfStyle w:val="000000100000" w:firstRow="0" w:lastRow="0" w:firstColumn="0" w:lastColumn="0" w:oddVBand="0" w:evenVBand="0" w:oddHBand="1" w:evenHBand="0" w:firstRowFirstColumn="0" w:firstRowLastColumn="0" w:lastRowFirstColumn="0" w:lastRowLastColumn="0"/>
               <w:rPr>
                 <w:rFonts w:ascii="Tahoma" w:hAnsi="Tahoma" w:cs="Tahoma"/>
                 <w:sz w:val="20"/>
@@ -10039,7 +10251,7 @@
           <w:p>
             <w:pPr>
               <w:jc w:val="right"/>
-              <w:cnfStyle w:val="000000100000"/>
+              <w:cnfStyle w:val="000000100000" w:firstRow="0" w:lastRow="0" w:firstColumn="0" w:lastColumn="0" w:oddVBand="0" w:evenVBand="0" w:oddHBand="1" w:evenHBand="0" w:firstRowFirstColumn="0" w:firstRowLastColumn="0" w:lastRowFirstColumn="0" w:lastRowLastColumn="0"/>
               <w:rPr>
                 <w:rFonts w:ascii="Tahoma" w:hAnsi="Tahoma" w:cs="Tahoma"/>
                 <w:sz w:val="20"/>
@@ -10062,7 +10274,7 @@
           </w:tcPr>
           <w:p>
             <w:pPr>
-              <w:cnfStyle w:val="000000100000"/>
+              <w:cnfStyle w:val="000000100000" w:firstRow="0" w:lastRow="0" w:firstColumn="0" w:lastColumn="0" w:oddVBand="0" w:evenVBand="0" w:oddHBand="1" w:evenHBand="0" w:firstRowFirstColumn="0" w:firstRowLastColumn="0" w:lastRowFirstColumn="0" w:lastRowLastColumn="0"/>
               <w:rPr>
                 <w:rFonts w:ascii="Tahoma" w:hAnsi="Tahoma" w:cs="Tahoma"/>
                 <w:sz w:val="20"/>
@@ -10075,7 +10287,7 @@
       <w:tr>
         <w:tc>
           <w:tcPr>
-            <w:cnfStyle w:val="001000000000"/>
+            <w:cnfStyle w:val="001000000000" w:firstRow="0" w:lastRow="0" w:firstColumn="1" w:lastColumn="0" w:oddVBand="0" w:evenVBand="0" w:oddHBand="0" w:evenHBand="0" w:firstRowFirstColumn="0" w:firstRowLastColumn="0" w:lastRowFirstColumn="0" w:lastRowLastColumn="0"/>
             <w:tcW w:w="3369" w:type="dxa"/>
           </w:tcPr>
           <w:p>
@@ -10105,7 +10317,7 @@
           <w:p>
             <w:pPr>
               <w:jc w:val="right"/>
-              <w:cnfStyle w:val="000000000000"/>
+              <w:cnfStyle w:val="000000000000" w:firstRow="0" w:lastRow="0" w:firstColumn="0" w:lastColumn="0" w:oddVBand="0" w:evenVBand="0" w:oddHBand="0" w:evenHBand="0" w:firstRowFirstColumn="0" w:firstRowLastColumn="0" w:lastRowFirstColumn="0" w:lastRowLastColumn="0"/>
               <w:rPr>
                 <w:rFonts w:ascii="Tahoma" w:hAnsi="Tahoma" w:cs="Tahoma"/>
                 <w:sz w:val="20"/>
@@ -10129,7 +10341,7 @@
           <w:p>
             <w:pPr>
               <w:jc w:val="right"/>
-              <w:cnfStyle w:val="000000000000"/>
+              <w:cnfStyle w:val="000000000000" w:firstRow="0" w:lastRow="0" w:firstColumn="0" w:lastColumn="0" w:oddVBand="0" w:evenVBand="0" w:oddHBand="0" w:evenHBand="0" w:firstRowFirstColumn="0" w:firstRowLastColumn="0" w:lastRowFirstColumn="0" w:lastRowLastColumn="0"/>
               <w:rPr>
                 <w:rFonts w:ascii="Tahoma" w:hAnsi="Tahoma" w:cs="Tahoma"/>
                 <w:sz w:val="20"/>
@@ -10152,7 +10364,7 @@
           </w:tcPr>
           <w:p>
             <w:pPr>
-              <w:cnfStyle w:val="000000000000"/>
+              <w:cnfStyle w:val="000000000000" w:firstRow="0" w:lastRow="0" w:firstColumn="0" w:lastColumn="0" w:oddVBand="0" w:evenVBand="0" w:oddHBand="0" w:evenHBand="0" w:firstRowFirstColumn="0" w:firstRowLastColumn="0" w:lastRowFirstColumn="0" w:lastRowLastColumn="0"/>
               <w:rPr>
                 <w:rFonts w:ascii="Tahoma" w:hAnsi="Tahoma" w:cs="Tahoma"/>
                 <w:sz w:val="20"/>
@@ -10164,11 +10376,11 @@
       </w:tr>
       <w:tr>
         <w:trPr>
-          <w:cnfStyle w:val="000000100000"/>
+          <w:cnfStyle w:val="000000100000" w:firstRow="0" w:lastRow="0" w:firstColumn="0" w:lastColumn="0" w:oddVBand="0" w:evenVBand="0" w:oddHBand="1" w:evenHBand="0" w:firstRowFirstColumn="0" w:firstRowLastColumn="0" w:lastRowFirstColumn="0" w:lastRowLastColumn="0"/>
         </w:trPr>
         <w:tc>
           <w:tcPr>
-            <w:cnfStyle w:val="001000000000"/>
+            <w:cnfStyle w:val="001000000000" w:firstRow="0" w:lastRow="0" w:firstColumn="1" w:lastColumn="0" w:oddVBand="0" w:evenVBand="0" w:oddHBand="0" w:evenHBand="0" w:firstRowFirstColumn="0" w:firstRowLastColumn="0" w:lastRowFirstColumn="0" w:lastRowLastColumn="0"/>
             <w:tcW w:w="3369" w:type="dxa"/>
           </w:tcPr>
           <w:p>
@@ -10196,7 +10408,7 @@
           <w:p>
             <w:pPr>
               <w:jc w:val="right"/>
-              <w:cnfStyle w:val="000000100000"/>
+              <w:cnfStyle w:val="000000100000" w:firstRow="0" w:lastRow="0" w:firstColumn="0" w:lastColumn="0" w:oddVBand="0" w:evenVBand="0" w:oddHBand="1" w:evenHBand="0" w:firstRowFirstColumn="0" w:firstRowLastColumn="0" w:lastRowFirstColumn="0" w:lastRowLastColumn="0"/>
               <w:rPr>
                 <w:rFonts w:ascii="Tahoma" w:hAnsi="Tahoma" w:cs="Tahoma"/>
                 <w:sz w:val="20"/>
@@ -10220,7 +10432,7 @@
           <w:p>
             <w:pPr>
               <w:jc w:val="right"/>
-              <w:cnfStyle w:val="000000100000"/>
+              <w:cnfStyle w:val="000000100000" w:firstRow="0" w:lastRow="0" w:firstColumn="0" w:lastColumn="0" w:oddVBand="0" w:evenVBand="0" w:oddHBand="1" w:evenHBand="0" w:firstRowFirstColumn="0" w:firstRowLastColumn="0" w:lastRowFirstColumn="0" w:lastRowLastColumn="0"/>
               <w:rPr>
                 <w:rFonts w:ascii="Tahoma" w:hAnsi="Tahoma" w:cs="Tahoma"/>
                 <w:sz w:val="20"/>
@@ -10243,7 +10455,7 @@
           </w:tcPr>
           <w:p>
             <w:pPr>
-              <w:cnfStyle w:val="000000100000"/>
+              <w:cnfStyle w:val="000000100000" w:firstRow="0" w:lastRow="0" w:firstColumn="0" w:lastColumn="0" w:oddVBand="0" w:evenVBand="0" w:oddHBand="1" w:evenHBand="0" w:firstRowFirstColumn="0" w:firstRowLastColumn="0" w:lastRowFirstColumn="0" w:lastRowLastColumn="0"/>
               <w:rPr>
                 <w:rFonts w:ascii="Tahoma" w:hAnsi="Tahoma" w:cs="Tahoma"/>
                 <w:sz w:val="20"/>
@@ -10264,7 +10476,7 @@
       <w:tr>
         <w:tc>
           <w:tcPr>
-            <w:cnfStyle w:val="001000000000"/>
+            <w:cnfStyle w:val="001000000000" w:firstRow="0" w:lastRow="0" w:firstColumn="1" w:lastColumn="0" w:oddVBand="0" w:evenVBand="0" w:oddHBand="0" w:evenHBand="0" w:firstRowFirstColumn="0" w:firstRowLastColumn="0" w:lastRowFirstColumn="0" w:lastRowLastColumn="0"/>
             <w:tcW w:w="3369" w:type="dxa"/>
           </w:tcPr>
           <w:p>
@@ -10294,7 +10506,7 @@
           <w:p>
             <w:pPr>
               <w:jc w:val="right"/>
-              <w:cnfStyle w:val="000000000000"/>
+              <w:cnfStyle w:val="000000000000" w:firstRow="0" w:lastRow="0" w:firstColumn="0" w:lastColumn="0" w:oddVBand="0" w:evenVBand="0" w:oddHBand="0" w:evenHBand="0" w:firstRowFirstColumn="0" w:firstRowLastColumn="0" w:lastRowFirstColumn="0" w:lastRowLastColumn="0"/>
               <w:rPr>
                 <w:rFonts w:ascii="Tahoma" w:hAnsi="Tahoma" w:cs="Tahoma"/>
                 <w:sz w:val="20"/>
@@ -10318,7 +10530,7 @@
           <w:p>
             <w:pPr>
               <w:jc w:val="right"/>
-              <w:cnfStyle w:val="000000000000"/>
+              <w:cnfStyle w:val="000000000000" w:firstRow="0" w:lastRow="0" w:firstColumn="0" w:lastColumn="0" w:oddVBand="0" w:evenVBand="0" w:oddHBand="0" w:evenHBand="0" w:firstRowFirstColumn="0" w:firstRowLastColumn="0" w:lastRowFirstColumn="0" w:lastRowLastColumn="0"/>
               <w:rPr>
                 <w:rFonts w:ascii="Tahoma" w:hAnsi="Tahoma" w:cs="Tahoma"/>
                 <w:sz w:val="20"/>
@@ -10341,7 +10553,7 @@
           </w:tcPr>
           <w:p>
             <w:pPr>
-              <w:cnfStyle w:val="000000000000"/>
+              <w:cnfStyle w:val="000000000000" w:firstRow="0" w:lastRow="0" w:firstColumn="0" w:lastColumn="0" w:oddVBand="0" w:evenVBand="0" w:oddHBand="0" w:evenHBand="0" w:firstRowFirstColumn="0" w:firstRowLastColumn="0" w:lastRowFirstColumn="0" w:lastRowLastColumn="0"/>
               <w:rPr>
                 <w:rFonts w:ascii="Tahoma" w:hAnsi="Tahoma" w:cs="Tahoma"/>
                 <w:sz w:val="20"/>
@@ -10361,11 +10573,11 @@
       </w:tr>
       <w:tr>
         <w:trPr>
-          <w:cnfStyle w:val="000000100000"/>
+          <w:cnfStyle w:val="000000100000" w:firstRow="0" w:lastRow="0" w:firstColumn="0" w:lastColumn="0" w:oddVBand="0" w:evenVBand="0" w:oddHBand="1" w:evenHBand="0" w:firstRowFirstColumn="0" w:firstRowLastColumn="0" w:lastRowFirstColumn="0" w:lastRowLastColumn="0"/>
         </w:trPr>
         <w:tc>
           <w:tcPr>
-            <w:cnfStyle w:val="001000000000"/>
+            <w:cnfStyle w:val="001000000000" w:firstRow="0" w:lastRow="0" w:firstColumn="1" w:lastColumn="0" w:oddVBand="0" w:evenVBand="0" w:oddHBand="0" w:evenHBand="0" w:firstRowFirstColumn="0" w:firstRowLastColumn="0" w:lastRowFirstColumn="0" w:lastRowLastColumn="0"/>
             <w:tcW w:w="3369" w:type="dxa"/>
           </w:tcPr>
           <w:p>
@@ -10393,7 +10605,7 @@
           <w:p>
             <w:pPr>
               <w:jc w:val="right"/>
-              <w:cnfStyle w:val="000000100000"/>
+              <w:cnfStyle w:val="000000100000" w:firstRow="0" w:lastRow="0" w:firstColumn="0" w:lastColumn="0" w:oddVBand="0" w:evenVBand="0" w:oddHBand="1" w:evenHBand="0" w:firstRowFirstColumn="0" w:firstRowLastColumn="0" w:lastRowFirstColumn="0" w:lastRowLastColumn="0"/>
               <w:rPr>
                 <w:rFonts w:ascii="Tahoma" w:hAnsi="Tahoma" w:cs="Tahoma"/>
                 <w:sz w:val="20"/>
@@ -10417,7 +10629,7 @@
           <w:p>
             <w:pPr>
               <w:jc w:val="right"/>
-              <w:cnfStyle w:val="000000100000"/>
+              <w:cnfStyle w:val="000000100000" w:firstRow="0" w:lastRow="0" w:firstColumn="0" w:lastColumn="0" w:oddVBand="0" w:evenVBand="0" w:oddHBand="1" w:evenHBand="0" w:firstRowFirstColumn="0" w:firstRowLastColumn="0" w:lastRowFirstColumn="0" w:lastRowLastColumn="0"/>
               <w:rPr>
                 <w:rFonts w:ascii="Tahoma" w:hAnsi="Tahoma" w:cs="Tahoma"/>
                 <w:sz w:val="20"/>
@@ -10440,7 +10652,7 @@
           </w:tcPr>
           <w:p>
             <w:pPr>
-              <w:cnfStyle w:val="000000100000"/>
+              <w:cnfStyle w:val="000000100000" w:firstRow="0" w:lastRow="0" w:firstColumn="0" w:lastColumn="0" w:oddVBand="0" w:evenVBand="0" w:oddHBand="1" w:evenHBand="0" w:firstRowFirstColumn="0" w:firstRowLastColumn="0" w:lastRowFirstColumn="0" w:lastRowLastColumn="0"/>
               <w:rPr>
                 <w:rFonts w:ascii="Tahoma" w:hAnsi="Tahoma" w:cs="Tahoma"/>
                 <w:sz w:val="20"/>
@@ -10471,7 +10683,7 @@
       <w:tr>
         <w:tc>
           <w:tcPr>
-            <w:cnfStyle w:val="001000000000"/>
+            <w:cnfStyle w:val="001000000000" w:firstRow="0" w:lastRow="0" w:firstColumn="1" w:lastColumn="0" w:oddVBand="0" w:evenVBand="0" w:oddHBand="0" w:evenHBand="0" w:firstRowFirstColumn="0" w:firstRowLastColumn="0" w:lastRowFirstColumn="0" w:lastRowLastColumn="0"/>
             <w:tcW w:w="3369" w:type="dxa"/>
           </w:tcPr>
           <w:p>
@@ -10501,7 +10713,7 @@
           <w:p>
             <w:pPr>
               <w:jc w:val="right"/>
-              <w:cnfStyle w:val="000000000000"/>
+              <w:cnfStyle w:val="000000000000" w:firstRow="0" w:lastRow="0" w:firstColumn="0" w:lastColumn="0" w:oddVBand="0" w:evenVBand="0" w:oddHBand="0" w:evenHBand="0" w:firstRowFirstColumn="0" w:firstRowLastColumn="0" w:lastRowFirstColumn="0" w:lastRowLastColumn="0"/>
               <w:rPr>
                 <w:rFonts w:ascii="Tahoma" w:hAnsi="Tahoma" w:cs="Tahoma"/>
                 <w:sz w:val="20"/>
@@ -10525,7 +10737,7 @@
           <w:p>
             <w:pPr>
               <w:jc w:val="right"/>
-              <w:cnfStyle w:val="000000000000"/>
+              <w:cnfStyle w:val="000000000000" w:firstRow="0" w:lastRow="0" w:firstColumn="0" w:lastColumn="0" w:oddVBand="0" w:evenVBand="0" w:oddHBand="0" w:evenHBand="0" w:firstRowFirstColumn="0" w:firstRowLastColumn="0" w:lastRowFirstColumn="0" w:lastRowLastColumn="0"/>
               <w:rPr>
                 <w:rFonts w:ascii="Tahoma" w:hAnsi="Tahoma" w:cs="Tahoma"/>
                 <w:sz w:val="20"/>
@@ -10548,7 +10760,7 @@
           </w:tcPr>
           <w:p>
             <w:pPr>
-              <w:cnfStyle w:val="000000000000"/>
+              <w:cnfStyle w:val="000000000000" w:firstRow="0" w:lastRow="0" w:firstColumn="0" w:lastColumn="0" w:oddVBand="0" w:evenVBand="0" w:oddHBand="0" w:evenHBand="0" w:firstRowFirstColumn="0" w:firstRowLastColumn="0" w:lastRowFirstColumn="0" w:lastRowLastColumn="0"/>
               <w:rPr>
                 <w:rFonts w:ascii="Tahoma" w:hAnsi="Tahoma" w:cs="Tahoma"/>
                 <w:sz w:val="20"/>
@@ -10568,11 +10780,11 @@
       </w:tr>
       <w:tr>
         <w:trPr>
-          <w:cnfStyle w:val="000000100000"/>
+          <w:cnfStyle w:val="000000100000" w:firstRow="0" w:lastRow="0" w:firstColumn="0" w:lastColumn="0" w:oddVBand="0" w:evenVBand="0" w:oddHBand="1" w:evenHBand="0" w:firstRowFirstColumn="0" w:firstRowLastColumn="0" w:lastRowFirstColumn="0" w:lastRowLastColumn="0"/>
         </w:trPr>
         <w:tc>
           <w:tcPr>
-            <w:cnfStyle w:val="001000000000"/>
+            <w:cnfStyle w:val="001000000000" w:firstRow="0" w:lastRow="0" w:firstColumn="1" w:lastColumn="0" w:oddVBand="0" w:evenVBand="0" w:oddHBand="0" w:evenHBand="0" w:firstRowFirstColumn="0" w:firstRowLastColumn="0" w:lastRowFirstColumn="0" w:lastRowLastColumn="0"/>
             <w:tcW w:w="3369" w:type="dxa"/>
           </w:tcPr>
           <w:p>
@@ -10600,7 +10812,7 @@
           <w:p>
             <w:pPr>
               <w:jc w:val="right"/>
-              <w:cnfStyle w:val="000000100000"/>
+              <w:cnfStyle w:val="000000100000" w:firstRow="0" w:lastRow="0" w:firstColumn="0" w:lastColumn="0" w:oddVBand="0" w:evenVBand="0" w:oddHBand="1" w:evenHBand="0" w:firstRowFirstColumn="0" w:firstRowLastColumn="0" w:lastRowFirstColumn="0" w:lastRowLastColumn="0"/>
               <w:rPr>
                 <w:rFonts w:ascii="Tahoma" w:hAnsi="Tahoma" w:cs="Tahoma"/>
                 <w:sz w:val="20"/>
@@ -10624,7 +10836,7 @@
           <w:p>
             <w:pPr>
               <w:jc w:val="right"/>
-              <w:cnfStyle w:val="000000100000"/>
+              <w:cnfStyle w:val="000000100000" w:firstRow="0" w:lastRow="0" w:firstColumn="0" w:lastColumn="0" w:oddVBand="0" w:evenVBand="0" w:oddHBand="1" w:evenHBand="0" w:firstRowFirstColumn="0" w:firstRowLastColumn="0" w:lastRowFirstColumn="0" w:lastRowLastColumn="0"/>
               <w:rPr>
                 <w:rFonts w:ascii="Tahoma" w:hAnsi="Tahoma" w:cs="Tahoma"/>
                 <w:sz w:val="20"/>
@@ -10647,7 +10859,7 @@
           </w:tcPr>
           <w:p>
             <w:pPr>
-              <w:cnfStyle w:val="000000100000"/>
+              <w:cnfStyle w:val="000000100000" w:firstRow="0" w:lastRow="0" w:firstColumn="0" w:lastColumn="0" w:oddVBand="0" w:evenVBand="0" w:oddHBand="1" w:evenHBand="0" w:firstRowFirstColumn="0" w:firstRowLastColumn="0" w:lastRowFirstColumn="0" w:lastRowLastColumn="0"/>
               <w:rPr>
                 <w:rFonts w:ascii="Tahoma" w:hAnsi="Tahoma" w:cs="Tahoma"/>
                 <w:sz w:val="20"/>
@@ -10668,7 +10880,7 @@
       <w:tr>
         <w:tc>
           <w:tcPr>
-            <w:cnfStyle w:val="001000000000"/>
+            <w:cnfStyle w:val="001000000000" w:firstRow="0" w:lastRow="0" w:firstColumn="1" w:lastColumn="0" w:oddVBand="0" w:evenVBand="0" w:oddHBand="0" w:evenHBand="0" w:firstRowFirstColumn="0" w:firstRowLastColumn="0" w:lastRowFirstColumn="0" w:lastRowLastColumn="0"/>
             <w:tcW w:w="3369" w:type="dxa"/>
           </w:tcPr>
           <w:p>
@@ -10698,7 +10910,7 @@
           <w:p>
             <w:pPr>
               <w:jc w:val="right"/>
-              <w:cnfStyle w:val="000000000000"/>
+              <w:cnfStyle w:val="000000000000" w:firstRow="0" w:lastRow="0" w:firstColumn="0" w:lastColumn="0" w:oddVBand="0" w:evenVBand="0" w:oddHBand="0" w:evenHBand="0" w:firstRowFirstColumn="0" w:firstRowLastColumn="0" w:lastRowFirstColumn="0" w:lastRowLastColumn="0"/>
               <w:rPr>
                 <w:rFonts w:ascii="Tahoma" w:hAnsi="Tahoma" w:cs="Tahoma"/>
                 <w:sz w:val="20"/>
@@ -10722,7 +10934,7 @@
           <w:p>
             <w:pPr>
               <w:jc w:val="right"/>
-              <w:cnfStyle w:val="000000000000"/>
+              <w:cnfStyle w:val="000000000000" w:firstRow="0" w:lastRow="0" w:firstColumn="0" w:lastColumn="0" w:oddVBand="0" w:evenVBand="0" w:oddHBand="0" w:evenHBand="0" w:firstRowFirstColumn="0" w:firstRowLastColumn="0" w:lastRowFirstColumn="0" w:lastRowLastColumn="0"/>
               <w:rPr>
                 <w:rFonts w:ascii="Tahoma" w:hAnsi="Tahoma" w:cs="Tahoma"/>
                 <w:sz w:val="20"/>
@@ -10745,7 +10957,7 @@
           </w:tcPr>
           <w:p>
             <w:pPr>
-              <w:cnfStyle w:val="000000000000"/>
+              <w:cnfStyle w:val="000000000000" w:firstRow="0" w:lastRow="0" w:firstColumn="0" w:lastColumn="0" w:oddVBand="0" w:evenVBand="0" w:oddHBand="0" w:evenHBand="0" w:firstRowFirstColumn="0" w:firstRowLastColumn="0" w:lastRowFirstColumn="0" w:lastRowLastColumn="0"/>
               <w:rPr>
                 <w:rFonts w:ascii="Tahoma" w:hAnsi="Tahoma" w:cs="Tahoma"/>
                 <w:sz w:val="20"/>
@@ -10783,11 +10995,11 @@
       </w:tr>
       <w:tr>
         <w:trPr>
-          <w:cnfStyle w:val="000000100000"/>
+          <w:cnfStyle w:val="000000100000" w:firstRow="0" w:lastRow="0" w:firstColumn="0" w:lastColumn="0" w:oddVBand="0" w:evenVBand="0" w:oddHBand="1" w:evenHBand="0" w:firstRowFirstColumn="0" w:firstRowLastColumn="0" w:lastRowFirstColumn="0" w:lastRowLastColumn="0"/>
         </w:trPr>
         <w:tc>
           <w:tcPr>
-            <w:cnfStyle w:val="001000000000"/>
+            <w:cnfStyle w:val="001000000000" w:firstRow="0" w:lastRow="0" w:firstColumn="1" w:lastColumn="0" w:oddVBand="0" w:evenVBand="0" w:oddHBand="0" w:evenHBand="0" w:firstRowFirstColumn="0" w:firstRowLastColumn="0" w:lastRowFirstColumn="0" w:lastRowLastColumn="0"/>
             <w:tcW w:w="3369" w:type="dxa"/>
           </w:tcPr>
           <w:p>
@@ -10817,7 +11029,7 @@
           <w:p>
             <w:pPr>
               <w:jc w:val="right"/>
-              <w:cnfStyle w:val="000000100000"/>
+              <w:cnfStyle w:val="000000100000" w:firstRow="0" w:lastRow="0" w:firstColumn="0" w:lastColumn="0" w:oddVBand="0" w:evenVBand="0" w:oddHBand="1" w:evenHBand="0" w:firstRowFirstColumn="0" w:firstRowLastColumn="0" w:lastRowFirstColumn="0" w:lastRowLastColumn="0"/>
               <w:rPr>
                 <w:rFonts w:ascii="Tahoma" w:hAnsi="Tahoma" w:cs="Tahoma"/>
                 <w:sz w:val="20"/>
@@ -10841,7 +11053,7 @@
           <w:p>
             <w:pPr>
               <w:jc w:val="right"/>
-              <w:cnfStyle w:val="000000100000"/>
+              <w:cnfStyle w:val="000000100000" w:firstRow="0" w:lastRow="0" w:firstColumn="0" w:lastColumn="0" w:oddVBand="0" w:evenVBand="0" w:oddHBand="1" w:evenHBand="0" w:firstRowFirstColumn="0" w:firstRowLastColumn="0" w:lastRowFirstColumn="0" w:lastRowLastColumn="0"/>
               <w:rPr>
                 <w:rFonts w:ascii="Tahoma" w:hAnsi="Tahoma" w:cs="Tahoma"/>
                 <w:sz w:val="20"/>
@@ -10864,7 +11076,7 @@
           </w:tcPr>
           <w:p>
             <w:pPr>
-              <w:cnfStyle w:val="000000100000"/>
+              <w:cnfStyle w:val="000000100000" w:firstRow="0" w:lastRow="0" w:firstColumn="0" w:lastColumn="0" w:oddVBand="0" w:evenVBand="0" w:oddHBand="1" w:evenHBand="0" w:firstRowFirstColumn="0" w:firstRowLastColumn="0" w:lastRowFirstColumn="0" w:lastRowLastColumn="0"/>
               <w:rPr>
                 <w:rFonts w:ascii="Tahoma" w:hAnsi="Tahoma" w:cs="Tahoma"/>
                 <w:sz w:val="20"/>
@@ -10885,7 +11097,7 @@
       <w:tr>
         <w:tc>
           <w:tcPr>
-            <w:cnfStyle w:val="001000000000"/>
+            <w:cnfStyle w:val="001000000000" w:firstRow="0" w:lastRow="0" w:firstColumn="1" w:lastColumn="0" w:oddVBand="0" w:evenVBand="0" w:oddHBand="0" w:evenHBand="0" w:firstRowFirstColumn="0" w:firstRowLastColumn="0" w:lastRowFirstColumn="0" w:lastRowLastColumn="0"/>
             <w:tcW w:w="3369" w:type="dxa"/>
           </w:tcPr>
           <w:p>
@@ -10915,7 +11127,7 @@
           <w:p>
             <w:pPr>
               <w:jc w:val="right"/>
-              <w:cnfStyle w:val="000000000000"/>
+              <w:cnfStyle w:val="000000000000" w:firstRow="0" w:lastRow="0" w:firstColumn="0" w:lastColumn="0" w:oddVBand="0" w:evenVBand="0" w:oddHBand="0" w:evenHBand="0" w:firstRowFirstColumn="0" w:firstRowLastColumn="0" w:lastRowFirstColumn="0" w:lastRowLastColumn="0"/>
               <w:rPr>
                 <w:rFonts w:ascii="Tahoma" w:hAnsi="Tahoma" w:cs="Tahoma"/>
                 <w:sz w:val="20"/>
@@ -10939,7 +11151,7 @@
           <w:p>
             <w:pPr>
               <w:jc w:val="right"/>
-              <w:cnfStyle w:val="000000000000"/>
+              <w:cnfStyle w:val="000000000000" w:firstRow="0" w:lastRow="0" w:firstColumn="0" w:lastColumn="0" w:oddVBand="0" w:evenVBand="0" w:oddHBand="0" w:evenHBand="0" w:firstRowFirstColumn="0" w:firstRowLastColumn="0" w:lastRowFirstColumn="0" w:lastRowLastColumn="0"/>
               <w:rPr>
                 <w:rFonts w:ascii="Tahoma" w:hAnsi="Tahoma" w:cs="Tahoma"/>
                 <w:sz w:val="20"/>
@@ -10962,7 +11174,7 @@
           </w:tcPr>
           <w:p>
             <w:pPr>
-              <w:cnfStyle w:val="000000000000"/>
+              <w:cnfStyle w:val="000000000000" w:firstRow="0" w:lastRow="0" w:firstColumn="0" w:lastColumn="0" w:oddVBand="0" w:evenVBand="0" w:oddHBand="0" w:evenHBand="0" w:firstRowFirstColumn="0" w:firstRowLastColumn="0" w:lastRowFirstColumn="0" w:lastRowLastColumn="0"/>
               <w:rPr>
                 <w:rFonts w:ascii="Tahoma" w:hAnsi="Tahoma" w:cs="Tahoma"/>
                 <w:sz w:val="20"/>
@@ -10974,11 +11186,11 @@
       </w:tr>
       <w:tr>
         <w:trPr>
-          <w:cnfStyle w:val="000000100000"/>
+          <w:cnfStyle w:val="000000100000" w:firstRow="0" w:lastRow="0" w:firstColumn="0" w:lastColumn="0" w:oddVBand="0" w:evenVBand="0" w:oddHBand="1" w:evenHBand="0" w:firstRowFirstColumn="0" w:firstRowLastColumn="0" w:lastRowFirstColumn="0" w:lastRowLastColumn="0"/>
         </w:trPr>
         <w:tc>
           <w:tcPr>
-            <w:cnfStyle w:val="001000000000"/>
+            <w:cnfStyle w:val="001000000000" w:firstRow="0" w:lastRow="0" w:firstColumn="1" w:lastColumn="0" w:oddVBand="0" w:evenVBand="0" w:oddHBand="0" w:evenHBand="0" w:firstRowFirstColumn="0" w:firstRowLastColumn="0" w:lastRowFirstColumn="0" w:lastRowLastColumn="0"/>
             <w:tcW w:w="3369" w:type="dxa"/>
           </w:tcPr>
           <w:p>
@@ -11008,7 +11220,7 @@
           <w:p>
             <w:pPr>
               <w:jc w:val="right"/>
-              <w:cnfStyle w:val="000000100000"/>
+              <w:cnfStyle w:val="000000100000" w:firstRow="0" w:lastRow="0" w:firstColumn="0" w:lastColumn="0" w:oddVBand="0" w:evenVBand="0" w:oddHBand="1" w:evenHBand="0" w:firstRowFirstColumn="0" w:firstRowLastColumn="0" w:lastRowFirstColumn="0" w:lastRowLastColumn="0"/>
               <w:rPr>
                 <w:rFonts w:ascii="Tahoma" w:hAnsi="Tahoma" w:cs="Tahoma"/>
                 <w:sz w:val="20"/>
@@ -11032,7 +11244,7 @@
           <w:p>
             <w:pPr>
               <w:jc w:val="right"/>
-              <w:cnfStyle w:val="000000100000"/>
+              <w:cnfStyle w:val="000000100000" w:firstRow="0" w:lastRow="0" w:firstColumn="0" w:lastColumn="0" w:oddVBand="0" w:evenVBand="0" w:oddHBand="1" w:evenHBand="0" w:firstRowFirstColumn="0" w:firstRowLastColumn="0" w:lastRowFirstColumn="0" w:lastRowLastColumn="0"/>
               <w:rPr>
                 <w:rFonts w:ascii="Tahoma" w:hAnsi="Tahoma" w:cs="Tahoma"/>
                 <w:sz w:val="20"/>
@@ -11055,7 +11267,7 @@
           </w:tcPr>
           <w:p>
             <w:pPr>
-              <w:cnfStyle w:val="000000100000"/>
+              <w:cnfStyle w:val="000000100000" w:firstRow="0" w:lastRow="0" w:firstColumn="0" w:lastColumn="0" w:oddVBand="0" w:evenVBand="0" w:oddHBand="1" w:evenHBand="0" w:firstRowFirstColumn="0" w:firstRowLastColumn="0" w:lastRowFirstColumn="0" w:lastRowLastColumn="0"/>
               <w:rPr>
                 <w:rFonts w:ascii="Tahoma" w:hAnsi="Tahoma" w:cs="Tahoma"/>
                 <w:sz w:val="20"/>
@@ -11094,7 +11306,7 @@
       <w:tr>
         <w:tc>
           <w:tcPr>
-            <w:cnfStyle w:val="001000000000"/>
+            <w:cnfStyle w:val="001000000000" w:firstRow="0" w:lastRow="0" w:firstColumn="1" w:lastColumn="0" w:oddVBand="0" w:evenVBand="0" w:oddHBand="0" w:evenHBand="0" w:firstRowFirstColumn="0" w:firstRowLastColumn="0" w:lastRowFirstColumn="0" w:lastRowLastColumn="0"/>
             <w:tcW w:w="3369" w:type="dxa"/>
           </w:tcPr>
           <w:p>
@@ -11124,7 +11336,7 @@
           <w:p>
             <w:pPr>
               <w:jc w:val="right"/>
-              <w:cnfStyle w:val="000000000000"/>
+              <w:cnfStyle w:val="000000000000" w:firstRow="0" w:lastRow="0" w:firstColumn="0" w:lastColumn="0" w:oddVBand="0" w:evenVBand="0" w:oddHBand="0" w:evenHBand="0" w:firstRowFirstColumn="0" w:firstRowLastColumn="0" w:lastRowFirstColumn="0" w:lastRowLastColumn="0"/>
               <w:rPr>
                 <w:rFonts w:ascii="Tahoma" w:hAnsi="Tahoma" w:cs="Tahoma"/>
                 <w:sz w:val="20"/>
@@ -11148,7 +11360,7 @@
           <w:p>
             <w:pPr>
               <w:jc w:val="right"/>
-              <w:cnfStyle w:val="000000000000"/>
+              <w:cnfStyle w:val="000000000000" w:firstRow="0" w:lastRow="0" w:firstColumn="0" w:lastColumn="0" w:oddVBand="0" w:evenVBand="0" w:oddHBand="0" w:evenHBand="0" w:firstRowFirstColumn="0" w:firstRowLastColumn="0" w:lastRowFirstColumn="0" w:lastRowLastColumn="0"/>
               <w:rPr>
                 <w:rFonts w:ascii="Tahoma" w:hAnsi="Tahoma" w:cs="Tahoma"/>
                 <w:sz w:val="20"/>
@@ -11171,7 +11383,7 @@
           </w:tcPr>
           <w:p>
             <w:pPr>
-              <w:cnfStyle w:val="000000000000"/>
+              <w:cnfStyle w:val="000000000000" w:firstRow="0" w:lastRow="0" w:firstColumn="0" w:lastColumn="0" w:oddVBand="0" w:evenVBand="0" w:oddHBand="0" w:evenHBand="0" w:firstRowFirstColumn="0" w:firstRowLastColumn="0" w:lastRowFirstColumn="0" w:lastRowLastColumn="0"/>
               <w:rPr>
                 <w:rFonts w:ascii="Tahoma" w:hAnsi="Tahoma" w:cs="Tahoma"/>
                 <w:sz w:val="20"/>
@@ -11201,11 +11413,11 @@
       </w:tr>
       <w:tr>
         <w:trPr>
-          <w:cnfStyle w:val="000000100000"/>
+          <w:cnfStyle w:val="000000100000" w:firstRow="0" w:lastRow="0" w:firstColumn="0" w:lastColumn="0" w:oddVBand="0" w:evenVBand="0" w:oddHBand="1" w:evenHBand="0" w:firstRowFirstColumn="0" w:firstRowLastColumn="0" w:lastRowFirstColumn="0" w:lastRowLastColumn="0"/>
         </w:trPr>
         <w:tc>
           <w:tcPr>
-            <w:cnfStyle w:val="001000000000"/>
+            <w:cnfStyle w:val="001000000000" w:firstRow="0" w:lastRow="0" w:firstColumn="1" w:lastColumn="0" w:oddVBand="0" w:evenVBand="0" w:oddHBand="0" w:evenHBand="0" w:firstRowFirstColumn="0" w:firstRowLastColumn="0" w:lastRowFirstColumn="0" w:lastRowLastColumn="0"/>
             <w:tcW w:w="3369" w:type="dxa"/>
           </w:tcPr>
           <w:p>
@@ -11235,7 +11447,7 @@
           <w:p>
             <w:pPr>
               <w:jc w:val="right"/>
-              <w:cnfStyle w:val="000000100000"/>
+              <w:cnfStyle w:val="000000100000" w:firstRow="0" w:lastRow="0" w:firstColumn="0" w:lastColumn="0" w:oddVBand="0" w:evenVBand="0" w:oddHBand="1" w:evenHBand="0" w:firstRowFirstColumn="0" w:firstRowLastColumn="0" w:lastRowFirstColumn="0" w:lastRowLastColumn="0"/>
               <w:rPr>
                 <w:rFonts w:ascii="Tahoma" w:hAnsi="Tahoma" w:cs="Tahoma"/>
                 <w:sz w:val="20"/>
@@ -11259,7 +11471,7 @@
           <w:p>
             <w:pPr>
               <w:jc w:val="right"/>
-              <w:cnfStyle w:val="000000100000"/>
+              <w:cnfStyle w:val="000000100000" w:firstRow="0" w:lastRow="0" w:firstColumn="0" w:lastColumn="0" w:oddVBand="0" w:evenVBand="0" w:oddHBand="1" w:evenHBand="0" w:firstRowFirstColumn="0" w:firstRowLastColumn="0" w:lastRowFirstColumn="0" w:lastRowLastColumn="0"/>
               <w:rPr>
                 <w:rFonts w:ascii="Tahoma" w:hAnsi="Tahoma" w:cs="Tahoma"/>
                 <w:sz w:val="20"/>
@@ -11282,7 +11494,7 @@
           </w:tcPr>
           <w:p>
             <w:pPr>
-              <w:cnfStyle w:val="000000100000"/>
+              <w:cnfStyle w:val="000000100000" w:firstRow="0" w:lastRow="0" w:firstColumn="0" w:lastColumn="0" w:oddVBand="0" w:evenVBand="0" w:oddHBand="1" w:evenHBand="0" w:firstRowFirstColumn="0" w:firstRowLastColumn="0" w:lastRowFirstColumn="0" w:lastRowLastColumn="0"/>
               <w:rPr>
                 <w:rFonts w:ascii="Tahoma" w:hAnsi="Tahoma" w:cs="Tahoma"/>
                 <w:sz w:val="20"/>
@@ -11313,7 +11525,7 @@
       <w:tr>
         <w:tc>
           <w:tcPr>
-            <w:cnfStyle w:val="001000000000"/>
+            <w:cnfStyle w:val="001000000000" w:firstRow="0" w:lastRow="0" w:firstColumn="1" w:lastColumn="0" w:oddVBand="0" w:evenVBand="0" w:oddHBand="0" w:evenHBand="0" w:firstRowFirstColumn="0" w:firstRowLastColumn="0" w:lastRowFirstColumn="0" w:lastRowLastColumn="0"/>
             <w:tcW w:w="3369" w:type="dxa"/>
           </w:tcPr>
           <w:p>
@@ -11343,7 +11555,7 @@
           <w:p>
             <w:pPr>
               <w:jc w:val="right"/>
-              <w:cnfStyle w:val="000000000000"/>
+              <w:cnfStyle w:val="000000000000" w:firstRow="0" w:lastRow="0" w:firstColumn="0" w:lastColumn="0" w:oddVBand="0" w:evenVBand="0" w:oddHBand="0" w:evenHBand="0" w:firstRowFirstColumn="0" w:firstRowLastColumn="0" w:lastRowFirstColumn="0" w:lastRowLastColumn="0"/>
               <w:rPr>
                 <w:rFonts w:ascii="Tahoma" w:hAnsi="Tahoma" w:cs="Tahoma"/>
                 <w:sz w:val="20"/>
@@ -11367,7 +11579,7 @@
           <w:p>
             <w:pPr>
               <w:jc w:val="right"/>
-              <w:cnfStyle w:val="000000000000"/>
+              <w:cnfStyle w:val="000000000000" w:firstRow="0" w:lastRow="0" w:firstColumn="0" w:lastColumn="0" w:oddVBand="0" w:evenVBand="0" w:oddHBand="0" w:evenHBand="0" w:firstRowFirstColumn="0" w:firstRowLastColumn="0" w:lastRowFirstColumn="0" w:lastRowLastColumn="0"/>
               <w:rPr>
                 <w:rFonts w:ascii="Tahoma" w:hAnsi="Tahoma" w:cs="Tahoma"/>
                 <w:sz w:val="20"/>
@@ -11390,7 +11602,7 @@
           </w:tcPr>
           <w:p>
             <w:pPr>
-              <w:cnfStyle w:val="000000000000"/>
+              <w:cnfStyle w:val="000000000000" w:firstRow="0" w:lastRow="0" w:firstColumn="0" w:lastColumn="0" w:oddVBand="0" w:evenVBand="0" w:oddHBand="0" w:evenHBand="0" w:firstRowFirstColumn="0" w:firstRowLastColumn="0" w:lastRowFirstColumn="0" w:lastRowLastColumn="0"/>
               <w:rPr>
                 <w:rFonts w:ascii="Tahoma" w:hAnsi="Tahoma" w:cs="Tahoma"/>
                 <w:sz w:val="20"/>
@@ -11652,7 +11864,7 @@
       <w:tblPr>
         <w:tblW w:w="13885" w:type="dxa"/>
         <w:tblInd w:w="93" w:type="dxa"/>
-        <w:tblLook w:val="04A0"/>
+        <w:tblLook w:val="04A0" w:firstRow="1" w:lastRow="0" w:firstColumn="1" w:lastColumn="0" w:noHBand="0" w:noVBand="1"/>
       </w:tblPr>
       <w:tblGrid>
         <w:gridCol w:w="1920"/>
@@ -16103,7 +16315,7 @@
       <w:tblPr>
         <w:tblW w:w="13962" w:type="dxa"/>
         <w:tblInd w:w="93" w:type="dxa"/>
-        <w:tblLook w:val="04A0"/>
+        <w:tblLook w:val="04A0" w:firstRow="1" w:lastRow="0" w:firstColumn="1" w:lastColumn="0" w:noHBand="0" w:noVBand="1"/>
       </w:tblPr>
       <w:tblGrid>
         <w:gridCol w:w="2142"/>
@@ -21150,7 +21362,7 @@
       <w:tblPr>
         <w:tblW w:w="13963" w:type="dxa"/>
         <w:tblInd w:w="93" w:type="dxa"/>
-        <w:tblLook w:val="04A0"/>
+        <w:tblLook w:val="04A0" w:firstRow="1" w:lastRow="0" w:firstColumn="1" w:lastColumn="0" w:noHBand="0" w:noVBand="1"/>
       </w:tblPr>
       <w:tblGrid>
         <w:gridCol w:w="2283"/>
@@ -27236,7 +27448,7 @@
       <w:tblPr>
         <w:tblW w:w="13873" w:type="dxa"/>
         <w:tblInd w:w="93" w:type="dxa"/>
-        <w:tblLook w:val="04A0"/>
+        <w:tblLook w:val="04A0" w:firstRow="1" w:lastRow="0" w:firstColumn="1" w:lastColumn="0" w:noHBand="0" w:noVBand="1"/>
       </w:tblPr>
       <w:tblGrid>
         <w:gridCol w:w="2283"/>
@@ -30529,7 +30741,7 @@
       <w:tblPr>
         <w:tblW w:w="13515" w:type="dxa"/>
         <w:tblInd w:w="93" w:type="dxa"/>
-        <w:tblLook w:val="04A0"/>
+        <w:tblLook w:val="04A0" w:firstRow="1" w:lastRow="0" w:firstColumn="1" w:lastColumn="0" w:noHBand="0" w:noVBand="1"/>
       </w:tblPr>
       <w:tblGrid>
         <w:gridCol w:w="1858"/>
@@ -34352,7 +34564,7 @@
       <w:tblPr>
         <w:tblW w:w="13830" w:type="dxa"/>
         <w:tblInd w:w="93" w:type="dxa"/>
-        <w:tblLook w:val="04A0"/>
+        <w:tblLook w:val="04A0" w:firstRow="1" w:lastRow="0" w:firstColumn="1" w:lastColumn="0" w:noHBand="0" w:noVBand="1"/>
       </w:tblPr>
       <w:tblGrid>
         <w:gridCol w:w="1920"/>
@@ -37919,7 +38131,7 @@
 </file>
 
 <file path=word/endnotes.xml><?xml version="1.0" encoding="utf-8"?>
-<w:endnotes xmlns:ve="http://schemas.openxmlformats.org/markup-compatibility/2006" xmlns:o="urn:schemas-microsoft-com:office:office" xmlns:r="http://schemas.openxmlformats.org/officeDocument/2006/relationships" xmlns:m="http://schemas.openxmlformats.org/officeDocument/2006/math" xmlns:v="urn:schemas-microsoft-com:vml" xmlns:wp="http://schemas.openxmlformats.org/drawingml/2006/wordprocessingDrawing" xmlns:w10="urn:schemas-microsoft-com:office:word" xmlns:w="http://schemas.openxmlformats.org/wordprocessingml/2006/main" xmlns:wne="http://schemas.microsoft.com/office/word/2006/wordml">
+<w:endnotes xmlns:wpc="http://schemas.microsoft.com/office/word/2010/wordprocessingCanvas" xmlns:mc="http://schemas.openxmlformats.org/markup-compatibility/2006" xmlns:o="urn:schemas-microsoft-com:office:office" xmlns:r="http://schemas.openxmlformats.org/officeDocument/2006/relationships" xmlns:m="http://schemas.openxmlformats.org/officeDocument/2006/math" xmlns:v="urn:schemas-microsoft-com:vml" xmlns:wp14="http://schemas.microsoft.com/office/word/2010/wordprocessingDrawing" xmlns:wp="http://schemas.openxmlformats.org/drawingml/2006/wordprocessingDrawing" xmlns:w10="urn:schemas-microsoft-com:office:word" xmlns:w="http://schemas.openxmlformats.org/wordprocessingml/2006/main" xmlns:w14="http://schemas.microsoft.com/office/word/2010/wordml" xmlns:wpg="http://schemas.microsoft.com/office/word/2010/wordprocessingGroup" xmlns:wpi="http://schemas.microsoft.com/office/word/2010/wordprocessingInk" xmlns:wne="http://schemas.microsoft.com/office/word/2006/wordml" xmlns:wps="http://schemas.microsoft.com/office/word/2010/wordprocessingShape" mc:Ignorable="w14 wp14">
   <w:endnote w:type="separator" w:id="-1">
     <w:p>
       <w:pPr>
@@ -37944,7 +38156,7 @@
 </file>
 
 <file path=word/footer1.xml><?xml version="1.0" encoding="utf-8"?>
-<w:ftr xmlns:ve="http://schemas.openxmlformats.org/markup-compatibility/2006" xmlns:o="urn:schemas-microsoft-com:office:office" xmlns:r="http://schemas.openxmlformats.org/officeDocument/2006/relationships" xmlns:m="http://schemas.openxmlformats.org/officeDocument/2006/math" xmlns:v="urn:schemas-microsoft-com:vml" xmlns:wp="http://schemas.openxmlformats.org/drawingml/2006/wordprocessingDrawing" xmlns:w10="urn:schemas-microsoft-com:office:word" xmlns:w="http://schemas.openxmlformats.org/wordprocessingml/2006/main" xmlns:wne="http://schemas.microsoft.com/office/word/2006/wordml">
+<w:ftr xmlns:wpc="http://schemas.microsoft.com/office/word/2010/wordprocessingCanvas" xmlns:mc="http://schemas.openxmlformats.org/markup-compatibility/2006" xmlns:o="urn:schemas-microsoft-com:office:office" xmlns:r="http://schemas.openxmlformats.org/officeDocument/2006/relationships" xmlns:m="http://schemas.openxmlformats.org/officeDocument/2006/math" xmlns:v="urn:schemas-microsoft-com:vml" xmlns:wp14="http://schemas.microsoft.com/office/word/2010/wordprocessingDrawing" xmlns:wp="http://schemas.openxmlformats.org/drawingml/2006/wordprocessingDrawing" xmlns:w10="urn:schemas-microsoft-com:office:word" xmlns:w="http://schemas.openxmlformats.org/wordprocessingml/2006/main" xmlns:w14="http://schemas.microsoft.com/office/word/2010/wordml" xmlns:wpg="http://schemas.microsoft.com/office/word/2010/wordprocessingGroup" xmlns:wpi="http://schemas.microsoft.com/office/word/2010/wordprocessingInk" xmlns:wne="http://schemas.microsoft.com/office/word/2006/wordml" xmlns:wps="http://schemas.microsoft.com/office/word/2010/wordprocessingShape" mc:Ignorable="w14 wp14">
   <w:sdt>
     <w:sdtPr>
       <w:id w:val="92157570"/>
@@ -37953,6 +38165,7 @@
         <w:docPartUnique/>
       </w:docPartObj>
     </w:sdtPr>
+    <w:sdtEndPr/>
     <w:sdtContent>
       <w:sdt>
         <w:sdtPr>
@@ -37962,6 +38175,7 @@
             <w:docPartUnique/>
           </w:docPartObj>
         </w:sdtPr>
+        <w:sdtEndPr/>
         <w:sdtContent>
           <w:p>
             <w:pPr>
@@ -37975,6 +38189,7 @@
                   <w:docPartUnique/>
                 </w:docPartObj>
               </w:sdtPr>
+              <w:sdtEndPr/>
               <w:sdtContent>
                 <w:r>
                   <w:t>Version 1.2</w:t>
@@ -38078,7 +38293,7 @@
 </file>
 
 <file path=word/footnotes.xml><?xml version="1.0" encoding="utf-8"?>
-<w:footnotes xmlns:ve="http://schemas.openxmlformats.org/markup-compatibility/2006" xmlns:o="urn:schemas-microsoft-com:office:office" xmlns:r="http://schemas.openxmlformats.org/officeDocument/2006/relationships" xmlns:m="http://schemas.openxmlformats.org/officeDocument/2006/math" xmlns:v="urn:schemas-microsoft-com:vml" xmlns:wp="http://schemas.openxmlformats.org/drawingml/2006/wordprocessingDrawing" xmlns:w10="urn:schemas-microsoft-com:office:word" xmlns:w="http://schemas.openxmlformats.org/wordprocessingml/2006/main" xmlns:wne="http://schemas.microsoft.com/office/word/2006/wordml">
+<w:footnotes xmlns:wpc="http://schemas.microsoft.com/office/word/2010/wordprocessingCanvas" xmlns:mc="http://schemas.openxmlformats.org/markup-compatibility/2006" xmlns:o="urn:schemas-microsoft-com:office:office" xmlns:r="http://schemas.openxmlformats.org/officeDocument/2006/relationships" xmlns:m="http://schemas.openxmlformats.org/officeDocument/2006/math" xmlns:v="urn:schemas-microsoft-com:vml" xmlns:wp14="http://schemas.microsoft.com/office/word/2010/wordprocessingDrawing" xmlns:wp="http://schemas.openxmlformats.org/drawingml/2006/wordprocessingDrawing" xmlns:w10="urn:schemas-microsoft-com:office:word" xmlns:w="http://schemas.openxmlformats.org/wordprocessingml/2006/main" xmlns:w14="http://schemas.microsoft.com/office/word/2010/wordml" xmlns:wpg="http://schemas.microsoft.com/office/word/2010/wordprocessingGroup" xmlns:wpi="http://schemas.microsoft.com/office/word/2010/wordprocessingInk" xmlns:wne="http://schemas.microsoft.com/office/word/2006/wordml" xmlns:wps="http://schemas.microsoft.com/office/word/2010/wordprocessingShape" mc:Ignorable="w14 wp14">
   <w:footnote w:type="separator" w:id="-1">
     <w:p>
       <w:pPr>
@@ -38103,7 +38318,7 @@
 </file>
 
 <file path=word/numbering.xml><?xml version="1.0" encoding="utf-8"?>
-<w:numbering xmlns:ve="http://schemas.openxmlformats.org/markup-compatibility/2006" xmlns:o="urn:schemas-microsoft-com:office:office" xmlns:r="http://schemas.openxmlformats.org/officeDocument/2006/relationships" xmlns:m="http://schemas.openxmlformats.org/officeDocument/2006/math" xmlns:v="urn:schemas-microsoft-com:vml" xmlns:wp="http://schemas.openxmlformats.org/drawingml/2006/wordprocessingDrawing" xmlns:w10="urn:schemas-microsoft-com:office:word" xmlns:w="http://schemas.openxmlformats.org/wordprocessingml/2006/main" xmlns:wne="http://schemas.microsoft.com/office/word/2006/wordml">
+<w:numbering xmlns:wpc="http://schemas.microsoft.com/office/word/2010/wordprocessingCanvas" xmlns:mc="http://schemas.openxmlformats.org/markup-compatibility/2006" xmlns:o="urn:schemas-microsoft-com:office:office" xmlns:r="http://schemas.openxmlformats.org/officeDocument/2006/relationships" xmlns:m="http://schemas.openxmlformats.org/officeDocument/2006/math" xmlns:v="urn:schemas-microsoft-com:vml" xmlns:wp14="http://schemas.microsoft.com/office/word/2010/wordprocessingDrawing" xmlns:wp="http://schemas.openxmlformats.org/drawingml/2006/wordprocessingDrawing" xmlns:w10="urn:schemas-microsoft-com:office:word" xmlns:w="http://schemas.openxmlformats.org/wordprocessingml/2006/main" xmlns:w14="http://schemas.microsoft.com/office/word/2010/wordml" xmlns:wpg="http://schemas.microsoft.com/office/word/2010/wordprocessingGroup" xmlns:wpi="http://schemas.microsoft.com/office/word/2010/wordprocessingInk" xmlns:wne="http://schemas.microsoft.com/office/word/2006/wordml" xmlns:wps="http://schemas.microsoft.com/office/word/2010/wordprocessingShape" mc:Ignorable="w14 wp14">
   <w:abstractNum w:abstractNumId="0">
     <w:nsid w:val="043A5185"/>
     <w:multiLevelType w:val="multilevel"/>
@@ -38669,7 +38884,7 @@
 </file>
 
 <file path=word/styles.xml><?xml version="1.0" encoding="utf-8"?>
-<w:styles xmlns:r="http://schemas.openxmlformats.org/officeDocument/2006/relationships" xmlns:w="http://schemas.openxmlformats.org/wordprocessingml/2006/main">
+<w:styles xmlns:mc="http://schemas.openxmlformats.org/markup-compatibility/2006" xmlns:r="http://schemas.openxmlformats.org/officeDocument/2006/relationships" xmlns:w="http://schemas.openxmlformats.org/wordprocessingml/2006/main" xmlns:w14="http://schemas.microsoft.com/office/word/2010/wordml" mc:Ignorable="w14">
   <w:docDefaults>
     <w:rPrDefault>
       <w:rPr>
@@ -38909,7 +39124,6 @@
     <w:uiPriority w:val="99"/>
     <w:semiHidden/>
     <w:unhideWhenUsed/>
-    <w:qFormat/>
     <w:tblPr>
       <w:tblInd w:w="0" w:type="dxa"/>
       <w:tblCellMar>
@@ -39939,7 +40153,7 @@
 </file>
 
 <file path=customXml/itemProps1.xml><?xml version="1.0" encoding="utf-8"?>
-<ds:datastoreItem xmlns:ds="http://schemas.openxmlformats.org/officeDocument/2006/customXml" ds:itemID="{AEEBD265-587C-4C04-8230-028A2E5515DA}">
+<ds:datastoreItem xmlns:ds="http://schemas.openxmlformats.org/officeDocument/2006/customXml" ds:itemID="{BA5A7CDF-30EF-44C7-A164-8B9F880C9523}">
   <ds:schemaRefs>
     <ds:schemaRef ds:uri="http://schemas.openxmlformats.org/officeDocument/2006/bibliography"/>
   </ds:schemaRefs>
